--- a/Werkplan/Werkplan Bachelor Stage [Format 2017].docx
+++ b/Werkplan/Werkplan Bachelor Stage [Format 2017].docx
@@ -226,15 +226,32 @@
               </w:rPr>
               <w:t xml:space="preserve">Eddy Lim, </w:t>
             </w:r>
-            <w:hyperlink r:id="rId8" w:history="1">
-              <w:r>
-                <w:rPr>
-                  <w:rStyle w:val="Hyperlink"/>
-                  <w:lang w:val="en-US"/>
-                </w:rPr>
-                <w:t>t.x.lim@amc.uva.nl</w:t>
-              </w:r>
-            </w:hyperlink>
+            <w:r>
+              <w:fldChar w:fldCharType="begin"/>
+            </w:r>
+            <w:r>
+              <w:rPr>
+                <w:lang w:val="en-US"/>
+              </w:rPr>
+              <w:instrText xml:space="preserve"> HYPERLINK "mailto:t.x.lim@amc.uva.nl" </w:instrText>
+            </w:r>
+            <w:r>
+              <w:fldChar w:fldCharType="separate"/>
+            </w:r>
+            <w:r>
+              <w:rPr>
+                <w:rStyle w:val="Hyperlink"/>
+                <w:lang w:val="en-US"/>
+              </w:rPr>
+              <w:t>t.x.lim@amc.uva.nl</w:t>
+            </w:r>
+            <w:r>
+              <w:rPr>
+                <w:rStyle w:val="Hyperlink"/>
+                <w:lang w:val="en-US"/>
+              </w:rPr>
+              <w:fldChar w:fldCharType="end"/>
+            </w:r>
           </w:p>
         </w:tc>
       </w:tr>
@@ -2639,7 +2656,7 @@
         </w:rPr>
         <w:t xml:space="preserve">: </w:t>
       </w:r>
-      <w:hyperlink r:id="rId9" w:history="1">
+      <w:hyperlink r:id="rId8" w:history="1">
         <w:r>
           <w:rPr>
             <w:rStyle w:val="Hyperlink"/>
@@ -3814,7 +3831,7 @@
                 <w:color w:val="auto"/>
               </w:rPr>
             </w:pPr>
-            <w:hyperlink r:id="rId10" w:history="1">
+            <w:hyperlink r:id="rId9" w:history="1">
               <w:r>
                 <w:rPr>
                   <w:rStyle w:val="Hyperlink"/>
@@ -3964,17 +3981,36 @@
                 <w:lang w:val="en-US"/>
               </w:rPr>
             </w:pPr>
-            <w:hyperlink r:id="rId11" w:history="1">
-              <w:r>
-                <w:rPr>
-                  <w:rStyle w:val="Hyperlink"/>
-                  <w:rFonts w:ascii="Verdana" w:eastAsia="MS Mincho" w:hAnsi="Verdana"/>
-                  <w:i w:val="0"/>
-                  <w:lang w:val="en-US"/>
-                </w:rPr>
-                <w:t>r.cornet@amc.uva.nl</w:t>
-              </w:r>
-            </w:hyperlink>
+            <w:r>
+              <w:fldChar w:fldCharType="begin"/>
+            </w:r>
+            <w:r>
+              <w:rPr>
+                <w:lang w:val="en-US"/>
+              </w:rPr>
+              <w:instrText xml:space="preserve"> HYPERLINK "mailto:r.cornet@amc.uva.nl" </w:instrText>
+            </w:r>
+            <w:r>
+              <w:fldChar w:fldCharType="separate"/>
+            </w:r>
+            <w:r>
+              <w:rPr>
+                <w:rStyle w:val="Hyperlink"/>
+                <w:rFonts w:ascii="Verdana" w:eastAsia="MS Mincho" w:hAnsi="Verdana"/>
+                <w:i w:val="0"/>
+                <w:lang w:val="en-US"/>
+              </w:rPr>
+              <w:t>r.cornet@amc.uva.nl</w:t>
+            </w:r>
+            <w:r>
+              <w:rPr>
+                <w:rStyle w:val="Hyperlink"/>
+                <w:rFonts w:ascii="Verdana" w:eastAsia="MS Mincho" w:hAnsi="Verdana"/>
+                <w:i w:val="0"/>
+                <w:lang w:val="en-US"/>
+              </w:rPr>
+              <w:fldChar w:fldCharType="end"/>
+            </w:r>
             <w:r>
               <w:rPr>
                 <w:rFonts w:ascii="Verdana" w:eastAsia="MS Mincho" w:hAnsi="Verdana"/>
@@ -4133,17 +4169,36 @@
                 <w:lang w:val="en-US"/>
               </w:rPr>
             </w:pPr>
-            <w:hyperlink r:id="rId12" w:history="1">
-              <w:r>
-                <w:rPr>
-                  <w:rStyle w:val="Hyperlink"/>
-                  <w:rFonts w:ascii="Verdana" w:eastAsia="MS Mincho" w:hAnsi="Verdana"/>
-                  <w:i w:val="0"/>
-                  <w:lang w:val="en-US"/>
-                </w:rPr>
-                <w:t>m.w.jaspers@amc.uva.nl</w:t>
-              </w:r>
-            </w:hyperlink>
+            <w:r>
+              <w:fldChar w:fldCharType="begin"/>
+            </w:r>
+            <w:r>
+              <w:rPr>
+                <w:lang w:val="en-US"/>
+              </w:rPr>
+              <w:instrText xml:space="preserve"> HYPERLINK "mailto:m.w.jaspers@amc.uva.nl" </w:instrText>
+            </w:r>
+            <w:r>
+              <w:fldChar w:fldCharType="separate"/>
+            </w:r>
+            <w:r>
+              <w:rPr>
+                <w:rStyle w:val="Hyperlink"/>
+                <w:rFonts w:ascii="Verdana" w:eastAsia="MS Mincho" w:hAnsi="Verdana"/>
+                <w:i w:val="0"/>
+                <w:lang w:val="en-US"/>
+              </w:rPr>
+              <w:t>m.w.jaspers@amc.uva.nl</w:t>
+            </w:r>
+            <w:r>
+              <w:rPr>
+                <w:rStyle w:val="Hyperlink"/>
+                <w:rFonts w:ascii="Verdana" w:eastAsia="MS Mincho" w:hAnsi="Verdana"/>
+                <w:i w:val="0"/>
+                <w:lang w:val="en-US"/>
+              </w:rPr>
+              <w:fldChar w:fldCharType="end"/>
+            </w:r>
             <w:r>
               <w:rPr>
                 <w:rFonts w:ascii="Verdana" w:eastAsia="MS Mincho" w:hAnsi="Verdana"/>
@@ -4824,10 +4879,10 @@
     <w:p>
       <w:pPr>
         <w:sectPr>
-          <w:headerReference w:type="default" r:id="rId13"/>
-          <w:footerReference w:type="default" r:id="rId14"/>
-          <w:headerReference w:type="first" r:id="rId15"/>
-          <w:footerReference w:type="first" r:id="rId16"/>
+          <w:headerReference w:type="default" r:id="rId10"/>
+          <w:footerReference w:type="default" r:id="rId11"/>
+          <w:headerReference w:type="first" r:id="rId12"/>
+          <w:footerReference w:type="first" r:id="rId13"/>
           <w:pgSz w:w="11906" w:h="16838"/>
           <w:pgMar w:top="2268" w:right="1418" w:bottom="1418" w:left="1418" w:header="709" w:footer="709" w:gutter="0"/>
           <w:cols w:space="708"/>
@@ -5006,7 +5061,13 @@
         <w:rPr>
           <w:rFonts w:eastAsia="MS Mincho"/>
         </w:rPr>
-        <w:t xml:space="preserve">In de </w:t>
+        <w:t>D</w:t>
+      </w:r>
+      <w:r>
+        <w:rPr>
+          <w:rFonts w:eastAsia="MS Mincho"/>
+        </w:rPr>
+        <w:t xml:space="preserve">e </w:t>
       </w:r>
       <w:proofErr w:type="spellStart"/>
       <w:r>
@@ -5020,7 +5081,43 @@
         <w:rPr>
           <w:rFonts w:eastAsia="MS Mincho"/>
         </w:rPr>
-        <w:t xml:space="preserve"> worden aan de hand van Zorginformatiebouwstenen gegevens over de patiënt geregistreerd. Een Zorginformatiebouwsteen (ZIB) beschrijft nauwkeurig wat tijdens een zorgproces over de patiënt moet worden geregistreerd [5]. Deze standaard is ontwikkeld vanwege de verschillende elektronische patiëntendossiers (EPD) in de ziekenhuizen.</w:t>
+        <w:t xml:space="preserve"> beschrijft</w:t>
+      </w:r>
+      <w:r>
+        <w:rPr>
+          <w:rFonts w:eastAsia="MS Mincho"/>
+        </w:rPr>
+        <w:t xml:space="preserve"> hoe</w:t>
+      </w:r>
+      <w:r>
+        <w:rPr>
+          <w:rFonts w:eastAsia="MS Mincho"/>
+        </w:rPr>
+        <w:t xml:space="preserve"> aan de hand van Zorginformatiebouwstenen gegevens over de patiënt</w:t>
+      </w:r>
+      <w:r>
+        <w:rPr>
+          <w:rFonts w:eastAsia="MS Mincho"/>
+        </w:rPr>
+        <w:t xml:space="preserve"> worden</w:t>
+      </w:r>
+      <w:r>
+        <w:rPr>
+          <w:rFonts w:eastAsia="MS Mincho"/>
+        </w:rPr>
+        <w:t xml:space="preserve"> geregistreerd. Een Zorginformatiebouwsteen (ZIB) beschrijft nauwkeurig wat tijdens een zorgproces over de patiënt</w:t>
+      </w:r>
+      <w:r>
+        <w:rPr>
+          <w:rFonts w:eastAsia="MS Mincho"/>
+        </w:rPr>
+        <w:t xml:space="preserve"> kan of</w:t>
+      </w:r>
+      <w:r>
+        <w:rPr>
+          <w:rFonts w:eastAsia="MS Mincho"/>
+        </w:rPr>
+        <w:t xml:space="preserve"> moet worden geregistreerd [5]. Deze standaard is ontwikkeld vanwege de verschillende elektronische patiëntendossiers (EPD) in de ziekenhuizen.</w:t>
       </w:r>
     </w:p>
     <w:p>
@@ -5047,7 +5144,19 @@
         <w:rPr>
           <w:rFonts w:eastAsia="MS Mincho"/>
         </w:rPr>
-        <w:t xml:space="preserve"> bestaan ook andere standaarden, zoals </w:t>
+        <w:t xml:space="preserve"> bestaan ook andere standaarden, zoals</w:t>
+      </w:r>
+      <w:r>
+        <w:rPr>
+          <w:rFonts w:eastAsia="MS Mincho"/>
+        </w:rPr>
+        <w:t xml:space="preserve"> HL7</w:t>
+      </w:r>
+      <w:r>
+        <w:rPr>
+          <w:rFonts w:eastAsia="MS Mincho"/>
+        </w:rPr>
+        <w:t xml:space="preserve"> </w:t>
       </w:r>
       <w:r>
         <w:rPr>
@@ -5081,13 +5190,289 @@
         <w:rPr>
           <w:rFonts w:eastAsia="MS Mincho"/>
         </w:rPr>
-        <w:t xml:space="preserve"> Resources en is een internationale standaard, bij deze standaard wordt ook gebruikt gemaakt van </w:t>
+        <w:t xml:space="preserve"> Resources</w:t>
+      </w:r>
+      <w:r>
+        <w:rPr>
+          <w:rFonts w:eastAsia="MS Mincho"/>
+        </w:rPr>
+        <w:t>. Het</w:t>
+      </w:r>
+      <w:r>
+        <w:rPr>
+          <w:rFonts w:eastAsia="MS Mincho"/>
+        </w:rPr>
+        <w:t xml:space="preserve"> is een internationale standaard,</w:t>
+      </w:r>
+      <w:r>
+        <w:rPr>
+          <w:rFonts w:eastAsia="MS Mincho"/>
+        </w:rPr>
+        <w:t xml:space="preserve"> waarin gebruikt wordt</w:t>
+      </w:r>
+      <w:r>
+        <w:rPr>
+          <w:rFonts w:eastAsia="MS Mincho"/>
+        </w:rPr>
+        <w:t xml:space="preserve"> gebruikt gemaakt van</w:t>
+      </w:r>
+      <w:r>
+        <w:rPr>
+          <w:rFonts w:eastAsia="MS Mincho"/>
+        </w:rPr>
+        <w:t xml:space="preserve"> met</w:t>
+      </w:r>
+      <w:r>
+        <w:rPr>
+          <w:rFonts w:eastAsia="MS Mincho"/>
+        </w:rPr>
+        <w:t xml:space="preserve"> </w:t>
       </w:r>
       <w:proofErr w:type="spellStart"/>
       <w:r>
         <w:rPr>
           <w:rFonts w:eastAsia="MS Mincho"/>
         </w:rPr>
+        <w:t>ZIB</w:t>
+      </w:r>
+      <w:r>
+        <w:rPr>
+          <w:rFonts w:eastAsia="MS Mincho"/>
+        </w:rPr>
+        <w:t>’</w:t>
+      </w:r>
+      <w:r>
+        <w:rPr>
+          <w:rFonts w:eastAsia="MS Mincho"/>
+        </w:rPr>
+        <w:t>s</w:t>
+      </w:r>
+      <w:proofErr w:type="spellEnd"/>
+      <w:r>
+        <w:rPr>
+          <w:rFonts w:eastAsia="MS Mincho"/>
+        </w:rPr>
+        <w:t xml:space="preserve"> vergelijkbare “resources”</w:t>
+      </w:r>
+      <w:r>
+        <w:rPr>
+          <w:rFonts w:eastAsia="MS Mincho"/>
+        </w:rPr>
+        <w:t xml:space="preserve"> [6]. </w:t>
+      </w:r>
+      <w:r>
+        <w:rPr>
+          <w:rFonts w:eastAsia="MS Mincho"/>
+        </w:rPr>
+        <w:t xml:space="preserve">Voor de ISO-standaarden wordt in dit onderzoek gekeken naar de ISO/EN-standaarden, dit zijn standaarden van de European Norm (EN) die een bestaande ISO-standaard hebben overgenomen van de International </w:t>
+      </w:r>
+      <w:proofErr w:type="spellStart"/>
+      <w:r>
+        <w:rPr>
+          <w:rFonts w:eastAsia="MS Mincho"/>
+        </w:rPr>
+        <w:t>Organization</w:t>
+      </w:r>
+      <w:proofErr w:type="spellEnd"/>
+      <w:r>
+        <w:rPr>
+          <w:rFonts w:eastAsia="MS Mincho"/>
+        </w:rPr>
+        <w:t xml:space="preserve"> </w:t>
+      </w:r>
+      <w:proofErr w:type="spellStart"/>
+      <w:r>
+        <w:rPr>
+          <w:rFonts w:eastAsia="MS Mincho"/>
+        </w:rPr>
+        <w:t>for</w:t>
+      </w:r>
+      <w:proofErr w:type="spellEnd"/>
+      <w:r>
+        <w:rPr>
+          <w:rFonts w:eastAsia="MS Mincho"/>
+        </w:rPr>
+        <w:t xml:space="preserve"> </w:t>
+      </w:r>
+      <w:proofErr w:type="spellStart"/>
+      <w:r>
+        <w:rPr>
+          <w:rFonts w:eastAsia="MS Mincho"/>
+        </w:rPr>
+        <w:t>Standardization</w:t>
+      </w:r>
+      <w:proofErr w:type="spellEnd"/>
+      <w:r>
+        <w:rPr>
+          <w:rFonts w:eastAsia="MS Mincho"/>
+        </w:rPr>
+        <w:t xml:space="preserve"> (ISO) [7].</w:t>
+      </w:r>
+      <w:r>
+        <w:rPr>
+          <w:rFonts w:eastAsia="MS Mincho"/>
+        </w:rPr>
+        <w:t xml:space="preserve"> Het gaat hier om de </w:t>
+      </w:r>
+      <w:proofErr w:type="spellStart"/>
+      <w:r>
+        <w:rPr>
+          <w:rFonts w:eastAsia="MS Mincho"/>
+        </w:rPr>
+        <w:t>EHRCom</w:t>
+      </w:r>
+      <w:proofErr w:type="spellEnd"/>
+      <w:r>
+        <w:rPr>
+          <w:rFonts w:eastAsia="MS Mincho"/>
+        </w:rPr>
+        <w:t xml:space="preserve"> (EN-</w:t>
+      </w:r>
+      <w:r>
+        <w:rPr>
+          <w:rFonts w:eastAsia="MS Mincho"/>
+        </w:rPr>
+        <w:t>ISO</w:t>
+      </w:r>
+      <w:r>
+        <w:rPr>
+          <w:rFonts w:eastAsia="MS Mincho"/>
+        </w:rPr>
+        <w:t xml:space="preserve"> </w:t>
+      </w:r>
+      <w:r>
+        <w:rPr>
+          <w:rFonts w:eastAsia="MS Mincho"/>
+        </w:rPr>
+        <w:t>136060</w:t>
+      </w:r>
+      <w:r>
+        <w:rPr>
+          <w:rFonts w:eastAsia="MS Mincho"/>
+        </w:rPr>
+        <w:t>)</w:t>
+      </w:r>
+      <w:r>
+        <w:rPr>
+          <w:rFonts w:eastAsia="MS Mincho"/>
+        </w:rPr>
+        <w:t>, HISA</w:t>
+      </w:r>
+      <w:r>
+        <w:rPr>
+          <w:rFonts w:eastAsia="MS Mincho"/>
+        </w:rPr>
+        <w:t xml:space="preserve"> (EN-</w:t>
+      </w:r>
+      <w:r>
+        <w:rPr>
+          <w:rFonts w:eastAsia="MS Mincho"/>
+        </w:rPr>
+        <w:t>ISO 12967</w:t>
+      </w:r>
+      <w:r>
+        <w:rPr>
+          <w:rFonts w:eastAsia="MS Mincho"/>
+        </w:rPr>
+        <w:t>)</w:t>
+      </w:r>
+      <w:r>
+        <w:rPr>
+          <w:rFonts w:eastAsia="MS Mincho"/>
+        </w:rPr>
+        <w:t xml:space="preserve"> en </w:t>
+      </w:r>
+      <w:proofErr w:type="spellStart"/>
+      <w:r>
+        <w:rPr>
+          <w:rFonts w:eastAsia="MS Mincho"/>
+        </w:rPr>
+        <w:t>Contsys</w:t>
+      </w:r>
+      <w:proofErr w:type="spellEnd"/>
+      <w:r>
+        <w:rPr>
+          <w:rFonts w:eastAsia="MS Mincho"/>
+        </w:rPr>
+        <w:t xml:space="preserve"> (EN-ISO 13940)</w:t>
+      </w:r>
+      <w:r>
+        <w:rPr>
+          <w:rFonts w:eastAsia="MS Mincho"/>
+        </w:rPr>
+        <w:t xml:space="preserve"> standaarden. De </w:t>
+      </w:r>
+      <w:proofErr w:type="spellStart"/>
+      <w:r>
+        <w:rPr>
+          <w:rFonts w:eastAsia="MS Mincho"/>
+        </w:rPr>
+        <w:t>BgZ</w:t>
+      </w:r>
+      <w:proofErr w:type="spellEnd"/>
+      <w:r>
+        <w:rPr>
+          <w:rFonts w:eastAsia="MS Mincho"/>
+        </w:rPr>
+        <w:t>, FHIR en ISO/</w:t>
+      </w:r>
+      <w:proofErr w:type="gramStart"/>
+      <w:r>
+        <w:rPr>
+          <w:rFonts w:eastAsia="MS Mincho"/>
+        </w:rPr>
+        <w:t>EN</w:t>
+      </w:r>
+      <w:proofErr w:type="gramEnd"/>
+      <w:r>
+        <w:rPr>
+          <w:rFonts w:eastAsia="MS Mincho"/>
+        </w:rPr>
+        <w:t xml:space="preserve"> standaarden sluiten niet goed op elkaar aan doordat deze</w:t>
+      </w:r>
+      <w:r>
+        <w:rPr>
+          <w:rFonts w:eastAsia="MS Mincho"/>
+        </w:rPr>
+        <w:t xml:space="preserve"> vanuit</w:t>
+      </w:r>
+      <w:r>
+        <w:rPr>
+          <w:rFonts w:eastAsia="MS Mincho"/>
+        </w:rPr>
+        <w:t xml:space="preserve"> verschillend</w:t>
+      </w:r>
+      <w:r>
+        <w:rPr>
+          <w:rFonts w:eastAsia="MS Mincho"/>
+        </w:rPr>
+        <w:t xml:space="preserve"> perspectief en door verschillende organisaties ontwikkeld</w:t>
+      </w:r>
+      <w:r>
+        <w:rPr>
+          <w:rFonts w:eastAsia="MS Mincho"/>
+        </w:rPr>
+        <w:t xml:space="preserve"> zijn, waardoor informatie-uitwisseling niet goed verloopt. In dit onderzoek wordt onderzocht hoe een complete </w:t>
+      </w:r>
+      <w:proofErr w:type="spellStart"/>
+      <w:r>
+        <w:rPr>
+          <w:rFonts w:eastAsia="MS Mincho"/>
+        </w:rPr>
+        <w:t>basisgegevensset</w:t>
+      </w:r>
+      <w:proofErr w:type="spellEnd"/>
+      <w:r>
+        <w:rPr>
+          <w:rFonts w:eastAsia="MS Mincho"/>
+        </w:rPr>
+        <w:t xml:space="preserve"> gebaseerd op </w:t>
+      </w:r>
+      <w:proofErr w:type="spellStart"/>
+      <w:r>
+        <w:rPr>
+          <w:rFonts w:eastAsia="MS Mincho"/>
+        </w:rPr>
         <w:t>ZIB’s</w:t>
       </w:r>
       <w:proofErr w:type="spellEnd"/>
@@ -5095,299 +5480,93 @@
         <w:rPr>
           <w:rFonts w:eastAsia="MS Mincho"/>
         </w:rPr>
-        <w:t xml:space="preserve"> maar in FHIR zijn dit resources [6]. </w:t>
-      </w:r>
-      <w:r>
-        <w:rPr>
-          <w:rFonts w:eastAsia="MS Mincho"/>
-        </w:rPr>
-        <w:t>Voor de ISO-standaarden wordt in dit onderzoek gekeken naar de ISO/EN-standaarden, dit zijn standaarden van d</w:t>
-      </w:r>
-      <w:bookmarkStart w:id="20" w:name="_GoBack"/>
+        <w:t xml:space="preserve"> kan worden gerealiseerd. We richten ons hierbij op het domein bewegingszorg.</w:t>
+      </w:r>
+    </w:p>
+    <w:p>
+      <w:pPr>
+        <w:rPr>
+          <w:rFonts w:eastAsia="MS Mincho"/>
+        </w:rPr>
+      </w:pPr>
+    </w:p>
+    <w:p>
+      <w:pPr>
+        <w:pStyle w:val="Kop2"/>
+        <w:rPr>
+          <w:rFonts w:eastAsia="MS Mincho"/>
+        </w:rPr>
+      </w:pPr>
+      <w:bookmarkStart w:id="20" w:name="_Toc472593953"/>
+      <w:r>
+        <w:rPr>
+          <w:rFonts w:eastAsia="MS Mincho"/>
+        </w:rPr>
+        <w:t>Onderzoeksvragen en deelvragen</w:t>
+      </w:r>
       <w:bookmarkEnd w:id="20"/>
-      <w:r>
-        <w:rPr>
-          <w:rFonts w:eastAsia="MS Mincho"/>
-        </w:rPr>
-        <w:t xml:space="preserve">e European Norm (EN) die een bestaande ISO-standaard hebben overgenomen van de International </w:t>
+    </w:p>
+    <w:p>
+      <w:pPr>
+        <w:rPr>
+          <w:lang w:eastAsia="nl-NL"/>
+        </w:rPr>
+      </w:pPr>
+    </w:p>
+    <w:p>
+      <w:pPr>
+        <w:rPr>
+          <w:rFonts w:eastAsia="MS Mincho"/>
+          <w:i/>
+        </w:rPr>
+      </w:pPr>
+      <w:r>
+        <w:rPr>
+          <w:rFonts w:eastAsia="MS Mincho"/>
+          <w:i/>
+        </w:rPr>
+        <w:t>Hoofdvraag:</w:t>
+      </w:r>
+      <w:r>
+        <w:rPr>
+          <w:rFonts w:eastAsia="MS Mincho"/>
+        </w:rPr>
+        <w:br/>
+      </w:r>
+      <w:bookmarkStart w:id="21" w:name="_GoBack"/>
+      <w:r>
+        <w:rPr>
+          <w:rFonts w:eastAsia="MS Mincho"/>
+        </w:rPr>
+        <w:t>In welke mate k</w:t>
+      </w:r>
+      <w:r>
+        <w:rPr>
+          <w:rFonts w:eastAsia="MS Mincho"/>
+        </w:rPr>
+        <w:t xml:space="preserve">an een nieuwe </w:t>
       </w:r>
       <w:proofErr w:type="spellStart"/>
       <w:r>
         <w:rPr>
           <w:rFonts w:eastAsia="MS Mincho"/>
         </w:rPr>
-        <w:t>Organization</w:t>
+        <w:t>basisgegevensset</w:t>
       </w:r>
       <w:proofErr w:type="spellEnd"/>
       <w:r>
         <w:rPr>
           <w:rFonts w:eastAsia="MS Mincho"/>
         </w:rPr>
-        <w:t xml:space="preserve"> </w:t>
-      </w:r>
-      <w:proofErr w:type="spellStart"/>
-      <w:r>
-        <w:rPr>
-          <w:rFonts w:eastAsia="MS Mincho"/>
-        </w:rPr>
-        <w:t>for</w:t>
-      </w:r>
-      <w:proofErr w:type="spellEnd"/>
-      <w:r>
-        <w:rPr>
-          <w:rFonts w:eastAsia="MS Mincho"/>
-        </w:rPr>
-        <w:t xml:space="preserve"> </w:t>
-      </w:r>
-      <w:proofErr w:type="spellStart"/>
-      <w:r>
-        <w:rPr>
-          <w:rFonts w:eastAsia="MS Mincho"/>
-        </w:rPr>
-        <w:t>Standardization</w:t>
-      </w:r>
-      <w:proofErr w:type="spellEnd"/>
-      <w:r>
-        <w:rPr>
-          <w:rFonts w:eastAsia="MS Mincho"/>
-        </w:rPr>
-        <w:t xml:space="preserve"> (ISO) [7].</w:t>
-      </w:r>
-      <w:r>
-        <w:rPr>
-          <w:rFonts w:eastAsia="MS Mincho"/>
-        </w:rPr>
-        <w:t xml:space="preserve"> Het gaat hier om de </w:t>
-      </w:r>
-      <w:proofErr w:type="spellStart"/>
-      <w:r>
-        <w:rPr>
-          <w:rFonts w:eastAsia="MS Mincho"/>
-        </w:rPr>
-        <w:t>EHRCom</w:t>
-      </w:r>
-      <w:proofErr w:type="spellEnd"/>
-      <w:r>
-        <w:rPr>
-          <w:rFonts w:eastAsia="MS Mincho"/>
-        </w:rPr>
-        <w:t xml:space="preserve">, HISA en </w:t>
-      </w:r>
-      <w:proofErr w:type="spellStart"/>
-      <w:r>
-        <w:rPr>
-          <w:rFonts w:eastAsia="MS Mincho"/>
-        </w:rPr>
-        <w:t>Contsys</w:t>
-      </w:r>
-      <w:proofErr w:type="spellEnd"/>
-      <w:r>
-        <w:rPr>
-          <w:rFonts w:eastAsia="MS Mincho"/>
-        </w:rPr>
-        <w:t xml:space="preserve"> standaarden. De </w:t>
-      </w:r>
-      <w:proofErr w:type="spellStart"/>
-      <w:r>
-        <w:rPr>
-          <w:rFonts w:eastAsia="MS Mincho"/>
-        </w:rPr>
-        <w:t>BgZ</w:t>
-      </w:r>
-      <w:proofErr w:type="spellEnd"/>
-      <w:r>
-        <w:rPr>
-          <w:rFonts w:eastAsia="MS Mincho"/>
-        </w:rPr>
-        <w:t>, FHIR en ISO/</w:t>
-      </w:r>
-      <w:proofErr w:type="gramStart"/>
-      <w:r>
-        <w:rPr>
-          <w:rFonts w:eastAsia="MS Mincho"/>
-        </w:rPr>
-        <w:t>EN</w:t>
-      </w:r>
-      <w:proofErr w:type="gramEnd"/>
-      <w:r>
-        <w:rPr>
-          <w:rFonts w:eastAsia="MS Mincho"/>
-        </w:rPr>
-        <w:t xml:space="preserve"> standaarden sluiten niet goed op elkaar aan doordat deze verschillend zijn, waardoor informatie-uitwisseling niet goed verloopt. In dit onderzoek wordt onderzocht hoe een complete </w:t>
-      </w:r>
-      <w:proofErr w:type="spellStart"/>
-      <w:r>
-        <w:rPr>
-          <w:rFonts w:eastAsia="MS Mincho"/>
-        </w:rPr>
-        <w:t>basisgegevensset</w:t>
-      </w:r>
-      <w:proofErr w:type="spellEnd"/>
-      <w:r>
-        <w:rPr>
-          <w:rFonts w:eastAsia="MS Mincho"/>
-        </w:rPr>
-        <w:t xml:space="preserve"> gebaseerd op </w:t>
-      </w:r>
-      <w:proofErr w:type="spellStart"/>
-      <w:r>
-        <w:rPr>
-          <w:rFonts w:eastAsia="MS Mincho"/>
-        </w:rPr>
-        <w:t>ZIB’s</w:t>
-      </w:r>
-      <w:proofErr w:type="spellEnd"/>
-      <w:r>
-        <w:rPr>
-          <w:rFonts w:eastAsia="MS Mincho"/>
-        </w:rPr>
-        <w:t xml:space="preserve"> kan worden gerealiseerd. We richten ons hierbij op het domein bewegingszorg.</w:t>
-      </w:r>
-    </w:p>
-    <w:p>
-      <w:pPr>
-        <w:rPr>
-          <w:rFonts w:eastAsia="MS Mincho"/>
-        </w:rPr>
-      </w:pPr>
-    </w:p>
-    <w:p>
-      <w:pPr>
-        <w:pStyle w:val="Kop2"/>
-        <w:rPr>
-          <w:rFonts w:eastAsia="MS Mincho"/>
-        </w:rPr>
-      </w:pPr>
-      <w:bookmarkStart w:id="21" w:name="_Toc472593953"/>
-      <w:r>
-        <w:rPr>
-          <w:rFonts w:eastAsia="MS Mincho"/>
-        </w:rPr>
-        <w:t>Onderzoeksvragen en deelvragen</w:t>
+        <w:t xml:space="preserve">, gebaseerd op Zorginformatiebouwstenen en de uitgangspunten van het VIPP, een oplossing voor uniforme uitwisseling </w:t>
+      </w:r>
+      <w:r>
+        <w:rPr>
+          <w:rFonts w:eastAsia="MS Mincho"/>
+        </w:rPr>
+        <w:t>bij bewegingszorg bieden?</w:t>
       </w:r>
       <w:bookmarkEnd w:id="21"/>
-    </w:p>
-    <w:p>
-      <w:pPr>
-        <w:rPr>
-          <w:lang w:eastAsia="nl-NL"/>
-        </w:rPr>
-      </w:pPr>
-    </w:p>
-    <w:p>
-      <w:pPr>
-        <w:rPr>
-          <w:rFonts w:eastAsia="MS Mincho"/>
-        </w:rPr>
-      </w:pPr>
-      <w:r>
-        <w:rPr>
-          <w:rFonts w:eastAsia="MS Mincho"/>
-          <w:i/>
-        </w:rPr>
-        <w:t>Hoofdvraag:</w:t>
-      </w:r>
-      <w:r>
-        <w:rPr>
-          <w:rFonts w:eastAsia="MS Mincho"/>
-        </w:rPr>
-        <w:br/>
-        <w:t xml:space="preserve">Hoe </w:t>
-      </w:r>
-      <w:r>
-        <w:rPr>
-          <w:rFonts w:eastAsia="MS Mincho"/>
-        </w:rPr>
-        <w:t>kunnen</w:t>
-      </w:r>
-      <w:r>
-        <w:rPr>
-          <w:rFonts w:eastAsia="MS Mincho"/>
-        </w:rPr>
-        <w:t xml:space="preserve"> FHIR</w:t>
-      </w:r>
-      <w:r>
-        <w:rPr>
-          <w:rFonts w:eastAsia="MS Mincho"/>
-        </w:rPr>
-        <w:t>,</w:t>
-      </w:r>
-      <w:r>
-        <w:rPr>
-          <w:rFonts w:eastAsia="MS Mincho"/>
-        </w:rPr>
-        <w:t xml:space="preserve"> als standaard voor </w:t>
-      </w:r>
-      <w:r>
-        <w:rPr>
-          <w:rFonts w:eastAsia="MS Mincho"/>
-        </w:rPr>
-        <w:t>informatieoverdracht</w:t>
-      </w:r>
-      <w:r>
-        <w:rPr>
-          <w:rFonts w:eastAsia="MS Mincho"/>
-        </w:rPr>
-        <w:t>,</w:t>
-      </w:r>
-      <w:r>
-        <w:rPr>
-          <w:rFonts w:eastAsia="MS Mincho"/>
-        </w:rPr>
-        <w:t xml:space="preserve"> en de uitgangspunten van het VIPP-programma een oplossing voor de uniforme uitwisseling bieden?</w:t>
-      </w:r>
-    </w:p>
-    <w:p>
-      <w:pPr>
-        <w:rPr>
-          <w:rFonts w:eastAsia="MS Mincho"/>
-        </w:rPr>
-      </w:pPr>
-    </w:p>
-    <w:p>
-      <w:pPr>
-        <w:rPr>
-          <w:rFonts w:eastAsia="MS Mincho"/>
-          <w:i/>
-        </w:rPr>
-      </w:pPr>
-      <w:r>
-        <w:rPr>
-          <w:rFonts w:eastAsia="MS Mincho"/>
-          <w:i/>
-        </w:rPr>
-        <w:t>K</w:t>
-      </w:r>
-      <w:r>
-        <w:rPr>
-          <w:rFonts w:eastAsia="MS Mincho"/>
-          <w:i/>
-        </w:rPr>
-        <w:t xml:space="preserve">an een nieuwe </w:t>
-      </w:r>
-      <w:proofErr w:type="spellStart"/>
-      <w:r>
-        <w:rPr>
-          <w:rFonts w:eastAsia="MS Mincho"/>
-          <w:i/>
-        </w:rPr>
-        <w:t>basisgegevensset</w:t>
-      </w:r>
-      <w:proofErr w:type="spellEnd"/>
-      <w:r>
-        <w:rPr>
-          <w:rFonts w:eastAsia="MS Mincho"/>
-          <w:i/>
-        </w:rPr>
-        <w:t xml:space="preserve">, gebaseerd op Zorginformatiebouwstenen en de uitgangspunten van het VIPP, een oplossing voor uniforme uitwisseling </w:t>
-      </w:r>
-      <w:r>
-        <w:rPr>
-          <w:rFonts w:eastAsia="MS Mincho"/>
-          <w:i/>
-        </w:rPr>
-        <w:t>bij bewegingszorg bieden?</w:t>
-      </w:r>
     </w:p>
     <w:p>
       <w:pPr>
@@ -5567,7 +5746,7 @@
         <w:rPr>
           <w:rFonts w:eastAsia="MS Mincho"/>
         </w:rPr>
-        <w:t>Op welke manier kunnen en willen patiënten en zorgverleners het liefst FHIR-</w:t>
+        <w:t>Op welke manier kunnen en willen patiënten en zorgverleners FHIR-</w:t>
       </w:r>
       <w:proofErr w:type="spellStart"/>
       <w:r>
@@ -5581,7 +5760,19 @@
         <w:rPr>
           <w:rFonts w:eastAsia="MS Mincho"/>
         </w:rPr>
-        <w:t xml:space="preserve"> informatie consumeren?</w:t>
+        <w:t xml:space="preserve"> informatie </w:t>
+      </w:r>
+      <w:r>
+        <w:rPr>
+          <w:rFonts w:eastAsia="MS Mincho"/>
+        </w:rPr>
+        <w:t>gebruiken</w:t>
+      </w:r>
+      <w:r>
+        <w:rPr>
+          <w:rFonts w:eastAsia="MS Mincho"/>
+        </w:rPr>
+        <w:t>?</w:t>
       </w:r>
     </w:p>
     <w:p>
@@ -7227,7 +7418,7 @@
                     <pic:cNvPicPr/>
                   </pic:nvPicPr>
                   <pic:blipFill>
-                    <a:blip r:embed="rId17">
+                    <a:blip r:embed="rId14">
                       <a:extLst>
                         <a:ext uri="{28A0092B-C50C-407E-A947-70E740481C1C}">
                           <a14:useLocalDpi xmlns:a14="http://schemas.microsoft.com/office/drawing/2010/main" val="0"/>
@@ -7750,7 +7941,7 @@
                     <pic:cNvPicPr/>
                   </pic:nvPicPr>
                   <pic:blipFill>
-                    <a:blip r:embed="rId18">
+                    <a:blip r:embed="rId15">
                       <a:extLst>
                         <a:ext uri="{28A0092B-C50C-407E-A947-70E740481C1C}">
                           <a14:useLocalDpi xmlns:a14="http://schemas.microsoft.com/office/drawing/2010/main" val="0"/>
@@ -8588,7 +8779,7 @@
         </w:rPr>
         <w:t xml:space="preserve">. Hoe online is jouw ziekenhuis? [Internet]. Beschikbaar via: </w:t>
       </w:r>
-      <w:hyperlink r:id="rId19" w:history="1">
+      <w:hyperlink r:id="rId16" w:history="1">
         <w:r>
           <w:rPr>
             <w:rStyle w:val="Hyperlink"/>
@@ -8640,7 +8831,7 @@
       <w:r>
         <w:t xml:space="preserve"> </w:t>
       </w:r>
-      <w:hyperlink r:id="rId20" w:history="1">
+      <w:hyperlink r:id="rId17" w:history="1">
         <w:r>
           <w:rPr>
             <w:rStyle w:val="Hyperlink"/>
@@ -8698,7 +8889,7 @@
       <w:r>
         <w:t xml:space="preserve"> </w:t>
       </w:r>
-      <w:hyperlink r:id="rId21" w:history="1">
+      <w:hyperlink r:id="rId18" w:history="1">
         <w:r>
           <w:rPr>
             <w:rStyle w:val="Hyperlink"/>
@@ -8782,7 +8973,7 @@
         </w:rPr>
         <w:t xml:space="preserve">Beschikbaar via: </w:t>
       </w:r>
-      <w:hyperlink r:id="rId22" w:history="1">
+      <w:hyperlink r:id="rId19" w:history="1">
         <w:r>
           <w:rPr>
             <w:rStyle w:val="Hyperlink"/>
@@ -8831,7 +9022,7 @@
         </w:rPr>
         <w:t xml:space="preserve">Registratie aan de bron. Zorginformatiebouwstenen. [Internet]. Beschikbaar via: </w:t>
       </w:r>
-      <w:hyperlink r:id="rId23" w:history="1">
+      <w:hyperlink r:id="rId20" w:history="1">
         <w:r>
           <w:rPr>
             <w:rStyle w:val="Hyperlink"/>
@@ -8891,7 +9082,7 @@
         </w:rPr>
         <w:t xml:space="preserve">. FHIR dé standaard voor gegevensuitwisseling in de zorg? [Internet]. Beschikbaar via: </w:t>
       </w:r>
-      <w:hyperlink r:id="rId24" w:history="1">
+      <w:hyperlink r:id="rId21" w:history="1">
         <w:r>
           <w:rPr>
             <w:rStyle w:val="Hyperlink"/>
@@ -8974,7 +9165,7 @@
         </w:rPr>
         <w:t xml:space="preserve">[Internet]. Beschikbaar via: </w:t>
       </w:r>
-      <w:hyperlink r:id="rId25" w:history="1">
+      <w:hyperlink r:id="rId22" w:history="1">
         <w:r>
           <w:rPr>
             <w:rStyle w:val="Hyperlink"/>
@@ -9131,7 +9322,7 @@
         <w:sz w:val="14"/>
         <w:szCs w:val="14"/>
       </w:rPr>
-      <w:t>3</w:t>
+      <w:t>4</w:t>
     </w:r>
     <w:r>
       <w:rPr>
@@ -9180,7 +9371,7 @@
         <w:sz w:val="14"/>
         <w:szCs w:val="14"/>
       </w:rPr>
-      <w:t>11</w:t>
+      <w:t>12</w:t>
     </w:r>
     <w:r>
       <w:rPr>
@@ -9306,7 +9497,7 @@
         <w:sz w:val="14"/>
         <w:szCs w:val="14"/>
       </w:rPr>
-      <w:t>5</w:t>
+      <w:t>6</w:t>
     </w:r>
     <w:r>
       <w:rPr>
@@ -12888,7 +13079,7 @@
 </file>
 
 <file path=customXml/itemProps1.xml><?xml version="1.0" encoding="utf-8"?>
-<ds:datastoreItem xmlns:ds="http://schemas.openxmlformats.org/officeDocument/2006/customXml" ds:itemID="{5005F8B6-42DF-844A-94CD-C5F6849DD98C}">
+<ds:datastoreItem xmlns:ds="http://schemas.openxmlformats.org/officeDocument/2006/customXml" ds:itemID="{21F3501B-79D5-FC40-8A54-55E8FFC422AA}">
   <ds:schemaRefs>
     <ds:schemaRef ds:uri="http://schemas.openxmlformats.org/officeDocument/2006/bibliography"/>
   </ds:schemaRefs>

--- a/Werkplan/Werkplan Bachelor Stage [Format 2017].docx
+++ b/Werkplan/Werkplan Bachelor Stage [Format 2017].docx
@@ -31,26 +31,42 @@
                 <w:szCs w:val="40"/>
               </w:rPr>
             </w:pPr>
-            <w:fldSimple w:instr=" TITLE   \* MERGEFORMAT ">
-              <w:r>
-                <w:rPr>
-                  <w:b/>
-                  <w:color w:val="2E427B"/>
-                  <w:sz w:val="40"/>
-                  <w:szCs w:val="40"/>
-                </w:rPr>
-                <w:t>Werk</w:t>
-              </w:r>
-              <w:r>
-                <w:rPr>
-                  <w:b/>
-                  <w:color w:val="2E427B"/>
-                  <w:sz w:val="40"/>
-                  <w:szCs w:val="40"/>
-                </w:rPr>
-                <w:t>plan</w:t>
-              </w:r>
-            </w:fldSimple>
+            <w:r>
+              <w:fldChar w:fldCharType="begin"/>
+            </w:r>
+            <w:r>
+              <w:instrText xml:space="preserve"> TITLE   \* MERGEFORMAT </w:instrText>
+            </w:r>
+            <w:r>
+              <w:fldChar w:fldCharType="separate"/>
+            </w:r>
+            <w:r>
+              <w:rPr>
+                <w:b/>
+                <w:color w:val="2E427B"/>
+                <w:sz w:val="40"/>
+                <w:szCs w:val="40"/>
+              </w:rPr>
+              <w:t>Werk</w:t>
+            </w:r>
+            <w:r>
+              <w:rPr>
+                <w:b/>
+                <w:color w:val="2E427B"/>
+                <w:sz w:val="40"/>
+                <w:szCs w:val="40"/>
+              </w:rPr>
+              <w:t>plan</w:t>
+            </w:r>
+            <w:r>
+              <w:rPr>
+                <w:b/>
+                <w:color w:val="2E427B"/>
+                <w:sz w:val="40"/>
+                <w:szCs w:val="40"/>
+              </w:rPr>
+              <w:fldChar w:fldCharType="end"/>
+            </w:r>
           </w:p>
         </w:tc>
       </w:tr>
@@ -108,18 +124,8 @@
                 <w:sz w:val="40"/>
                 <w:szCs w:val="40"/>
               </w:rPr>
-              <w:t xml:space="preserve"> bij NL Healthcare </w:t>
-            </w:r>
-            <w:proofErr w:type="spellStart"/>
-            <w:r>
-              <w:rPr>
-                <w:color w:val="2E427B"/>
-                <w:sz w:val="40"/>
-                <w:szCs w:val="40"/>
-              </w:rPr>
-              <w:t>Clinics</w:t>
-            </w:r>
-            <w:proofErr w:type="spellEnd"/>
+              <w:t xml:space="preserve"> bij NL Healthcare Clinics</w:t>
+            </w:r>
           </w:p>
         </w:tc>
       </w:tr>
@@ -226,32 +232,15 @@
               </w:rPr>
               <w:t xml:space="preserve">Eddy Lim, </w:t>
             </w:r>
-            <w:r>
-              <w:fldChar w:fldCharType="begin"/>
-            </w:r>
-            <w:r>
-              <w:rPr>
-                <w:lang w:val="en-US"/>
-              </w:rPr>
-              <w:instrText xml:space="preserve"> HYPERLINK "mailto:t.x.lim@amc.uva.nl" </w:instrText>
-            </w:r>
-            <w:r>
-              <w:fldChar w:fldCharType="separate"/>
-            </w:r>
-            <w:r>
-              <w:rPr>
-                <w:rStyle w:val="Hyperlink"/>
-                <w:lang w:val="en-US"/>
-              </w:rPr>
-              <w:t>t.x.lim@amc.uva.nl</w:t>
-            </w:r>
-            <w:r>
-              <w:rPr>
-                <w:rStyle w:val="Hyperlink"/>
-                <w:lang w:val="en-US"/>
-              </w:rPr>
-              <w:fldChar w:fldCharType="end"/>
-            </w:r>
+            <w:hyperlink r:id="rId8" w:history="1">
+              <w:r>
+                <w:rPr>
+                  <w:rStyle w:val="Hyperlink"/>
+                  <w:lang w:val="en-US"/>
+                </w:rPr>
+                <w:t>t.x.lim@amc.uva.nl</w:t>
+              </w:r>
+            </w:hyperlink>
           </w:p>
         </w:tc>
       </w:tr>
@@ -457,16 +446,8 @@
               <w:rPr>
                 <w:color w:val="2E427B"/>
               </w:rPr>
-              <w:t xml:space="preserve">Dr. Daniel </w:t>
-            </w:r>
-            <w:proofErr w:type="spellStart"/>
-            <w:r>
-              <w:rPr>
-                <w:color w:val="2E427B"/>
-              </w:rPr>
-              <w:t>Kapitan</w:t>
-            </w:r>
-            <w:proofErr w:type="spellEnd"/>
+              <w:t>Dr. Daniel Kapitan</w:t>
+            </w:r>
           </w:p>
         </w:tc>
       </w:tr>
@@ -641,7 +622,7 @@
     </w:p>
     <w:p>
       <w:pPr>
-        <w:pStyle w:val="Inhopg1"/>
+        <w:pStyle w:val="TOC1"/>
         <w:rPr>
           <w:rFonts w:asciiTheme="minorHAnsi" w:eastAsiaTheme="minorEastAsia" w:hAnsiTheme="minorHAnsi" w:cstheme="minorBidi"/>
           <w:caps w:val="0"/>
@@ -745,7 +726,7 @@
     </w:p>
     <w:p>
       <w:pPr>
-        <w:pStyle w:val="Inhopg2"/>
+        <w:pStyle w:val="TOC2"/>
         <w:tabs>
           <w:tab w:val="left" w:pos="960"/>
           <w:tab w:val="right" w:leader="dot" w:pos="9060"/>
@@ -826,7 +807,7 @@
     </w:p>
     <w:p>
       <w:pPr>
-        <w:pStyle w:val="Inhopg2"/>
+        <w:pStyle w:val="TOC2"/>
         <w:tabs>
           <w:tab w:val="left" w:pos="960"/>
           <w:tab w:val="right" w:leader="dot" w:pos="9060"/>
@@ -907,7 +888,7 @@
     </w:p>
     <w:p>
       <w:pPr>
-        <w:pStyle w:val="Inhopg2"/>
+        <w:pStyle w:val="TOC2"/>
         <w:tabs>
           <w:tab w:val="left" w:pos="960"/>
           <w:tab w:val="right" w:leader="dot" w:pos="9060"/>
@@ -988,7 +969,7 @@
     </w:p>
     <w:p>
       <w:pPr>
-        <w:pStyle w:val="Inhopg2"/>
+        <w:pStyle w:val="TOC2"/>
         <w:tabs>
           <w:tab w:val="left" w:pos="960"/>
           <w:tab w:val="right" w:leader="dot" w:pos="9060"/>
@@ -1069,7 +1050,7 @@
     </w:p>
     <w:p>
       <w:pPr>
-        <w:pStyle w:val="Inhopg1"/>
+        <w:pStyle w:val="TOC1"/>
         <w:rPr>
           <w:rFonts w:asciiTheme="minorHAnsi" w:eastAsiaTheme="minorEastAsia" w:hAnsiTheme="minorHAnsi" w:cstheme="minorBidi"/>
           <w:caps w:val="0"/>
@@ -1148,7 +1129,7 @@
     </w:p>
     <w:p>
       <w:pPr>
-        <w:pStyle w:val="Inhopg1"/>
+        <w:pStyle w:val="TOC1"/>
         <w:rPr>
           <w:rFonts w:asciiTheme="minorHAnsi" w:eastAsiaTheme="minorEastAsia" w:hAnsiTheme="minorHAnsi" w:cstheme="minorBidi"/>
           <w:caps w:val="0"/>
@@ -1227,7 +1208,7 @@
     </w:p>
     <w:p>
       <w:pPr>
-        <w:pStyle w:val="Inhopg2"/>
+        <w:pStyle w:val="TOC2"/>
         <w:tabs>
           <w:tab w:val="left" w:pos="960"/>
           <w:tab w:val="right" w:leader="dot" w:pos="9060"/>
@@ -1308,7 +1289,7 @@
     </w:p>
     <w:p>
       <w:pPr>
-        <w:pStyle w:val="Inhopg1"/>
+        <w:pStyle w:val="TOC1"/>
         <w:rPr>
           <w:rFonts w:asciiTheme="minorHAnsi" w:eastAsiaTheme="minorEastAsia" w:hAnsiTheme="minorHAnsi" w:cstheme="minorBidi"/>
           <w:caps w:val="0"/>
@@ -1385,7 +1366,7 @@
     </w:p>
     <w:p>
       <w:pPr>
-        <w:pStyle w:val="Inhopg2"/>
+        <w:pStyle w:val="TOC2"/>
         <w:tabs>
           <w:tab w:val="left" w:pos="960"/>
           <w:tab w:val="right" w:leader="dot" w:pos="9060"/>
@@ -1464,7 +1445,7 @@
     </w:p>
     <w:p>
       <w:pPr>
-        <w:pStyle w:val="Inhopg2"/>
+        <w:pStyle w:val="TOC2"/>
         <w:tabs>
           <w:tab w:val="left" w:pos="960"/>
           <w:tab w:val="right" w:leader="dot" w:pos="9060"/>
@@ -1543,7 +1524,7 @@
     </w:p>
     <w:p>
       <w:pPr>
-        <w:pStyle w:val="Inhopg2"/>
+        <w:pStyle w:val="TOC2"/>
         <w:tabs>
           <w:tab w:val="left" w:pos="960"/>
           <w:tab w:val="right" w:leader="dot" w:pos="9060"/>
@@ -1622,7 +1603,7 @@
     </w:p>
     <w:p>
       <w:pPr>
-        <w:pStyle w:val="Inhopg2"/>
+        <w:pStyle w:val="TOC2"/>
         <w:tabs>
           <w:tab w:val="left" w:pos="960"/>
           <w:tab w:val="right" w:leader="dot" w:pos="9060"/>
@@ -1701,7 +1682,7 @@
     </w:p>
     <w:p>
       <w:pPr>
-        <w:pStyle w:val="Inhopg2"/>
+        <w:pStyle w:val="TOC2"/>
         <w:tabs>
           <w:tab w:val="left" w:pos="960"/>
           <w:tab w:val="right" w:leader="dot" w:pos="9060"/>
@@ -1780,7 +1761,7 @@
     </w:p>
     <w:p>
       <w:pPr>
-        <w:pStyle w:val="Inhopg1"/>
+        <w:pStyle w:val="TOC1"/>
         <w:rPr>
           <w:rFonts w:asciiTheme="minorHAnsi" w:eastAsiaTheme="minorEastAsia" w:hAnsiTheme="minorHAnsi" w:cstheme="minorBidi"/>
           <w:caps w:val="0"/>
@@ -1857,7 +1838,7 @@
     </w:p>
     <w:p>
       <w:pPr>
-        <w:pStyle w:val="Inhopg1"/>
+        <w:pStyle w:val="TOC1"/>
         <w:rPr>
           <w:rFonts w:asciiTheme="minorHAnsi" w:eastAsiaTheme="minorEastAsia" w:hAnsiTheme="minorHAnsi" w:cstheme="minorBidi"/>
           <w:caps w:val="0"/>
@@ -1934,7 +1915,7 @@
     </w:p>
     <w:p>
       <w:pPr>
-        <w:pStyle w:val="Inhopg1"/>
+        <w:pStyle w:val="TOC1"/>
         <w:rPr>
           <w:rFonts w:asciiTheme="minorHAnsi" w:eastAsiaTheme="minorEastAsia" w:hAnsiTheme="minorHAnsi" w:cstheme="minorBidi"/>
           <w:caps w:val="0"/>
@@ -2013,7 +1994,7 @@
     </w:p>
     <w:p>
       <w:pPr>
-        <w:pStyle w:val="Inhopg2"/>
+        <w:pStyle w:val="TOC2"/>
         <w:tabs>
           <w:tab w:val="left" w:pos="960"/>
           <w:tab w:val="right" w:leader="dot" w:pos="9060"/>
@@ -2094,7 +2075,7 @@
     </w:p>
     <w:p>
       <w:pPr>
-        <w:pStyle w:val="Inhopg2"/>
+        <w:pStyle w:val="TOC2"/>
         <w:tabs>
           <w:tab w:val="left" w:pos="960"/>
           <w:tab w:val="right" w:leader="dot" w:pos="9060"/>
@@ -2177,7 +2158,7 @@
     </w:p>
     <w:p>
       <w:pPr>
-        <w:pStyle w:val="Inhopg2"/>
+        <w:pStyle w:val="TOC2"/>
         <w:tabs>
           <w:tab w:val="left" w:pos="960"/>
           <w:tab w:val="right" w:leader="dot" w:pos="9060"/>
@@ -2260,7 +2241,7 @@
     </w:p>
     <w:p>
       <w:pPr>
-        <w:pStyle w:val="Inhopg2"/>
+        <w:pStyle w:val="TOC2"/>
         <w:tabs>
           <w:tab w:val="left" w:pos="960"/>
           <w:tab w:val="right" w:leader="dot" w:pos="9060"/>
@@ -2341,7 +2322,7 @@
     </w:p>
     <w:p>
       <w:pPr>
-        <w:pStyle w:val="Inhopg1"/>
+        <w:pStyle w:val="TOC1"/>
         <w:rPr>
           <w:rFonts w:asciiTheme="minorHAnsi" w:eastAsiaTheme="minorEastAsia" w:hAnsiTheme="minorHAnsi" w:cstheme="minorBidi"/>
           <w:caps w:val="0"/>
@@ -2420,7 +2401,7 @@
     </w:p>
     <w:p>
       <w:pPr>
-        <w:pStyle w:val="Inhopg1"/>
+        <w:pStyle w:val="TOC1"/>
         <w:rPr>
           <w:rFonts w:asciiTheme="minorHAnsi" w:eastAsiaTheme="minorEastAsia" w:hAnsiTheme="minorHAnsi" w:cstheme="minorBidi"/>
           <w:caps w:val="0"/>
@@ -2497,7 +2478,7 @@
     </w:p>
     <w:p>
       <w:pPr>
-        <w:pStyle w:val="Inhopg1"/>
+        <w:pStyle w:val="TOC1"/>
         <w:rPr>
           <w:noProof/>
           <w:lang w:eastAsia="nl-NL"/>
@@ -2520,7 +2501,7 @@
     </w:p>
     <w:p>
       <w:pPr>
-        <w:pStyle w:val="Kop1"/>
+        <w:pStyle w:val="Heading1"/>
       </w:pPr>
       <w:r>
         <w:br w:type="page"/>
@@ -2538,7 +2519,7 @@
     </w:p>
     <w:p>
       <w:pPr>
-        <w:pStyle w:val="Kop2"/>
+        <w:pStyle w:val="Heading2"/>
         <w:rPr>
           <w:rFonts w:eastAsia="MS Mincho"/>
         </w:rPr>
@@ -2656,7 +2637,7 @@
         </w:rPr>
         <w:t xml:space="preserve">: </w:t>
       </w:r>
-      <w:hyperlink r:id="rId8" w:history="1">
+      <w:hyperlink r:id="rId9" w:history="1">
         <w:r>
           <w:rPr>
             <w:rStyle w:val="Hyperlink"/>
@@ -2674,7 +2655,7 @@
     </w:p>
     <w:p>
       <w:pPr>
-        <w:pStyle w:val="Kop2"/>
+        <w:pStyle w:val="Heading2"/>
         <w:rPr>
           <w:rFonts w:eastAsia="MS Mincho"/>
         </w:rPr>
@@ -3371,7 +3352,7 @@
     </w:tbl>
     <w:p>
       <w:pPr>
-        <w:pStyle w:val="Kop2"/>
+        <w:pStyle w:val="Heading2"/>
         <w:rPr>
           <w:rFonts w:eastAsia="MS Mincho"/>
         </w:rPr>
@@ -3408,7 +3389,7 @@
     </w:p>
     <w:p>
       <w:pPr>
-        <w:pStyle w:val="Lijstalinea"/>
+        <w:pStyle w:val="ListParagraph"/>
         <w:numPr>
           <w:ilvl w:val="0"/>
           <w:numId w:val="5"/>
@@ -3419,64 +3400,36 @@
           <w:szCs w:val="20"/>
         </w:rPr>
       </w:pPr>
-      <w:proofErr w:type="gramStart"/>
       <w:r>
         <w:rPr>
           <w:i/>
           <w:sz w:val="20"/>
           <w:szCs w:val="20"/>
         </w:rPr>
-        <w:t>Accepteert  de</w:t>
-      </w:r>
-      <w:proofErr w:type="gramEnd"/>
+        <w:t xml:space="preserve">Accepteert  de dagelijkse begeleider als aanbieder van de bachelor stage de dagelijkse begeleiding en wetenschappelijke supervisie van de student te verlenen. De begeleider zal alle voorzieningen treffen (werkplek, PC, toegang tot bibliotheek, documentatie, gegevens </w:t>
+      </w:r>
+      <w:proofErr w:type="spellStart"/>
       <w:r>
         <w:rPr>
           <w:i/>
           <w:sz w:val="20"/>
           <w:szCs w:val="20"/>
         </w:rPr>
-        <w:t xml:space="preserve"> dagelijkse begeleider als aanbieder van de bachelor stage de dagelijkse begeleiding en wetenschappelijke supervisie van de student te verlenen. De begeleider zal alle voorzieningen treffen (werkplek, </w:t>
-      </w:r>
-      <w:proofErr w:type="gramStart"/>
+        <w:t>etc</w:t>
+      </w:r>
+      <w:proofErr w:type="spellEnd"/>
       <w:r>
         <w:rPr>
           <w:i/>
           <w:sz w:val="20"/>
           <w:szCs w:val="20"/>
         </w:rPr>
-        <w:t>PC</w:t>
-      </w:r>
-      <w:proofErr w:type="gramEnd"/>
-      <w:r>
-        <w:rPr>
-          <w:i/>
-          <w:sz w:val="20"/>
-          <w:szCs w:val="20"/>
-        </w:rPr>
-        <w:t xml:space="preserve">, toegang tot bibliotheek, documentatie, gegevens </w:t>
-      </w:r>
-      <w:proofErr w:type="spellStart"/>
-      <w:r>
-        <w:rPr>
-          <w:i/>
-          <w:sz w:val="20"/>
-          <w:szCs w:val="20"/>
-        </w:rPr>
-        <w:t>etc</w:t>
-      </w:r>
-      <w:proofErr w:type="spellEnd"/>
-      <w:r>
-        <w:rPr>
-          <w:i/>
-          <w:sz w:val="20"/>
-          <w:szCs w:val="20"/>
-        </w:rPr>
         <w:t>) om de student te faciliteren. De dagelijkse begeleider is minimaal eenmaal per week beschikbaar voor overleg met de student.</w:t>
       </w:r>
     </w:p>
     <w:p>
       <w:pPr>
-        <w:pStyle w:val="Lijstalinea"/>
+        <w:pStyle w:val="ListParagraph"/>
         <w:numPr>
           <w:ilvl w:val="0"/>
           <w:numId w:val="5"/>
@@ -3493,25 +3446,7 @@
           <w:sz w:val="20"/>
           <w:szCs w:val="20"/>
         </w:rPr>
-        <w:t xml:space="preserve">Accepteert de supervisor als medebegeleider van de bachelor </w:t>
-      </w:r>
-      <w:proofErr w:type="gramStart"/>
-      <w:r>
-        <w:rPr>
-          <w:i/>
-          <w:sz w:val="20"/>
-          <w:szCs w:val="20"/>
-        </w:rPr>
-        <w:t>stage  de</w:t>
-      </w:r>
-      <w:proofErr w:type="gramEnd"/>
-      <w:r>
-        <w:rPr>
-          <w:i/>
-          <w:sz w:val="20"/>
-          <w:szCs w:val="20"/>
-        </w:rPr>
-        <w:t xml:space="preserve"> wetenschappelijke supervisie van de student  mede te verlenen en gedurende de stage viermaal voor overleg met de student beschikbaar te zijn: bij de goedkeuring van het werkplan, halverwege de stage, en twee keer bij de beoordeling van (concept versie en definitieve versie van) het paper. </w:t>
+        <w:t xml:space="preserve">Accepteert de supervisor als medebegeleider van de bachelor stage  de wetenschappelijke supervisie van de student  mede te verlenen en gedurende de stage viermaal voor overleg met de student beschikbaar te zijn: bij de goedkeuring van het werkplan, halverwege de stage, en twee keer bij de beoordeling van (concept versie en definitieve versie van) het paper. </w:t>
       </w:r>
       <w:r>
         <w:rPr>
@@ -3525,7 +3460,7 @@
     </w:p>
     <w:p>
       <w:pPr>
-        <w:pStyle w:val="Lijstalinea"/>
+        <w:pStyle w:val="ListParagraph"/>
         <w:numPr>
           <w:ilvl w:val="0"/>
           <w:numId w:val="5"/>
@@ -3542,26 +3477,32 @@
           <w:sz w:val="20"/>
           <w:szCs w:val="20"/>
         </w:rPr>
-        <w:t xml:space="preserve">Accepteert de student zijn/haar verantwoordelijkheid om de stage conform de eisen die aan de bachelor stage door de coördinator, de opleiding, de Universiteit van Amsterdam worden gesteld, uit te voeren. Hierbij dient de student elke week </w:t>
-      </w:r>
-      <w:proofErr w:type="gramStart"/>
-      <w:r>
-        <w:rPr>
-          <w:i/>
+        <w:t>Accepteert de student zijn/haar verantwoordelijkheid om de stage conform de eisen die aan de bachelor stage door de coördinator, de opleiding, de Universiteit van Amsterdam worden gesteld, uit te voeren. Hierbij dient de student elke week te  rapporteren over zijn vorderingen aan de begeleider en tijdens het overleg met de supervisor.</w:t>
+      </w:r>
+    </w:p>
+    <w:p>
+      <w:pPr>
+        <w:rPr>
           <w:sz w:val="20"/>
           <w:szCs w:val="20"/>
         </w:rPr>
-        <w:t>te  rapporteren</w:t>
-      </w:r>
-      <w:proofErr w:type="gramEnd"/>
-      <w:r>
-        <w:rPr>
-          <w:i/>
+      </w:pPr>
+    </w:p>
+    <w:p>
+      <w:pPr>
+        <w:rPr>
           <w:sz w:val="20"/>
           <w:szCs w:val="20"/>
         </w:rPr>
-        <w:t xml:space="preserve"> over zijn vorderingen aan de begeleider en tijdens het overleg met de supervisor.</w:t>
-      </w:r>
+      </w:pPr>
+    </w:p>
+    <w:p>
+      <w:pPr>
+        <w:rPr>
+          <w:sz w:val="20"/>
+          <w:szCs w:val="20"/>
+        </w:rPr>
+      </w:pPr>
     </w:p>
     <w:p>
       <w:pPr>
@@ -3592,9 +3533,9 @@
       </w:tblPr>
       <w:tblGrid>
         <w:gridCol w:w="1488"/>
-        <w:gridCol w:w="1668"/>
-        <w:gridCol w:w="1417"/>
-        <w:gridCol w:w="4253"/>
+        <w:gridCol w:w="2612"/>
+        <w:gridCol w:w="1985"/>
+        <w:gridCol w:w="2741"/>
         <w:gridCol w:w="850"/>
         <w:gridCol w:w="851"/>
       </w:tblGrid>
@@ -3608,7 +3549,7 @@
           </w:tcPr>
           <w:p>
             <w:pPr>
-              <w:pStyle w:val="Kop4"/>
+              <w:pStyle w:val="Heading4"/>
               <w:spacing w:before="0" w:after="0" w:line="260" w:lineRule="atLeast"/>
               <w:rPr>
                 <w:rFonts w:ascii="Verdana" w:eastAsia="MS Mincho" w:hAnsi="Verdana"/>
@@ -3622,13 +3563,14 @@
                 <w:sz w:val="18"/>
                 <w:szCs w:val="18"/>
               </w:rPr>
+              <w:lastRenderedPageBreak/>
               <w:t>Naam</w:t>
             </w:r>
           </w:p>
         </w:tc>
         <w:tc>
           <w:tcPr>
-            <w:tcW w:w="1668" w:type="dxa"/>
+            <w:tcW w:w="2612" w:type="dxa"/>
           </w:tcPr>
           <w:p>
             <w:pPr>
@@ -3650,7 +3592,7 @@
         </w:tc>
         <w:tc>
           <w:tcPr>
-            <w:tcW w:w="1417" w:type="dxa"/>
+            <w:tcW w:w="1985" w:type="dxa"/>
           </w:tcPr>
           <w:p>
             <w:pPr>
@@ -3672,7 +3614,7 @@
         </w:tc>
         <w:tc>
           <w:tcPr>
-            <w:tcW w:w="4253" w:type="dxa"/>
+            <w:tcW w:w="2741" w:type="dxa"/>
           </w:tcPr>
           <w:p>
             <w:pPr>
@@ -3747,7 +3689,7 @@
           </w:tcPr>
           <w:p>
             <w:pPr>
-              <w:pStyle w:val="Tekstzonderopmaak"/>
+              <w:pStyle w:val="PlainText"/>
               <w:rPr>
                 <w:rFonts w:ascii="Verdana" w:eastAsia="MS Mincho" w:hAnsi="Verdana"/>
                 <w:i w:val="0"/>
@@ -3764,44 +3706,89 @@
                 <w:sz w:val="18"/>
                 <w:szCs w:val="18"/>
               </w:rPr>
-              <w:t xml:space="preserve">D. </w:t>
-            </w:r>
-            <w:proofErr w:type="spellStart"/>
-            <w:r>
-              <w:rPr>
-                <w:rFonts w:ascii="Verdana" w:eastAsia="MS Mincho" w:hAnsi="Verdana"/>
-                <w:i w:val="0"/>
-                <w:color w:val="auto"/>
-                <w:sz w:val="18"/>
-                <w:szCs w:val="18"/>
-              </w:rPr>
-              <w:t>Kapitan</w:t>
-            </w:r>
-            <w:proofErr w:type="spellEnd"/>
+              <w:t>D. Kapitan</w:t>
+            </w:r>
           </w:p>
         </w:tc>
         <w:tc>
           <w:tcPr>
-            <w:tcW w:w="1668" w:type="dxa"/>
+            <w:tcW w:w="2612" w:type="dxa"/>
           </w:tcPr>
           <w:p>
             <w:pPr>
-              <w:pStyle w:val="Tekstzonderopmaak"/>
+              <w:pStyle w:val="PlainText"/>
               <w:rPr>
                 <w:rFonts w:ascii="Verdana" w:eastAsia="MS Mincho" w:hAnsi="Verdana"/>
                 <w:i w:val="0"/>
                 <w:color w:val="auto"/>
               </w:rPr>
             </w:pPr>
+            <w:r>
+              <w:rPr>
+                <w:rFonts w:ascii="Verdana" w:eastAsia="MS Mincho" w:hAnsi="Verdana"/>
+                <w:i w:val="0"/>
+                <w:noProof/>
+                <w:color w:val="auto"/>
+                <w:lang w:val="en-US" w:eastAsia="en-US"/>
+              </w:rPr>
+              <w:drawing>
+                <wp:inline distT="0" distB="0" distL="0" distR="0" wp14:anchorId="0B22ABE4" wp14:editId="0F64D608">
+                  <wp:extent cx="1344044" cy="802005"/>
+                  <wp:effectExtent l="0" t="0" r="2540" b="10795"/>
+                  <wp:docPr id="1" name="Picture 1" descr="../../../drive.nlhealthcare.digital/nlhealthcare.home/handtekening%20DK.jpg"/>
+                  <wp:cNvGraphicFramePr>
+                    <a:graphicFrameLocks xmlns:a="http://schemas.openxmlformats.org/drawingml/2006/main" noChangeAspect="1"/>
+                  </wp:cNvGraphicFramePr>
+                  <a:graphic xmlns:a="http://schemas.openxmlformats.org/drawingml/2006/main">
+                    <a:graphicData uri="http://schemas.openxmlformats.org/drawingml/2006/picture">
+                      <pic:pic xmlns:pic="http://schemas.openxmlformats.org/drawingml/2006/picture">
+                        <pic:nvPicPr>
+                          <pic:cNvPr id="0" name="Picture 1" descr="../../../drive.nlhealthcare.digital/nlhealthcare.home/handtekening%20DK.jpg"/>
+                          <pic:cNvPicPr>
+                            <a:picLocks noChangeAspect="1" noChangeArrowheads="1"/>
+                          </pic:cNvPicPr>
+                        </pic:nvPicPr>
+                        <pic:blipFill>
+                          <a:blip r:embed="rId10" cstate="print">
+                            <a:extLst>
+                              <a:ext uri="{28A0092B-C50C-407E-A947-70E740481C1C}">
+                                <a14:useLocalDpi xmlns:a14="http://schemas.microsoft.com/office/drawing/2010/main" val="0"/>
+                              </a:ext>
+                            </a:extLst>
+                          </a:blip>
+                          <a:srcRect/>
+                          <a:stretch>
+                            <a:fillRect/>
+                          </a:stretch>
+                        </pic:blipFill>
+                        <pic:spPr bwMode="auto">
+                          <a:xfrm>
+                            <a:off x="0" y="0"/>
+                            <a:ext cx="1356046" cy="809167"/>
+                          </a:xfrm>
+                          <a:prstGeom prst="rect">
+                            <a:avLst/>
+                          </a:prstGeom>
+                          <a:noFill/>
+                          <a:ln>
+                            <a:noFill/>
+                          </a:ln>
+                        </pic:spPr>
+                      </pic:pic>
+                    </a:graphicData>
+                  </a:graphic>
+                </wp:inline>
+              </w:drawing>
+            </w:r>
           </w:p>
         </w:tc>
         <w:tc>
           <w:tcPr>
-            <w:tcW w:w="1417" w:type="dxa"/>
+            <w:tcW w:w="1985" w:type="dxa"/>
           </w:tcPr>
           <w:p>
             <w:pPr>
-              <w:pStyle w:val="Tekstzonderopmaak"/>
+              <w:pStyle w:val="PlainText"/>
               <w:rPr>
                 <w:rFonts w:ascii="Verdana" w:eastAsia="MS Mincho" w:hAnsi="Verdana"/>
                 <w:i w:val="0"/>
@@ -3820,18 +3807,18 @@
         </w:tc>
         <w:tc>
           <w:tcPr>
-            <w:tcW w:w="4253" w:type="dxa"/>
+            <w:tcW w:w="2741" w:type="dxa"/>
           </w:tcPr>
           <w:p>
             <w:pPr>
-              <w:pStyle w:val="Tekstzonderopmaak"/>
+              <w:pStyle w:val="PlainText"/>
               <w:rPr>
                 <w:rFonts w:ascii="Verdana" w:eastAsia="MS Mincho" w:hAnsi="Verdana"/>
                 <w:i w:val="0"/>
                 <w:color w:val="auto"/>
               </w:rPr>
             </w:pPr>
-            <w:hyperlink r:id="rId9" w:history="1">
+            <w:hyperlink r:id="rId11" w:history="1">
               <w:r>
                 <w:rPr>
                   <w:rStyle w:val="Hyperlink"/>
@@ -3857,11 +3844,180 @@
           </w:tcPr>
           <w:p>
             <w:pPr>
-              <w:pStyle w:val="Tekstzonderopmaak"/>
+              <w:pStyle w:val="PlainText"/>
               <w:rPr>
                 <w:rFonts w:ascii="Verdana" w:eastAsia="MS Mincho" w:hAnsi="Verdana"/>
                 <w:i w:val="0"/>
                 <w:color w:val="auto"/>
+              </w:rPr>
+            </w:pPr>
+            <w:r>
+              <w:rPr>
+                <w:rFonts w:ascii="Verdana" w:eastAsia="MS Mincho" w:hAnsi="Verdana"/>
+                <w:i w:val="0"/>
+                <w:color w:val="auto"/>
+              </w:rPr>
+              <w:t>19-01-2017</w:t>
+            </w:r>
+          </w:p>
+        </w:tc>
+        <w:tc>
+          <w:tcPr>
+            <w:tcW w:w="851" w:type="dxa"/>
+          </w:tcPr>
+          <w:p>
+            <w:pPr>
+              <w:pStyle w:val="PlainText"/>
+              <w:rPr>
+                <w:rFonts w:ascii="Verdana" w:eastAsia="MS Mincho" w:hAnsi="Verdana"/>
+                <w:i w:val="0"/>
+                <w:color w:val="auto"/>
+              </w:rPr>
+            </w:pPr>
+            <w:r>
+              <w:rPr>
+                <w:rFonts w:ascii="Verdana" w:eastAsia="MS Mincho" w:hAnsi="Verdana"/>
+                <w:i w:val="0"/>
+                <w:color w:val="auto"/>
+              </w:rPr>
+              <w:t>Zeven</w:t>
+            </w:r>
+          </w:p>
+        </w:tc>
+      </w:tr>
+      <w:tr>
+        <w:trPr>
+          <w:trHeight w:val="255"/>
+        </w:trPr>
+        <w:tc>
+          <w:tcPr>
+            <w:tcW w:w="1488" w:type="dxa"/>
+          </w:tcPr>
+          <w:p>
+            <w:pPr>
+              <w:pStyle w:val="PlainText"/>
+              <w:rPr>
+                <w:rFonts w:ascii="Verdana" w:eastAsia="MS Mincho" w:hAnsi="Verdana"/>
+                <w:i w:val="0"/>
+                <w:color w:val="auto"/>
+                <w:sz w:val="18"/>
+                <w:szCs w:val="18"/>
+                <w:lang w:val="en-US"/>
+              </w:rPr>
+            </w:pPr>
+            <w:r>
+              <w:rPr>
+                <w:rFonts w:ascii="Verdana" w:eastAsia="MS Mincho" w:hAnsi="Verdana"/>
+                <w:i w:val="0"/>
+                <w:color w:val="auto"/>
+                <w:sz w:val="18"/>
+                <w:szCs w:val="18"/>
+                <w:lang w:val="en-US"/>
+              </w:rPr>
+              <w:t xml:space="preserve">R. </w:t>
+            </w:r>
+            <w:r>
+              <w:rPr>
+                <w:rFonts w:ascii="Verdana" w:eastAsia="MS Mincho" w:hAnsi="Verdana"/>
+                <w:i w:val="0"/>
+                <w:color w:val="auto"/>
+                <w:sz w:val="18"/>
+                <w:szCs w:val="18"/>
+                <w:lang w:val="en-US"/>
+              </w:rPr>
+              <w:t>Cornet</w:t>
+            </w:r>
+          </w:p>
+        </w:tc>
+        <w:tc>
+          <w:tcPr>
+            <w:tcW w:w="2612" w:type="dxa"/>
+          </w:tcPr>
+          <w:p>
+            <w:pPr>
+              <w:pStyle w:val="PlainText"/>
+              <w:rPr>
+                <w:rFonts w:ascii="Verdana" w:eastAsia="MS Mincho" w:hAnsi="Verdana"/>
+                <w:i w:val="0"/>
+                <w:color w:val="auto"/>
+                <w:lang w:val="en-US"/>
+              </w:rPr>
+            </w:pPr>
+          </w:p>
+        </w:tc>
+        <w:tc>
+          <w:tcPr>
+            <w:tcW w:w="1985" w:type="dxa"/>
+          </w:tcPr>
+          <w:p>
+            <w:pPr>
+              <w:pStyle w:val="PlainText"/>
+              <w:rPr>
+                <w:rFonts w:ascii="Verdana" w:eastAsia="MS Mincho" w:hAnsi="Verdana"/>
+                <w:i w:val="0"/>
+                <w:color w:val="auto"/>
+                <w:lang w:val="en-US"/>
+              </w:rPr>
+            </w:pPr>
+            <w:r>
+              <w:rPr>
+                <w:rFonts w:ascii="Verdana" w:eastAsia="MS Mincho" w:hAnsi="Verdana"/>
+                <w:i w:val="0"/>
+                <w:color w:val="auto"/>
+                <w:lang w:val="en-US"/>
+              </w:rPr>
+              <w:t>Supervisor</w:t>
+            </w:r>
+          </w:p>
+        </w:tc>
+        <w:tc>
+          <w:tcPr>
+            <w:tcW w:w="2741" w:type="dxa"/>
+          </w:tcPr>
+          <w:p>
+            <w:pPr>
+              <w:pStyle w:val="PlainText"/>
+              <w:rPr>
+                <w:rFonts w:ascii="Verdana" w:eastAsia="MS Mincho" w:hAnsi="Verdana"/>
+                <w:i w:val="0"/>
+                <w:color w:val="auto"/>
+                <w:lang w:val="en-US"/>
+              </w:rPr>
+            </w:pPr>
+            <w:hyperlink r:id="rId12" w:history="1">
+              <w:r>
+                <w:rPr>
+                  <w:rStyle w:val="Hyperlink"/>
+                  <w:rFonts w:ascii="Verdana" w:eastAsia="MS Mincho" w:hAnsi="Verdana"/>
+                  <w:i w:val="0"/>
+                  <w:lang w:val="en-US"/>
+                </w:rPr>
+                <w:t>r.cornet@amc.uva.nl</w:t>
+              </w:r>
+            </w:hyperlink>
+            <w:r>
+              <w:rPr>
+                <w:rFonts w:ascii="Verdana" w:eastAsia="MS Mincho" w:hAnsi="Verdana"/>
+                <w:i w:val="0"/>
+                <w:color w:val="auto"/>
+                <w:lang w:val="en-US"/>
+              </w:rPr>
+              <w:t xml:space="preserve"> </w:t>
+            </w:r>
+          </w:p>
+        </w:tc>
+        <w:tc>
+          <w:tcPr>
+            <w:tcW w:w="850" w:type="dxa"/>
+          </w:tcPr>
+          <w:p>
+            <w:pPr>
+              <w:pStyle w:val="PlainText"/>
+              <w:rPr>
+                <w:rFonts w:ascii="Verdana" w:eastAsia="MS Mincho" w:hAnsi="Verdana"/>
+                <w:i w:val="0"/>
+                <w:color w:val="auto"/>
+                <w:lang w:val="en-US"/>
               </w:rPr>
             </w:pPr>
           </w:p>
@@ -3872,11 +4028,12 @@
           </w:tcPr>
           <w:p>
             <w:pPr>
-              <w:pStyle w:val="Tekstzonderopmaak"/>
+              <w:pStyle w:val="PlainText"/>
               <w:rPr>
                 <w:rFonts w:ascii="Verdana" w:eastAsia="MS Mincho" w:hAnsi="Verdana"/>
                 <w:i w:val="0"/>
                 <w:color w:val="auto"/>
+                <w:lang w:val="en-US"/>
               </w:rPr>
             </w:pPr>
           </w:p>
@@ -3892,7 +4049,7 @@
           </w:tcPr>
           <w:p>
             <w:pPr>
-              <w:pStyle w:val="Tekstzonderopmaak"/>
+              <w:pStyle w:val="PlainText"/>
               <w:rPr>
                 <w:rFonts w:ascii="Verdana" w:eastAsia="MS Mincho" w:hAnsi="Verdana"/>
                 <w:i w:val="0"/>
@@ -3902,6 +4059,7 @@
                 <w:lang w:val="en-US"/>
               </w:rPr>
             </w:pPr>
+            <w:proofErr w:type="spellStart"/>
             <w:r>
               <w:rPr>
                 <w:rFonts w:ascii="Verdana" w:eastAsia="MS Mincho" w:hAnsi="Verdana"/>
@@ -3911,28 +4069,18 @@
                 <w:szCs w:val="18"/>
                 <w:lang w:val="en-US"/>
               </w:rPr>
-              <w:t xml:space="preserve">R. </w:t>
-            </w:r>
-            <w:r>
-              <w:rPr>
-                <w:rFonts w:ascii="Verdana" w:eastAsia="MS Mincho" w:hAnsi="Verdana"/>
-                <w:i w:val="0"/>
-                <w:color w:val="auto"/>
-                <w:sz w:val="18"/>
-                <w:szCs w:val="18"/>
-                <w:lang w:val="en-US"/>
-              </w:rPr>
-              <w:t>Cornet</w:t>
-            </w:r>
+              <w:t>M.W.Jaspers</w:t>
+            </w:r>
+            <w:proofErr w:type="spellEnd"/>
           </w:p>
         </w:tc>
         <w:tc>
           <w:tcPr>
-            <w:tcW w:w="1668" w:type="dxa"/>
+            <w:tcW w:w="2612" w:type="dxa"/>
           </w:tcPr>
           <w:p>
             <w:pPr>
-              <w:pStyle w:val="Tekstzonderopmaak"/>
+              <w:pStyle w:val="PlainText"/>
               <w:rPr>
                 <w:rFonts w:ascii="Verdana" w:eastAsia="MS Mincho" w:hAnsi="Verdana"/>
                 <w:i w:val="0"/>
@@ -3944,11 +4092,11 @@
         </w:tc>
         <w:tc>
           <w:tcPr>
-            <w:tcW w:w="1417" w:type="dxa"/>
+            <w:tcW w:w="1985" w:type="dxa"/>
           </w:tcPr>
           <w:p>
             <w:pPr>
-              <w:pStyle w:val="Tekstzonderopmaak"/>
+              <w:pStyle w:val="PlainText"/>
               <w:rPr>
                 <w:rFonts w:ascii="Verdana" w:eastAsia="MS Mincho" w:hAnsi="Verdana"/>
                 <w:i w:val="0"/>
@@ -3963,17 +4111,28 @@
                 <w:color w:val="auto"/>
                 <w:lang w:val="en-US"/>
               </w:rPr>
-              <w:t>Supervisor</w:t>
-            </w:r>
+              <w:t xml:space="preserve">Stage </w:t>
+            </w:r>
+            <w:proofErr w:type="spellStart"/>
+            <w:r>
+              <w:rPr>
+                <w:rFonts w:ascii="Verdana" w:eastAsia="MS Mincho" w:hAnsi="Verdana"/>
+                <w:i w:val="0"/>
+                <w:color w:val="auto"/>
+                <w:lang w:val="en-US"/>
+              </w:rPr>
+              <w:t>coördinator</w:t>
+            </w:r>
+            <w:proofErr w:type="spellEnd"/>
           </w:p>
         </w:tc>
         <w:tc>
           <w:tcPr>
-            <w:tcW w:w="4253" w:type="dxa"/>
+            <w:tcW w:w="2741" w:type="dxa"/>
           </w:tcPr>
           <w:p>
             <w:pPr>
-              <w:pStyle w:val="Tekstzonderopmaak"/>
+              <w:pStyle w:val="PlainText"/>
               <w:rPr>
                 <w:rFonts w:ascii="Verdana" w:eastAsia="MS Mincho" w:hAnsi="Verdana"/>
                 <w:i w:val="0"/>
@@ -3981,36 +4140,28 @@
                 <w:lang w:val="en-US"/>
               </w:rPr>
             </w:pPr>
-            <w:r>
-              <w:fldChar w:fldCharType="begin"/>
-            </w:r>
-            <w:r>
-              <w:rPr>
-                <w:lang w:val="en-US"/>
-              </w:rPr>
-              <w:instrText xml:space="preserve"> HYPERLINK "mailto:r.cornet@amc.uva.nl" </w:instrText>
-            </w:r>
-            <w:r>
-              <w:fldChar w:fldCharType="separate"/>
-            </w:r>
-            <w:r>
-              <w:rPr>
-                <w:rStyle w:val="Hyperlink"/>
-                <w:rFonts w:ascii="Verdana" w:eastAsia="MS Mincho" w:hAnsi="Verdana"/>
-                <w:i w:val="0"/>
-                <w:lang w:val="en-US"/>
-              </w:rPr>
-              <w:t>r.cornet@amc.uva.nl</w:t>
-            </w:r>
-            <w:r>
-              <w:rPr>
-                <w:rStyle w:val="Hyperlink"/>
-                <w:rFonts w:ascii="Verdana" w:eastAsia="MS Mincho" w:hAnsi="Verdana"/>
-                <w:i w:val="0"/>
-                <w:lang w:val="en-US"/>
-              </w:rPr>
-              <w:fldChar w:fldCharType="end"/>
-            </w:r>
+            <w:hyperlink r:id="rId13" w:history="1">
+              <w:r>
+                <w:rPr>
+                  <w:rStyle w:val="Hyperlink"/>
+                  <w:rFonts w:ascii="Verdana" w:eastAsia="MS Mincho" w:hAnsi="Verdana"/>
+                  <w:i w:val="0"/>
+                  <w:lang w:val="en-US"/>
+                </w:rPr>
+                <w:t>m.w.j</w:t>
+              </w:r>
+              <w:bookmarkStart w:id="12" w:name="_GoBack"/>
+              <w:bookmarkEnd w:id="12"/>
+              <w:r>
+                <w:rPr>
+                  <w:rStyle w:val="Hyperlink"/>
+                  <w:rFonts w:ascii="Verdana" w:eastAsia="MS Mincho" w:hAnsi="Verdana"/>
+                  <w:i w:val="0"/>
+                  <w:lang w:val="en-US"/>
+                </w:rPr>
+                <w:t>aspers@amc.uva.nl</w:t>
+              </w:r>
+            </w:hyperlink>
             <w:r>
               <w:rPr>
                 <w:rFonts w:ascii="Verdana" w:eastAsia="MS Mincho" w:hAnsi="Verdana"/>
@@ -4028,7 +4179,7 @@
           </w:tcPr>
           <w:p>
             <w:pPr>
-              <w:pStyle w:val="Tekstzonderopmaak"/>
+              <w:pStyle w:val="PlainText"/>
               <w:rPr>
                 <w:rFonts w:ascii="Verdana" w:eastAsia="MS Mincho" w:hAnsi="Verdana"/>
                 <w:i w:val="0"/>
@@ -4044,195 +4195,7 @@
           </w:tcPr>
           <w:p>
             <w:pPr>
-              <w:pStyle w:val="Tekstzonderopmaak"/>
-              <w:rPr>
-                <w:rFonts w:ascii="Verdana" w:eastAsia="MS Mincho" w:hAnsi="Verdana"/>
-                <w:i w:val="0"/>
-                <w:color w:val="auto"/>
-                <w:lang w:val="en-US"/>
-              </w:rPr>
-            </w:pPr>
-          </w:p>
-        </w:tc>
-      </w:tr>
-      <w:tr>
-        <w:trPr>
-          <w:trHeight w:val="255"/>
-        </w:trPr>
-        <w:tc>
-          <w:tcPr>
-            <w:tcW w:w="1488" w:type="dxa"/>
-          </w:tcPr>
-          <w:p>
-            <w:pPr>
-              <w:pStyle w:val="Tekstzonderopmaak"/>
-              <w:rPr>
-                <w:rFonts w:ascii="Verdana" w:eastAsia="MS Mincho" w:hAnsi="Verdana"/>
-                <w:i w:val="0"/>
-                <w:color w:val="auto"/>
-                <w:sz w:val="18"/>
-                <w:szCs w:val="18"/>
-                <w:lang w:val="en-US"/>
-              </w:rPr>
-            </w:pPr>
-            <w:proofErr w:type="spellStart"/>
-            <w:r>
-              <w:rPr>
-                <w:rFonts w:ascii="Verdana" w:eastAsia="MS Mincho" w:hAnsi="Verdana"/>
-                <w:i w:val="0"/>
-                <w:color w:val="auto"/>
-                <w:sz w:val="18"/>
-                <w:szCs w:val="18"/>
-                <w:lang w:val="en-US"/>
-              </w:rPr>
-              <w:t>M.</w:t>
-            </w:r>
-            <w:proofErr w:type="gramStart"/>
-            <w:r>
-              <w:rPr>
-                <w:rFonts w:ascii="Verdana" w:eastAsia="MS Mincho" w:hAnsi="Verdana"/>
-                <w:i w:val="0"/>
-                <w:color w:val="auto"/>
-                <w:sz w:val="18"/>
-                <w:szCs w:val="18"/>
-                <w:lang w:val="en-US"/>
-              </w:rPr>
-              <w:t>W.Jaspers</w:t>
-            </w:r>
-            <w:proofErr w:type="spellEnd"/>
-            <w:proofErr w:type="gramEnd"/>
-          </w:p>
-        </w:tc>
-        <w:tc>
-          <w:tcPr>
-            <w:tcW w:w="1668" w:type="dxa"/>
-          </w:tcPr>
-          <w:p>
-            <w:pPr>
-              <w:pStyle w:val="Tekstzonderopmaak"/>
-              <w:rPr>
-                <w:rFonts w:ascii="Verdana" w:eastAsia="MS Mincho" w:hAnsi="Verdana"/>
-                <w:i w:val="0"/>
-                <w:color w:val="auto"/>
-                <w:lang w:val="en-US"/>
-              </w:rPr>
-            </w:pPr>
-          </w:p>
-        </w:tc>
-        <w:tc>
-          <w:tcPr>
-            <w:tcW w:w="1417" w:type="dxa"/>
-          </w:tcPr>
-          <w:p>
-            <w:pPr>
-              <w:pStyle w:val="Tekstzonderopmaak"/>
-              <w:rPr>
-                <w:rFonts w:ascii="Verdana" w:eastAsia="MS Mincho" w:hAnsi="Verdana"/>
-                <w:i w:val="0"/>
-                <w:color w:val="auto"/>
-                <w:lang w:val="en-US"/>
-              </w:rPr>
-            </w:pPr>
-            <w:r>
-              <w:rPr>
-                <w:rFonts w:ascii="Verdana" w:eastAsia="MS Mincho" w:hAnsi="Verdana"/>
-                <w:i w:val="0"/>
-                <w:color w:val="auto"/>
-                <w:lang w:val="en-US"/>
-              </w:rPr>
-              <w:t xml:space="preserve">Stage </w:t>
-            </w:r>
-            <w:proofErr w:type="spellStart"/>
-            <w:r>
-              <w:rPr>
-                <w:rFonts w:ascii="Verdana" w:eastAsia="MS Mincho" w:hAnsi="Verdana"/>
-                <w:i w:val="0"/>
-                <w:color w:val="auto"/>
-                <w:lang w:val="en-US"/>
-              </w:rPr>
-              <w:t>coördinator</w:t>
-            </w:r>
-            <w:proofErr w:type="spellEnd"/>
-          </w:p>
-        </w:tc>
-        <w:tc>
-          <w:tcPr>
-            <w:tcW w:w="4253" w:type="dxa"/>
-          </w:tcPr>
-          <w:p>
-            <w:pPr>
-              <w:pStyle w:val="Tekstzonderopmaak"/>
-              <w:rPr>
-                <w:rFonts w:ascii="Verdana" w:eastAsia="MS Mincho" w:hAnsi="Verdana"/>
-                <w:i w:val="0"/>
-                <w:color w:val="auto"/>
-                <w:lang w:val="en-US"/>
-              </w:rPr>
-            </w:pPr>
-            <w:r>
-              <w:fldChar w:fldCharType="begin"/>
-            </w:r>
-            <w:r>
-              <w:rPr>
-                <w:lang w:val="en-US"/>
-              </w:rPr>
-              <w:instrText xml:space="preserve"> HYPERLINK "mailto:m.w.jaspers@amc.uva.nl" </w:instrText>
-            </w:r>
-            <w:r>
-              <w:fldChar w:fldCharType="separate"/>
-            </w:r>
-            <w:r>
-              <w:rPr>
-                <w:rStyle w:val="Hyperlink"/>
-                <w:rFonts w:ascii="Verdana" w:eastAsia="MS Mincho" w:hAnsi="Verdana"/>
-                <w:i w:val="0"/>
-                <w:lang w:val="en-US"/>
-              </w:rPr>
-              <w:t>m.w.jaspers@amc.uva.nl</w:t>
-            </w:r>
-            <w:r>
-              <w:rPr>
-                <w:rStyle w:val="Hyperlink"/>
-                <w:rFonts w:ascii="Verdana" w:eastAsia="MS Mincho" w:hAnsi="Verdana"/>
-                <w:i w:val="0"/>
-                <w:lang w:val="en-US"/>
-              </w:rPr>
-              <w:fldChar w:fldCharType="end"/>
-            </w:r>
-            <w:r>
-              <w:rPr>
-                <w:rFonts w:ascii="Verdana" w:eastAsia="MS Mincho" w:hAnsi="Verdana"/>
-                <w:i w:val="0"/>
-                <w:color w:val="auto"/>
-                <w:lang w:val="en-US"/>
-              </w:rPr>
-              <w:t xml:space="preserve"> </w:t>
-            </w:r>
-          </w:p>
-        </w:tc>
-        <w:tc>
-          <w:tcPr>
-            <w:tcW w:w="850" w:type="dxa"/>
-          </w:tcPr>
-          <w:p>
-            <w:pPr>
-              <w:pStyle w:val="Tekstzonderopmaak"/>
-              <w:rPr>
-                <w:rFonts w:ascii="Verdana" w:eastAsia="MS Mincho" w:hAnsi="Verdana"/>
-                <w:i w:val="0"/>
-                <w:color w:val="auto"/>
-                <w:lang w:val="en-US"/>
-              </w:rPr>
-            </w:pPr>
-          </w:p>
-        </w:tc>
-        <w:tc>
-          <w:tcPr>
-            <w:tcW w:w="851" w:type="dxa"/>
-          </w:tcPr>
-          <w:p>
-            <w:pPr>
-              <w:pStyle w:val="Tekstzonderopmaak"/>
+              <w:pStyle w:val="PlainText"/>
               <w:rPr>
                 <w:rFonts w:ascii="Verdana" w:eastAsia="MS Mincho" w:hAnsi="Verdana"/>
                 <w:i w:val="0"/>
@@ -4273,14 +4236,14 @@
     </w:p>
     <w:p>
       <w:pPr>
-        <w:pStyle w:val="Kop2"/>
-        <w:rPr>
-          <w:rFonts w:eastAsia="MS Mincho"/>
-        </w:rPr>
-      </w:pPr>
-      <w:bookmarkStart w:id="12" w:name="_Toc30491256"/>
-      <w:bookmarkStart w:id="13" w:name="_Toc45629233"/>
-      <w:bookmarkStart w:id="14" w:name="_Toc472593950"/>
+        <w:pStyle w:val="Heading2"/>
+        <w:rPr>
+          <w:rFonts w:eastAsia="MS Mincho"/>
+        </w:rPr>
+      </w:pPr>
+      <w:bookmarkStart w:id="13" w:name="_Toc30491256"/>
+      <w:bookmarkStart w:id="14" w:name="_Toc45629233"/>
+      <w:bookmarkStart w:id="15" w:name="_Toc472593950"/>
       <w:r>
         <w:rPr>
           <w:rFonts w:eastAsia="MS Mincho"/>
@@ -4293,9 +4256,9 @@
         </w:rPr>
         <w:t>reiding</w:t>
       </w:r>
-      <w:bookmarkEnd w:id="12"/>
       <w:bookmarkEnd w:id="13"/>
       <w:bookmarkEnd w:id="14"/>
+      <w:bookmarkEnd w:id="15"/>
     </w:p>
     <w:p>
       <w:pPr>
@@ -4451,7 +4414,7 @@
           </w:tcPr>
           <w:p>
             <w:pPr>
-              <w:pStyle w:val="Tekstzonderopmaak"/>
+              <w:pStyle w:val="PlainText"/>
               <w:rPr>
                 <w:rFonts w:ascii="Verdana" w:eastAsia="MS Mincho" w:hAnsi="Verdana"/>
                 <w:i w:val="0"/>
@@ -4464,18 +4427,8 @@
                 <w:i w:val="0"/>
                 <w:color w:val="auto"/>
               </w:rPr>
-              <w:t xml:space="preserve">D. </w:t>
-            </w:r>
-            <w:proofErr w:type="spellStart"/>
-            <w:r>
-              <w:rPr>
-                <w:rFonts w:ascii="Verdana" w:eastAsia="MS Mincho" w:hAnsi="Verdana"/>
-                <w:i w:val="0"/>
-                <w:color w:val="auto"/>
-              </w:rPr>
-              <w:t>Kapitan</w:t>
-            </w:r>
-            <w:proofErr w:type="spellEnd"/>
+              <w:t>D. Kapitan</w:t>
+            </w:r>
           </w:p>
         </w:tc>
         <w:tc>
@@ -4484,7 +4437,7 @@
           </w:tcPr>
           <w:p>
             <w:pPr>
-              <w:pStyle w:val="Tekstzonderopmaak"/>
+              <w:pStyle w:val="PlainText"/>
               <w:rPr>
                 <w:rFonts w:ascii="Verdana" w:eastAsia="MS Mincho" w:hAnsi="Verdana"/>
                 <w:i w:val="0"/>
@@ -4507,7 +4460,7 @@
           </w:tcPr>
           <w:p>
             <w:pPr>
-              <w:pStyle w:val="Tekstzonderopmaak"/>
+              <w:pStyle w:val="PlainText"/>
               <w:rPr>
                 <w:rFonts w:ascii="Verdana" w:eastAsia="MS Mincho" w:hAnsi="Verdana"/>
                 <w:i w:val="0"/>
@@ -4538,7 +4491,7 @@
           </w:tcPr>
           <w:p>
             <w:pPr>
-              <w:pStyle w:val="Tekstzonderopmaak"/>
+              <w:pStyle w:val="PlainText"/>
               <w:rPr>
                 <w:rFonts w:ascii="Verdana" w:eastAsia="MS Mincho" w:hAnsi="Verdana"/>
                 <w:i w:val="0"/>
@@ -4566,7 +4519,7 @@
           </w:tcPr>
           <w:p>
             <w:pPr>
-              <w:pStyle w:val="Tekstzonderopmaak"/>
+              <w:pStyle w:val="PlainText"/>
               <w:rPr>
                 <w:rFonts w:ascii="Verdana" w:eastAsia="MS Mincho" w:hAnsi="Verdana"/>
                 <w:i w:val="0"/>
@@ -4589,7 +4542,7 @@
           </w:tcPr>
           <w:p>
             <w:pPr>
-              <w:pStyle w:val="Tekstzonderopmaak"/>
+              <w:pStyle w:val="PlainText"/>
               <w:rPr>
                 <w:rFonts w:ascii="Verdana" w:eastAsia="MS Mincho" w:hAnsi="Verdana"/>
                 <w:i w:val="0"/>
@@ -4612,7 +4565,7 @@
           </w:tcPr>
           <w:p>
             <w:pPr>
-              <w:pStyle w:val="Tekstzonderopmaak"/>
+              <w:pStyle w:val="PlainText"/>
               <w:rPr>
                 <w:rFonts w:ascii="Verdana" w:eastAsia="MS Mincho" w:hAnsi="Verdana"/>
                 <w:i w:val="0"/>
@@ -4643,7 +4596,7 @@
           </w:tcPr>
           <w:p>
             <w:pPr>
-              <w:pStyle w:val="Tekstzonderopmaak"/>
+              <w:pStyle w:val="PlainText"/>
               <w:rPr>
                 <w:rFonts w:ascii="Verdana" w:eastAsia="MS Mincho" w:hAnsi="Verdana"/>
                 <w:i w:val="0"/>
@@ -4671,7 +4624,7 @@
           </w:tcPr>
           <w:p>
             <w:pPr>
-              <w:pStyle w:val="Tekstzonderopmaak"/>
+              <w:pStyle w:val="PlainText"/>
               <w:rPr>
                 <w:rFonts w:ascii="Verdana" w:eastAsia="MS Mincho" w:hAnsi="Verdana"/>
                 <w:i w:val="0"/>
@@ -4694,7 +4647,7 @@
           </w:tcPr>
           <w:p>
             <w:pPr>
-              <w:pStyle w:val="Tekstzonderopmaak"/>
+              <w:pStyle w:val="PlainText"/>
               <w:rPr>
                 <w:rFonts w:ascii="Verdana" w:eastAsia="MS Mincho" w:hAnsi="Verdana"/>
                 <w:i w:val="0"/>
@@ -4717,7 +4670,7 @@
           </w:tcPr>
           <w:p>
             <w:pPr>
-              <w:pStyle w:val="Tekstzonderopmaak"/>
+              <w:pStyle w:val="PlainText"/>
               <w:rPr>
                 <w:rFonts w:ascii="Verdana" w:eastAsia="MS Mincho" w:hAnsi="Verdana"/>
                 <w:i w:val="0"/>
@@ -4748,7 +4701,7 @@
           </w:tcPr>
           <w:p>
             <w:pPr>
-              <w:pStyle w:val="Tekstzonderopmaak"/>
+              <w:pStyle w:val="PlainText"/>
               <w:rPr>
                 <w:rFonts w:ascii="Verdana" w:eastAsia="MS Mincho" w:hAnsi="Verdana"/>
                 <w:i w:val="0"/>
@@ -4776,29 +4729,29 @@
     </w:p>
     <w:p>
       <w:pPr>
-        <w:pStyle w:val="Kop1"/>
-        <w:rPr>
-          <w:rFonts w:eastAsia="MS Mincho"/>
-        </w:rPr>
-      </w:pPr>
-      <w:bookmarkStart w:id="15" w:name="_Toc339894427"/>
-      <w:bookmarkStart w:id="16" w:name="_Toc30491258"/>
-      <w:bookmarkStart w:id="17" w:name="_Toc45629235"/>
-      <w:bookmarkStart w:id="18" w:name="_Toc472593951"/>
-      <w:bookmarkEnd w:id="15"/>
+        <w:pStyle w:val="Heading1"/>
+        <w:rPr>
+          <w:rFonts w:eastAsia="MS Mincho"/>
+        </w:rPr>
+      </w:pPr>
+      <w:bookmarkStart w:id="16" w:name="_Toc339894427"/>
+      <w:bookmarkStart w:id="17" w:name="_Toc30491258"/>
+      <w:bookmarkStart w:id="18" w:name="_Toc45629235"/>
+      <w:bookmarkStart w:id="19" w:name="_Toc472593951"/>
+      <w:bookmarkEnd w:id="16"/>
       <w:r>
         <w:rPr>
           <w:rFonts w:eastAsia="MS Mincho"/>
         </w:rPr>
         <w:t>Doel van dit document</w:t>
       </w:r>
-      <w:bookmarkEnd w:id="16"/>
       <w:bookmarkEnd w:id="17"/>
       <w:bookmarkEnd w:id="18"/>
-    </w:p>
-    <w:p>
-      <w:pPr>
-        <w:pStyle w:val="Plattetekst"/>
+      <w:bookmarkEnd w:id="19"/>
+    </w:p>
+    <w:p>
+      <w:pPr>
+        <w:pStyle w:val="BodyText"/>
         <w:spacing w:line="276" w:lineRule="auto"/>
         <w:rPr>
           <w:color w:val="000000"/>
@@ -4813,7 +4766,7 @@
     </w:p>
     <w:p>
       <w:pPr>
-        <w:pStyle w:val="Plattetekst"/>
+        <w:pStyle w:val="BodyText"/>
         <w:spacing w:line="276" w:lineRule="auto"/>
         <w:rPr>
           <w:color w:val="000000"/>
@@ -4835,21 +4788,7 @@
         <w:rPr>
           <w:color w:val="000000"/>
         </w:rPr>
-        <w:t xml:space="preserve"> is de baseline voor de Stuurgroep om het </w:t>
-      </w:r>
-      <w:proofErr w:type="gramStart"/>
-      <w:r>
-        <w:rPr>
-          <w:color w:val="000000"/>
-        </w:rPr>
-        <w:t>project fase</w:t>
-      </w:r>
-      <w:proofErr w:type="gramEnd"/>
-      <w:r>
-        <w:rPr>
-          <w:color w:val="000000"/>
-        </w:rPr>
-        <w:t xml:space="preserve"> voor fase te bewaken en te sturen. Het </w:t>
+        <w:t xml:space="preserve"> is de baseline voor de Stuurgroep om het project fase voor fase te bewaken en te sturen. Het </w:t>
       </w:r>
       <w:r>
         <w:rPr>
@@ -4879,10 +4818,10 @@
     <w:p>
       <w:pPr>
         <w:sectPr>
-          <w:headerReference w:type="default" r:id="rId10"/>
-          <w:footerReference w:type="default" r:id="rId11"/>
-          <w:headerReference w:type="first" r:id="rId12"/>
-          <w:footerReference w:type="first" r:id="rId13"/>
+          <w:headerReference w:type="default" r:id="rId14"/>
+          <w:footerReference w:type="default" r:id="rId15"/>
+          <w:headerReference w:type="first" r:id="rId16"/>
+          <w:footerReference w:type="first" r:id="rId17"/>
           <w:pgSz w:w="11906" w:h="16838"/>
           <w:pgMar w:top="2268" w:right="1418" w:bottom="1418" w:left="1418" w:header="709" w:footer="709" w:gutter="0"/>
           <w:cols w:space="708"/>
@@ -4893,12 +4832,12 @@
     </w:p>
     <w:p>
       <w:pPr>
-        <w:pStyle w:val="Kop1"/>
-        <w:rPr>
-          <w:rFonts w:eastAsia="MS Mincho"/>
-        </w:rPr>
-      </w:pPr>
-      <w:bookmarkStart w:id="19" w:name="_Toc472593952"/>
+        <w:pStyle w:val="Heading1"/>
+        <w:rPr>
+          <w:rFonts w:eastAsia="MS Mincho"/>
+        </w:rPr>
+      </w:pPr>
+      <w:bookmarkStart w:id="20" w:name="_Toc472593952"/>
       <w:r>
         <w:rPr>
           <w:rFonts w:eastAsia="MS Mincho"/>
@@ -4906,7 +4845,7 @@
         <w:lastRenderedPageBreak/>
         <w:t>Introductie project</w:t>
       </w:r>
-      <w:bookmarkEnd w:id="19"/>
+      <w:bookmarkEnd w:id="20"/>
     </w:p>
     <w:p>
       <w:pPr>
@@ -5414,21 +5353,7 @@
         <w:rPr>
           <w:rFonts w:eastAsia="MS Mincho"/>
         </w:rPr>
-        <w:t>, FHIR en ISO/</w:t>
-      </w:r>
-      <w:proofErr w:type="gramStart"/>
-      <w:r>
-        <w:rPr>
-          <w:rFonts w:eastAsia="MS Mincho"/>
-        </w:rPr>
-        <w:t>EN</w:t>
-      </w:r>
-      <w:proofErr w:type="gramEnd"/>
-      <w:r>
-        <w:rPr>
-          <w:rFonts w:eastAsia="MS Mincho"/>
-        </w:rPr>
-        <w:t xml:space="preserve"> standaarden sluiten niet goed op elkaar aan doordat deze</w:t>
+        <w:t>, FHIR en ISO/EN standaarden sluiten niet goed op elkaar aan doordat deze</w:t>
       </w:r>
       <w:r>
         <w:rPr>
@@ -5492,19 +5417,19 @@
     </w:p>
     <w:p>
       <w:pPr>
-        <w:pStyle w:val="Kop2"/>
-        <w:rPr>
-          <w:rFonts w:eastAsia="MS Mincho"/>
-        </w:rPr>
-      </w:pPr>
-      <w:bookmarkStart w:id="20" w:name="_Toc472593953"/>
+        <w:pStyle w:val="Heading2"/>
+        <w:rPr>
+          <w:rFonts w:eastAsia="MS Mincho"/>
+        </w:rPr>
+      </w:pPr>
+      <w:bookmarkStart w:id="21" w:name="_Toc472593953"/>
       <w:r>
         <w:rPr>
           <w:rFonts w:eastAsia="MS Mincho"/>
         </w:rPr>
         <w:t>Onderzoeksvragen en deelvragen</w:t>
       </w:r>
-      <w:bookmarkEnd w:id="20"/>
+      <w:bookmarkEnd w:id="21"/>
     </w:p>
     <w:p>
       <w:pPr>
@@ -5533,7 +5458,6 @@
         </w:rPr>
         <w:br/>
       </w:r>
-      <w:bookmarkStart w:id="21" w:name="_GoBack"/>
       <w:r>
         <w:rPr>
           <w:rFonts w:eastAsia="MS Mincho"/>
@@ -5566,7 +5490,6 @@
         </w:rPr>
         <w:t>bij bewegingszorg bieden?</w:t>
       </w:r>
-      <w:bookmarkEnd w:id="21"/>
     </w:p>
     <w:p>
       <w:pPr>
@@ -5592,7 +5515,7 @@
     </w:p>
     <w:p>
       <w:pPr>
-        <w:pStyle w:val="Lijstalinea"/>
+        <w:pStyle w:val="ListParagraph"/>
         <w:numPr>
           <w:ilvl w:val="0"/>
           <w:numId w:val="11"/>
@@ -5660,7 +5583,7 @@
     </w:p>
     <w:p>
       <w:pPr>
-        <w:pStyle w:val="Lijstalinea"/>
+        <w:pStyle w:val="ListParagraph"/>
         <w:numPr>
           <w:ilvl w:val="0"/>
           <w:numId w:val="11"/>
@@ -5702,7 +5625,7 @@
     </w:p>
     <w:p>
       <w:pPr>
-        <w:pStyle w:val="Lijstalinea"/>
+        <w:pStyle w:val="ListParagraph"/>
         <w:numPr>
           <w:ilvl w:val="0"/>
           <w:numId w:val="11"/>
@@ -5732,7 +5655,7 @@
     </w:p>
     <w:p>
       <w:pPr>
-        <w:pStyle w:val="Lijstalinea"/>
+        <w:pStyle w:val="ListParagraph"/>
         <w:numPr>
           <w:ilvl w:val="0"/>
           <w:numId w:val="11"/>
@@ -5794,7 +5717,7 @@
     </w:p>
     <w:p>
       <w:pPr>
-        <w:pStyle w:val="Kop1"/>
+        <w:pStyle w:val="Heading1"/>
       </w:pPr>
       <w:bookmarkStart w:id="22" w:name="_Toc472593954"/>
       <w:r>
@@ -5808,7 +5731,7 @@
     </w:p>
     <w:p>
       <w:pPr>
-        <w:pStyle w:val="Kop2"/>
+        <w:pStyle w:val="Heading2"/>
       </w:pPr>
       <w:bookmarkStart w:id="23" w:name="_Toc472593955"/>
       <w:r>
@@ -5818,7 +5741,7 @@
     </w:p>
     <w:p>
       <w:pPr>
-        <w:pStyle w:val="Plattetekst"/>
+        <w:pStyle w:val="BodyText"/>
         <w:numPr>
           <w:ilvl w:val="0"/>
           <w:numId w:val="13"/>
@@ -5842,7 +5765,7 @@
     </w:p>
     <w:p>
       <w:pPr>
-        <w:pStyle w:val="Plattetekst"/>
+        <w:pStyle w:val="BodyText"/>
         <w:numPr>
           <w:ilvl w:val="0"/>
           <w:numId w:val="13"/>
@@ -5880,7 +5803,7 @@
     </w:p>
     <w:p>
       <w:pPr>
-        <w:pStyle w:val="Plattetekst"/>
+        <w:pStyle w:val="BodyText"/>
         <w:numPr>
           <w:ilvl w:val="0"/>
           <w:numId w:val="13"/>
@@ -5912,7 +5835,7 @@
     </w:p>
     <w:p>
       <w:pPr>
-        <w:pStyle w:val="Plattetekst"/>
+        <w:pStyle w:val="BodyText"/>
         <w:numPr>
           <w:ilvl w:val="0"/>
           <w:numId w:val="13"/>
@@ -5944,7 +5867,7 @@
     </w:p>
     <w:p>
       <w:pPr>
-        <w:pStyle w:val="Plattetekst"/>
+        <w:pStyle w:val="BodyText"/>
         <w:numPr>
           <w:ilvl w:val="0"/>
           <w:numId w:val="13"/>
@@ -6008,7 +5931,7 @@
     </w:p>
     <w:p>
       <w:pPr>
-        <w:pStyle w:val="Plattetekst"/>
+        <w:pStyle w:val="BodyText"/>
         <w:ind w:left="720"/>
         <w:rPr>
           <w:color w:val="000000"/>
@@ -6017,7 +5940,7 @@
     </w:p>
     <w:p>
       <w:pPr>
-        <w:pStyle w:val="Plattetekst"/>
+        <w:pStyle w:val="BodyText"/>
         <w:rPr>
           <w:color w:val="000000"/>
         </w:rPr>
@@ -6043,7 +5966,7 @@
     </w:p>
     <w:p>
       <w:pPr>
-        <w:pStyle w:val="Kop2"/>
+        <w:pStyle w:val="Heading2"/>
       </w:pPr>
       <w:bookmarkStart w:id="24" w:name="_Toc472593956"/>
       <w:r>
@@ -6053,7 +5976,7 @@
     </w:p>
     <w:p>
       <w:pPr>
-        <w:pStyle w:val="Plattetekst"/>
+        <w:pStyle w:val="BodyText"/>
         <w:numPr>
           <w:ilvl w:val="0"/>
           <w:numId w:val="14"/>
@@ -6091,7 +6014,7 @@
     </w:p>
     <w:p>
       <w:pPr>
-        <w:pStyle w:val="Plattetekst"/>
+        <w:pStyle w:val="BodyText"/>
         <w:numPr>
           <w:ilvl w:val="0"/>
           <w:numId w:val="14"/>
@@ -6109,15 +6032,15 @@
     </w:p>
     <w:p>
       <w:pPr>
-        <w:pStyle w:val="Plattetekst"/>
-        <w:rPr>
-          <w:color w:val="000000"/>
-        </w:rPr>
-      </w:pPr>
-    </w:p>
-    <w:p>
-      <w:pPr>
-        <w:pStyle w:val="Plattetekst"/>
+        <w:pStyle w:val="BodyText"/>
+        <w:rPr>
+          <w:color w:val="000000"/>
+        </w:rPr>
+      </w:pPr>
+    </w:p>
+    <w:p>
+      <w:pPr>
+        <w:pStyle w:val="BodyText"/>
         <w:rPr>
           <w:color w:val="000000"/>
         </w:rPr>
@@ -6143,7 +6066,7 @@
     </w:p>
     <w:p>
       <w:pPr>
-        <w:pStyle w:val="Kop2"/>
+        <w:pStyle w:val="Heading2"/>
       </w:pPr>
       <w:bookmarkStart w:id="25" w:name="_Toc472593957"/>
       <w:r>
@@ -6153,7 +6076,7 @@
     </w:p>
     <w:p>
       <w:pPr>
-        <w:pStyle w:val="Plattetekst"/>
+        <w:pStyle w:val="BodyText"/>
         <w:rPr>
           <w:color w:val="000000"/>
         </w:rPr>
@@ -6191,7 +6114,7 @@
     </w:p>
     <w:p>
       <w:pPr>
-        <w:pStyle w:val="Plattetekst"/>
+        <w:pStyle w:val="BodyText"/>
         <w:numPr>
           <w:ilvl w:val="0"/>
           <w:numId w:val="8"/>
@@ -6221,7 +6144,7 @@
     </w:p>
     <w:p>
       <w:pPr>
-        <w:pStyle w:val="Plattetekst"/>
+        <w:pStyle w:val="BodyText"/>
         <w:numPr>
           <w:ilvl w:val="0"/>
           <w:numId w:val="8"/>
@@ -6239,7 +6162,7 @@
     </w:p>
     <w:p>
       <w:pPr>
-        <w:pStyle w:val="Plattetekst"/>
+        <w:pStyle w:val="BodyText"/>
         <w:numPr>
           <w:ilvl w:val="0"/>
           <w:numId w:val="8"/>
@@ -6257,7 +6180,7 @@
     </w:p>
     <w:p>
       <w:pPr>
-        <w:pStyle w:val="Plattetekst"/>
+        <w:pStyle w:val="BodyText"/>
         <w:numPr>
           <w:ilvl w:val="0"/>
           <w:numId w:val="8"/>
@@ -6283,7 +6206,7 @@
     </w:p>
     <w:p>
       <w:pPr>
-        <w:pStyle w:val="Plattetekst"/>
+        <w:pStyle w:val="BodyText"/>
         <w:numPr>
           <w:ilvl w:val="0"/>
           <w:numId w:val="8"/>
@@ -6309,7 +6232,7 @@
     </w:p>
     <w:p>
       <w:pPr>
-        <w:pStyle w:val="Kop2"/>
+        <w:pStyle w:val="Heading2"/>
         <w:tabs>
           <w:tab w:val="clear" w:pos="576"/>
         </w:tabs>
@@ -6327,7 +6250,7 @@
     </w:p>
     <w:p>
       <w:pPr>
-        <w:pStyle w:val="Plattetekst"/>
+        <w:pStyle w:val="BodyText"/>
         <w:tabs>
           <w:tab w:val="left" w:pos="1418"/>
           <w:tab w:val="left" w:pos="5954"/>
@@ -6381,7 +6304,7 @@
     </w:p>
     <w:p>
       <w:pPr>
-        <w:pStyle w:val="Plattetekst"/>
+        <w:pStyle w:val="BodyText"/>
         <w:tabs>
           <w:tab w:val="left" w:pos="1418"/>
           <w:tab w:val="left" w:pos="5954"/>
@@ -6393,7 +6316,7 @@
     </w:p>
     <w:p>
       <w:pPr>
-        <w:pStyle w:val="Plattetekst"/>
+        <w:pStyle w:val="BodyText"/>
         <w:tabs>
           <w:tab w:val="left" w:pos="1418"/>
           <w:tab w:val="left" w:pos="5954"/>
@@ -6447,7 +6370,7 @@
     </w:p>
     <w:p>
       <w:pPr>
-        <w:pStyle w:val="Kop2"/>
+        <w:pStyle w:val="Heading2"/>
       </w:pPr>
       <w:bookmarkStart w:id="27" w:name="_Toc472593959"/>
       <w:r>
@@ -6473,7 +6396,7 @@
     </w:p>
     <w:p>
       <w:pPr>
-        <w:pStyle w:val="Lijstalinea"/>
+        <w:pStyle w:val="ListParagraph"/>
         <w:numPr>
           <w:ilvl w:val="0"/>
           <w:numId w:val="8"/>
@@ -6491,7 +6414,7 @@
     </w:p>
     <w:p>
       <w:pPr>
-        <w:pStyle w:val="Lijstalinea"/>
+        <w:pStyle w:val="ListParagraph"/>
         <w:numPr>
           <w:ilvl w:val="0"/>
           <w:numId w:val="8"/>
@@ -6509,7 +6432,7 @@
     </w:p>
     <w:p>
       <w:pPr>
-        <w:pStyle w:val="Lijstalinea"/>
+        <w:pStyle w:val="ListParagraph"/>
         <w:numPr>
           <w:ilvl w:val="0"/>
           <w:numId w:val="8"/>
@@ -6527,7 +6450,7 @@
     </w:p>
     <w:p>
       <w:pPr>
-        <w:pStyle w:val="Lijstalinea"/>
+        <w:pStyle w:val="ListParagraph"/>
         <w:numPr>
           <w:ilvl w:val="0"/>
           <w:numId w:val="8"/>
@@ -6545,7 +6468,7 @@
     </w:p>
     <w:p>
       <w:pPr>
-        <w:pStyle w:val="Lijstalinea"/>
+        <w:pStyle w:val="ListParagraph"/>
         <w:numPr>
           <w:ilvl w:val="0"/>
           <w:numId w:val="8"/>
@@ -6584,7 +6507,7 @@
     </w:p>
     <w:p>
       <w:pPr>
-        <w:pStyle w:val="Kop1"/>
+        <w:pStyle w:val="Heading1"/>
       </w:pPr>
       <w:bookmarkStart w:id="28" w:name="_Toc472593960"/>
       <w:r>
@@ -6598,25 +6521,17 @@
     </w:p>
     <w:p>
       <w:pPr>
-        <w:pStyle w:val="Plattetekst"/>
-        <w:rPr>
-          <w:color w:val="000000"/>
-        </w:rPr>
-      </w:pPr>
-      <w:r>
-        <w:rPr>
-          <w:color w:val="000000"/>
-        </w:rPr>
-        <w:t xml:space="preserve">Om aan het project te werken is door het bedrijf NL Healthcare </w:t>
-      </w:r>
-      <w:proofErr w:type="spellStart"/>
-      <w:r>
-        <w:rPr>
-          <w:color w:val="000000"/>
-        </w:rPr>
-        <w:t>Clinics</w:t>
-      </w:r>
-      <w:proofErr w:type="spellEnd"/>
+        <w:pStyle w:val="BodyText"/>
+        <w:rPr>
+          <w:color w:val="000000"/>
+        </w:rPr>
+      </w:pPr>
+      <w:r>
+        <w:rPr>
+          <w:color w:val="000000"/>
+        </w:rPr>
+        <w:t>Om aan het project te werken is door het bedrijf NL Healthcare Clinics</w:t>
+      </w:r>
       <w:r>
         <w:rPr>
           <w:color w:val="000000"/>
@@ -6752,23 +6667,23 @@
     </w:p>
     <w:p>
       <w:pPr>
-        <w:pStyle w:val="Plattetekst"/>
-        <w:rPr>
-          <w:color w:val="000000"/>
-        </w:rPr>
-      </w:pPr>
-    </w:p>
-    <w:p>
-      <w:pPr>
-        <w:pStyle w:val="Plattetekst"/>
-        <w:rPr>
-          <w:color w:val="000000"/>
-        </w:rPr>
-      </w:pPr>
-    </w:p>
-    <w:p>
-      <w:pPr>
-        <w:pStyle w:val="Kop1"/>
+        <w:pStyle w:val="BodyText"/>
+        <w:rPr>
+          <w:color w:val="000000"/>
+        </w:rPr>
+      </w:pPr>
+    </w:p>
+    <w:p>
+      <w:pPr>
+        <w:pStyle w:val="BodyText"/>
+        <w:rPr>
+          <w:color w:val="000000"/>
+        </w:rPr>
+      </w:pPr>
+    </w:p>
+    <w:p>
+      <w:pPr>
+        <w:pStyle w:val="Heading1"/>
       </w:pPr>
       <w:bookmarkStart w:id="29" w:name="_Toc472593961"/>
       <w:r>
@@ -6785,7 +6700,7 @@
     </w:p>
     <w:tbl>
       <w:tblPr>
-        <w:tblStyle w:val="Rastertabel4-accent5"/>
+        <w:tblStyle w:val="GridTable4-Accent5"/>
         <w:tblW w:w="11089" w:type="dxa"/>
         <w:tblInd w:w="-1107" w:type="dxa"/>
         <w:tblLook w:val="04A0" w:firstRow="1" w:lastRow="0" w:firstColumn="1" w:lastColumn="0" w:noHBand="0" w:noVBand="1"/>
@@ -7216,21 +7131,7 @@
               <w:rPr>
                 <w:rFonts w:eastAsia="MS Mincho"/>
               </w:rPr>
-              <w:t xml:space="preserve">Via websites of werknemers in NL Healthcare </w:t>
-            </w:r>
-            <w:proofErr w:type="spellStart"/>
-            <w:r>
-              <w:rPr>
-                <w:rFonts w:eastAsia="MS Mincho"/>
-              </w:rPr>
-              <w:t>Clinics</w:t>
-            </w:r>
-            <w:proofErr w:type="spellEnd"/>
-            <w:r>
-              <w:rPr>
-                <w:rFonts w:eastAsia="MS Mincho"/>
-              </w:rPr>
-              <w:t xml:space="preserve"> alsnog informatie proberen te verkrijgen</w:t>
+              <w:t>Via websites of werknemers in NL Healthcare Clinics alsnog informatie proberen te verkrijgen</w:t>
             </w:r>
             <w:r>
               <w:rPr>
@@ -7359,7 +7260,7 @@
     </w:p>
     <w:p>
       <w:pPr>
-        <w:pStyle w:val="Kop1"/>
+        <w:pStyle w:val="Heading1"/>
         <w:rPr>
           <w:rFonts w:eastAsia="MS Mincho"/>
         </w:rPr>
@@ -7382,7 +7283,7 @@
     </w:p>
     <w:p>
       <w:pPr>
-        <w:pStyle w:val="Kop2"/>
+        <w:pStyle w:val="Heading2"/>
         <w:rPr>
           <w:rFonts w:eastAsia="MS Mincho"/>
         </w:rPr>
@@ -7393,6 +7294,7 @@
         <w:rPr>
           <w:noProof/>
           <w:color w:val="000000"/>
+          <w:lang w:val="en-US" w:eastAsia="en-US"/>
         </w:rPr>
         <w:drawing>
           <wp:anchor distT="0" distB="0" distL="114300" distR="114300" simplePos="0" relativeHeight="251660288" behindDoc="0" locked="0" layoutInCell="1" allowOverlap="1" wp14:anchorId="4BF4951A" wp14:editId="48FD5289">
@@ -7418,7 +7320,7 @@
                     <pic:cNvPicPr/>
                   </pic:nvPicPr>
                   <pic:blipFill>
-                    <a:blip r:embed="rId14">
+                    <a:blip r:embed="rId18">
                       <a:extLst>
                         <a:ext uri="{28A0092B-C50C-407E-A947-70E740481C1C}">
                           <a14:useLocalDpi xmlns:a14="http://schemas.microsoft.com/office/drawing/2010/main" val="0"/>
@@ -7461,7 +7363,7 @@
     </w:p>
     <w:p>
       <w:pPr>
-        <w:pStyle w:val="Kop2"/>
+        <w:pStyle w:val="Heading2"/>
         <w:rPr>
           <w:rFonts w:eastAsia="MS Mincho"/>
           <w:color w:val="000000"/>
@@ -7486,7 +7388,7 @@
     </w:p>
     <w:p>
       <w:pPr>
-        <w:pStyle w:val="Plattetekst2"/>
+        <w:pStyle w:val="BodyText2"/>
         <w:spacing w:after="0" w:line="276" w:lineRule="auto"/>
       </w:pPr>
       <w:r>
@@ -7498,7 +7400,7 @@
     </w:p>
     <w:p>
       <w:pPr>
-        <w:pStyle w:val="Plattetekst2"/>
+        <w:pStyle w:val="BodyText2"/>
         <w:spacing w:after="0" w:line="276" w:lineRule="auto"/>
       </w:pPr>
       <w:r>
@@ -7510,13 +7412,13 @@
     </w:p>
     <w:p>
       <w:pPr>
-        <w:pStyle w:val="Plattetekst2"/>
+        <w:pStyle w:val="BodyText2"/>
         <w:spacing w:after="0" w:line="276" w:lineRule="auto"/>
       </w:pPr>
     </w:p>
     <w:p>
       <w:pPr>
-        <w:pStyle w:val="Plattetekst2"/>
+        <w:pStyle w:val="BodyText2"/>
         <w:spacing w:after="0" w:line="276" w:lineRule="auto"/>
       </w:pPr>
       <w:proofErr w:type="spellStart"/>
@@ -7530,7 +7432,7 @@
     </w:p>
     <w:p>
       <w:pPr>
-        <w:pStyle w:val="Plattetekst2"/>
+        <w:pStyle w:val="BodyText2"/>
         <w:spacing w:after="0" w:line="276" w:lineRule="auto"/>
       </w:pPr>
       <w:r>
@@ -7560,13 +7462,13 @@
     </w:p>
     <w:p>
       <w:pPr>
-        <w:pStyle w:val="Plattetekst2"/>
+        <w:pStyle w:val="BodyText2"/>
         <w:spacing w:after="0" w:line="276" w:lineRule="auto"/>
       </w:pPr>
     </w:p>
     <w:p>
       <w:pPr>
-        <w:pStyle w:val="Plattetekst2"/>
+        <w:pStyle w:val="BodyText2"/>
         <w:spacing w:after="0" w:line="276" w:lineRule="auto"/>
       </w:pPr>
       <w:r>
@@ -7578,7 +7480,7 @@
     </w:p>
     <w:p>
       <w:pPr>
-        <w:pStyle w:val="Plattetekst2"/>
+        <w:pStyle w:val="BodyText2"/>
         <w:spacing w:after="0" w:line="276" w:lineRule="auto"/>
       </w:pPr>
       <w:r>
@@ -7596,13 +7498,13 @@
     </w:p>
     <w:p>
       <w:pPr>
-        <w:pStyle w:val="Plattetekst2"/>
+        <w:pStyle w:val="BodyText2"/>
         <w:spacing w:after="0" w:line="276" w:lineRule="auto"/>
       </w:pPr>
     </w:p>
     <w:p>
       <w:pPr>
-        <w:pStyle w:val="Plattetekst2"/>
+        <w:pStyle w:val="BodyText2"/>
         <w:spacing w:after="0" w:line="276" w:lineRule="auto"/>
       </w:pPr>
       <w:proofErr w:type="spellStart"/>
@@ -7622,7 +7524,7 @@
     </w:p>
     <w:p>
       <w:pPr>
-        <w:pStyle w:val="Plattetekst2"/>
+        <w:pStyle w:val="BodyText2"/>
         <w:spacing w:after="0" w:line="276" w:lineRule="auto"/>
       </w:pPr>
       <w:r>
@@ -7655,13 +7557,13 @@
     </w:p>
     <w:p>
       <w:pPr>
-        <w:pStyle w:val="Plattetekst2"/>
+        <w:pStyle w:val="BodyText2"/>
         <w:spacing w:after="0" w:line="276" w:lineRule="auto"/>
       </w:pPr>
     </w:p>
     <w:p>
       <w:pPr>
-        <w:pStyle w:val="Plattetekst2"/>
+        <w:pStyle w:val="BodyText2"/>
         <w:spacing w:after="0" w:line="276" w:lineRule="auto"/>
         <w:sectPr>
           <w:pgSz w:w="11906" w:h="16838"/>
@@ -7674,7 +7576,7 @@
     </w:p>
     <w:p>
       <w:pPr>
-        <w:pStyle w:val="Kop2"/>
+        <w:pStyle w:val="Heading2"/>
         <w:rPr>
           <w:rFonts w:eastAsia="MS Mincho"/>
           <w:color w:val="000000"/>
@@ -7915,7 +7817,7 @@
           <w:rFonts w:eastAsia="MS Mincho"/>
           <w:noProof/>
           <w:color w:val="000000"/>
-          <w:lang w:eastAsia="nl-NL"/>
+          <w:lang w:val="en-US"/>
         </w:rPr>
         <w:drawing>
           <wp:anchor distT="0" distB="0" distL="114300" distR="114300" simplePos="0" relativeHeight="251659264" behindDoc="0" locked="0" layoutInCell="1" allowOverlap="1" wp14:anchorId="50B2D89E" wp14:editId="0530032B">
@@ -7941,7 +7843,7 @@
                     <pic:cNvPicPr/>
                   </pic:nvPicPr>
                   <pic:blipFill>
-                    <a:blip r:embed="rId15">
+                    <a:blip r:embed="rId19">
                       <a:extLst>
                         <a:ext uri="{28A0092B-C50C-407E-A947-70E740481C1C}">
                           <a14:useLocalDpi xmlns:a14="http://schemas.microsoft.com/office/drawing/2010/main" val="0"/>
@@ -8007,7 +7909,7 @@
     </w:p>
     <w:p>
       <w:pPr>
-        <w:pStyle w:val="Kop2"/>
+        <w:pStyle w:val="Heading2"/>
         <w:rPr>
           <w:rFonts w:eastAsia="MS Mincho"/>
         </w:rPr>
@@ -8357,7 +8259,7 @@
     <w:p/>
     <w:p>
       <w:pPr>
-        <w:pStyle w:val="Kop1"/>
+        <w:pStyle w:val="Heading1"/>
         <w:rPr>
           <w:rFonts w:eastAsia="MS Mincho"/>
         </w:rPr>
@@ -8728,7 +8630,7 @@
     </w:p>
     <w:p>
       <w:pPr>
-        <w:pStyle w:val="Kop1"/>
+        <w:pStyle w:val="Heading1"/>
       </w:pPr>
       <w:bookmarkStart w:id="39" w:name="_Toc472593968"/>
       <w:r>
@@ -8742,7 +8644,7 @@
     </w:p>
     <w:p>
       <w:pPr>
-        <w:pStyle w:val="Lijstalinea"/>
+        <w:pStyle w:val="ListParagraph"/>
         <w:numPr>
           <w:ilvl w:val="0"/>
           <w:numId w:val="10"/>
@@ -8779,7 +8681,7 @@
         </w:rPr>
         <w:t xml:space="preserve">. Hoe online is jouw ziekenhuis? [Internet]. Beschikbaar via: </w:t>
       </w:r>
-      <w:hyperlink r:id="rId16" w:history="1">
+      <w:hyperlink r:id="rId20" w:history="1">
         <w:r>
           <w:rPr>
             <w:rStyle w:val="Hyperlink"/>
@@ -8802,7 +8704,7 @@
     </w:p>
     <w:p>
       <w:pPr>
-        <w:pStyle w:val="Lijstalinea"/>
+        <w:pStyle w:val="ListParagraph"/>
         <w:numPr>
           <w:ilvl w:val="0"/>
           <w:numId w:val="10"/>
@@ -8831,7 +8733,7 @@
       <w:r>
         <w:t xml:space="preserve"> </w:t>
       </w:r>
-      <w:hyperlink r:id="rId17" w:history="1">
+      <w:hyperlink r:id="rId21" w:history="1">
         <w:r>
           <w:rPr>
             <w:rStyle w:val="Hyperlink"/>
@@ -8854,7 +8756,7 @@
     </w:p>
     <w:p>
       <w:pPr>
-        <w:pStyle w:val="Lijstalinea"/>
+        <w:pStyle w:val="ListParagraph"/>
         <w:numPr>
           <w:ilvl w:val="0"/>
           <w:numId w:val="10"/>
@@ -8889,7 +8791,7 @@
       <w:r>
         <w:t xml:space="preserve"> </w:t>
       </w:r>
-      <w:hyperlink r:id="rId18" w:history="1">
+      <w:hyperlink r:id="rId22" w:history="1">
         <w:r>
           <w:rPr>
             <w:rStyle w:val="Hyperlink"/>
@@ -8909,7 +8811,7 @@
     </w:p>
     <w:p>
       <w:pPr>
-        <w:pStyle w:val="Lijstalinea"/>
+        <w:pStyle w:val="ListParagraph"/>
         <w:numPr>
           <w:ilvl w:val="0"/>
           <w:numId w:val="10"/>
@@ -8973,7 +8875,7 @@
         </w:rPr>
         <w:t xml:space="preserve">Beschikbaar via: </w:t>
       </w:r>
-      <w:hyperlink r:id="rId19" w:history="1">
+      <w:hyperlink r:id="rId23" w:history="1">
         <w:r>
           <w:rPr>
             <w:rStyle w:val="Hyperlink"/>
@@ -8996,7 +8898,7 @@
     </w:p>
     <w:p>
       <w:pPr>
-        <w:pStyle w:val="Lijstalinea"/>
+        <w:pStyle w:val="ListParagraph"/>
         <w:numPr>
           <w:ilvl w:val="0"/>
           <w:numId w:val="10"/>
@@ -9022,7 +8924,7 @@
         </w:rPr>
         <w:t xml:space="preserve">Registratie aan de bron. Zorginformatiebouwstenen. [Internet]. Beschikbaar via: </w:t>
       </w:r>
-      <w:hyperlink r:id="rId20" w:history="1">
+      <w:hyperlink r:id="rId24" w:history="1">
         <w:r>
           <w:rPr>
             <w:rStyle w:val="Hyperlink"/>
@@ -9045,7 +8947,7 @@
     </w:p>
     <w:p>
       <w:pPr>
-        <w:pStyle w:val="Lijstalinea"/>
+        <w:pStyle w:val="ListParagraph"/>
         <w:numPr>
           <w:ilvl w:val="0"/>
           <w:numId w:val="10"/>
@@ -9082,7 +8984,7 @@
         </w:rPr>
         <w:t xml:space="preserve">. FHIR dé standaard voor gegevensuitwisseling in de zorg? [Internet]. Beschikbaar via: </w:t>
       </w:r>
-      <w:hyperlink r:id="rId21" w:history="1">
+      <w:hyperlink r:id="rId25" w:history="1">
         <w:r>
           <w:rPr>
             <w:rStyle w:val="Hyperlink"/>
@@ -9105,7 +9007,7 @@
     </w:p>
     <w:p>
       <w:pPr>
-        <w:pStyle w:val="Lijstalinea"/>
+        <w:pStyle w:val="ListParagraph"/>
         <w:numPr>
           <w:ilvl w:val="0"/>
           <w:numId w:val="10"/>
@@ -9165,7 +9067,7 @@
         </w:rPr>
         <w:t xml:space="preserve">[Internet]. Beschikbaar via: </w:t>
       </w:r>
-      <w:hyperlink r:id="rId22" w:history="1">
+      <w:hyperlink r:id="rId26" w:history="1">
         <w:r>
           <w:rPr>
             <w:rStyle w:val="Hyperlink"/>
@@ -9235,7 +9137,7 @@
 <w:ftr xmlns:wpc="http://schemas.microsoft.com/office/word/2010/wordprocessingCanvas" xmlns:mo="http://schemas.microsoft.com/office/mac/office/2008/main" xmlns:mc="http://schemas.openxmlformats.org/markup-compatibility/2006" xmlns:mv="urn:schemas-microsoft-com:mac:vml" xmlns:o="urn:schemas-microsoft-com:office:office" xmlns:r="http://schemas.openxmlformats.org/officeDocument/2006/relationships" xmlns:m="http://schemas.openxmlformats.org/officeDocument/2006/math" xmlns:v="urn:schemas-microsoft-com:vml" xmlns:wp14="http://schemas.microsoft.com/office/word/2010/wordprocessingDrawing" xmlns:wp="http://schemas.openxmlformats.org/drawingml/2006/wordprocessingDrawing" xmlns:w10="urn:schemas-microsoft-com:office:word" xmlns:w="http://schemas.openxmlformats.org/wordprocessingml/2006/main" xmlns:w14="http://schemas.microsoft.com/office/word/2010/wordml" xmlns:w15="http://schemas.microsoft.com/office/word/2012/wordml" xmlns:wpg="http://schemas.microsoft.com/office/word/2010/wordprocessingGroup" xmlns:wpi="http://schemas.microsoft.com/office/word/2010/wordprocessingInk" xmlns:wne="http://schemas.microsoft.com/office/word/2006/wordml" xmlns:wps="http://schemas.microsoft.com/office/word/2010/wordprocessingShape" mc:Ignorable="w14 w15 wp14">
   <w:p>
     <w:pPr>
-      <w:pStyle w:val="Voettekst"/>
+      <w:pStyle w:val="Footer"/>
       <w:pBdr>
         <w:top w:val="single" w:sz="4" w:space="1" w:color="auto"/>
       </w:pBdr>
@@ -9257,7 +9159,7 @@
   </w:p>
   <w:p>
     <w:pPr>
-      <w:pStyle w:val="Voettekst"/>
+      <w:pStyle w:val="Footer"/>
       <w:jc w:val="right"/>
       <w:rPr>
         <w:color w:val="000000"/>
@@ -9371,7 +9273,7 @@
         <w:sz w:val="14"/>
         <w:szCs w:val="14"/>
       </w:rPr>
-      <w:t>12</w:t>
+      <w:t>11</w:t>
     </w:r>
     <w:r>
       <w:rPr>
@@ -9389,7 +9291,7 @@
 <w:ftr xmlns:wpc="http://schemas.microsoft.com/office/word/2010/wordprocessingCanvas" xmlns:mo="http://schemas.microsoft.com/office/mac/office/2008/main" xmlns:mc="http://schemas.openxmlformats.org/markup-compatibility/2006" xmlns:mv="urn:schemas-microsoft-com:mac:vml" xmlns:o="urn:schemas-microsoft-com:office:office" xmlns:r="http://schemas.openxmlformats.org/officeDocument/2006/relationships" xmlns:m="http://schemas.openxmlformats.org/officeDocument/2006/math" xmlns:v="urn:schemas-microsoft-com:vml" xmlns:wp14="http://schemas.microsoft.com/office/word/2010/wordprocessingDrawing" xmlns:wp="http://schemas.openxmlformats.org/drawingml/2006/wordprocessingDrawing" xmlns:w10="urn:schemas-microsoft-com:office:word" xmlns:w="http://schemas.openxmlformats.org/wordprocessingml/2006/main" xmlns:w14="http://schemas.microsoft.com/office/word/2010/wordml" xmlns:w15="http://schemas.microsoft.com/office/word/2012/wordml" xmlns:wpg="http://schemas.microsoft.com/office/word/2010/wordprocessingGroup" xmlns:wpi="http://schemas.microsoft.com/office/word/2010/wordprocessingInk" xmlns:wne="http://schemas.microsoft.com/office/word/2006/wordml" xmlns:wps="http://schemas.microsoft.com/office/word/2010/wordprocessingShape" mc:Ignorable="w14 w15 wp14">
   <w:p>
     <w:pPr>
-      <w:pStyle w:val="Voettekst"/>
+      <w:pStyle w:val="Footer"/>
       <w:pBdr>
         <w:top w:val="single" w:sz="4" w:space="1" w:color="auto"/>
       </w:pBdr>
@@ -9403,7 +9305,7 @@
   </w:p>
   <w:p>
     <w:pPr>
-      <w:pStyle w:val="Voettekst"/>
+      <w:pStyle w:val="Footer"/>
       <w:pBdr>
         <w:top w:val="single" w:sz="4" w:space="1" w:color="auto"/>
       </w:pBdr>
@@ -9425,7 +9327,7 @@
   </w:p>
   <w:p>
     <w:pPr>
-      <w:pStyle w:val="Voettekst"/>
+      <w:pStyle w:val="Footer"/>
       <w:pBdr>
         <w:top w:val="single" w:sz="4" w:space="1" w:color="auto"/>
       </w:pBdr>
@@ -9447,7 +9349,7 @@
   </w:p>
   <w:p>
     <w:pPr>
-      <w:pStyle w:val="Voettekst"/>
+      <w:pStyle w:val="Footer"/>
       <w:pBdr>
         <w:top w:val="single" w:sz="4" w:space="1" w:color="auto"/>
       </w:pBdr>
@@ -9497,7 +9399,7 @@
         <w:sz w:val="14"/>
         <w:szCs w:val="14"/>
       </w:rPr>
-      <w:t>6</w:t>
+      <w:t>5</w:t>
     </w:r>
     <w:r>
       <w:rPr>
@@ -9589,7 +9491,7 @@
 <w:hdr xmlns:wpc="http://schemas.microsoft.com/office/word/2010/wordprocessingCanvas" xmlns:mo="http://schemas.microsoft.com/office/mac/office/2008/main" xmlns:mc="http://schemas.openxmlformats.org/markup-compatibility/2006" xmlns:mv="urn:schemas-microsoft-com:mac:vml" xmlns:o="urn:schemas-microsoft-com:office:office" xmlns:r="http://schemas.openxmlformats.org/officeDocument/2006/relationships" xmlns:m="http://schemas.openxmlformats.org/officeDocument/2006/math" xmlns:v="urn:schemas-microsoft-com:vml" xmlns:wp14="http://schemas.microsoft.com/office/word/2010/wordprocessingDrawing" xmlns:wp="http://schemas.openxmlformats.org/drawingml/2006/wordprocessingDrawing" xmlns:w10="urn:schemas-microsoft-com:office:word" xmlns:w="http://schemas.openxmlformats.org/wordprocessingml/2006/main" xmlns:w14="http://schemas.microsoft.com/office/word/2010/wordml" xmlns:w15="http://schemas.microsoft.com/office/word/2012/wordml" xmlns:wpg="http://schemas.microsoft.com/office/word/2010/wordprocessingGroup" xmlns:wpi="http://schemas.microsoft.com/office/word/2010/wordprocessingInk" xmlns:wne="http://schemas.microsoft.com/office/word/2006/wordml" xmlns:wps="http://schemas.microsoft.com/office/word/2010/wordprocessingShape" mc:Ignorable="w14 w15 wp14">
   <w:p>
     <w:pPr>
-      <w:pStyle w:val="Koptekst"/>
+      <w:pStyle w:val="Header"/>
       <w:rPr>
         <w:sz w:val="14"/>
         <w:szCs w:val="14"/>
@@ -9605,7 +9507,7 @@
   </w:p>
   <w:p>
     <w:pPr>
-      <w:pStyle w:val="Koptekst"/>
+      <w:pStyle w:val="Header"/>
       <w:rPr>
         <w:sz w:val="14"/>
         <w:szCs w:val="14"/>
@@ -9646,17 +9548,8 @@
         <w:sz w:val="14"/>
         <w:szCs w:val="14"/>
       </w:rPr>
-      <w:t xml:space="preserve"> bij NL Healthcare </w:t>
+      <w:t xml:space="preserve"> bij NL Healthcare Clinics</w:t>
     </w:r>
-    <w:proofErr w:type="spellStart"/>
-    <w:r>
-      <w:rPr>
-        <w:sz w:val="14"/>
-        <w:szCs w:val="14"/>
-      </w:rPr>
-      <w:t>Clinics</w:t>
-    </w:r>
-    <w:proofErr w:type="spellEnd"/>
   </w:p>
 </w:hdr>
 </file>
@@ -9665,7 +9558,7 @@
 <w:hdr xmlns:wpc="http://schemas.microsoft.com/office/word/2010/wordprocessingCanvas" xmlns:mo="http://schemas.microsoft.com/office/mac/office/2008/main" xmlns:mc="http://schemas.openxmlformats.org/markup-compatibility/2006" xmlns:mv="urn:schemas-microsoft-com:mac:vml" xmlns:o="urn:schemas-microsoft-com:office:office" xmlns:r="http://schemas.openxmlformats.org/officeDocument/2006/relationships" xmlns:m="http://schemas.openxmlformats.org/officeDocument/2006/math" xmlns:v="urn:schemas-microsoft-com:vml" xmlns:wp14="http://schemas.microsoft.com/office/word/2010/wordprocessingDrawing" xmlns:wp="http://schemas.openxmlformats.org/drawingml/2006/wordprocessingDrawing" xmlns:w10="urn:schemas-microsoft-com:office:word" xmlns:w="http://schemas.openxmlformats.org/wordprocessingml/2006/main" xmlns:w14="http://schemas.microsoft.com/office/word/2010/wordml" xmlns:w15="http://schemas.microsoft.com/office/word/2012/wordml" xmlns:wpg="http://schemas.microsoft.com/office/word/2010/wordprocessingGroup" xmlns:wpi="http://schemas.microsoft.com/office/word/2010/wordprocessingInk" xmlns:wne="http://schemas.microsoft.com/office/word/2006/wordml" xmlns:wps="http://schemas.microsoft.com/office/word/2010/wordprocessingShape" mc:Ignorable="w14 w15 wp14">
   <w:p>
     <w:pPr>
-      <w:pStyle w:val="Koptekst"/>
+      <w:pStyle w:val="Header"/>
       <w:rPr>
         <w:sz w:val="14"/>
         <w:szCs w:val="14"/>
@@ -9681,7 +9574,7 @@
   </w:p>
   <w:p>
     <w:pPr>
-      <w:pStyle w:val="Koptekst"/>
+      <w:pStyle w:val="Header"/>
       <w:rPr>
         <w:sz w:val="14"/>
         <w:szCs w:val="14"/>
@@ -9722,17 +9615,8 @@
         <w:sz w:val="14"/>
         <w:szCs w:val="14"/>
       </w:rPr>
-      <w:t xml:space="preserve"> bij NL Healthcare </w:t>
+      <w:t xml:space="preserve"> bij NL Healthcare Clinics</w:t>
     </w:r>
-    <w:proofErr w:type="spellStart"/>
-    <w:r>
-      <w:rPr>
-        <w:sz w:val="14"/>
-        <w:szCs w:val="14"/>
-      </w:rPr>
-      <w:t>Clinics</w:t>
-    </w:r>
-    <w:proofErr w:type="spellEnd"/>
   </w:p>
 </w:hdr>
 </file>
@@ -9746,7 +9630,7 @@
     <w:lvl w:ilvl="0">
       <w:start w:val="1"/>
       <w:numFmt w:val="decimal"/>
-      <w:pStyle w:val="Lijstnummering"/>
+      <w:pStyle w:val="ListNumber"/>
       <w:lvlText w:val="%1."/>
       <w:lvlJc w:val="left"/>
       <w:pPr>
@@ -10080,7 +9964,7 @@
     <w:lvl w:ilvl="0">
       <w:start w:val="1"/>
       <w:numFmt w:val="decimal"/>
-      <w:pStyle w:val="Kop1"/>
+      <w:pStyle w:val="Heading1"/>
       <w:lvlText w:val="%1"/>
       <w:lvlJc w:val="left"/>
       <w:pPr>
@@ -10096,7 +9980,7 @@
     <w:lvl w:ilvl="1">
       <w:start w:val="1"/>
       <w:numFmt w:val="decimal"/>
-      <w:pStyle w:val="Kop2"/>
+      <w:pStyle w:val="Heading2"/>
       <w:lvlText w:val="%1.%2"/>
       <w:lvlJc w:val="left"/>
       <w:pPr>
@@ -10113,7 +9997,7 @@
     <w:lvl w:ilvl="2">
       <w:start w:val="1"/>
       <w:numFmt w:val="decimal"/>
-      <w:pStyle w:val="Kop3"/>
+      <w:pStyle w:val="Heading3"/>
       <w:lvlText w:val="%1.%2.%3"/>
       <w:lvlJc w:val="left"/>
       <w:pPr>
@@ -11748,7 +11632,7 @@
     <w:lsdException w:name="Mention" w:semiHidden="1" w:unhideWhenUsed="1"/>
     <w:lsdException w:name="Smart Hyperlink" w:semiHidden="1" w:unhideWhenUsed="1"/>
   </w:latentStyles>
-  <w:style w:type="paragraph" w:default="1" w:styleId="Standaard">
+  <w:style w:type="paragraph" w:default="1" w:styleId="Normal">
     <w:name w:val="Normal"/>
     <w:qFormat/>
     <w:rsid w:val="00E42993"/>
@@ -11761,11 +11645,11 @@
       <w:lang w:eastAsia="en-US"/>
     </w:rPr>
   </w:style>
-  <w:style w:type="paragraph" w:styleId="Kop1">
+  <w:style w:type="paragraph" w:styleId="Heading1">
     <w:name w:val="heading 1"/>
-    <w:basedOn w:val="Standaard"/>
-    <w:next w:val="Standaard"/>
-    <w:link w:val="Kop1Teken"/>
+    <w:basedOn w:val="Normal"/>
+    <w:next w:val="Normal"/>
+    <w:link w:val="Heading1Char"/>
     <w:qFormat/>
     <w:rsid w:val="00463E69"/>
     <w:pPr>
@@ -11793,11 +11677,11 @@
       <w:lang w:eastAsia="nl-NL"/>
     </w:rPr>
   </w:style>
-  <w:style w:type="paragraph" w:styleId="Kop2">
+  <w:style w:type="paragraph" w:styleId="Heading2">
     <w:name w:val="heading 2"/>
-    <w:basedOn w:val="Standaard"/>
-    <w:next w:val="Standaard"/>
-    <w:link w:val="Kop2Teken"/>
+    <w:basedOn w:val="Normal"/>
+    <w:next w:val="Normal"/>
+    <w:link w:val="Heading2Char"/>
     <w:qFormat/>
     <w:rsid w:val="00E42993"/>
     <w:pPr>
@@ -11821,11 +11705,11 @@
       <w:lang w:eastAsia="nl-NL"/>
     </w:rPr>
   </w:style>
-  <w:style w:type="paragraph" w:styleId="Kop3">
+  <w:style w:type="paragraph" w:styleId="Heading3">
     <w:name w:val="heading 3"/>
-    <w:basedOn w:val="Standaard"/>
-    <w:next w:val="Standaard"/>
-    <w:link w:val="Kop3Teken"/>
+    <w:basedOn w:val="Normal"/>
+    <w:next w:val="Normal"/>
+    <w:link w:val="Heading3Char"/>
     <w:qFormat/>
     <w:rsid w:val="00463E69"/>
     <w:pPr>
@@ -11849,11 +11733,11 @@
       <w:lang w:eastAsia="nl-NL"/>
     </w:rPr>
   </w:style>
-  <w:style w:type="paragraph" w:styleId="Kop4">
+  <w:style w:type="paragraph" w:styleId="Heading4">
     <w:name w:val="heading 4"/>
-    <w:basedOn w:val="Standaard"/>
-    <w:next w:val="Standaard"/>
-    <w:link w:val="Kop4Teken"/>
+    <w:basedOn w:val="Normal"/>
+    <w:next w:val="Normal"/>
+    <w:link w:val="Heading4Char"/>
     <w:uiPriority w:val="9"/>
     <w:semiHidden/>
     <w:unhideWhenUsed/>
@@ -11872,13 +11756,13 @@
       <w:szCs w:val="28"/>
     </w:rPr>
   </w:style>
-  <w:style w:type="character" w:default="1" w:styleId="Standaardalinea-lettertype">
+  <w:style w:type="character" w:default="1" w:styleId="DefaultParagraphFont">
     <w:name w:val="Default Paragraph Font"/>
     <w:uiPriority w:val="1"/>
     <w:semiHidden/>
     <w:unhideWhenUsed/>
   </w:style>
-  <w:style w:type="table" w:default="1" w:styleId="Standaardtabel">
+  <w:style w:type="table" w:default="1" w:styleId="TableNormal">
     <w:name w:val="Normal Table"/>
     <w:uiPriority w:val="99"/>
     <w:semiHidden/>
@@ -11893,15 +11777,15 @@
       </w:tblCellMar>
     </w:tblPr>
   </w:style>
-  <w:style w:type="numbering" w:default="1" w:styleId="Geenlijst">
+  <w:style w:type="numbering" w:default="1" w:styleId="NoList">
     <w:name w:val="No List"/>
     <w:uiPriority w:val="99"/>
     <w:semiHidden/>
     <w:unhideWhenUsed/>
   </w:style>
-  <w:style w:type="table" w:styleId="Tabelraster">
+  <w:style w:type="table" w:styleId="TableGrid">
     <w:name w:val="Table Grid"/>
-    <w:basedOn w:val="Standaardtabel"/>
+    <w:basedOn w:val="TableNormal"/>
     <w:uiPriority w:val="59"/>
     <w:rsid w:val="00E1133A"/>
     <w:tblPr>
@@ -11922,10 +11806,10 @@
       </w:tblCellMar>
     </w:tblPr>
   </w:style>
-  <w:style w:type="paragraph" w:styleId="Koptekst">
+  <w:style w:type="paragraph" w:styleId="Header">
     <w:name w:val="header"/>
-    <w:basedOn w:val="Standaard"/>
-    <w:link w:val="KoptekstTeken"/>
+    <w:basedOn w:val="Normal"/>
+    <w:link w:val="HeaderChar"/>
     <w:uiPriority w:val="99"/>
     <w:unhideWhenUsed/>
     <w:rsid w:val="009176CF"/>
@@ -11937,17 +11821,17 @@
       <w:spacing w:line="240" w:lineRule="auto"/>
     </w:pPr>
   </w:style>
-  <w:style w:type="character" w:customStyle="1" w:styleId="KoptekstTeken">
-    <w:name w:val="Koptekst Teken"/>
-    <w:basedOn w:val="Standaardalinea-lettertype"/>
-    <w:link w:val="Koptekst"/>
+  <w:style w:type="character" w:customStyle="1" w:styleId="HeaderChar">
+    <w:name w:val="Header Char"/>
+    <w:basedOn w:val="DefaultParagraphFont"/>
+    <w:link w:val="Header"/>
     <w:uiPriority w:val="99"/>
     <w:rsid w:val="009176CF"/>
   </w:style>
-  <w:style w:type="paragraph" w:styleId="Voettekst">
+  <w:style w:type="paragraph" w:styleId="Footer">
     <w:name w:val="footer"/>
-    <w:basedOn w:val="Standaard"/>
-    <w:link w:val="VoettekstTeken"/>
+    <w:basedOn w:val="Normal"/>
+    <w:link w:val="FooterChar"/>
     <w:unhideWhenUsed/>
     <w:rsid w:val="009176CF"/>
     <w:pPr>
@@ -11958,15 +11842,15 @@
       <w:spacing w:line="240" w:lineRule="auto"/>
     </w:pPr>
   </w:style>
-  <w:style w:type="character" w:customStyle="1" w:styleId="VoettekstTeken">
-    <w:name w:val="Voettekst Teken"/>
-    <w:basedOn w:val="Standaardalinea-lettertype"/>
-    <w:link w:val="Voettekst"/>
+  <w:style w:type="character" w:customStyle="1" w:styleId="FooterChar">
+    <w:name w:val="Footer Char"/>
+    <w:basedOn w:val="DefaultParagraphFont"/>
+    <w:link w:val="Footer"/>
     <w:rsid w:val="009176CF"/>
   </w:style>
-  <w:style w:type="character" w:customStyle="1" w:styleId="Kop1Teken">
-    <w:name w:val="Kop 1 Teken"/>
-    <w:link w:val="Kop1"/>
+  <w:style w:type="character" w:customStyle="1" w:styleId="Heading1Char">
+    <w:name w:val="Heading 1 Char"/>
+    <w:link w:val="Heading1"/>
     <w:rsid w:val="00463E69"/>
     <w:rPr>
       <w:rFonts w:ascii="Verdana" w:eastAsia="Times New Roman" w:hAnsi="Verdana" w:cs="Arial"/>
@@ -11978,9 +11862,9 @@
       <w:lang w:eastAsia="nl-NL"/>
     </w:rPr>
   </w:style>
-  <w:style w:type="character" w:customStyle="1" w:styleId="Kop2Teken">
-    <w:name w:val="Kop 2 Teken"/>
-    <w:link w:val="Kop2"/>
+  <w:style w:type="character" w:customStyle="1" w:styleId="Heading2Char">
+    <w:name w:val="Heading 2 Char"/>
+    <w:link w:val="Heading2"/>
     <w:rsid w:val="00E42993"/>
     <w:rPr>
       <w:rFonts w:eastAsia="Times New Roman" w:cs="Arial"/>
@@ -11990,9 +11874,9 @@
       <w:szCs w:val="28"/>
     </w:rPr>
   </w:style>
-  <w:style w:type="character" w:customStyle="1" w:styleId="Kop3Teken">
-    <w:name w:val="Kop 3 Teken"/>
-    <w:link w:val="Kop3"/>
+  <w:style w:type="character" w:customStyle="1" w:styleId="Heading3Char">
+    <w:name w:val="Heading 3 Char"/>
+    <w:link w:val="Heading3"/>
     <w:rsid w:val="00463E69"/>
     <w:rPr>
       <w:rFonts w:ascii="Verdana" w:eastAsia="Times New Roman" w:hAnsi="Verdana" w:cs="Arial"/>
@@ -12003,10 +11887,10 @@
       <w:lang w:eastAsia="nl-NL"/>
     </w:rPr>
   </w:style>
-  <w:style w:type="paragraph" w:styleId="Inhopg2">
+  <w:style w:type="paragraph" w:styleId="TOC2">
     <w:name w:val="toc 2"/>
-    <w:basedOn w:val="Standaard"/>
-    <w:next w:val="Standaard"/>
+    <w:basedOn w:val="Normal"/>
+    <w:next w:val="Normal"/>
     <w:autoRedefine/>
     <w:uiPriority w:val="39"/>
     <w:unhideWhenUsed/>
@@ -12016,10 +11900,10 @@
       <w:ind w:left="220"/>
     </w:pPr>
   </w:style>
-  <w:style w:type="paragraph" w:styleId="Inhopg1">
+  <w:style w:type="paragraph" w:styleId="TOC1">
     <w:name w:val="toc 1"/>
-    <w:basedOn w:val="Standaard"/>
-    <w:next w:val="Standaard"/>
+    <w:basedOn w:val="Normal"/>
+    <w:next w:val="Normal"/>
     <w:autoRedefine/>
     <w:uiPriority w:val="39"/>
     <w:unhideWhenUsed/>
@@ -12046,11 +11930,11 @@
       <w:u w:val="single"/>
     </w:rPr>
   </w:style>
-  <w:style w:type="paragraph" w:styleId="Titel">
+  <w:style w:type="paragraph" w:styleId="Title">
     <w:name w:val="Title"/>
-    <w:basedOn w:val="Standaard"/>
-    <w:next w:val="Standaard"/>
-    <w:link w:val="TitelTeken"/>
+    <w:basedOn w:val="Normal"/>
+    <w:next w:val="Normal"/>
+    <w:link w:val="TitleChar"/>
     <w:uiPriority w:val="10"/>
     <w:qFormat/>
     <w:rsid w:val="00463E69"/>
@@ -12070,9 +11954,9 @@
       <w:szCs w:val="52"/>
     </w:rPr>
   </w:style>
-  <w:style w:type="character" w:customStyle="1" w:styleId="TitelTeken">
-    <w:name w:val="Titel Teken"/>
-    <w:link w:val="Titel"/>
+  <w:style w:type="character" w:customStyle="1" w:styleId="TitleChar">
+    <w:name w:val="Title Char"/>
+    <w:link w:val="Title"/>
     <w:uiPriority w:val="10"/>
     <w:rsid w:val="00463E69"/>
     <w:rPr>
@@ -12086,7 +11970,7 @@
   </w:style>
   <w:style w:type="paragraph" w:customStyle="1" w:styleId="Inhoudsopgave">
     <w:name w:val="Inhoudsopgave"/>
-    <w:basedOn w:val="Standaard"/>
+    <w:basedOn w:val="Normal"/>
     <w:rsid w:val="00463E69"/>
     <w:pPr>
       <w:pBdr>
@@ -12103,10 +11987,10 @@
       <w:lang w:eastAsia="nl-NL"/>
     </w:rPr>
   </w:style>
-  <w:style w:type="paragraph" w:styleId="Inhopg3">
+  <w:style w:type="paragraph" w:styleId="TOC3">
     <w:name w:val="toc 3"/>
-    <w:basedOn w:val="Standaard"/>
-    <w:next w:val="Standaard"/>
+    <w:basedOn w:val="Normal"/>
+    <w:next w:val="Normal"/>
     <w:autoRedefine/>
     <w:uiPriority w:val="39"/>
     <w:semiHidden/>
@@ -12117,9 +12001,9 @@
       <w:ind w:left="360"/>
     </w:pPr>
   </w:style>
-  <w:style w:type="table" w:styleId="Klassieketabel3">
+  <w:style w:type="table" w:styleId="TableClassic3">
     <w:name w:val="Table Classic 3"/>
-    <w:basedOn w:val="Standaardtabel"/>
+    <w:basedOn w:val="TableNormal"/>
     <w:uiPriority w:val="99"/>
     <w:semiHidden/>
     <w:unhideWhenUsed/>
@@ -12192,9 +12076,9 @@
       </w:tcPr>
     </w:tblStylePr>
   </w:style>
-  <w:style w:type="character" w:customStyle="1" w:styleId="Kop4Teken">
-    <w:name w:val="Kop 4 Teken"/>
-    <w:link w:val="Kop4"/>
+  <w:style w:type="character" w:customStyle="1" w:styleId="Heading4Char">
+    <w:name w:val="Heading 4 Char"/>
+    <w:link w:val="Heading4"/>
     <w:uiPriority w:val="9"/>
     <w:semiHidden/>
     <w:rsid w:val="00144E89"/>
@@ -12207,9 +12091,9 @@
       <w:lang w:eastAsia="en-US"/>
     </w:rPr>
   </w:style>
-  <w:style w:type="paragraph" w:styleId="Lijstnummering">
+  <w:style w:type="paragraph" w:styleId="ListNumber">
     <w:name w:val="List Number"/>
-    <w:basedOn w:val="Standaard"/>
+    <w:basedOn w:val="Normal"/>
     <w:semiHidden/>
     <w:rsid w:val="00144E89"/>
     <w:pPr>
@@ -12224,10 +12108,10 @@
       <w:lang w:eastAsia="nl-NL"/>
     </w:rPr>
   </w:style>
-  <w:style w:type="paragraph" w:styleId="Tekstzonderopmaak">
+  <w:style w:type="paragraph" w:styleId="PlainText">
     <w:name w:val="Plain Text"/>
-    <w:basedOn w:val="Standaard"/>
-    <w:link w:val="TekstzonderopmaakTeken"/>
+    <w:basedOn w:val="Normal"/>
+    <w:link w:val="PlainTextChar"/>
     <w:semiHidden/>
     <w:rsid w:val="00144E89"/>
     <w:pPr>
@@ -12243,9 +12127,9 @@
       <w:lang w:eastAsia="nl-NL"/>
     </w:rPr>
   </w:style>
-  <w:style w:type="character" w:customStyle="1" w:styleId="TekstzonderopmaakTeken">
-    <w:name w:val="Tekst zonder opmaak Teken"/>
-    <w:link w:val="Tekstzonderopmaak"/>
+  <w:style w:type="character" w:customStyle="1" w:styleId="PlainTextChar">
+    <w:name w:val="Plain Text Char"/>
+    <w:link w:val="PlainText"/>
     <w:semiHidden/>
     <w:rsid w:val="00144E89"/>
     <w:rPr>
@@ -12255,10 +12139,10 @@
       <w:color w:val="0000FF"/>
     </w:rPr>
   </w:style>
-  <w:style w:type="paragraph" w:styleId="Plattetekst">
+  <w:style w:type="paragraph" w:styleId="BodyText">
     <w:name w:val="Body Text"/>
-    <w:basedOn w:val="Standaard"/>
-    <w:link w:val="PlattetekstTeken"/>
+    <w:basedOn w:val="Normal"/>
+    <w:link w:val="BodyTextChar"/>
     <w:semiHidden/>
     <w:rsid w:val="00C92D60"/>
     <w:pPr>
@@ -12271,9 +12155,9 @@
       <w:lang w:eastAsia="nl-NL"/>
     </w:rPr>
   </w:style>
-  <w:style w:type="character" w:customStyle="1" w:styleId="PlattetekstTeken">
-    <w:name w:val="Platte tekst Teken"/>
-    <w:link w:val="Plattetekst"/>
+  <w:style w:type="character" w:customStyle="1" w:styleId="BodyTextChar">
+    <w:name w:val="Body Text Char"/>
+    <w:link w:val="BodyText"/>
     <w:semiHidden/>
     <w:rsid w:val="00C92D60"/>
     <w:rPr>
@@ -12283,10 +12167,10 @@
       <w:szCs w:val="24"/>
     </w:rPr>
   </w:style>
-  <w:style w:type="paragraph" w:styleId="Plattetekst2">
+  <w:style w:type="paragraph" w:styleId="BodyText2">
     <w:name w:val="Body Text 2"/>
-    <w:basedOn w:val="Standaard"/>
-    <w:link w:val="Plattetekst2Teken"/>
+    <w:basedOn w:val="Normal"/>
+    <w:link w:val="BodyText2Char"/>
     <w:uiPriority w:val="99"/>
     <w:unhideWhenUsed/>
     <w:rsid w:val="00C92D60"/>
@@ -12294,9 +12178,9 @@
       <w:spacing w:after="120" w:line="480" w:lineRule="auto"/>
     </w:pPr>
   </w:style>
-  <w:style w:type="character" w:customStyle="1" w:styleId="Plattetekst2Teken">
-    <w:name w:val="Platte tekst 2 Teken"/>
-    <w:link w:val="Plattetekst2"/>
+  <w:style w:type="character" w:customStyle="1" w:styleId="BodyText2Char">
+    <w:name w:val="Body Text 2 Char"/>
+    <w:link w:val="BodyText2"/>
     <w:uiPriority w:val="99"/>
     <w:rsid w:val="00C92D60"/>
     <w:rPr>
@@ -12305,9 +12189,9 @@
       <w:lang w:eastAsia="en-US"/>
     </w:rPr>
   </w:style>
-  <w:style w:type="paragraph" w:styleId="Lijstalinea">
+  <w:style w:type="paragraph" w:styleId="ListParagraph">
     <w:name w:val="List Paragraph"/>
-    <w:basedOn w:val="Standaard"/>
+    <w:basedOn w:val="Normal"/>
     <w:uiPriority w:val="34"/>
     <w:qFormat/>
     <w:rsid w:val="00D3314E"/>
@@ -12329,9 +12213,9 @@
     <w:name w:val="_xbe"/>
     <w:rsid w:val="002F6C36"/>
   </w:style>
-  <w:style w:type="table" w:styleId="Rastertabel4-accent1">
+  <w:style w:type="table" w:styleId="GridTable4-Accent1">
     <w:name w:val="Grid Table 4 Accent 1"/>
-    <w:basedOn w:val="Standaardtabel"/>
+    <w:basedOn w:val="TableNormal"/>
     <w:uiPriority w:val="49"/>
     <w:rsid w:val="00B00717"/>
     <w:tblPr>
@@ -12409,9 +12293,9 @@
       </w:tcPr>
     </w:tblStylePr>
   </w:style>
-  <w:style w:type="table" w:styleId="Lijsttabel3-accent1">
+  <w:style w:type="table" w:styleId="ListTable3-Accent1">
     <w:name w:val="List Table 3 Accent 1"/>
-    <w:basedOn w:val="Standaardtabel"/>
+    <w:basedOn w:val="TableNormal"/>
     <w:uiPriority w:val="48"/>
     <w:rsid w:val="00580D0D"/>
     <w:tblPr>
@@ -12537,9 +12421,9 @@
       </w:tcPr>
     </w:tblStylePr>
   </w:style>
-  <w:style w:type="table" w:styleId="Rastertabel4-accent3">
+  <w:style w:type="table" w:styleId="GridTable4-Accent3">
     <w:name w:val="Grid Table 4 Accent 3"/>
-    <w:basedOn w:val="Standaardtabel"/>
+    <w:basedOn w:val="TableNormal"/>
     <w:uiPriority w:val="49"/>
     <w:rsid w:val="00AF2870"/>
     <w:tblPr>
@@ -12617,9 +12501,9 @@
       </w:tcPr>
     </w:tblStylePr>
   </w:style>
-  <w:style w:type="table" w:styleId="Rastertabel4-accent5">
+  <w:style w:type="table" w:styleId="GridTable4-Accent5">
     <w:name w:val="Grid Table 4 Accent 5"/>
-    <w:basedOn w:val="Standaardtabel"/>
+    <w:basedOn w:val="TableNormal"/>
     <w:uiPriority w:val="49"/>
     <w:rsid w:val="00AF2870"/>
     <w:tblPr>
@@ -12697,9 +12581,9 @@
       </w:tcPr>
     </w:tblStylePr>
   </w:style>
-  <w:style w:type="character" w:styleId="GevolgdeHyperlink">
+  <w:style w:type="character" w:styleId="FollowedHyperlink">
     <w:name w:val="FollowedHyperlink"/>
-    <w:basedOn w:val="Standaardalinea-lettertype"/>
+    <w:basedOn w:val="DefaultParagraphFont"/>
     <w:uiPriority w:val="99"/>
     <w:semiHidden/>
     <w:unhideWhenUsed/>
@@ -12709,9 +12593,9 @@
       <w:u w:val="single"/>
     </w:rPr>
   </w:style>
-  <w:style w:type="character" w:styleId="Verwijzingopmerking">
+  <w:style w:type="character" w:styleId="CommentReference">
     <w:name w:val="annotation reference"/>
-    <w:basedOn w:val="Standaardalinea-lettertype"/>
+    <w:basedOn w:val="DefaultParagraphFont"/>
     <w:uiPriority w:val="99"/>
     <w:semiHidden/>
     <w:unhideWhenUsed/>
@@ -12721,10 +12605,10 @@
       <w:szCs w:val="18"/>
     </w:rPr>
   </w:style>
-  <w:style w:type="paragraph" w:styleId="Tekstopmerking">
+  <w:style w:type="paragraph" w:styleId="CommentText">
     <w:name w:val="annotation text"/>
-    <w:basedOn w:val="Standaard"/>
-    <w:link w:val="TekstopmerkingTeken"/>
+    <w:basedOn w:val="Normal"/>
+    <w:link w:val="CommentTextChar"/>
     <w:uiPriority w:val="99"/>
     <w:semiHidden/>
     <w:unhideWhenUsed/>
@@ -12737,10 +12621,10 @@
       <w:szCs w:val="24"/>
     </w:rPr>
   </w:style>
-  <w:style w:type="character" w:customStyle="1" w:styleId="TekstopmerkingTeken">
-    <w:name w:val="Tekst opmerking Teken"/>
-    <w:basedOn w:val="Standaardalinea-lettertype"/>
-    <w:link w:val="Tekstopmerking"/>
+  <w:style w:type="character" w:customStyle="1" w:styleId="CommentTextChar">
+    <w:name w:val="Comment Text Char"/>
+    <w:basedOn w:val="DefaultParagraphFont"/>
+    <w:link w:val="CommentText"/>
     <w:uiPriority w:val="99"/>
     <w:semiHidden/>
     <w:rsid w:val="00F63514"/>
@@ -12750,11 +12634,11 @@
       <w:lang w:eastAsia="en-US"/>
     </w:rPr>
   </w:style>
-  <w:style w:type="paragraph" w:styleId="Onderwerpvanopmerking">
+  <w:style w:type="paragraph" w:styleId="CommentSubject">
     <w:name w:val="annotation subject"/>
-    <w:basedOn w:val="Tekstopmerking"/>
-    <w:next w:val="Tekstopmerking"/>
-    <w:link w:val="OnderwerpvanopmerkingTeken"/>
+    <w:basedOn w:val="CommentText"/>
+    <w:next w:val="CommentText"/>
+    <w:link w:val="CommentSubjectChar"/>
     <w:uiPriority w:val="99"/>
     <w:semiHidden/>
     <w:unhideWhenUsed/>
@@ -12766,10 +12650,10 @@
       <w:szCs w:val="20"/>
     </w:rPr>
   </w:style>
-  <w:style w:type="character" w:customStyle="1" w:styleId="OnderwerpvanopmerkingTeken">
-    <w:name w:val="Onderwerp van opmerking Teken"/>
-    <w:basedOn w:val="TekstopmerkingTeken"/>
-    <w:link w:val="Onderwerpvanopmerking"/>
+  <w:style w:type="character" w:customStyle="1" w:styleId="CommentSubjectChar">
+    <w:name w:val="Comment Subject Char"/>
+    <w:basedOn w:val="CommentTextChar"/>
+    <w:link w:val="CommentSubject"/>
     <w:uiPriority w:val="99"/>
     <w:semiHidden/>
     <w:rsid w:val="00F63514"/>
@@ -12781,10 +12665,10 @@
       <w:lang w:eastAsia="en-US"/>
     </w:rPr>
   </w:style>
-  <w:style w:type="paragraph" w:styleId="Ballontekst">
+  <w:style w:type="paragraph" w:styleId="BalloonText">
     <w:name w:val="Balloon Text"/>
-    <w:basedOn w:val="Standaard"/>
-    <w:link w:val="BallontekstTeken"/>
+    <w:basedOn w:val="Normal"/>
+    <w:link w:val="BalloonTextChar"/>
     <w:uiPriority w:val="99"/>
     <w:semiHidden/>
     <w:unhideWhenUsed/>
@@ -12796,10 +12680,10 @@
       <w:rFonts w:ascii="Times New Roman" w:hAnsi="Times New Roman"/>
     </w:rPr>
   </w:style>
-  <w:style w:type="character" w:customStyle="1" w:styleId="BallontekstTeken">
-    <w:name w:val="Ballontekst Teken"/>
-    <w:basedOn w:val="Standaardalinea-lettertype"/>
-    <w:link w:val="Ballontekst"/>
+  <w:style w:type="character" w:customStyle="1" w:styleId="BalloonTextChar">
+    <w:name w:val="Balloon Text Char"/>
+    <w:basedOn w:val="DefaultParagraphFont"/>
+    <w:link w:val="BalloonText"/>
     <w:uiPriority w:val="99"/>
     <w:semiHidden/>
     <w:rsid w:val="00F63514"/>
@@ -13079,7 +12963,7 @@
 </file>
 
 <file path=customXml/itemProps1.xml><?xml version="1.0" encoding="utf-8"?>
-<ds:datastoreItem xmlns:ds="http://schemas.openxmlformats.org/officeDocument/2006/customXml" ds:itemID="{21F3501B-79D5-FC40-8A54-55E8FFC422AA}">
+<ds:datastoreItem xmlns:ds="http://schemas.openxmlformats.org/officeDocument/2006/customXml" ds:itemID="{69DF745D-02C3-B240-8E75-AF5E5F4B20D8}">
   <ds:schemaRefs>
     <ds:schemaRef ds:uri="http://schemas.openxmlformats.org/officeDocument/2006/bibliography"/>
   </ds:schemaRefs>

--- a/Werkplan/Werkplan Bachelor Stage [Format 2017].docx
+++ b/Werkplan/Werkplan Bachelor Stage [Format 2017].docx
@@ -31,42 +31,26 @@
                 <w:szCs w:val="40"/>
               </w:rPr>
             </w:pPr>
-            <w:r>
-              <w:fldChar w:fldCharType="begin"/>
-            </w:r>
-            <w:r>
-              <w:instrText xml:space="preserve"> TITLE   \* MERGEFORMAT </w:instrText>
-            </w:r>
-            <w:r>
-              <w:fldChar w:fldCharType="separate"/>
-            </w:r>
-            <w:r>
-              <w:rPr>
-                <w:b/>
-                <w:color w:val="2E427B"/>
-                <w:sz w:val="40"/>
-                <w:szCs w:val="40"/>
-              </w:rPr>
-              <w:t>Werk</w:t>
-            </w:r>
-            <w:r>
-              <w:rPr>
-                <w:b/>
-                <w:color w:val="2E427B"/>
-                <w:sz w:val="40"/>
-                <w:szCs w:val="40"/>
-              </w:rPr>
-              <w:t>plan</w:t>
-            </w:r>
-            <w:r>
-              <w:rPr>
-                <w:b/>
-                <w:color w:val="2E427B"/>
-                <w:sz w:val="40"/>
-                <w:szCs w:val="40"/>
-              </w:rPr>
-              <w:fldChar w:fldCharType="end"/>
-            </w:r>
+            <w:fldSimple w:instr=" TITLE   \* MERGEFORMAT ">
+              <w:r>
+                <w:rPr>
+                  <w:b/>
+                  <w:color w:val="2E427B"/>
+                  <w:sz w:val="40"/>
+                  <w:szCs w:val="40"/>
+                </w:rPr>
+                <w:t>Werk</w:t>
+              </w:r>
+              <w:r>
+                <w:rPr>
+                  <w:b/>
+                  <w:color w:val="2E427B"/>
+                  <w:sz w:val="40"/>
+                  <w:szCs w:val="40"/>
+                </w:rPr>
+                <w:t>plan</w:t>
+              </w:r>
+            </w:fldSimple>
           </w:p>
         </w:tc>
       </w:tr>
@@ -90,25 +74,7 @@
                 <w:sz w:val="40"/>
                 <w:szCs w:val="40"/>
               </w:rPr>
-              <w:t>FHIR-</w:t>
-            </w:r>
-            <w:proofErr w:type="spellStart"/>
-            <w:r>
-              <w:rPr>
-                <w:color w:val="2E427B"/>
-                <w:sz w:val="40"/>
-                <w:szCs w:val="40"/>
-              </w:rPr>
-              <w:t>based</w:t>
-            </w:r>
-            <w:proofErr w:type="spellEnd"/>
-            <w:r>
-              <w:rPr>
-                <w:color w:val="2E427B"/>
-                <w:sz w:val="40"/>
-                <w:szCs w:val="40"/>
-              </w:rPr>
-              <w:t xml:space="preserve"> informatie-uitwisseling voor </w:t>
+              <w:t xml:space="preserve">FHIR-based informatie-uitwisseling voor </w:t>
             </w:r>
             <w:r>
               <w:rPr>
@@ -375,13 +341,7 @@
               <w:rPr>
                 <w:color w:val="2E427B"/>
               </w:rPr>
-              <w:t>1</w:t>
-            </w:r>
-            <w:r>
-              <w:rPr>
-                <w:color w:val="2E427B"/>
-              </w:rPr>
-              <w:t>9</w:t>
+              <w:t>20</w:t>
             </w:r>
             <w:r>
               <w:rPr>
@@ -561,33 +521,19 @@
               <w:rPr>
                 <w:color w:val="2E427B"/>
               </w:rPr>
-              <w:t xml:space="preserve">Cambridge </w:t>
-            </w:r>
-            <w:proofErr w:type="spellStart"/>
+              <w:t>Cambridge In</w:t>
+            </w:r>
             <w:r>
               <w:rPr>
                 <w:color w:val="2E427B"/>
               </w:rPr>
-              <w:t>In</w:t>
+              <w:t>n</w:t>
             </w:r>
             <w:r>
               <w:rPr>
                 <w:color w:val="2E427B"/>
               </w:rPr>
-              <w:t>n</w:t>
-            </w:r>
-            <w:r>
-              <w:rPr>
-                <w:color w:val="2E427B"/>
-              </w:rPr>
-              <w:t>ovation</w:t>
-            </w:r>
-            <w:proofErr w:type="spellEnd"/>
-            <w:r>
-              <w:rPr>
-                <w:color w:val="2E427B"/>
-              </w:rPr>
-              <w:t xml:space="preserve"> Centre</w:t>
+              <w:t>ovation Centre</w:t>
             </w:r>
             <w:r>
               <w:rPr>
@@ -622,7 +568,7 @@
     </w:p>
     <w:p>
       <w:pPr>
-        <w:pStyle w:val="TOC1"/>
+        <w:pStyle w:val="Inhopg1"/>
         <w:rPr>
           <w:rFonts w:asciiTheme="minorHAnsi" w:eastAsiaTheme="minorEastAsia" w:hAnsiTheme="minorHAnsi" w:cstheme="minorBidi"/>
           <w:caps w:val="0"/>
@@ -726,7 +672,7 @@
     </w:p>
     <w:p>
       <w:pPr>
-        <w:pStyle w:val="TOC2"/>
+        <w:pStyle w:val="Inhopg2"/>
         <w:tabs>
           <w:tab w:val="left" w:pos="960"/>
           <w:tab w:val="right" w:leader="dot" w:pos="9060"/>
@@ -807,7 +753,7 @@
     </w:p>
     <w:p>
       <w:pPr>
-        <w:pStyle w:val="TOC2"/>
+        <w:pStyle w:val="Inhopg2"/>
         <w:tabs>
           <w:tab w:val="left" w:pos="960"/>
           <w:tab w:val="right" w:leader="dot" w:pos="9060"/>
@@ -888,7 +834,7 @@
     </w:p>
     <w:p>
       <w:pPr>
-        <w:pStyle w:val="TOC2"/>
+        <w:pStyle w:val="Inhopg2"/>
         <w:tabs>
           <w:tab w:val="left" w:pos="960"/>
           <w:tab w:val="right" w:leader="dot" w:pos="9060"/>
@@ -969,7 +915,7 @@
     </w:p>
     <w:p>
       <w:pPr>
-        <w:pStyle w:val="TOC2"/>
+        <w:pStyle w:val="Inhopg2"/>
         <w:tabs>
           <w:tab w:val="left" w:pos="960"/>
           <w:tab w:val="right" w:leader="dot" w:pos="9060"/>
@@ -1050,7 +996,7 @@
     </w:p>
     <w:p>
       <w:pPr>
-        <w:pStyle w:val="TOC1"/>
+        <w:pStyle w:val="Inhopg1"/>
         <w:rPr>
           <w:rFonts w:asciiTheme="minorHAnsi" w:eastAsiaTheme="minorEastAsia" w:hAnsiTheme="minorHAnsi" w:cstheme="minorBidi"/>
           <w:caps w:val="0"/>
@@ -1129,7 +1075,7 @@
     </w:p>
     <w:p>
       <w:pPr>
-        <w:pStyle w:val="TOC1"/>
+        <w:pStyle w:val="Inhopg1"/>
         <w:rPr>
           <w:rFonts w:asciiTheme="minorHAnsi" w:eastAsiaTheme="minorEastAsia" w:hAnsiTheme="minorHAnsi" w:cstheme="minorBidi"/>
           <w:caps w:val="0"/>
@@ -1208,7 +1154,7 @@
     </w:p>
     <w:p>
       <w:pPr>
-        <w:pStyle w:val="TOC2"/>
+        <w:pStyle w:val="Inhopg2"/>
         <w:tabs>
           <w:tab w:val="left" w:pos="960"/>
           <w:tab w:val="right" w:leader="dot" w:pos="9060"/>
@@ -1289,7 +1235,7 @@
     </w:p>
     <w:p>
       <w:pPr>
-        <w:pStyle w:val="TOC1"/>
+        <w:pStyle w:val="Inhopg1"/>
         <w:rPr>
           <w:rFonts w:asciiTheme="minorHAnsi" w:eastAsiaTheme="minorEastAsia" w:hAnsiTheme="minorHAnsi" w:cstheme="minorBidi"/>
           <w:caps w:val="0"/>
@@ -1366,7 +1312,7 @@
     </w:p>
     <w:p>
       <w:pPr>
-        <w:pStyle w:val="TOC2"/>
+        <w:pStyle w:val="Inhopg2"/>
         <w:tabs>
           <w:tab w:val="left" w:pos="960"/>
           <w:tab w:val="right" w:leader="dot" w:pos="9060"/>
@@ -1445,7 +1391,7 @@
     </w:p>
     <w:p>
       <w:pPr>
-        <w:pStyle w:val="TOC2"/>
+        <w:pStyle w:val="Inhopg2"/>
         <w:tabs>
           <w:tab w:val="left" w:pos="960"/>
           <w:tab w:val="right" w:leader="dot" w:pos="9060"/>
@@ -1524,7 +1470,7 @@
     </w:p>
     <w:p>
       <w:pPr>
-        <w:pStyle w:val="TOC2"/>
+        <w:pStyle w:val="Inhopg2"/>
         <w:tabs>
           <w:tab w:val="left" w:pos="960"/>
           <w:tab w:val="right" w:leader="dot" w:pos="9060"/>
@@ -1603,7 +1549,7 @@
     </w:p>
     <w:p>
       <w:pPr>
-        <w:pStyle w:val="TOC2"/>
+        <w:pStyle w:val="Inhopg2"/>
         <w:tabs>
           <w:tab w:val="left" w:pos="960"/>
           <w:tab w:val="right" w:leader="dot" w:pos="9060"/>
@@ -1682,7 +1628,7 @@
     </w:p>
     <w:p>
       <w:pPr>
-        <w:pStyle w:val="TOC2"/>
+        <w:pStyle w:val="Inhopg2"/>
         <w:tabs>
           <w:tab w:val="left" w:pos="960"/>
           <w:tab w:val="right" w:leader="dot" w:pos="9060"/>
@@ -1761,7 +1707,7 @@
     </w:p>
     <w:p>
       <w:pPr>
-        <w:pStyle w:val="TOC1"/>
+        <w:pStyle w:val="Inhopg1"/>
         <w:rPr>
           <w:rFonts w:asciiTheme="minorHAnsi" w:eastAsiaTheme="minorEastAsia" w:hAnsiTheme="minorHAnsi" w:cstheme="minorBidi"/>
           <w:caps w:val="0"/>
@@ -1838,7 +1784,7 @@
     </w:p>
     <w:p>
       <w:pPr>
-        <w:pStyle w:val="TOC1"/>
+        <w:pStyle w:val="Inhopg1"/>
         <w:rPr>
           <w:rFonts w:asciiTheme="minorHAnsi" w:eastAsiaTheme="minorEastAsia" w:hAnsiTheme="minorHAnsi" w:cstheme="minorBidi"/>
           <w:caps w:val="0"/>
@@ -1915,7 +1861,7 @@
     </w:p>
     <w:p>
       <w:pPr>
-        <w:pStyle w:val="TOC1"/>
+        <w:pStyle w:val="Inhopg1"/>
         <w:rPr>
           <w:rFonts w:asciiTheme="minorHAnsi" w:eastAsiaTheme="minorEastAsia" w:hAnsiTheme="minorHAnsi" w:cstheme="minorBidi"/>
           <w:caps w:val="0"/>
@@ -1994,7 +1940,7 @@
     </w:p>
     <w:p>
       <w:pPr>
-        <w:pStyle w:val="TOC2"/>
+        <w:pStyle w:val="Inhopg2"/>
         <w:tabs>
           <w:tab w:val="left" w:pos="960"/>
           <w:tab w:val="right" w:leader="dot" w:pos="9060"/>
@@ -2075,7 +2021,7 @@
     </w:p>
     <w:p>
       <w:pPr>
-        <w:pStyle w:val="TOC2"/>
+        <w:pStyle w:val="Inhopg2"/>
         <w:tabs>
           <w:tab w:val="left" w:pos="960"/>
           <w:tab w:val="right" w:leader="dot" w:pos="9060"/>
@@ -2158,7 +2104,7 @@
     </w:p>
     <w:p>
       <w:pPr>
-        <w:pStyle w:val="TOC2"/>
+        <w:pStyle w:val="Inhopg2"/>
         <w:tabs>
           <w:tab w:val="left" w:pos="960"/>
           <w:tab w:val="right" w:leader="dot" w:pos="9060"/>
@@ -2241,7 +2187,7 @@
     </w:p>
     <w:p>
       <w:pPr>
-        <w:pStyle w:val="TOC2"/>
+        <w:pStyle w:val="Inhopg2"/>
         <w:tabs>
           <w:tab w:val="left" w:pos="960"/>
           <w:tab w:val="right" w:leader="dot" w:pos="9060"/>
@@ -2322,7 +2268,7 @@
     </w:p>
     <w:p>
       <w:pPr>
-        <w:pStyle w:val="TOC1"/>
+        <w:pStyle w:val="Inhopg1"/>
         <w:rPr>
           <w:rFonts w:asciiTheme="minorHAnsi" w:eastAsiaTheme="minorEastAsia" w:hAnsiTheme="minorHAnsi" w:cstheme="minorBidi"/>
           <w:caps w:val="0"/>
@@ -2401,7 +2347,7 @@
     </w:p>
     <w:p>
       <w:pPr>
-        <w:pStyle w:val="TOC1"/>
+        <w:pStyle w:val="Inhopg1"/>
         <w:rPr>
           <w:rFonts w:asciiTheme="minorHAnsi" w:eastAsiaTheme="minorEastAsia" w:hAnsiTheme="minorHAnsi" w:cstheme="minorBidi"/>
           <w:caps w:val="0"/>
@@ -2478,7 +2424,7 @@
     </w:p>
     <w:p>
       <w:pPr>
-        <w:pStyle w:val="TOC1"/>
+        <w:pStyle w:val="Inhopg1"/>
         <w:rPr>
           <w:noProof/>
           <w:lang w:eastAsia="nl-NL"/>
@@ -2501,7 +2447,7 @@
     </w:p>
     <w:p>
       <w:pPr>
-        <w:pStyle w:val="Heading1"/>
+        <w:pStyle w:val="Kop1"/>
       </w:pPr>
       <w:r>
         <w:br w:type="page"/>
@@ -2519,7 +2465,7 @@
     </w:p>
     <w:p>
       <w:pPr>
-        <w:pStyle w:val="Heading2"/>
+        <w:pStyle w:val="Kop2"/>
         <w:rPr>
           <w:rFonts w:eastAsia="MS Mincho"/>
         </w:rPr>
@@ -2565,16 +2511,8 @@
         <w:rPr>
           <w:rFonts w:eastAsia="MS Mincho"/>
         </w:rPr>
-        <w:t xml:space="preserve">de </w:t>
-      </w:r>
-      <w:proofErr w:type="spellStart"/>
-      <w:r>
-        <w:rPr>
-          <w:rFonts w:eastAsia="MS Mincho"/>
-        </w:rPr>
-        <w:t>repository</w:t>
-      </w:r>
-      <w:proofErr w:type="spellEnd"/>
+        <w:t>de repository</w:t>
+      </w:r>
       <w:r>
         <w:rPr>
           <w:rFonts w:eastAsia="MS Mincho"/>
@@ -2609,21 +2547,7 @@
         <w:rPr>
           <w:rFonts w:eastAsia="MS Mincho"/>
         </w:rPr>
-        <w:t xml:space="preserve">Deze </w:t>
-      </w:r>
-      <w:proofErr w:type="spellStart"/>
-      <w:r>
-        <w:rPr>
-          <w:rFonts w:eastAsia="MS Mincho"/>
-        </w:rPr>
-        <w:t>repository</w:t>
-      </w:r>
-      <w:proofErr w:type="spellEnd"/>
-      <w:r>
-        <w:rPr>
-          <w:rFonts w:eastAsia="MS Mincho"/>
-        </w:rPr>
-        <w:t xml:space="preserve"> </w:t>
+        <w:t xml:space="preserve">Deze repository </w:t>
       </w:r>
       <w:r>
         <w:rPr>
@@ -2641,21 +2565,17 @@
         <w:r>
           <w:rPr>
             <w:rStyle w:val="Hyperlink"/>
-            <w:rFonts w:eastAsia="MS Mincho"/>
           </w:rPr>
-          <w:t>https://github.com/NLHEALTHCARE/PROJECT-BABYLON/tree/master/Paper/Werkplan</w:t>
+          <w:t>https://github.com/NLHEALTHCARE/PROJECT-BABYLON/tree/master/Werkplan</w:t>
         </w:r>
       </w:hyperlink>
       <w:r>
-        <w:rPr>
-          <w:rFonts w:eastAsia="MS Mincho"/>
-        </w:rPr>
         <w:t>.</w:t>
       </w:r>
     </w:p>
     <w:p>
       <w:pPr>
-        <w:pStyle w:val="Heading2"/>
+        <w:pStyle w:val="Kop2"/>
         <w:rPr>
           <w:rFonts w:eastAsia="MS Mincho"/>
         </w:rPr>
@@ -3352,7 +3272,7 @@
     </w:tbl>
     <w:p>
       <w:pPr>
-        <w:pStyle w:val="Heading2"/>
+        <w:pStyle w:val="Kop2"/>
         <w:rPr>
           <w:rFonts w:eastAsia="MS Mincho"/>
         </w:rPr>
@@ -3389,7 +3309,7 @@
     </w:p>
     <w:p>
       <w:pPr>
-        <w:pStyle w:val="ListParagraph"/>
+        <w:pStyle w:val="Lijstalinea"/>
         <w:numPr>
           <w:ilvl w:val="0"/>
           <w:numId w:val="5"/>
@@ -3406,30 +3326,12 @@
           <w:sz w:val="20"/>
           <w:szCs w:val="20"/>
         </w:rPr>
-        <w:t xml:space="preserve">Accepteert  de dagelijkse begeleider als aanbieder van de bachelor stage de dagelijkse begeleiding en wetenschappelijke supervisie van de student te verlenen. De begeleider zal alle voorzieningen treffen (werkplek, PC, toegang tot bibliotheek, documentatie, gegevens </w:t>
-      </w:r>
-      <w:proofErr w:type="spellStart"/>
-      <w:r>
-        <w:rPr>
-          <w:i/>
-          <w:sz w:val="20"/>
-          <w:szCs w:val="20"/>
-        </w:rPr>
-        <w:t>etc</w:t>
-      </w:r>
-      <w:proofErr w:type="spellEnd"/>
-      <w:r>
-        <w:rPr>
-          <w:i/>
-          <w:sz w:val="20"/>
-          <w:szCs w:val="20"/>
-        </w:rPr>
-        <w:t>) om de student te faciliteren. De dagelijkse begeleider is minimaal eenmaal per week beschikbaar voor overleg met de student.</w:t>
-      </w:r>
-    </w:p>
-    <w:p>
-      <w:pPr>
-        <w:pStyle w:val="ListParagraph"/>
+        <w:t>Accepteert  de dagelijkse begeleider als aanbieder van de bachelor stage de dagelijkse begeleiding en wetenschappelijke supervisie van de student te verlenen. De begeleider zal alle voorzieningen treffen (werkplek, PC, toegang tot bibliotheek, documentatie, gegevens etc) om de student te faciliteren. De dagelijkse begeleider is minimaal eenmaal per week beschikbaar voor overleg met de student.</w:t>
+      </w:r>
+    </w:p>
+    <w:p>
+      <w:pPr>
+        <w:pStyle w:val="Lijstalinea"/>
         <w:numPr>
           <w:ilvl w:val="0"/>
           <w:numId w:val="5"/>
@@ -3460,7 +3362,7 @@
     </w:p>
     <w:p>
       <w:pPr>
-        <w:pStyle w:val="ListParagraph"/>
+        <w:pStyle w:val="Lijstalinea"/>
         <w:numPr>
           <w:ilvl w:val="0"/>
           <w:numId w:val="5"/>
@@ -3514,8 +3416,8 @@
     </w:p>
     <w:tbl>
       <w:tblPr>
-        <w:tblpPr w:leftFromText="141" w:rightFromText="141" w:vertAnchor="text" w:horzAnchor="page" w:tblpX="1222" w:tblpY="-32"/>
-        <w:tblW w:w="10527" w:type="dxa"/>
+        <w:tblpPr w:leftFromText="141" w:rightFromText="141" w:vertAnchor="text" w:horzAnchor="page" w:tblpX="342" w:tblpY="-572"/>
+        <w:tblW w:w="11113" w:type="dxa"/>
         <w:tblBorders>
           <w:top w:val="single" w:sz="4" w:space="0" w:color="auto"/>
           <w:left w:val="single" w:sz="4" w:space="0" w:color="auto"/>
@@ -3532,24 +3434,24 @@
         <w:tblLook w:val="0000" w:firstRow="0" w:lastRow="0" w:firstColumn="0" w:lastColumn="0" w:noHBand="0" w:noVBand="0"/>
       </w:tblPr>
       <w:tblGrid>
-        <w:gridCol w:w="1488"/>
-        <w:gridCol w:w="2612"/>
+        <w:gridCol w:w="1571"/>
+        <w:gridCol w:w="2387"/>
         <w:gridCol w:w="1985"/>
-        <w:gridCol w:w="2741"/>
-        <w:gridCol w:w="850"/>
-        <w:gridCol w:w="851"/>
+        <w:gridCol w:w="2835"/>
+        <w:gridCol w:w="1440"/>
+        <w:gridCol w:w="895"/>
       </w:tblGrid>
       <w:tr>
         <w:trPr>
-          <w:trHeight w:val="255"/>
+          <w:trHeight w:val="296"/>
         </w:trPr>
         <w:tc>
           <w:tcPr>
-            <w:tcW w:w="1488" w:type="dxa"/>
+            <w:tcW w:w="1571" w:type="dxa"/>
           </w:tcPr>
           <w:p>
             <w:pPr>
-              <w:pStyle w:val="Heading4"/>
+              <w:pStyle w:val="Kop4"/>
               <w:spacing w:before="0" w:after="0" w:line="260" w:lineRule="atLeast"/>
               <w:rPr>
                 <w:rFonts w:ascii="Verdana" w:eastAsia="MS Mincho" w:hAnsi="Verdana"/>
@@ -3570,7 +3472,7 @@
         </w:tc>
         <w:tc>
           <w:tcPr>
-            <w:tcW w:w="2612" w:type="dxa"/>
+            <w:tcW w:w="2387" w:type="dxa"/>
           </w:tcPr>
           <w:p>
             <w:pPr>
@@ -3608,13 +3510,13 @@
                 <w:b/>
                 <w:bCs/>
               </w:rPr>
-              <w:t xml:space="preserve">Functie </w:t>
+              <w:t>Functie</w:t>
             </w:r>
           </w:p>
         </w:tc>
         <w:tc>
           <w:tcPr>
-            <w:tcW w:w="2741" w:type="dxa"/>
+            <w:tcW w:w="2835" w:type="dxa"/>
           </w:tcPr>
           <w:p>
             <w:pPr>
@@ -3636,7 +3538,7 @@
         </w:tc>
         <w:tc>
           <w:tcPr>
-            <w:tcW w:w="850" w:type="dxa"/>
+            <w:tcW w:w="1440" w:type="dxa"/>
           </w:tcPr>
           <w:p>
             <w:pPr>
@@ -3658,7 +3560,7 @@
         </w:tc>
         <w:tc>
           <w:tcPr>
-            <w:tcW w:w="851" w:type="dxa"/>
+            <w:tcW w:w="895" w:type="dxa"/>
           </w:tcPr>
           <w:p>
             <w:pPr>
@@ -3681,15 +3583,15 @@
       </w:tr>
       <w:tr>
         <w:trPr>
-          <w:trHeight w:val="255"/>
+          <w:trHeight w:val="296"/>
         </w:trPr>
         <w:tc>
           <w:tcPr>
-            <w:tcW w:w="1488" w:type="dxa"/>
+            <w:tcW w:w="1571" w:type="dxa"/>
           </w:tcPr>
           <w:p>
             <w:pPr>
-              <w:pStyle w:val="PlainText"/>
+              <w:pStyle w:val="Tekstzonderopmaak"/>
               <w:rPr>
                 <w:rFonts w:ascii="Verdana" w:eastAsia="MS Mincho" w:hAnsi="Verdana"/>
                 <w:i w:val="0"/>
@@ -3712,11 +3614,11 @@
         </w:tc>
         <w:tc>
           <w:tcPr>
-            <w:tcW w:w="2612" w:type="dxa"/>
+            <w:tcW w:w="2387" w:type="dxa"/>
           </w:tcPr>
           <w:p>
             <w:pPr>
-              <w:pStyle w:val="PlainText"/>
+              <w:pStyle w:val="Tekstzonderopmaak"/>
               <w:rPr>
                 <w:rFonts w:ascii="Verdana" w:eastAsia="MS Mincho" w:hAnsi="Verdana"/>
                 <w:i w:val="0"/>
@@ -3729,10 +3631,9 @@
                 <w:i w:val="0"/>
                 <w:noProof/>
                 <w:color w:val="auto"/>
-                <w:lang w:val="en-US" w:eastAsia="en-US"/>
               </w:rPr>
               <w:drawing>
-                <wp:inline distT="0" distB="0" distL="0" distR="0" wp14:anchorId="0B22ABE4" wp14:editId="0F64D608">
+                <wp:inline distT="0" distB="0" distL="0" distR="0" wp14:anchorId="5D4D5B7D" wp14:editId="7BBBA4C5">
                   <wp:extent cx="1344044" cy="802005"/>
                   <wp:effectExtent l="0" t="0" r="2540" b="10795"/>
                   <wp:docPr id="1" name="Picture 1" descr="../../../drive.nlhealthcare.digital/nlhealthcare.home/handtekening%20DK.jpg"/>
@@ -3788,7 +3689,7 @@
           </w:tcPr>
           <w:p>
             <w:pPr>
-              <w:pStyle w:val="PlainText"/>
+              <w:pStyle w:val="Tekstzonderopmaak"/>
               <w:rPr>
                 <w:rFonts w:ascii="Verdana" w:eastAsia="MS Mincho" w:hAnsi="Verdana"/>
                 <w:i w:val="0"/>
@@ -3807,11 +3708,11 @@
         </w:tc>
         <w:tc>
           <w:tcPr>
-            <w:tcW w:w="2741" w:type="dxa"/>
+            <w:tcW w:w="2835" w:type="dxa"/>
           </w:tcPr>
           <w:p>
             <w:pPr>
-              <w:pStyle w:val="PlainText"/>
+              <w:pStyle w:val="Tekstzonderopmaak"/>
               <w:rPr>
                 <w:rFonts w:ascii="Verdana" w:eastAsia="MS Mincho" w:hAnsi="Verdana"/>
                 <w:i w:val="0"/>
@@ -3828,23 +3729,15 @@
                 <w:t>daniel.kapitan@nlhealthcareclinics.com</w:t>
               </w:r>
             </w:hyperlink>
-            <w:r>
-              <w:rPr>
-                <w:rFonts w:ascii="Verdana" w:eastAsia="MS Mincho" w:hAnsi="Verdana"/>
-                <w:i w:val="0"/>
-                <w:color w:val="auto"/>
-              </w:rPr>
-              <w:t xml:space="preserve"> </w:t>
-            </w:r>
           </w:p>
         </w:tc>
         <w:tc>
           <w:tcPr>
-            <w:tcW w:w="850" w:type="dxa"/>
+            <w:tcW w:w="1440" w:type="dxa"/>
           </w:tcPr>
           <w:p>
             <w:pPr>
-              <w:pStyle w:val="PlainText"/>
+              <w:pStyle w:val="Tekstzonderopmaak"/>
               <w:rPr>
                 <w:rFonts w:ascii="Verdana" w:eastAsia="MS Mincho" w:hAnsi="Verdana"/>
                 <w:i w:val="0"/>
@@ -3863,11 +3756,11 @@
         </w:tc>
         <w:tc>
           <w:tcPr>
-            <w:tcW w:w="851" w:type="dxa"/>
+            <w:tcW w:w="895" w:type="dxa"/>
           </w:tcPr>
           <w:p>
             <w:pPr>
-              <w:pStyle w:val="PlainText"/>
+              <w:pStyle w:val="Tekstzonderopmaak"/>
               <w:rPr>
                 <w:rFonts w:ascii="Verdana" w:eastAsia="MS Mincho" w:hAnsi="Verdana"/>
                 <w:i w:val="0"/>
@@ -3887,15 +3780,15 @@
       </w:tr>
       <w:tr>
         <w:trPr>
-          <w:trHeight w:val="255"/>
+          <w:trHeight w:val="1593"/>
         </w:trPr>
         <w:tc>
           <w:tcPr>
-            <w:tcW w:w="1488" w:type="dxa"/>
+            <w:tcW w:w="1571" w:type="dxa"/>
           </w:tcPr>
           <w:p>
             <w:pPr>
-              <w:pStyle w:val="PlainText"/>
+              <w:pStyle w:val="Tekstzonderopmaak"/>
               <w:rPr>
                 <w:rFonts w:ascii="Verdana" w:eastAsia="MS Mincho" w:hAnsi="Verdana"/>
                 <w:i w:val="0"/>
@@ -3931,11 +3824,11 @@
         </w:tc>
         <w:tc>
           <w:tcPr>
-            <w:tcW w:w="2612" w:type="dxa"/>
+            <w:tcW w:w="2387" w:type="dxa"/>
           </w:tcPr>
           <w:p>
             <w:pPr>
-              <w:pStyle w:val="PlainText"/>
+              <w:pStyle w:val="Tekstzonderopmaak"/>
               <w:rPr>
                 <w:rFonts w:ascii="Verdana" w:eastAsia="MS Mincho" w:hAnsi="Verdana"/>
                 <w:i w:val="0"/>
@@ -3951,7 +3844,7 @@
           </w:tcPr>
           <w:p>
             <w:pPr>
-              <w:pStyle w:val="PlainText"/>
+              <w:pStyle w:val="Tekstzonderopmaak"/>
               <w:rPr>
                 <w:rFonts w:ascii="Verdana" w:eastAsia="MS Mincho" w:hAnsi="Verdana"/>
                 <w:i w:val="0"/>
@@ -3972,11 +3865,11 @@
         </w:tc>
         <w:tc>
           <w:tcPr>
-            <w:tcW w:w="2741" w:type="dxa"/>
+            <w:tcW w:w="2835" w:type="dxa"/>
           </w:tcPr>
           <w:p>
             <w:pPr>
-              <w:pStyle w:val="PlainText"/>
+              <w:pStyle w:val="Tekstzonderopmaak"/>
               <w:rPr>
                 <w:rFonts w:ascii="Verdana" w:eastAsia="MS Mincho" w:hAnsi="Verdana"/>
                 <w:i w:val="0"/>
@@ -3995,24 +3888,40 @@
                 <w:t>r.cornet@amc.uva.nl</w:t>
               </w:r>
             </w:hyperlink>
-            <w:r>
+          </w:p>
+        </w:tc>
+        <w:tc>
+          <w:tcPr>
+            <w:tcW w:w="1440" w:type="dxa"/>
+          </w:tcPr>
+          <w:p>
+            <w:pPr>
+              <w:pStyle w:val="Tekstzonderopmaak"/>
               <w:rPr>
                 <w:rFonts w:ascii="Verdana" w:eastAsia="MS Mincho" w:hAnsi="Verdana"/>
                 <w:i w:val="0"/>
                 <w:color w:val="auto"/>
                 <w:lang w:val="en-US"/>
               </w:rPr>
-              <w:t xml:space="preserve"> </w:t>
+            </w:pPr>
+            <w:r>
+              <w:rPr>
+                <w:rFonts w:ascii="Verdana" w:eastAsia="MS Mincho" w:hAnsi="Verdana"/>
+                <w:i w:val="0"/>
+                <w:color w:val="auto"/>
+                <w:lang w:val="en-US"/>
+              </w:rPr>
+              <w:t>20-01-2017</w:t>
             </w:r>
           </w:p>
         </w:tc>
         <w:tc>
           <w:tcPr>
-            <w:tcW w:w="850" w:type="dxa"/>
+            <w:tcW w:w="895" w:type="dxa"/>
           </w:tcPr>
           <w:p>
             <w:pPr>
-              <w:pStyle w:val="PlainText"/>
+              <w:pStyle w:val="Tekstzonderopmaak"/>
               <w:rPr>
                 <w:rFonts w:ascii="Verdana" w:eastAsia="MS Mincho" w:hAnsi="Verdana"/>
                 <w:i w:val="0"/>
@@ -4020,36 +3929,29 @@
                 <w:lang w:val="en-US"/>
               </w:rPr>
             </w:pPr>
-          </w:p>
-        </w:tc>
-        <w:tc>
-          <w:tcPr>
-            <w:tcW w:w="851" w:type="dxa"/>
-          </w:tcPr>
-          <w:p>
-            <w:pPr>
-              <w:pStyle w:val="PlainText"/>
+            <w:r>
               <w:rPr>
                 <w:rFonts w:ascii="Verdana" w:eastAsia="MS Mincho" w:hAnsi="Verdana"/>
                 <w:i w:val="0"/>
                 <w:color w:val="auto"/>
                 <w:lang w:val="en-US"/>
               </w:rPr>
-            </w:pPr>
+              <w:t>Zeven</w:t>
+            </w:r>
           </w:p>
         </w:tc>
       </w:tr>
       <w:tr>
         <w:trPr>
-          <w:trHeight w:val="255"/>
+          <w:trHeight w:val="1718"/>
         </w:trPr>
         <w:tc>
           <w:tcPr>
-            <w:tcW w:w="1488" w:type="dxa"/>
+            <w:tcW w:w="1571" w:type="dxa"/>
           </w:tcPr>
           <w:p>
             <w:pPr>
-              <w:pStyle w:val="PlainText"/>
+              <w:pStyle w:val="Tekstzonderopmaak"/>
               <w:rPr>
                 <w:rFonts w:ascii="Verdana" w:eastAsia="MS Mincho" w:hAnsi="Verdana"/>
                 <w:i w:val="0"/>
@@ -4059,7 +3961,6 @@
                 <w:lang w:val="en-US"/>
               </w:rPr>
             </w:pPr>
-            <w:proofErr w:type="spellStart"/>
             <w:r>
               <w:rPr>
                 <w:rFonts w:ascii="Verdana" w:eastAsia="MS Mincho" w:hAnsi="Verdana"/>
@@ -4071,16 +3972,15 @@
               </w:rPr>
               <w:t>M.W.Jaspers</w:t>
             </w:r>
-            <w:proofErr w:type="spellEnd"/>
           </w:p>
         </w:tc>
         <w:tc>
           <w:tcPr>
-            <w:tcW w:w="2612" w:type="dxa"/>
+            <w:tcW w:w="2387" w:type="dxa"/>
           </w:tcPr>
           <w:p>
             <w:pPr>
-              <w:pStyle w:val="PlainText"/>
+              <w:pStyle w:val="Tekstzonderopmaak"/>
               <w:rPr>
                 <w:rFonts w:ascii="Verdana" w:eastAsia="MS Mincho" w:hAnsi="Verdana"/>
                 <w:i w:val="0"/>
@@ -4096,7 +3996,7 @@
           </w:tcPr>
           <w:p>
             <w:pPr>
-              <w:pStyle w:val="PlainText"/>
+              <w:pStyle w:val="Tekstzonderopmaak"/>
               <w:rPr>
                 <w:rFonts w:ascii="Verdana" w:eastAsia="MS Mincho" w:hAnsi="Verdana"/>
                 <w:i w:val="0"/>
@@ -4111,28 +4011,17 @@
                 <w:color w:val="auto"/>
                 <w:lang w:val="en-US"/>
               </w:rPr>
-              <w:t xml:space="preserve">Stage </w:t>
-            </w:r>
-            <w:proofErr w:type="spellStart"/>
-            <w:r>
-              <w:rPr>
-                <w:rFonts w:ascii="Verdana" w:eastAsia="MS Mincho" w:hAnsi="Verdana"/>
-                <w:i w:val="0"/>
-                <w:color w:val="auto"/>
-                <w:lang w:val="en-US"/>
-              </w:rPr>
-              <w:t>coördinator</w:t>
-            </w:r>
-            <w:proofErr w:type="spellEnd"/>
+              <w:t>Stage coördinator</w:t>
+            </w:r>
           </w:p>
         </w:tc>
         <w:tc>
           <w:tcPr>
-            <w:tcW w:w="2741" w:type="dxa"/>
+            <w:tcW w:w="2835" w:type="dxa"/>
           </w:tcPr>
           <w:p>
             <w:pPr>
-              <w:pStyle w:val="PlainText"/>
+              <w:pStyle w:val="Tekstzonderopmaak"/>
               <w:rPr>
                 <w:rFonts w:ascii="Verdana" w:eastAsia="MS Mincho" w:hAnsi="Verdana"/>
                 <w:i w:val="0"/>
@@ -4148,38 +4037,43 @@
                   <w:i w:val="0"/>
                   <w:lang w:val="en-US"/>
                 </w:rPr>
-                <w:t>m.w.j</w:t>
-              </w:r>
-              <w:bookmarkStart w:id="12" w:name="_GoBack"/>
-              <w:bookmarkEnd w:id="12"/>
-              <w:r>
-                <w:rPr>
-                  <w:rStyle w:val="Hyperlink"/>
-                  <w:rFonts w:ascii="Verdana" w:eastAsia="MS Mincho" w:hAnsi="Verdana"/>
-                  <w:i w:val="0"/>
-                  <w:lang w:val="en-US"/>
-                </w:rPr>
-                <w:t>aspers@amc.uva.nl</w:t>
+                <w:t>m.w.jaspers@amc.uva.nl</w:t>
               </w:r>
             </w:hyperlink>
-            <w:r>
+          </w:p>
+        </w:tc>
+        <w:tc>
+          <w:tcPr>
+            <w:tcW w:w="1440" w:type="dxa"/>
+          </w:tcPr>
+          <w:p>
+            <w:pPr>
+              <w:pStyle w:val="Tekstzonderopmaak"/>
               <w:rPr>
                 <w:rFonts w:ascii="Verdana" w:eastAsia="MS Mincho" w:hAnsi="Verdana"/>
                 <w:i w:val="0"/>
                 <w:color w:val="auto"/>
                 <w:lang w:val="en-US"/>
               </w:rPr>
-              <w:t xml:space="preserve"> </w:t>
+            </w:pPr>
+            <w:r>
+              <w:rPr>
+                <w:rFonts w:ascii="Verdana" w:eastAsia="MS Mincho" w:hAnsi="Verdana"/>
+                <w:i w:val="0"/>
+                <w:color w:val="auto"/>
+                <w:lang w:val="en-US"/>
+              </w:rPr>
+              <w:t>20-02-2017</w:t>
             </w:r>
           </w:p>
         </w:tc>
         <w:tc>
           <w:tcPr>
-            <w:tcW w:w="850" w:type="dxa"/>
+            <w:tcW w:w="895" w:type="dxa"/>
           </w:tcPr>
           <w:p>
             <w:pPr>
-              <w:pStyle w:val="PlainText"/>
+              <w:pStyle w:val="Tekstzonderopmaak"/>
               <w:rPr>
                 <w:rFonts w:ascii="Verdana" w:eastAsia="MS Mincho" w:hAnsi="Verdana"/>
                 <w:i w:val="0"/>
@@ -4187,22 +4081,15 @@
                 <w:lang w:val="en-US"/>
               </w:rPr>
             </w:pPr>
-          </w:p>
-        </w:tc>
-        <w:tc>
-          <w:tcPr>
-            <w:tcW w:w="851" w:type="dxa"/>
-          </w:tcPr>
-          <w:p>
-            <w:pPr>
-              <w:pStyle w:val="PlainText"/>
+            <w:r>
               <w:rPr>
                 <w:rFonts w:ascii="Verdana" w:eastAsia="MS Mincho" w:hAnsi="Verdana"/>
                 <w:i w:val="0"/>
                 <w:color w:val="auto"/>
                 <w:lang w:val="en-US"/>
               </w:rPr>
-            </w:pPr>
+              <w:t>Zeven</w:t>
+            </w:r>
           </w:p>
         </w:tc>
       </w:tr>
@@ -4236,14 +4123,23 @@
     </w:p>
     <w:p>
       <w:pPr>
-        <w:pStyle w:val="Heading2"/>
-        <w:rPr>
-          <w:rFonts w:eastAsia="MS Mincho"/>
-        </w:rPr>
-      </w:pPr>
-      <w:bookmarkStart w:id="13" w:name="_Toc30491256"/>
-      <w:bookmarkStart w:id="14" w:name="_Toc45629233"/>
-      <w:bookmarkStart w:id="15" w:name="_Toc472593950"/>
+        <w:rPr>
+          <w:sz w:val="20"/>
+          <w:szCs w:val="20"/>
+          <w:lang w:val="en-US"/>
+        </w:rPr>
+      </w:pPr>
+    </w:p>
+    <w:p>
+      <w:pPr>
+        <w:pStyle w:val="Kop2"/>
+        <w:rPr>
+          <w:rFonts w:eastAsia="MS Mincho"/>
+        </w:rPr>
+      </w:pPr>
+      <w:bookmarkStart w:id="12" w:name="_Toc30491256"/>
+      <w:bookmarkStart w:id="13" w:name="_Toc45629233"/>
+      <w:bookmarkStart w:id="14" w:name="_Toc472593950"/>
       <w:r>
         <w:rPr>
           <w:rFonts w:eastAsia="MS Mincho"/>
@@ -4256,9 +4152,9 @@
         </w:rPr>
         <w:t>reiding</w:t>
       </w:r>
+      <w:bookmarkEnd w:id="12"/>
       <w:bookmarkEnd w:id="13"/>
       <w:bookmarkEnd w:id="14"/>
-      <w:bookmarkEnd w:id="15"/>
     </w:p>
     <w:p>
       <w:pPr>
@@ -4414,7 +4310,7 @@
           </w:tcPr>
           <w:p>
             <w:pPr>
-              <w:pStyle w:val="PlainText"/>
+              <w:pStyle w:val="Tekstzonderopmaak"/>
               <w:rPr>
                 <w:rFonts w:ascii="Verdana" w:eastAsia="MS Mincho" w:hAnsi="Verdana"/>
                 <w:i w:val="0"/>
@@ -4437,7 +4333,7 @@
           </w:tcPr>
           <w:p>
             <w:pPr>
-              <w:pStyle w:val="PlainText"/>
+              <w:pStyle w:val="Tekstzonderopmaak"/>
               <w:rPr>
                 <w:rFonts w:ascii="Verdana" w:eastAsia="MS Mincho" w:hAnsi="Verdana"/>
                 <w:i w:val="0"/>
@@ -4460,7 +4356,7 @@
           </w:tcPr>
           <w:p>
             <w:pPr>
-              <w:pStyle w:val="PlainText"/>
+              <w:pStyle w:val="Tekstzonderopmaak"/>
               <w:rPr>
                 <w:rFonts w:ascii="Verdana" w:eastAsia="MS Mincho" w:hAnsi="Verdana"/>
                 <w:i w:val="0"/>
@@ -4475,6 +4371,8 @@
               </w:rPr>
               <w:t>19</w:t>
             </w:r>
+            <w:bookmarkStart w:id="15" w:name="_GoBack"/>
+            <w:bookmarkEnd w:id="15"/>
             <w:r>
               <w:rPr>
                 <w:rFonts w:ascii="Verdana" w:eastAsia="MS Mincho" w:hAnsi="Verdana"/>
@@ -4491,7 +4389,7 @@
           </w:tcPr>
           <w:p>
             <w:pPr>
-              <w:pStyle w:val="PlainText"/>
+              <w:pStyle w:val="Tekstzonderopmaak"/>
               <w:rPr>
                 <w:rFonts w:ascii="Verdana" w:eastAsia="MS Mincho" w:hAnsi="Verdana"/>
                 <w:i w:val="0"/>
@@ -4519,7 +4417,7 @@
           </w:tcPr>
           <w:p>
             <w:pPr>
-              <w:pStyle w:val="PlainText"/>
+              <w:pStyle w:val="Tekstzonderopmaak"/>
               <w:rPr>
                 <w:rFonts w:ascii="Verdana" w:eastAsia="MS Mincho" w:hAnsi="Verdana"/>
                 <w:i w:val="0"/>
@@ -4542,7 +4440,7 @@
           </w:tcPr>
           <w:p>
             <w:pPr>
-              <w:pStyle w:val="PlainText"/>
+              <w:pStyle w:val="Tekstzonderopmaak"/>
               <w:rPr>
                 <w:rFonts w:ascii="Verdana" w:eastAsia="MS Mincho" w:hAnsi="Verdana"/>
                 <w:i w:val="0"/>
@@ -4565,7 +4463,7 @@
           </w:tcPr>
           <w:p>
             <w:pPr>
-              <w:pStyle w:val="PlainText"/>
+              <w:pStyle w:val="Tekstzonderopmaak"/>
               <w:rPr>
                 <w:rFonts w:ascii="Verdana" w:eastAsia="MS Mincho" w:hAnsi="Verdana"/>
                 <w:i w:val="0"/>
@@ -4578,7 +4476,7 @@
                 <w:i w:val="0"/>
                 <w:color w:val="auto"/>
               </w:rPr>
-              <w:t>19</w:t>
+              <w:t>20</w:t>
             </w:r>
             <w:r>
               <w:rPr>
@@ -4596,7 +4494,7 @@
           </w:tcPr>
           <w:p>
             <w:pPr>
-              <w:pStyle w:val="PlainText"/>
+              <w:pStyle w:val="Tekstzonderopmaak"/>
               <w:rPr>
                 <w:rFonts w:ascii="Verdana" w:eastAsia="MS Mincho" w:hAnsi="Verdana"/>
                 <w:i w:val="0"/>
@@ -4624,7 +4522,7 @@
           </w:tcPr>
           <w:p>
             <w:pPr>
-              <w:pStyle w:val="PlainText"/>
+              <w:pStyle w:val="Tekstzonderopmaak"/>
               <w:rPr>
                 <w:rFonts w:ascii="Verdana" w:eastAsia="MS Mincho" w:hAnsi="Verdana"/>
                 <w:i w:val="0"/>
@@ -4647,7 +4545,7 @@
           </w:tcPr>
           <w:p>
             <w:pPr>
-              <w:pStyle w:val="PlainText"/>
+              <w:pStyle w:val="Tekstzonderopmaak"/>
               <w:rPr>
                 <w:rFonts w:ascii="Verdana" w:eastAsia="MS Mincho" w:hAnsi="Verdana"/>
                 <w:i w:val="0"/>
@@ -4670,7 +4568,7 @@
           </w:tcPr>
           <w:p>
             <w:pPr>
-              <w:pStyle w:val="PlainText"/>
+              <w:pStyle w:val="Tekstzonderopmaak"/>
               <w:rPr>
                 <w:rFonts w:ascii="Verdana" w:eastAsia="MS Mincho" w:hAnsi="Verdana"/>
                 <w:i w:val="0"/>
@@ -4683,7 +4581,7 @@
                 <w:i w:val="0"/>
                 <w:color w:val="auto"/>
               </w:rPr>
-              <w:t>19</w:t>
+              <w:t>20</w:t>
             </w:r>
             <w:r>
               <w:rPr>
@@ -4701,7 +4599,7 @@
           </w:tcPr>
           <w:p>
             <w:pPr>
-              <w:pStyle w:val="PlainText"/>
+              <w:pStyle w:val="Tekstzonderopmaak"/>
               <w:rPr>
                 <w:rFonts w:ascii="Verdana" w:eastAsia="MS Mincho" w:hAnsi="Verdana"/>
                 <w:i w:val="0"/>
@@ -4729,7 +4627,7 @@
     </w:p>
     <w:p>
       <w:pPr>
-        <w:pStyle w:val="Heading1"/>
+        <w:pStyle w:val="Kop1"/>
         <w:rPr>
           <w:rFonts w:eastAsia="MS Mincho"/>
         </w:rPr>
@@ -4751,7 +4649,7 @@
     </w:p>
     <w:p>
       <w:pPr>
-        <w:pStyle w:val="BodyText"/>
+        <w:pStyle w:val="Plattetekst"/>
         <w:spacing w:line="276" w:lineRule="auto"/>
         <w:rPr>
           <w:color w:val="000000"/>
@@ -4766,7 +4664,7 @@
     </w:p>
     <w:p>
       <w:pPr>
-        <w:pStyle w:val="BodyText"/>
+        <w:pStyle w:val="Plattetekst"/>
         <w:spacing w:line="276" w:lineRule="auto"/>
         <w:rPr>
           <w:color w:val="000000"/>
@@ -4832,7 +4730,7 @@
     </w:p>
     <w:p>
       <w:pPr>
-        <w:pStyle w:val="Heading1"/>
+        <w:pStyle w:val="Kop1"/>
         <w:rPr>
           <w:rFonts w:eastAsia="MS Mincho"/>
         </w:rPr>
@@ -4959,35 +4857,7 @@
         <w:rPr>
           <w:rFonts w:eastAsia="MS Mincho"/>
         </w:rPr>
-        <w:t xml:space="preserve"> Het VIPP gebruikt voor de informatie-uitwisseling de standaard die gedefinieerd staat in de </w:t>
-      </w:r>
-      <w:proofErr w:type="spellStart"/>
-      <w:r>
-        <w:rPr>
-          <w:rFonts w:eastAsia="MS Mincho"/>
-        </w:rPr>
-        <w:t>Basisgegevensset</w:t>
-      </w:r>
-      <w:proofErr w:type="spellEnd"/>
-      <w:r>
-        <w:rPr>
-          <w:rFonts w:eastAsia="MS Mincho"/>
-        </w:rPr>
-        <w:t xml:space="preserve"> Zorg (</w:t>
-      </w:r>
-      <w:proofErr w:type="spellStart"/>
-      <w:r>
-        <w:rPr>
-          <w:rFonts w:eastAsia="MS Mincho"/>
-        </w:rPr>
-        <w:t>BgZ</w:t>
-      </w:r>
-      <w:proofErr w:type="spellEnd"/>
-      <w:r>
-        <w:rPr>
-          <w:rFonts w:eastAsia="MS Mincho"/>
-        </w:rPr>
-        <w:t>), deze standaard is ontwikkeld binnen het programma Registratie aan de bron [4].</w:t>
+        <w:t xml:space="preserve"> Het VIPP gebruikt voor de informatie-uitwisseling de standaard die gedefinieerd staat in de Basisgegevensset Zorg (BgZ), deze standaard is ontwikkeld binnen het programma Registratie aan de bron [4].</w:t>
       </w:r>
     </w:p>
     <w:p>
@@ -5006,16 +4876,8 @@
         <w:rPr>
           <w:rFonts w:eastAsia="MS Mincho"/>
         </w:rPr>
-        <w:t xml:space="preserve">e </w:t>
-      </w:r>
-      <w:proofErr w:type="spellStart"/>
-      <w:r>
-        <w:rPr>
-          <w:rFonts w:eastAsia="MS Mincho"/>
-        </w:rPr>
-        <w:t>BgZ</w:t>
-      </w:r>
-      <w:proofErr w:type="spellEnd"/>
+        <w:t>e BgZ</w:t>
+      </w:r>
       <w:r>
         <w:rPr>
           <w:rFonts w:eastAsia="MS Mincho"/>
@@ -5069,21 +4931,7 @@
         <w:rPr>
           <w:rFonts w:eastAsia="MS Mincho"/>
         </w:rPr>
-        <w:t xml:space="preserve">Voor de informatie-uitwisseling tussen de verschillende </w:t>
-      </w:r>
-      <w:proofErr w:type="spellStart"/>
-      <w:r>
-        <w:rPr>
-          <w:rFonts w:eastAsia="MS Mincho"/>
-        </w:rPr>
-        <w:t>EPD’s</w:t>
-      </w:r>
-      <w:proofErr w:type="spellEnd"/>
-      <w:r>
-        <w:rPr>
-          <w:rFonts w:eastAsia="MS Mincho"/>
-        </w:rPr>
-        <w:t xml:space="preserve"> bestaan ook andere standaarden, zoals</w:t>
+        <w:t>Voor de informatie-uitwisseling tussen de verschillende EPD’s bestaan ook andere standaarden, zoals</w:t>
       </w:r>
       <w:r>
         <w:rPr>
@@ -5101,35 +4949,7 @@
         <w:rPr>
           <w:rFonts w:eastAsia="MS Mincho"/>
         </w:rPr>
-        <w:t xml:space="preserve">FHIR en ISO-standaarden. FHIR staat voor </w:t>
-      </w:r>
-      <w:proofErr w:type="spellStart"/>
-      <w:r>
-        <w:rPr>
-          <w:rFonts w:eastAsia="MS Mincho"/>
-        </w:rPr>
-        <w:t>Fast</w:t>
-      </w:r>
-      <w:proofErr w:type="spellEnd"/>
-      <w:r>
-        <w:rPr>
-          <w:rFonts w:eastAsia="MS Mincho"/>
-        </w:rPr>
-        <w:t xml:space="preserve"> Health </w:t>
-      </w:r>
-      <w:proofErr w:type="spellStart"/>
-      <w:r>
-        <w:rPr>
-          <w:rFonts w:eastAsia="MS Mincho"/>
-        </w:rPr>
-        <w:t>Interoperability</w:t>
-      </w:r>
-      <w:proofErr w:type="spellEnd"/>
-      <w:r>
-        <w:rPr>
-          <w:rFonts w:eastAsia="MS Mincho"/>
-        </w:rPr>
-        <w:t xml:space="preserve"> Resources</w:t>
+        <w:t>FHIR en ISO-standaarden. FHIR staat voor Fast Health Interoperability Resources</w:t>
       </w:r>
       <w:r>
         <w:rPr>
@@ -5165,102 +4985,80 @@
         <w:rPr>
           <w:rFonts w:eastAsia="MS Mincho"/>
         </w:rPr>
+        <w:t xml:space="preserve"> ZIB</w:t>
+      </w:r>
+      <w:r>
+        <w:rPr>
+          <w:rFonts w:eastAsia="MS Mincho"/>
+        </w:rPr>
+        <w:t>’</w:t>
+      </w:r>
+      <w:r>
+        <w:rPr>
+          <w:rFonts w:eastAsia="MS Mincho"/>
+        </w:rPr>
+        <w:t>s</w:t>
+      </w:r>
+      <w:r>
+        <w:rPr>
+          <w:rFonts w:eastAsia="MS Mincho"/>
+        </w:rPr>
+        <w:t xml:space="preserve"> vergelijkbare “resources”</w:t>
+      </w:r>
+      <w:r>
+        <w:rPr>
+          <w:rFonts w:eastAsia="MS Mincho"/>
+        </w:rPr>
+        <w:t xml:space="preserve"> [6]. </w:t>
+      </w:r>
+      <w:r>
+        <w:rPr>
+          <w:rFonts w:eastAsia="MS Mincho"/>
+        </w:rPr>
+        <w:t>Voor de ISO-standaarden wordt in dit onderzoek gekeken naar de ISO/EN-standaarden, dit zijn standaarden van de European Norm (EN) die een bestaande ISO-standaard hebben overgenomen van de International Organization for Standardization (ISO) [7].</w:t>
+      </w:r>
+      <w:r>
+        <w:rPr>
+          <w:rFonts w:eastAsia="MS Mincho"/>
+        </w:rPr>
+        <w:t xml:space="preserve"> Het gaat hier om de EHRCom</w:t>
+      </w:r>
+      <w:r>
+        <w:rPr>
+          <w:rFonts w:eastAsia="MS Mincho"/>
+        </w:rPr>
+        <w:t xml:space="preserve"> (EN-</w:t>
+      </w:r>
+      <w:r>
+        <w:rPr>
+          <w:rFonts w:eastAsia="MS Mincho"/>
+        </w:rPr>
+        <w:t>ISO</w:t>
+      </w:r>
+      <w:r>
+        <w:rPr>
+          <w:rFonts w:eastAsia="MS Mincho"/>
+        </w:rPr>
         <w:t xml:space="preserve"> </w:t>
       </w:r>
-      <w:proofErr w:type="spellStart"/>
-      <w:r>
-        <w:rPr>
-          <w:rFonts w:eastAsia="MS Mincho"/>
-        </w:rPr>
-        <w:t>ZIB</w:t>
-      </w:r>
-      <w:r>
-        <w:rPr>
-          <w:rFonts w:eastAsia="MS Mincho"/>
-        </w:rPr>
-        <w:t>’</w:t>
-      </w:r>
-      <w:r>
-        <w:rPr>
-          <w:rFonts w:eastAsia="MS Mincho"/>
-        </w:rPr>
-        <w:t>s</w:t>
-      </w:r>
-      <w:proofErr w:type="spellEnd"/>
-      <w:r>
-        <w:rPr>
-          <w:rFonts w:eastAsia="MS Mincho"/>
-        </w:rPr>
-        <w:t xml:space="preserve"> vergelijkbare “resources”</w:t>
-      </w:r>
-      <w:r>
-        <w:rPr>
-          <w:rFonts w:eastAsia="MS Mincho"/>
-        </w:rPr>
-        <w:t xml:space="preserve"> [6]. </w:t>
-      </w:r>
-      <w:r>
-        <w:rPr>
-          <w:rFonts w:eastAsia="MS Mincho"/>
-        </w:rPr>
-        <w:t xml:space="preserve">Voor de ISO-standaarden wordt in dit onderzoek gekeken naar de ISO/EN-standaarden, dit zijn standaarden van de European Norm (EN) die een bestaande ISO-standaard hebben overgenomen van de International </w:t>
-      </w:r>
-      <w:proofErr w:type="spellStart"/>
-      <w:r>
-        <w:rPr>
-          <w:rFonts w:eastAsia="MS Mincho"/>
-        </w:rPr>
-        <w:t>Organization</w:t>
-      </w:r>
-      <w:proofErr w:type="spellEnd"/>
-      <w:r>
-        <w:rPr>
-          <w:rFonts w:eastAsia="MS Mincho"/>
-        </w:rPr>
-        <w:t xml:space="preserve"> </w:t>
-      </w:r>
-      <w:proofErr w:type="spellStart"/>
-      <w:r>
-        <w:rPr>
-          <w:rFonts w:eastAsia="MS Mincho"/>
-        </w:rPr>
-        <w:t>for</w:t>
-      </w:r>
-      <w:proofErr w:type="spellEnd"/>
-      <w:r>
-        <w:rPr>
-          <w:rFonts w:eastAsia="MS Mincho"/>
-        </w:rPr>
-        <w:t xml:space="preserve"> </w:t>
-      </w:r>
-      <w:proofErr w:type="spellStart"/>
-      <w:r>
-        <w:rPr>
-          <w:rFonts w:eastAsia="MS Mincho"/>
-        </w:rPr>
-        <w:t>Standardization</w:t>
-      </w:r>
-      <w:proofErr w:type="spellEnd"/>
-      <w:r>
-        <w:rPr>
-          <w:rFonts w:eastAsia="MS Mincho"/>
-        </w:rPr>
-        <w:t xml:space="preserve"> (ISO) [7].</w:t>
-      </w:r>
-      <w:r>
-        <w:rPr>
-          <w:rFonts w:eastAsia="MS Mincho"/>
-        </w:rPr>
-        <w:t xml:space="preserve"> Het gaat hier om de </w:t>
-      </w:r>
-      <w:proofErr w:type="spellStart"/>
-      <w:r>
-        <w:rPr>
-          <w:rFonts w:eastAsia="MS Mincho"/>
-        </w:rPr>
-        <w:t>EHRCom</w:t>
-      </w:r>
-      <w:proofErr w:type="spellEnd"/>
+      <w:r>
+        <w:rPr>
+          <w:rFonts w:eastAsia="MS Mincho"/>
+        </w:rPr>
+        <w:t>136060</w:t>
+      </w:r>
+      <w:r>
+        <w:rPr>
+          <w:rFonts w:eastAsia="MS Mincho"/>
+        </w:rPr>
+        <w:t>)</w:t>
+      </w:r>
+      <w:r>
+        <w:rPr>
+          <w:rFonts w:eastAsia="MS Mincho"/>
+        </w:rPr>
+        <w:t>, HISA</w:t>
+      </w:r>
       <w:r>
         <w:rPr>
           <w:rFonts w:eastAsia="MS Mincho"/>
@@ -5271,19 +5069,7 @@
         <w:rPr>
           <w:rFonts w:eastAsia="MS Mincho"/>
         </w:rPr>
-        <w:t>ISO</w:t>
-      </w:r>
-      <w:r>
-        <w:rPr>
-          <w:rFonts w:eastAsia="MS Mincho"/>
-        </w:rPr>
-        <w:t xml:space="preserve"> </w:t>
-      </w:r>
-      <w:r>
-        <w:rPr>
-          <w:rFonts w:eastAsia="MS Mincho"/>
-        </w:rPr>
-        <w:t>136060</w:t>
+        <w:t>ISO 12967</w:t>
       </w:r>
       <w:r>
         <w:rPr>
@@ -5295,40 +5081,8 @@
         <w:rPr>
           <w:rFonts w:eastAsia="MS Mincho"/>
         </w:rPr>
-        <w:t>, HISA</w:t>
-      </w:r>
-      <w:r>
-        <w:rPr>
-          <w:rFonts w:eastAsia="MS Mincho"/>
-        </w:rPr>
-        <w:t xml:space="preserve"> (EN-</w:t>
-      </w:r>
-      <w:r>
-        <w:rPr>
-          <w:rFonts w:eastAsia="MS Mincho"/>
-        </w:rPr>
-        <w:t>ISO 12967</w:t>
-      </w:r>
-      <w:r>
-        <w:rPr>
-          <w:rFonts w:eastAsia="MS Mincho"/>
-        </w:rPr>
-        <w:t>)</w:t>
-      </w:r>
-      <w:r>
-        <w:rPr>
-          <w:rFonts w:eastAsia="MS Mincho"/>
-        </w:rPr>
-        <w:t xml:space="preserve"> en </w:t>
-      </w:r>
-      <w:proofErr w:type="spellStart"/>
-      <w:r>
-        <w:rPr>
-          <w:rFonts w:eastAsia="MS Mincho"/>
-        </w:rPr>
-        <w:t>Contsys</w:t>
-      </w:r>
-      <w:proofErr w:type="spellEnd"/>
+        <w:t xml:space="preserve"> en Contsys</w:t>
+      </w:r>
       <w:r>
         <w:rPr>
           <w:rFonts w:eastAsia="MS Mincho"/>
@@ -5339,21 +5093,7 @@
         <w:rPr>
           <w:rFonts w:eastAsia="MS Mincho"/>
         </w:rPr>
-        <w:t xml:space="preserve"> standaarden. De </w:t>
-      </w:r>
-      <w:proofErr w:type="spellStart"/>
-      <w:r>
-        <w:rPr>
-          <w:rFonts w:eastAsia="MS Mincho"/>
-        </w:rPr>
-        <w:t>BgZ</w:t>
-      </w:r>
-      <w:proofErr w:type="spellEnd"/>
-      <w:r>
-        <w:rPr>
-          <w:rFonts w:eastAsia="MS Mincho"/>
-        </w:rPr>
-        <w:t>, FHIR en ISO/EN standaarden sluiten niet goed op elkaar aan doordat deze</w:t>
+        <w:t xml:space="preserve"> standaarden. De BgZ, FHIR en ISO/EN standaarden sluiten niet goed op elkaar aan doordat deze</w:t>
       </w:r>
       <w:r>
         <w:rPr>
@@ -5377,47 +5117,19 @@
         <w:rPr>
           <w:rFonts w:eastAsia="MS Mincho"/>
         </w:rPr>
-        <w:t xml:space="preserve"> zijn, waardoor informatie-uitwisseling niet goed verloopt. In dit onderzoek wordt onderzocht hoe een complete </w:t>
-      </w:r>
-      <w:proofErr w:type="spellStart"/>
-      <w:r>
-        <w:rPr>
-          <w:rFonts w:eastAsia="MS Mincho"/>
-        </w:rPr>
-        <w:t>basisgegevensset</w:t>
-      </w:r>
-      <w:proofErr w:type="spellEnd"/>
-      <w:r>
-        <w:rPr>
-          <w:rFonts w:eastAsia="MS Mincho"/>
-        </w:rPr>
-        <w:t xml:space="preserve"> gebaseerd op </w:t>
-      </w:r>
-      <w:proofErr w:type="spellStart"/>
-      <w:r>
-        <w:rPr>
-          <w:rFonts w:eastAsia="MS Mincho"/>
-        </w:rPr>
-        <w:t>ZIB’s</w:t>
-      </w:r>
-      <w:proofErr w:type="spellEnd"/>
-      <w:r>
-        <w:rPr>
-          <w:rFonts w:eastAsia="MS Mincho"/>
-        </w:rPr>
-        <w:t xml:space="preserve"> kan worden gerealiseerd. We richten ons hierbij op het domein bewegingszorg.</w:t>
-      </w:r>
-    </w:p>
-    <w:p>
-      <w:pPr>
-        <w:rPr>
-          <w:rFonts w:eastAsia="MS Mincho"/>
-        </w:rPr>
-      </w:pPr>
-    </w:p>
-    <w:p>
-      <w:pPr>
-        <w:pStyle w:val="Heading2"/>
+        <w:t xml:space="preserve"> zijn, waardoor informatie-uitwisseling niet goed verloopt. In dit onderzoek wordt onderzocht hoe een complete basisgegevensset gebaseerd op ZIB’s kan worden gerealiseerd. We richten ons hierbij op het domein bewegingszorg.</w:t>
+      </w:r>
+    </w:p>
+    <w:p>
+      <w:pPr>
+        <w:rPr>
+          <w:rFonts w:eastAsia="MS Mincho"/>
+        </w:rPr>
+      </w:pPr>
+    </w:p>
+    <w:p>
+      <w:pPr>
+        <w:pStyle w:val="Kop2"/>
         <w:rPr>
           <w:rFonts w:eastAsia="MS Mincho"/>
         </w:rPr>
@@ -5468,21 +5180,7 @@
         <w:rPr>
           <w:rFonts w:eastAsia="MS Mincho"/>
         </w:rPr>
-        <w:t xml:space="preserve">an een nieuwe </w:t>
-      </w:r>
-      <w:proofErr w:type="spellStart"/>
-      <w:r>
-        <w:rPr>
-          <w:rFonts w:eastAsia="MS Mincho"/>
-        </w:rPr>
-        <w:t>basisgegevensset</w:t>
-      </w:r>
-      <w:proofErr w:type="spellEnd"/>
-      <w:r>
-        <w:rPr>
-          <w:rFonts w:eastAsia="MS Mincho"/>
-        </w:rPr>
-        <w:t xml:space="preserve">, gebaseerd op Zorginformatiebouwstenen en de uitgangspunten van het VIPP, een oplossing voor uniforme uitwisseling </w:t>
+        <w:t xml:space="preserve">an een nieuwe basisgegevensset, gebaseerd op Zorginformatiebouwstenen en de uitgangspunten van het VIPP, een oplossing voor uniforme uitwisseling </w:t>
       </w:r>
       <w:r>
         <w:rPr>
@@ -5515,7 +5213,7 @@
     </w:p>
     <w:p>
       <w:pPr>
-        <w:pStyle w:val="ListParagraph"/>
+        <w:pStyle w:val="Lijstalinea"/>
         <w:numPr>
           <w:ilvl w:val="0"/>
           <w:numId w:val="11"/>
@@ -5534,27 +5232,13 @@
         <w:rPr>
           <w:rFonts w:eastAsia="MS Mincho"/>
         </w:rPr>
-        <w:t xml:space="preserve">van de </w:t>
-      </w:r>
-      <w:proofErr w:type="spellStart"/>
-      <w:r>
-        <w:rPr>
-          <w:rFonts w:eastAsia="MS Mincho"/>
-        </w:rPr>
-        <w:t>Basisg</w:t>
-      </w:r>
-      <w:r>
-        <w:rPr>
-          <w:rFonts w:eastAsia="MS Mincho"/>
-        </w:rPr>
-        <w:t>egevensset</w:t>
-      </w:r>
-      <w:proofErr w:type="spellEnd"/>
-      <w:r>
-        <w:rPr>
-          <w:rFonts w:eastAsia="MS Mincho"/>
-        </w:rPr>
-        <w:t xml:space="preserve"> Zorg zijn </w:t>
+        <w:t>van de Basisg</w:t>
+      </w:r>
+      <w:r>
+        <w:rPr>
+          <w:rFonts w:eastAsia="MS Mincho"/>
+        </w:rPr>
+        <w:t xml:space="preserve">egevensset Zorg zijn </w:t>
       </w:r>
       <w:r>
         <w:rPr>
@@ -5583,7 +5267,7 @@
     </w:p>
     <w:p>
       <w:pPr>
-        <w:pStyle w:val="ListParagraph"/>
+        <w:pStyle w:val="Lijstalinea"/>
         <w:numPr>
           <w:ilvl w:val="0"/>
           <w:numId w:val="11"/>
@@ -5625,7 +5309,7 @@
     </w:p>
     <w:p>
       <w:pPr>
-        <w:pStyle w:val="ListParagraph"/>
+        <w:pStyle w:val="Lijstalinea"/>
         <w:numPr>
           <w:ilvl w:val="0"/>
           <w:numId w:val="11"/>
@@ -5655,7 +5339,7 @@
     </w:p>
     <w:p>
       <w:pPr>
-        <w:pStyle w:val="ListParagraph"/>
+        <w:pStyle w:val="Lijstalinea"/>
         <w:numPr>
           <w:ilvl w:val="0"/>
           <w:numId w:val="11"/>
@@ -5669,21 +5353,7 @@
         <w:rPr>
           <w:rFonts w:eastAsia="MS Mincho"/>
         </w:rPr>
-        <w:t>Op welke manier kunnen en willen patiënten en zorgverleners FHIR-</w:t>
-      </w:r>
-      <w:proofErr w:type="spellStart"/>
-      <w:r>
-        <w:rPr>
-          <w:rFonts w:eastAsia="MS Mincho"/>
-        </w:rPr>
-        <w:t>based</w:t>
-      </w:r>
-      <w:proofErr w:type="spellEnd"/>
-      <w:r>
-        <w:rPr>
-          <w:rFonts w:eastAsia="MS Mincho"/>
-        </w:rPr>
-        <w:t xml:space="preserve"> informatie </w:t>
+        <w:t xml:space="preserve">Op welke manier kunnen en willen patiënten en zorgverleners FHIR-based informatie </w:t>
       </w:r>
       <w:r>
         <w:rPr>
@@ -5717,7 +5387,7 @@
     </w:p>
     <w:p>
       <w:pPr>
-        <w:pStyle w:val="Heading1"/>
+        <w:pStyle w:val="Kop1"/>
       </w:pPr>
       <w:bookmarkStart w:id="22" w:name="_Toc472593954"/>
       <w:r>
@@ -5731,7 +5401,7 @@
     </w:p>
     <w:p>
       <w:pPr>
-        <w:pStyle w:val="Heading2"/>
+        <w:pStyle w:val="Kop2"/>
       </w:pPr>
       <w:bookmarkStart w:id="23" w:name="_Toc472593955"/>
       <w:r>
@@ -5741,7 +5411,7 @@
     </w:p>
     <w:p>
       <w:pPr>
-        <w:pStyle w:val="BodyText"/>
+        <w:pStyle w:val="Plattetekst"/>
         <w:numPr>
           <w:ilvl w:val="0"/>
           <w:numId w:val="13"/>
@@ -5765,7 +5435,7 @@
     </w:p>
     <w:p>
       <w:pPr>
-        <w:pStyle w:val="BodyText"/>
+        <w:pStyle w:val="Plattetekst"/>
         <w:numPr>
           <w:ilvl w:val="0"/>
           <w:numId w:val="13"/>
@@ -5784,26 +5454,12 @@
         <w:rPr>
           <w:color w:val="000000"/>
         </w:rPr>
-        <w:t xml:space="preserve"> om de belangrijkste onderdelen van de </w:t>
-      </w:r>
-      <w:proofErr w:type="spellStart"/>
-      <w:r>
-        <w:rPr>
-          <w:color w:val="000000"/>
-        </w:rPr>
-        <w:t>Basisgegevensset</w:t>
-      </w:r>
-      <w:proofErr w:type="spellEnd"/>
-      <w:r>
-        <w:rPr>
-          <w:color w:val="000000"/>
-        </w:rPr>
-        <w:t xml:space="preserve"> Zorg te krijgen</w:t>
-      </w:r>
-    </w:p>
-    <w:p>
-      <w:pPr>
-        <w:pStyle w:val="BodyText"/>
+        <w:t xml:space="preserve"> om de belangrijkste onderdelen van de Basisgegevensset Zorg te krijgen</w:t>
+      </w:r>
+    </w:p>
+    <w:p>
+      <w:pPr>
+        <w:pStyle w:val="Plattetekst"/>
         <w:numPr>
           <w:ilvl w:val="0"/>
           <w:numId w:val="13"/>
@@ -5812,19 +5468,11 @@
           <w:color w:val="000000"/>
         </w:rPr>
       </w:pPr>
-      <w:proofErr w:type="spellStart"/>
-      <w:r>
-        <w:rPr>
-          <w:color w:val="000000"/>
-        </w:rPr>
-        <w:t>Basisgegevensset</w:t>
-      </w:r>
-      <w:proofErr w:type="spellEnd"/>
-      <w:r>
-        <w:rPr>
-          <w:color w:val="000000"/>
-        </w:rPr>
-        <w:t xml:space="preserve"> samenstellen voor </w:t>
+      <w:r>
+        <w:rPr>
+          <w:color w:val="000000"/>
+        </w:rPr>
+        <w:t xml:space="preserve">Basisgegevensset samenstellen voor </w:t>
       </w:r>
       <w:r>
         <w:rPr>
@@ -5835,7 +5483,7 @@
     </w:p>
     <w:p>
       <w:pPr>
-        <w:pStyle w:val="BodyText"/>
+        <w:pStyle w:val="Plattetekst"/>
         <w:numPr>
           <w:ilvl w:val="0"/>
           <w:numId w:val="13"/>
@@ -5844,19 +5492,11 @@
           <w:color w:val="000000"/>
         </w:rPr>
       </w:pPr>
-      <w:proofErr w:type="spellStart"/>
-      <w:r>
-        <w:rPr>
-          <w:color w:val="000000"/>
-        </w:rPr>
-        <w:t>Basisgegevensset</w:t>
-      </w:r>
-      <w:proofErr w:type="spellEnd"/>
-      <w:r>
-        <w:rPr>
-          <w:color w:val="000000"/>
-        </w:rPr>
-        <w:t xml:space="preserve"> laten controleren</w:t>
+      <w:r>
+        <w:rPr>
+          <w:color w:val="000000"/>
+        </w:rPr>
+        <w:t>Basisgegevensset laten controleren</w:t>
       </w:r>
       <w:r>
         <w:rPr>
@@ -5867,7 +5507,7 @@
     </w:p>
     <w:p>
       <w:pPr>
-        <w:pStyle w:val="BodyText"/>
+        <w:pStyle w:val="Plattetekst"/>
         <w:numPr>
           <w:ilvl w:val="0"/>
           <w:numId w:val="13"/>
@@ -5876,7 +5516,6 @@
           <w:color w:val="000000"/>
         </w:rPr>
       </w:pPr>
-      <w:proofErr w:type="spellStart"/>
       <w:r>
         <w:rPr>
           <w:color w:val="000000"/>
@@ -5887,14 +5526,7 @@
         <w:rPr>
           <w:color w:val="000000"/>
         </w:rPr>
-        <w:t>of</w:t>
-      </w:r>
-      <w:proofErr w:type="spellEnd"/>
-      <w:r>
-        <w:rPr>
-          <w:color w:val="000000"/>
-        </w:rPr>
-        <w:t xml:space="preserve"> of Concept</w:t>
+        <w:t>of of Concept</w:t>
       </w:r>
       <w:r>
         <w:rPr>
@@ -5918,20 +5550,12 @@
         <w:rPr>
           <w:color w:val="000000"/>
         </w:rPr>
-        <w:t xml:space="preserve"> de implementatie van de </w:t>
-      </w:r>
-      <w:proofErr w:type="spellStart"/>
-      <w:r>
-        <w:rPr>
-          <w:color w:val="000000"/>
-        </w:rPr>
-        <w:t>basisgegevensset</w:t>
-      </w:r>
-      <w:proofErr w:type="spellEnd"/>
-    </w:p>
-    <w:p>
-      <w:pPr>
-        <w:pStyle w:val="BodyText"/>
+        <w:t xml:space="preserve"> de implementatie van de basisgegevensset</w:t>
+      </w:r>
+    </w:p>
+    <w:p>
+      <w:pPr>
+        <w:pStyle w:val="Plattetekst"/>
         <w:ind w:left="720"/>
         <w:rPr>
           <w:color w:val="000000"/>
@@ -5940,7 +5564,7 @@
     </w:p>
     <w:p>
       <w:pPr>
-        <w:pStyle w:val="BodyText"/>
+        <w:pStyle w:val="Plattetekst"/>
         <w:rPr>
           <w:color w:val="000000"/>
         </w:rPr>
@@ -5966,7 +5590,7 @@
     </w:p>
     <w:p>
       <w:pPr>
-        <w:pStyle w:val="Heading2"/>
+        <w:pStyle w:val="Kop2"/>
       </w:pPr>
       <w:bookmarkStart w:id="24" w:name="_Toc472593956"/>
       <w:r>
@@ -5976,7 +5600,7 @@
     </w:p>
     <w:p>
       <w:pPr>
-        <w:pStyle w:val="BodyText"/>
+        <w:pStyle w:val="Plattetekst"/>
         <w:numPr>
           <w:ilvl w:val="0"/>
           <w:numId w:val="14"/>
@@ -6001,20 +5625,12 @@
         <w:rPr>
           <w:color w:val="000000"/>
         </w:rPr>
-        <w:t xml:space="preserve"> </w:t>
-      </w:r>
-      <w:proofErr w:type="spellStart"/>
-      <w:r>
-        <w:rPr>
-          <w:color w:val="000000"/>
-        </w:rPr>
-        <w:t>PubMed</w:t>
-      </w:r>
-      <w:proofErr w:type="spellEnd"/>
-    </w:p>
-    <w:p>
-      <w:pPr>
-        <w:pStyle w:val="BodyText"/>
+        <w:t xml:space="preserve"> PubMed</w:t>
+      </w:r>
+    </w:p>
+    <w:p>
+      <w:pPr>
+        <w:pStyle w:val="Plattetekst"/>
         <w:numPr>
           <w:ilvl w:val="0"/>
           <w:numId w:val="14"/>
@@ -6032,15 +5648,15 @@
     </w:p>
     <w:p>
       <w:pPr>
-        <w:pStyle w:val="BodyText"/>
-        <w:rPr>
-          <w:color w:val="000000"/>
-        </w:rPr>
-      </w:pPr>
-    </w:p>
-    <w:p>
-      <w:pPr>
-        <w:pStyle w:val="BodyText"/>
+        <w:pStyle w:val="Plattetekst"/>
+        <w:rPr>
+          <w:color w:val="000000"/>
+        </w:rPr>
+      </w:pPr>
+    </w:p>
+    <w:p>
+      <w:pPr>
+        <w:pStyle w:val="Plattetekst"/>
         <w:rPr>
           <w:color w:val="000000"/>
         </w:rPr>
@@ -6066,7 +5682,7 @@
     </w:p>
     <w:p>
       <w:pPr>
-        <w:pStyle w:val="Heading2"/>
+        <w:pStyle w:val="Kop2"/>
       </w:pPr>
       <w:bookmarkStart w:id="25" w:name="_Toc472593957"/>
       <w:r>
@@ -6076,7 +5692,7 @@
     </w:p>
     <w:p>
       <w:pPr>
-        <w:pStyle w:val="BodyText"/>
+        <w:pStyle w:val="Plattetekst"/>
         <w:rPr>
           <w:color w:val="000000"/>
         </w:rPr>
@@ -6114,7 +5730,7 @@
     </w:p>
     <w:p>
       <w:pPr>
-        <w:pStyle w:val="BodyText"/>
+        <w:pStyle w:val="Plattetekst"/>
         <w:numPr>
           <w:ilvl w:val="0"/>
           <w:numId w:val="8"/>
@@ -6144,7 +5760,7 @@
     </w:p>
     <w:p>
       <w:pPr>
-        <w:pStyle w:val="BodyText"/>
+        <w:pStyle w:val="Plattetekst"/>
         <w:numPr>
           <w:ilvl w:val="0"/>
           <w:numId w:val="8"/>
@@ -6162,7 +5778,7 @@
     </w:p>
     <w:p>
       <w:pPr>
-        <w:pStyle w:val="BodyText"/>
+        <w:pStyle w:val="Plattetekst"/>
         <w:numPr>
           <w:ilvl w:val="0"/>
           <w:numId w:val="8"/>
@@ -6180,7 +5796,7 @@
     </w:p>
     <w:p>
       <w:pPr>
-        <w:pStyle w:val="BodyText"/>
+        <w:pStyle w:val="Plattetekst"/>
         <w:numPr>
           <w:ilvl w:val="0"/>
           <w:numId w:val="8"/>
@@ -6189,14 +5805,12 @@
           <w:color w:val="000000"/>
         </w:rPr>
       </w:pPr>
-      <w:proofErr w:type="spellStart"/>
       <w:r>
         <w:rPr>
           <w:color w:val="000000"/>
         </w:rPr>
         <w:t>Basisgegevensset</w:t>
       </w:r>
-      <w:proofErr w:type="spellEnd"/>
       <w:r>
         <w:rPr>
           <w:color w:val="000000"/>
@@ -6206,7 +5820,7 @@
     </w:p>
     <w:p>
       <w:pPr>
-        <w:pStyle w:val="BodyText"/>
+        <w:pStyle w:val="Plattetekst"/>
         <w:numPr>
           <w:ilvl w:val="0"/>
           <w:numId w:val="8"/>
@@ -6215,24 +5829,16 @@
           <w:color w:val="000000"/>
         </w:rPr>
       </w:pPr>
-      <w:proofErr w:type="spellStart"/>
-      <w:r>
-        <w:rPr>
-          <w:color w:val="000000"/>
-        </w:rPr>
-        <w:t>Proof</w:t>
-      </w:r>
-      <w:proofErr w:type="spellEnd"/>
-      <w:r>
-        <w:rPr>
-          <w:color w:val="000000"/>
-        </w:rPr>
-        <w:t xml:space="preserve"> of Concept</w:t>
-      </w:r>
-    </w:p>
-    <w:p>
-      <w:pPr>
-        <w:pStyle w:val="Heading2"/>
+      <w:r>
+        <w:rPr>
+          <w:color w:val="000000"/>
+        </w:rPr>
+        <w:t>Proof of Concept</w:t>
+      </w:r>
+    </w:p>
+    <w:p>
+      <w:pPr>
+        <w:pStyle w:val="Kop2"/>
         <w:tabs>
           <w:tab w:val="clear" w:pos="576"/>
         </w:tabs>
@@ -6250,7 +5856,7 @@
     </w:p>
     <w:p>
       <w:pPr>
-        <w:pStyle w:val="BodyText"/>
+        <w:pStyle w:val="Plattetekst"/>
         <w:tabs>
           <w:tab w:val="left" w:pos="1418"/>
           <w:tab w:val="left" w:pos="5954"/>
@@ -6304,7 +5910,7 @@
     </w:p>
     <w:p>
       <w:pPr>
-        <w:pStyle w:val="BodyText"/>
+        <w:pStyle w:val="Plattetekst"/>
         <w:tabs>
           <w:tab w:val="left" w:pos="1418"/>
           <w:tab w:val="left" w:pos="5954"/>
@@ -6316,7 +5922,7 @@
     </w:p>
     <w:p>
       <w:pPr>
-        <w:pStyle w:val="BodyText"/>
+        <w:pStyle w:val="Plattetekst"/>
         <w:tabs>
           <w:tab w:val="left" w:pos="1418"/>
           <w:tab w:val="left" w:pos="5954"/>
@@ -6370,7 +5976,7 @@
     </w:p>
     <w:p>
       <w:pPr>
-        <w:pStyle w:val="Heading2"/>
+        <w:pStyle w:val="Kop2"/>
       </w:pPr>
       <w:bookmarkStart w:id="27" w:name="_Toc472593959"/>
       <w:r>
@@ -6396,7 +6002,7 @@
     </w:p>
     <w:p>
       <w:pPr>
-        <w:pStyle w:val="ListParagraph"/>
+        <w:pStyle w:val="Lijstalinea"/>
         <w:numPr>
           <w:ilvl w:val="0"/>
           <w:numId w:val="8"/>
@@ -6414,7 +6020,7 @@
     </w:p>
     <w:p>
       <w:pPr>
-        <w:pStyle w:val="ListParagraph"/>
+        <w:pStyle w:val="Lijstalinea"/>
         <w:numPr>
           <w:ilvl w:val="0"/>
           <w:numId w:val="8"/>
@@ -6432,7 +6038,7 @@
     </w:p>
     <w:p>
       <w:pPr>
-        <w:pStyle w:val="ListParagraph"/>
+        <w:pStyle w:val="Lijstalinea"/>
         <w:numPr>
           <w:ilvl w:val="0"/>
           <w:numId w:val="8"/>
@@ -6450,7 +6056,7 @@
     </w:p>
     <w:p>
       <w:pPr>
-        <w:pStyle w:val="ListParagraph"/>
+        <w:pStyle w:val="Lijstalinea"/>
         <w:numPr>
           <w:ilvl w:val="0"/>
           <w:numId w:val="8"/>
@@ -6468,7 +6074,7 @@
     </w:p>
     <w:p>
       <w:pPr>
-        <w:pStyle w:val="ListParagraph"/>
+        <w:pStyle w:val="Lijstalinea"/>
         <w:numPr>
           <w:ilvl w:val="0"/>
           <w:numId w:val="8"/>
@@ -6507,7 +6113,7 @@
     </w:p>
     <w:p>
       <w:pPr>
-        <w:pStyle w:val="Heading1"/>
+        <w:pStyle w:val="Kop1"/>
       </w:pPr>
       <w:bookmarkStart w:id="28" w:name="_Toc472593960"/>
       <w:r>
@@ -6521,7 +6127,7 @@
     </w:p>
     <w:p>
       <w:pPr>
-        <w:pStyle w:val="BodyText"/>
+        <w:pStyle w:val="Plattetekst"/>
         <w:rPr>
           <w:color w:val="000000"/>
         </w:rPr>
@@ -6667,23 +6273,23 @@
     </w:p>
     <w:p>
       <w:pPr>
-        <w:pStyle w:val="BodyText"/>
-        <w:rPr>
-          <w:color w:val="000000"/>
-        </w:rPr>
-      </w:pPr>
-    </w:p>
-    <w:p>
-      <w:pPr>
-        <w:pStyle w:val="BodyText"/>
-        <w:rPr>
-          <w:color w:val="000000"/>
-        </w:rPr>
-      </w:pPr>
-    </w:p>
-    <w:p>
-      <w:pPr>
-        <w:pStyle w:val="Heading1"/>
+        <w:pStyle w:val="Plattetekst"/>
+        <w:rPr>
+          <w:color w:val="000000"/>
+        </w:rPr>
+      </w:pPr>
+    </w:p>
+    <w:p>
+      <w:pPr>
+        <w:pStyle w:val="Plattetekst"/>
+        <w:rPr>
+          <w:color w:val="000000"/>
+        </w:rPr>
+      </w:pPr>
+    </w:p>
+    <w:p>
+      <w:pPr>
+        <w:pStyle w:val="Kop1"/>
       </w:pPr>
       <w:bookmarkStart w:id="29" w:name="_Toc472593961"/>
       <w:r>
@@ -6700,7 +6306,7 @@
     </w:p>
     <w:tbl>
       <w:tblPr>
-        <w:tblStyle w:val="GridTable4-Accent5"/>
+        <w:tblStyle w:val="Rastertabel4-accent5"/>
         <w:tblW w:w="11089" w:type="dxa"/>
         <w:tblInd w:w="-1107" w:type="dxa"/>
         <w:tblLook w:val="04A0" w:firstRow="1" w:lastRow="0" w:firstColumn="1" w:lastColumn="0" w:noHBand="0" w:noVBand="1"/>
@@ -6876,21 +6482,7 @@
               <w:rPr>
                 <w:rFonts w:eastAsia="MS Mincho"/>
               </w:rPr>
-              <w:t xml:space="preserve">Met supervisor overleggen over mogelijke </w:t>
-            </w:r>
-            <w:proofErr w:type="spellStart"/>
-            <w:r>
-              <w:rPr>
-                <w:rFonts w:eastAsia="MS Mincho"/>
-              </w:rPr>
-              <w:t>MeSH</w:t>
-            </w:r>
-            <w:proofErr w:type="spellEnd"/>
-            <w:r>
-              <w:rPr>
-                <w:rFonts w:eastAsia="MS Mincho"/>
-              </w:rPr>
-              <w:t>-termen</w:t>
+              <w:t>Met supervisor overleggen over mogelijke MeSH-termen</w:t>
             </w:r>
             <w:r>
               <w:rPr>
@@ -6926,16 +6518,8 @@
               <w:rPr>
                 <w:rFonts w:eastAsia="MS Mincho"/>
               </w:rPr>
-              <w:t xml:space="preserve"> te groot als domein voor de </w:t>
-            </w:r>
-            <w:proofErr w:type="spellStart"/>
-            <w:r>
-              <w:rPr>
-                <w:rFonts w:eastAsia="MS Mincho"/>
-              </w:rPr>
-              <w:t>basisgegevensset</w:t>
-            </w:r>
-            <w:proofErr w:type="spellEnd"/>
+              <w:t xml:space="preserve"> te groot als domein voor de basisgegevensset</w:t>
+            </w:r>
             <w:r>
               <w:rPr>
                 <w:rFonts w:eastAsia="MS Mincho"/>
@@ -6997,21 +6581,7 @@
               <w:rPr>
                 <w:rFonts w:eastAsia="MS Mincho"/>
               </w:rPr>
-              <w:t xml:space="preserve">Voor de </w:t>
-            </w:r>
-            <w:proofErr w:type="spellStart"/>
-            <w:r>
-              <w:rPr>
-                <w:rFonts w:eastAsia="MS Mincho"/>
-              </w:rPr>
-              <w:t>basisgegevensset</w:t>
-            </w:r>
-            <w:proofErr w:type="spellEnd"/>
-            <w:r>
-              <w:rPr>
-                <w:rFonts w:eastAsia="MS Mincho"/>
-              </w:rPr>
-              <w:t xml:space="preserve"> alleen focussen op een deel van het domein in </w:t>
+              <w:t xml:space="preserve">Voor de basisgegevensset alleen focussen op een deel van het domein in </w:t>
             </w:r>
             <w:r>
               <w:rPr>
@@ -7056,19 +6626,11 @@
                 <w:rFonts w:eastAsia="MS Mincho"/>
               </w:rPr>
             </w:pPr>
-            <w:proofErr w:type="spellStart"/>
-            <w:r>
-              <w:rPr>
-                <w:rFonts w:eastAsia="MS Mincho"/>
-              </w:rPr>
-              <w:t>Nictiz</w:t>
-            </w:r>
-            <w:proofErr w:type="spellEnd"/>
-            <w:r>
-              <w:rPr>
-                <w:rFonts w:eastAsia="MS Mincho"/>
-              </w:rPr>
-              <w:t xml:space="preserve"> levert geen informatie over de zorginformatiebouwstenen</w:t>
+            <w:r>
+              <w:rPr>
+                <w:rFonts w:eastAsia="MS Mincho"/>
+              </w:rPr>
+              <w:t>Nictiz levert geen informatie over de zorginformatiebouwstenen</w:t>
             </w:r>
             <w:r>
               <w:rPr>
@@ -7260,7 +6822,7 @@
     </w:p>
     <w:p>
       <w:pPr>
-        <w:pStyle w:val="Heading1"/>
+        <w:pStyle w:val="Kop1"/>
         <w:rPr>
           <w:rFonts w:eastAsia="MS Mincho"/>
         </w:rPr>
@@ -7283,7 +6845,7 @@
     </w:p>
     <w:p>
       <w:pPr>
-        <w:pStyle w:val="Heading2"/>
+        <w:pStyle w:val="Kop2"/>
         <w:rPr>
           <w:rFonts w:eastAsia="MS Mincho"/>
         </w:rPr>
@@ -7294,7 +6856,6 @@
         <w:rPr>
           <w:noProof/>
           <w:color w:val="000000"/>
-          <w:lang w:val="en-US" w:eastAsia="en-US"/>
         </w:rPr>
         <w:drawing>
           <wp:anchor distT="0" distB="0" distL="114300" distR="114300" simplePos="0" relativeHeight="251660288" behindDoc="0" locked="0" layoutInCell="1" allowOverlap="1" wp14:anchorId="4BF4951A" wp14:editId="48FD5289">
@@ -7363,7 +6924,7 @@
     </w:p>
     <w:p>
       <w:pPr>
-        <w:pStyle w:val="Heading2"/>
+        <w:pStyle w:val="Kop2"/>
         <w:rPr>
           <w:rFonts w:eastAsia="MS Mincho"/>
           <w:color w:val="000000"/>
@@ -7388,7 +6949,7 @@
     </w:p>
     <w:p>
       <w:pPr>
-        <w:pStyle w:val="BodyText2"/>
+        <w:pStyle w:val="Plattetekst2"/>
         <w:spacing w:after="0" w:line="276" w:lineRule="auto"/>
       </w:pPr>
       <w:r>
@@ -7400,7 +6961,7 @@
     </w:p>
     <w:p>
       <w:pPr>
-        <w:pStyle w:val="BodyText2"/>
+        <w:pStyle w:val="Plattetekst2"/>
         <w:spacing w:after="0" w:line="276" w:lineRule="auto"/>
       </w:pPr>
       <w:r>
@@ -7412,27 +6973,25 @@
     </w:p>
     <w:p>
       <w:pPr>
-        <w:pStyle w:val="BodyText2"/>
+        <w:pStyle w:val="Plattetekst2"/>
         <w:spacing w:after="0" w:line="276" w:lineRule="auto"/>
       </w:pPr>
     </w:p>
     <w:p>
       <w:pPr>
-        <w:pStyle w:val="BodyText2"/>
+        <w:pStyle w:val="Plattetekst2"/>
         <w:spacing w:after="0" w:line="276" w:lineRule="auto"/>
       </w:pPr>
-      <w:proofErr w:type="spellStart"/>
       <w:r>
         <w:rPr>
           <w:b/>
         </w:rPr>
         <w:t>Basisgegevensset</w:t>
       </w:r>
-      <w:proofErr w:type="spellEnd"/>
-    </w:p>
-    <w:p>
-      <w:pPr>
-        <w:pStyle w:val="BodyText2"/>
+    </w:p>
+    <w:p>
+      <w:pPr>
+        <w:pStyle w:val="Plattetekst2"/>
         <w:spacing w:after="0" w:line="276" w:lineRule="auto"/>
       </w:pPr>
       <w:r>
@@ -7462,13 +7021,13 @@
     </w:p>
     <w:p>
       <w:pPr>
-        <w:pStyle w:val="BodyText2"/>
+        <w:pStyle w:val="Plattetekst2"/>
         <w:spacing w:after="0" w:line="276" w:lineRule="auto"/>
       </w:pPr>
     </w:p>
     <w:p>
       <w:pPr>
-        <w:pStyle w:val="BodyText2"/>
+        <w:pStyle w:val="Plattetekst2"/>
         <w:spacing w:after="0" w:line="276" w:lineRule="auto"/>
       </w:pPr>
       <w:r>
@@ -7480,7 +7039,7 @@
     </w:p>
     <w:p>
       <w:pPr>
-        <w:pStyle w:val="BodyText2"/>
+        <w:pStyle w:val="Plattetekst2"/>
         <w:spacing w:after="0" w:line="276" w:lineRule="auto"/>
       </w:pPr>
       <w:r>
@@ -7498,72 +7057,40 @@
     </w:p>
     <w:p>
       <w:pPr>
-        <w:pStyle w:val="BodyText2"/>
+        <w:pStyle w:val="Plattetekst2"/>
         <w:spacing w:after="0" w:line="276" w:lineRule="auto"/>
       </w:pPr>
     </w:p>
     <w:p>
       <w:pPr>
-        <w:pStyle w:val="BodyText2"/>
+        <w:pStyle w:val="Plattetekst2"/>
         <w:spacing w:after="0" w:line="276" w:lineRule="auto"/>
       </w:pPr>
-      <w:proofErr w:type="spellStart"/>
       <w:r>
         <w:rPr>
           <w:b/>
         </w:rPr>
-        <w:t>Proof</w:t>
-      </w:r>
-      <w:proofErr w:type="spellEnd"/>
-      <w:r>
-        <w:rPr>
-          <w:b/>
-        </w:rPr>
-        <w:t xml:space="preserve"> of Concept</w:t>
-      </w:r>
-    </w:p>
-    <w:p>
-      <w:pPr>
-        <w:pStyle w:val="BodyText2"/>
+        <w:t>Proof of Concept</w:t>
+      </w:r>
+    </w:p>
+    <w:p>
+      <w:pPr>
+        <w:pStyle w:val="Plattetekst2"/>
         <w:spacing w:after="0" w:line="276" w:lineRule="auto"/>
       </w:pPr>
       <w:r>
-        <w:t xml:space="preserve">De </w:t>
-      </w:r>
-      <w:proofErr w:type="spellStart"/>
-      <w:r>
-        <w:t>proof</w:t>
-      </w:r>
-      <w:proofErr w:type="spellEnd"/>
-      <w:r>
-        <w:t xml:space="preserve"> of concept moet voldoen aan de eisen van de te ontwikkelde </w:t>
-      </w:r>
-      <w:proofErr w:type="spellStart"/>
-      <w:r>
-        <w:t>basisgegevensset</w:t>
-      </w:r>
-      <w:proofErr w:type="spellEnd"/>
-      <w:r>
-        <w:t xml:space="preserve">, van deze </w:t>
-      </w:r>
-      <w:proofErr w:type="spellStart"/>
-      <w:r>
-        <w:t>basisgegevensset</w:t>
-      </w:r>
-      <w:proofErr w:type="spellEnd"/>
-      <w:r>
-        <w:t xml:space="preserve"> wordt een duidelijke structuur ontwikkeld dat leesbaar is voor de patiënt.</w:t>
-      </w:r>
-    </w:p>
-    <w:p>
-      <w:pPr>
-        <w:pStyle w:val="BodyText2"/>
+        <w:t>De proof of concept moet voldoen aan de eisen van de te ontwikkelde basisgegevensset, van deze basisgegevensset wordt een duidelijke structuur ontwikkeld dat leesbaar is voor de patiënt.</w:t>
+      </w:r>
+    </w:p>
+    <w:p>
+      <w:pPr>
+        <w:pStyle w:val="Plattetekst2"/>
         <w:spacing w:after="0" w:line="276" w:lineRule="auto"/>
       </w:pPr>
     </w:p>
     <w:p>
       <w:pPr>
-        <w:pStyle w:val="BodyText2"/>
+        <w:pStyle w:val="Plattetekst2"/>
         <w:spacing w:after="0" w:line="276" w:lineRule="auto"/>
         <w:sectPr>
           <w:pgSz w:w="11906" w:h="16838"/>
@@ -7576,7 +7103,7 @@
     </w:p>
     <w:p>
       <w:pPr>
-        <w:pStyle w:val="Heading2"/>
+        <w:pStyle w:val="Kop2"/>
         <w:rPr>
           <w:rFonts w:eastAsia="MS Mincho"/>
           <w:color w:val="000000"/>
@@ -7711,18 +7238,8 @@
           <w:color w:val="000000"/>
           <w:lang w:val="en-US"/>
         </w:rPr>
-        <w:t xml:space="preserve">3 </w:t>
-      </w:r>
-      <w:proofErr w:type="spellStart"/>
-      <w:r>
-        <w:rPr>
-          <w:rFonts w:eastAsia="MS Mincho"/>
-          <w:color w:val="000000"/>
-          <w:lang w:val="en-US"/>
-        </w:rPr>
-        <w:t>Maart</w:t>
-      </w:r>
-      <w:proofErr w:type="spellEnd"/>
+        <w:t>3 Maart</w:t>
+      </w:r>
       <w:r>
         <w:rPr>
           <w:rFonts w:eastAsia="MS Mincho"/>
@@ -7750,18 +7267,8 @@
           <w:color w:val="000000"/>
           <w:lang w:val="en-US"/>
         </w:rPr>
-        <w:t xml:space="preserve">24 </w:t>
-      </w:r>
-      <w:proofErr w:type="spellStart"/>
-      <w:r>
-        <w:rPr>
-          <w:rFonts w:eastAsia="MS Mincho"/>
-          <w:color w:val="000000"/>
-          <w:lang w:val="en-US"/>
-        </w:rPr>
-        <w:t>Maart</w:t>
-      </w:r>
-      <w:proofErr w:type="spellEnd"/>
+        <w:t>24 Maart</w:t>
+      </w:r>
       <w:r>
         <w:rPr>
           <w:rFonts w:eastAsia="MS Mincho"/>
@@ -7817,7 +7324,7 @@
           <w:rFonts w:eastAsia="MS Mincho"/>
           <w:noProof/>
           <w:color w:val="000000"/>
-          <w:lang w:val="en-US"/>
+          <w:lang w:eastAsia="nl-NL"/>
         </w:rPr>
         <w:drawing>
           <wp:anchor distT="0" distB="0" distL="114300" distR="114300" simplePos="0" relativeHeight="251659264" behindDoc="0" locked="0" layoutInCell="1" allowOverlap="1" wp14:anchorId="50B2D89E" wp14:editId="0530032B">
@@ -7909,7 +7416,7 @@
     </w:p>
     <w:p>
       <w:pPr>
-        <w:pStyle w:val="Heading2"/>
+        <w:pStyle w:val="Kop2"/>
         <w:rPr>
           <w:rFonts w:eastAsia="MS Mincho"/>
         </w:rPr>
@@ -8140,21 +7647,7 @@
         <w:rPr>
           <w:color w:val="000000"/>
         </w:rPr>
-        <w:t xml:space="preserve">e </w:t>
-      </w:r>
-      <w:proofErr w:type="spellStart"/>
-      <w:r>
-        <w:rPr>
-          <w:color w:val="000000"/>
-        </w:rPr>
-        <w:t>basisgegevensset</w:t>
-      </w:r>
-      <w:proofErr w:type="spellEnd"/>
-      <w:r>
-        <w:rPr>
-          <w:color w:val="000000"/>
-        </w:rPr>
-        <w:t xml:space="preserve"> voor de bewegingszorg</w:t>
+        <w:t>e basisgegevensset voor de bewegingszorg</w:t>
       </w:r>
       <w:r>
         <w:rPr>
@@ -8172,21 +7665,7 @@
         <w:rPr>
           <w:color w:val="000000"/>
         </w:rPr>
-        <w:t xml:space="preserve"> worden geïnterviewd om erachter te komen welke belangrijke patiëntengegevens in deze </w:t>
-      </w:r>
-      <w:proofErr w:type="spellStart"/>
-      <w:r>
-        <w:rPr>
-          <w:color w:val="000000"/>
-        </w:rPr>
-        <w:t>basisgegevensset</w:t>
-      </w:r>
-      <w:proofErr w:type="spellEnd"/>
-      <w:r>
-        <w:rPr>
-          <w:color w:val="000000"/>
-        </w:rPr>
-        <w:t xml:space="preserve"> moeten komen.</w:t>
+        <w:t xml:space="preserve"> worden geïnterviewd om erachter te komen welke belangrijke patiëntengegevens in deze basisgegevensset moeten komen.</w:t>
       </w:r>
     </w:p>
     <w:p>
@@ -8226,21 +7705,7 @@
         <w:rPr>
           <w:color w:val="000000"/>
         </w:rPr>
-        <w:t xml:space="preserve">deskundige de ontwikkelde </w:t>
-      </w:r>
-      <w:proofErr w:type="spellStart"/>
-      <w:r>
-        <w:rPr>
-          <w:color w:val="000000"/>
-        </w:rPr>
-        <w:t>basisgegevensset</w:t>
-      </w:r>
-      <w:proofErr w:type="spellEnd"/>
-      <w:r>
-        <w:rPr>
-          <w:color w:val="000000"/>
-        </w:rPr>
-        <w:t xml:space="preserve"> controleren en hier advies of commentaar op geven.</w:t>
+        <w:t>deskundige de ontwikkelde basisgegevensset controleren en hier advies of commentaar op geven.</w:t>
       </w:r>
     </w:p>
     <w:p>
@@ -8259,7 +7724,7 @@
     <w:p/>
     <w:p>
       <w:pPr>
-        <w:pStyle w:val="Heading1"/>
+        <w:pStyle w:val="Kop1"/>
         <w:rPr>
           <w:rFonts w:eastAsia="MS Mincho"/>
         </w:rPr>
@@ -8350,21 +7815,12 @@
         </w:rPr>
         <w:t xml:space="preserve">Een </w:t>
       </w:r>
-      <w:proofErr w:type="spellStart"/>
-      <w:r>
-        <w:rPr>
-          <w:rFonts w:eastAsia="MS Mincho"/>
-          <w:color w:val="000000"/>
-        </w:rPr>
-        <w:t>proof</w:t>
-      </w:r>
-      <w:proofErr w:type="spellEnd"/>
-      <w:r>
-        <w:rPr>
-          <w:rFonts w:eastAsia="MS Mincho"/>
-          <w:color w:val="000000"/>
-        </w:rPr>
-        <w:t xml:space="preserve"> of concept</w:t>
+      <w:r>
+        <w:rPr>
+          <w:rFonts w:eastAsia="MS Mincho"/>
+          <w:color w:val="000000"/>
+        </w:rPr>
+        <w:t>proof of concept</w:t>
       </w:r>
       <w:r>
         <w:rPr>
@@ -8378,17 +7834,8 @@
           <w:rFonts w:eastAsia="MS Mincho"/>
           <w:color w:val="000000"/>
         </w:rPr>
-        <w:t xml:space="preserve"> rondom het gebruik van de </w:t>
-      </w:r>
-      <w:proofErr w:type="spellStart"/>
-      <w:r>
-        <w:rPr>
-          <w:rFonts w:eastAsia="MS Mincho"/>
-          <w:color w:val="000000"/>
-        </w:rPr>
-        <w:t>basisgegvensset</w:t>
-      </w:r>
-      <w:proofErr w:type="spellEnd"/>
+        <w:t xml:space="preserve"> rondom het gebruik van de basisgegvensset</w:t>
+      </w:r>
       <w:r>
         <w:rPr>
           <w:rFonts w:eastAsia="MS Mincho"/>
@@ -8436,23 +7883,7 @@
           <w:rFonts w:eastAsia="MS Mincho"/>
           <w:color w:val="000000"/>
         </w:rPr>
-        <w:t xml:space="preserve">De </w:t>
-      </w:r>
-      <w:proofErr w:type="spellStart"/>
-      <w:r>
-        <w:rPr>
-          <w:rFonts w:eastAsia="MS Mincho"/>
-          <w:color w:val="000000"/>
-        </w:rPr>
-        <w:t>proof</w:t>
-      </w:r>
-      <w:proofErr w:type="spellEnd"/>
-      <w:r>
-        <w:rPr>
-          <w:rFonts w:eastAsia="MS Mincho"/>
-          <w:color w:val="000000"/>
-        </w:rPr>
-        <w:t xml:space="preserve"> of concept kan worden gebruikt als beginpunt voor verder ontwikkeling.</w:t>
+        <w:t>De proof of concept kan worden gebruikt als beginpunt voor verder ontwikkeling.</w:t>
       </w:r>
       <w:r>
         <w:rPr>
@@ -8506,23 +7937,7 @@
           <w:rFonts w:eastAsia="MS Mincho"/>
           <w:color w:val="000000"/>
         </w:rPr>
-        <w:t xml:space="preserve">De </w:t>
-      </w:r>
-      <w:proofErr w:type="spellStart"/>
-      <w:r>
-        <w:rPr>
-          <w:rFonts w:eastAsia="MS Mincho"/>
-          <w:color w:val="000000"/>
-        </w:rPr>
-        <w:t>proof</w:t>
-      </w:r>
-      <w:proofErr w:type="spellEnd"/>
-      <w:r>
-        <w:rPr>
-          <w:rFonts w:eastAsia="MS Mincho"/>
-          <w:color w:val="000000"/>
-        </w:rPr>
-        <w:t xml:space="preserve"> of concept</w:t>
+        <w:t>De proof of concept</w:t>
       </w:r>
       <w:r>
         <w:rPr>
@@ -8573,21 +7988,12 @@
         </w:rPr>
         <w:t xml:space="preserve">. Wanneer onvoldoende tijd is voor het ontwikkelen van dit </w:t>
       </w:r>
-      <w:proofErr w:type="spellStart"/>
-      <w:r>
-        <w:rPr>
-          <w:rFonts w:eastAsia="MS Mincho"/>
-          <w:color w:val="000000"/>
-        </w:rPr>
-        <w:t>proof</w:t>
-      </w:r>
-      <w:proofErr w:type="spellEnd"/>
-      <w:r>
-        <w:rPr>
-          <w:rFonts w:eastAsia="MS Mincho"/>
-          <w:color w:val="000000"/>
-        </w:rPr>
-        <w:t xml:space="preserve"> of concept</w:t>
+      <w:r>
+        <w:rPr>
+          <w:rFonts w:eastAsia="MS Mincho"/>
+          <w:color w:val="000000"/>
+        </w:rPr>
+        <w:t>proof of concept</w:t>
       </w:r>
       <w:r>
         <w:rPr>
@@ -8630,7 +8036,7 @@
     </w:p>
     <w:p>
       <w:pPr>
-        <w:pStyle w:val="Heading1"/>
+        <w:pStyle w:val="Kop1"/>
       </w:pPr>
       <w:bookmarkStart w:id="39" w:name="_Toc472593968"/>
       <w:r>
@@ -8644,7 +8050,7 @@
     </w:p>
     <w:p>
       <w:pPr>
-        <w:pStyle w:val="ListParagraph"/>
+        <w:pStyle w:val="Lijstalinea"/>
         <w:numPr>
           <w:ilvl w:val="0"/>
           <w:numId w:val="10"/>
@@ -8661,7 +8067,6 @@
           <w:szCs w:val="18"/>
         </w:rPr>
       </w:pPr>
-      <w:proofErr w:type="spellStart"/>
       <w:r>
         <w:rPr>
           <w:rFonts w:ascii="Verdana" w:eastAsia="MS Mincho" w:hAnsi="Verdana"/>
@@ -8669,17 +8074,7 @@
           <w:sz w:val="18"/>
           <w:szCs w:val="18"/>
         </w:rPr>
-        <w:t>Nictiz</w:t>
-      </w:r>
-      <w:proofErr w:type="spellEnd"/>
-      <w:r>
-        <w:rPr>
-          <w:rFonts w:ascii="Verdana" w:eastAsia="MS Mincho" w:hAnsi="Verdana"/>
-          <w:color w:val="000000"/>
-          <w:sz w:val="18"/>
-          <w:szCs w:val="18"/>
-        </w:rPr>
-        <w:t xml:space="preserve">. Hoe online is jouw ziekenhuis? [Internet]. Beschikbaar via: </w:t>
+        <w:t xml:space="preserve">Nictiz. Hoe online is jouw ziekenhuis? [Internet]. Beschikbaar via: </w:t>
       </w:r>
       <w:hyperlink r:id="rId20" w:history="1">
         <w:r>
@@ -8704,7 +8099,7 @@
     </w:p>
     <w:p>
       <w:pPr>
-        <w:pStyle w:val="ListParagraph"/>
+        <w:pStyle w:val="Lijstalinea"/>
         <w:numPr>
           <w:ilvl w:val="0"/>
           <w:numId w:val="10"/>
@@ -8756,7 +8151,7 @@
     </w:p>
     <w:p>
       <w:pPr>
-        <w:pStyle w:val="ListParagraph"/>
+        <w:pStyle w:val="Lijstalinea"/>
         <w:numPr>
           <w:ilvl w:val="0"/>
           <w:numId w:val="10"/>
@@ -8811,7 +8206,7 @@
     </w:p>
     <w:p>
       <w:pPr>
-        <w:pStyle w:val="ListParagraph"/>
+        <w:pStyle w:val="Lijstalinea"/>
         <w:numPr>
           <w:ilvl w:val="0"/>
           <w:numId w:val="10"/>
@@ -8835,27 +8230,7 @@
           <w:sz w:val="18"/>
           <w:szCs w:val="18"/>
         </w:rPr>
-        <w:t xml:space="preserve">Registratie aan de bron. </w:t>
-      </w:r>
-      <w:proofErr w:type="spellStart"/>
-      <w:r>
-        <w:rPr>
-          <w:rFonts w:ascii="Verdana" w:eastAsia="MS Mincho" w:hAnsi="Verdana"/>
-          <w:color w:val="000000"/>
-          <w:sz w:val="18"/>
-          <w:szCs w:val="18"/>
-        </w:rPr>
-        <w:t>Basisgegevensset</w:t>
-      </w:r>
-      <w:proofErr w:type="spellEnd"/>
-      <w:r>
-        <w:rPr>
-          <w:rFonts w:ascii="Verdana" w:eastAsia="MS Mincho" w:hAnsi="Verdana"/>
-          <w:color w:val="000000"/>
-          <w:sz w:val="18"/>
-          <w:szCs w:val="18"/>
-        </w:rPr>
-        <w:t xml:space="preserve"> Zorg. </w:t>
+        <w:t xml:space="preserve">Registratie aan de bron. Basisgegevensset Zorg. </w:t>
       </w:r>
       <w:r>
         <w:rPr>
@@ -8898,7 +8273,7 @@
     </w:p>
     <w:p>
       <w:pPr>
-        <w:pStyle w:val="ListParagraph"/>
+        <w:pStyle w:val="Lijstalinea"/>
         <w:numPr>
           <w:ilvl w:val="0"/>
           <w:numId w:val="10"/>
@@ -8947,7 +8322,7 @@
     </w:p>
     <w:p>
       <w:pPr>
-        <w:pStyle w:val="ListParagraph"/>
+        <w:pStyle w:val="Lijstalinea"/>
         <w:numPr>
           <w:ilvl w:val="0"/>
           <w:numId w:val="10"/>
@@ -8964,7 +8339,6 @@
           <w:szCs w:val="18"/>
         </w:rPr>
       </w:pPr>
-      <w:proofErr w:type="spellStart"/>
       <w:r>
         <w:rPr>
           <w:rFonts w:ascii="Verdana" w:eastAsia="MS Mincho" w:hAnsi="Verdana"/>
@@ -8972,17 +8346,7 @@
           <w:sz w:val="18"/>
           <w:szCs w:val="18"/>
         </w:rPr>
-        <w:t>Nictiz</w:t>
-      </w:r>
-      <w:proofErr w:type="spellEnd"/>
-      <w:r>
-        <w:rPr>
-          <w:rFonts w:ascii="Verdana" w:eastAsia="MS Mincho" w:hAnsi="Verdana"/>
-          <w:color w:val="000000"/>
-          <w:sz w:val="18"/>
-          <w:szCs w:val="18"/>
-        </w:rPr>
-        <w:t xml:space="preserve">. FHIR dé standaard voor gegevensuitwisseling in de zorg? [Internet]. Beschikbaar via: </w:t>
+        <w:t xml:space="preserve">Nictiz. FHIR dé standaard voor gegevensuitwisseling in de zorg? [Internet]. Beschikbaar via: </w:t>
       </w:r>
       <w:hyperlink r:id="rId25" w:history="1">
         <w:r>
@@ -9007,7 +8371,7 @@
     </w:p>
     <w:p>
       <w:pPr>
-        <w:pStyle w:val="ListParagraph"/>
+        <w:pStyle w:val="Lijstalinea"/>
         <w:numPr>
           <w:ilvl w:val="0"/>
           <w:numId w:val="10"/>
@@ -9137,7 +8501,7 @@
 <w:ftr xmlns:wpc="http://schemas.microsoft.com/office/word/2010/wordprocessingCanvas" xmlns:mo="http://schemas.microsoft.com/office/mac/office/2008/main" xmlns:mc="http://schemas.openxmlformats.org/markup-compatibility/2006" xmlns:mv="urn:schemas-microsoft-com:mac:vml" xmlns:o="urn:schemas-microsoft-com:office:office" xmlns:r="http://schemas.openxmlformats.org/officeDocument/2006/relationships" xmlns:m="http://schemas.openxmlformats.org/officeDocument/2006/math" xmlns:v="urn:schemas-microsoft-com:vml" xmlns:wp14="http://schemas.microsoft.com/office/word/2010/wordprocessingDrawing" xmlns:wp="http://schemas.openxmlformats.org/drawingml/2006/wordprocessingDrawing" xmlns:w10="urn:schemas-microsoft-com:office:word" xmlns:w="http://schemas.openxmlformats.org/wordprocessingml/2006/main" xmlns:w14="http://schemas.microsoft.com/office/word/2010/wordml" xmlns:w15="http://schemas.microsoft.com/office/word/2012/wordml" xmlns:wpg="http://schemas.microsoft.com/office/word/2010/wordprocessingGroup" xmlns:wpi="http://schemas.microsoft.com/office/word/2010/wordprocessingInk" xmlns:wne="http://schemas.microsoft.com/office/word/2006/wordml" xmlns:wps="http://schemas.microsoft.com/office/word/2010/wordprocessingShape" mc:Ignorable="w14 w15 wp14">
   <w:p>
     <w:pPr>
-      <w:pStyle w:val="Footer"/>
+      <w:pStyle w:val="Voettekst"/>
       <w:pBdr>
         <w:top w:val="single" w:sz="4" w:space="1" w:color="auto"/>
       </w:pBdr>
@@ -9159,7 +8523,7 @@
   </w:p>
   <w:p>
     <w:pPr>
-      <w:pStyle w:val="Footer"/>
+      <w:pStyle w:val="Voettekst"/>
       <w:jc w:val="right"/>
       <w:rPr>
         <w:color w:val="000000"/>
@@ -9291,7 +8655,7 @@
 <w:ftr xmlns:wpc="http://schemas.microsoft.com/office/word/2010/wordprocessingCanvas" xmlns:mo="http://schemas.microsoft.com/office/mac/office/2008/main" xmlns:mc="http://schemas.openxmlformats.org/markup-compatibility/2006" xmlns:mv="urn:schemas-microsoft-com:mac:vml" xmlns:o="urn:schemas-microsoft-com:office:office" xmlns:r="http://schemas.openxmlformats.org/officeDocument/2006/relationships" xmlns:m="http://schemas.openxmlformats.org/officeDocument/2006/math" xmlns:v="urn:schemas-microsoft-com:vml" xmlns:wp14="http://schemas.microsoft.com/office/word/2010/wordprocessingDrawing" xmlns:wp="http://schemas.openxmlformats.org/drawingml/2006/wordprocessingDrawing" xmlns:w10="urn:schemas-microsoft-com:office:word" xmlns:w="http://schemas.openxmlformats.org/wordprocessingml/2006/main" xmlns:w14="http://schemas.microsoft.com/office/word/2010/wordml" xmlns:w15="http://schemas.microsoft.com/office/word/2012/wordml" xmlns:wpg="http://schemas.microsoft.com/office/word/2010/wordprocessingGroup" xmlns:wpi="http://schemas.microsoft.com/office/word/2010/wordprocessingInk" xmlns:wne="http://schemas.microsoft.com/office/word/2006/wordml" xmlns:wps="http://schemas.microsoft.com/office/word/2010/wordprocessingShape" mc:Ignorable="w14 w15 wp14">
   <w:p>
     <w:pPr>
-      <w:pStyle w:val="Footer"/>
+      <w:pStyle w:val="Voettekst"/>
       <w:pBdr>
         <w:top w:val="single" w:sz="4" w:space="1" w:color="auto"/>
       </w:pBdr>
@@ -9305,7 +8669,7 @@
   </w:p>
   <w:p>
     <w:pPr>
-      <w:pStyle w:val="Footer"/>
+      <w:pStyle w:val="Voettekst"/>
       <w:pBdr>
         <w:top w:val="single" w:sz="4" w:space="1" w:color="auto"/>
       </w:pBdr>
@@ -9322,12 +8686,20 @@
         <w:sz w:val="14"/>
         <w:szCs w:val="14"/>
       </w:rPr>
-      <w:t>19 januari 2017</w:t>
+      <w:t>20</w:t>
+    </w:r>
+    <w:r>
+      <w:rPr>
+        <w:color w:val="000000"/>
+        <w:sz w:val="14"/>
+        <w:szCs w:val="14"/>
+      </w:rPr>
+      <w:t xml:space="preserve"> januari 2017</w:t>
     </w:r>
   </w:p>
   <w:p>
     <w:pPr>
-      <w:pStyle w:val="Footer"/>
+      <w:pStyle w:val="Voettekst"/>
       <w:pBdr>
         <w:top w:val="single" w:sz="4" w:space="1" w:color="auto"/>
       </w:pBdr>
@@ -9349,7 +8721,7 @@
   </w:p>
   <w:p>
     <w:pPr>
-      <w:pStyle w:val="Footer"/>
+      <w:pStyle w:val="Voettekst"/>
       <w:pBdr>
         <w:top w:val="single" w:sz="4" w:space="1" w:color="auto"/>
       </w:pBdr>
@@ -9491,7 +8863,7 @@
 <w:hdr xmlns:wpc="http://schemas.microsoft.com/office/word/2010/wordprocessingCanvas" xmlns:mo="http://schemas.microsoft.com/office/mac/office/2008/main" xmlns:mc="http://schemas.openxmlformats.org/markup-compatibility/2006" xmlns:mv="urn:schemas-microsoft-com:mac:vml" xmlns:o="urn:schemas-microsoft-com:office:office" xmlns:r="http://schemas.openxmlformats.org/officeDocument/2006/relationships" xmlns:m="http://schemas.openxmlformats.org/officeDocument/2006/math" xmlns:v="urn:schemas-microsoft-com:vml" xmlns:wp14="http://schemas.microsoft.com/office/word/2010/wordprocessingDrawing" xmlns:wp="http://schemas.openxmlformats.org/drawingml/2006/wordprocessingDrawing" xmlns:w10="urn:schemas-microsoft-com:office:word" xmlns:w="http://schemas.openxmlformats.org/wordprocessingml/2006/main" xmlns:w14="http://schemas.microsoft.com/office/word/2010/wordml" xmlns:w15="http://schemas.microsoft.com/office/word/2012/wordml" xmlns:wpg="http://schemas.microsoft.com/office/word/2010/wordprocessingGroup" xmlns:wpi="http://schemas.microsoft.com/office/word/2010/wordprocessingInk" xmlns:wne="http://schemas.microsoft.com/office/word/2006/wordml" xmlns:wps="http://schemas.microsoft.com/office/word/2010/wordprocessingShape" mc:Ignorable="w14 w15 wp14">
   <w:p>
     <w:pPr>
-      <w:pStyle w:val="Header"/>
+      <w:pStyle w:val="Koptekst"/>
       <w:rPr>
         <w:sz w:val="14"/>
         <w:szCs w:val="14"/>
@@ -9507,7 +8879,7 @@
   </w:p>
   <w:p>
     <w:pPr>
-      <w:pStyle w:val="Header"/>
+      <w:pStyle w:val="Koptekst"/>
       <w:rPr>
         <w:sz w:val="14"/>
         <w:szCs w:val="14"/>
@@ -9518,23 +8890,7 @@
         <w:sz w:val="14"/>
         <w:szCs w:val="14"/>
       </w:rPr>
-      <w:t>FHIR-</w:t>
-    </w:r>
-    <w:proofErr w:type="spellStart"/>
-    <w:r>
-      <w:rPr>
-        <w:sz w:val="14"/>
-        <w:szCs w:val="14"/>
-      </w:rPr>
-      <w:t>based</w:t>
-    </w:r>
-    <w:proofErr w:type="spellEnd"/>
-    <w:r>
-      <w:rPr>
-        <w:sz w:val="14"/>
-        <w:szCs w:val="14"/>
-      </w:rPr>
-      <w:t xml:space="preserve"> informatie-uitwisseling voor </w:t>
+      <w:t xml:space="preserve">FHIR-based informatie-uitwisseling voor </w:t>
     </w:r>
     <w:r>
       <w:rPr>
@@ -9558,7 +8914,7 @@
 <w:hdr xmlns:wpc="http://schemas.microsoft.com/office/word/2010/wordprocessingCanvas" xmlns:mo="http://schemas.microsoft.com/office/mac/office/2008/main" xmlns:mc="http://schemas.openxmlformats.org/markup-compatibility/2006" xmlns:mv="urn:schemas-microsoft-com:mac:vml" xmlns:o="urn:schemas-microsoft-com:office:office" xmlns:r="http://schemas.openxmlformats.org/officeDocument/2006/relationships" xmlns:m="http://schemas.openxmlformats.org/officeDocument/2006/math" xmlns:v="urn:schemas-microsoft-com:vml" xmlns:wp14="http://schemas.microsoft.com/office/word/2010/wordprocessingDrawing" xmlns:wp="http://schemas.openxmlformats.org/drawingml/2006/wordprocessingDrawing" xmlns:w10="urn:schemas-microsoft-com:office:word" xmlns:w="http://schemas.openxmlformats.org/wordprocessingml/2006/main" xmlns:w14="http://schemas.microsoft.com/office/word/2010/wordml" xmlns:w15="http://schemas.microsoft.com/office/word/2012/wordml" xmlns:wpg="http://schemas.microsoft.com/office/word/2010/wordprocessingGroup" xmlns:wpi="http://schemas.microsoft.com/office/word/2010/wordprocessingInk" xmlns:wne="http://schemas.microsoft.com/office/word/2006/wordml" xmlns:wps="http://schemas.microsoft.com/office/word/2010/wordprocessingShape" mc:Ignorable="w14 w15 wp14">
   <w:p>
     <w:pPr>
-      <w:pStyle w:val="Header"/>
+      <w:pStyle w:val="Koptekst"/>
       <w:rPr>
         <w:sz w:val="14"/>
         <w:szCs w:val="14"/>
@@ -9574,7 +8930,7 @@
   </w:p>
   <w:p>
     <w:pPr>
-      <w:pStyle w:val="Header"/>
+      <w:pStyle w:val="Koptekst"/>
       <w:rPr>
         <w:sz w:val="14"/>
         <w:szCs w:val="14"/>
@@ -9585,23 +8941,7 @@
         <w:sz w:val="14"/>
         <w:szCs w:val="14"/>
       </w:rPr>
-      <w:t>FHIR-</w:t>
-    </w:r>
-    <w:proofErr w:type="spellStart"/>
-    <w:r>
-      <w:rPr>
-        <w:sz w:val="14"/>
-        <w:szCs w:val="14"/>
-      </w:rPr>
-      <w:t>based</w:t>
-    </w:r>
-    <w:proofErr w:type="spellEnd"/>
-    <w:r>
-      <w:rPr>
-        <w:sz w:val="14"/>
-        <w:szCs w:val="14"/>
-      </w:rPr>
-      <w:t xml:space="preserve"> informatie-uitwisseling voor </w:t>
+      <w:t xml:space="preserve">FHIR-based informatie-uitwisseling voor </w:t>
     </w:r>
     <w:r>
       <w:rPr>
@@ -9630,7 +8970,7 @@
     <w:lvl w:ilvl="0">
       <w:start w:val="1"/>
       <w:numFmt w:val="decimal"/>
-      <w:pStyle w:val="ListNumber"/>
+      <w:pStyle w:val="Lijstnummering"/>
       <w:lvlText w:val="%1."/>
       <w:lvlJc w:val="left"/>
       <w:pPr>
@@ -9964,7 +9304,7 @@
     <w:lvl w:ilvl="0">
       <w:start w:val="1"/>
       <w:numFmt w:val="decimal"/>
-      <w:pStyle w:val="Heading1"/>
+      <w:pStyle w:val="Kop1"/>
       <w:lvlText w:val="%1"/>
       <w:lvlJc w:val="left"/>
       <w:pPr>
@@ -9980,7 +9320,7 @@
     <w:lvl w:ilvl="1">
       <w:start w:val="1"/>
       <w:numFmt w:val="decimal"/>
-      <w:pStyle w:val="Heading2"/>
+      <w:pStyle w:val="Kop2"/>
       <w:lvlText w:val="%1.%2"/>
       <w:lvlJc w:val="left"/>
       <w:pPr>
@@ -9997,7 +9337,7 @@
     <w:lvl w:ilvl="2">
       <w:start w:val="1"/>
       <w:numFmt w:val="decimal"/>
-      <w:pStyle w:val="Heading3"/>
+      <w:pStyle w:val="Kop3"/>
       <w:lvlText w:val="%1.%2.%3"/>
       <w:lvlJc w:val="left"/>
       <w:pPr>
@@ -11632,7 +10972,7 @@
     <w:lsdException w:name="Mention" w:semiHidden="1" w:unhideWhenUsed="1"/>
     <w:lsdException w:name="Smart Hyperlink" w:semiHidden="1" w:unhideWhenUsed="1"/>
   </w:latentStyles>
-  <w:style w:type="paragraph" w:default="1" w:styleId="Normal">
+  <w:style w:type="paragraph" w:default="1" w:styleId="Standaard">
     <w:name w:val="Normal"/>
     <w:qFormat/>
     <w:rsid w:val="00E42993"/>
@@ -11645,11 +10985,11 @@
       <w:lang w:eastAsia="en-US"/>
     </w:rPr>
   </w:style>
-  <w:style w:type="paragraph" w:styleId="Heading1">
+  <w:style w:type="paragraph" w:styleId="Kop1">
     <w:name w:val="heading 1"/>
-    <w:basedOn w:val="Normal"/>
-    <w:next w:val="Normal"/>
-    <w:link w:val="Heading1Char"/>
+    <w:basedOn w:val="Standaard"/>
+    <w:next w:val="Standaard"/>
+    <w:link w:val="Kop1Teken"/>
     <w:qFormat/>
     <w:rsid w:val="00463E69"/>
     <w:pPr>
@@ -11677,11 +11017,11 @@
       <w:lang w:eastAsia="nl-NL"/>
     </w:rPr>
   </w:style>
-  <w:style w:type="paragraph" w:styleId="Heading2">
+  <w:style w:type="paragraph" w:styleId="Kop2">
     <w:name w:val="heading 2"/>
-    <w:basedOn w:val="Normal"/>
-    <w:next w:val="Normal"/>
-    <w:link w:val="Heading2Char"/>
+    <w:basedOn w:val="Standaard"/>
+    <w:next w:val="Standaard"/>
+    <w:link w:val="Kop2Teken"/>
     <w:qFormat/>
     <w:rsid w:val="00E42993"/>
     <w:pPr>
@@ -11705,11 +11045,11 @@
       <w:lang w:eastAsia="nl-NL"/>
     </w:rPr>
   </w:style>
-  <w:style w:type="paragraph" w:styleId="Heading3">
+  <w:style w:type="paragraph" w:styleId="Kop3">
     <w:name w:val="heading 3"/>
-    <w:basedOn w:val="Normal"/>
-    <w:next w:val="Normal"/>
-    <w:link w:val="Heading3Char"/>
+    <w:basedOn w:val="Standaard"/>
+    <w:next w:val="Standaard"/>
+    <w:link w:val="Kop3Teken"/>
     <w:qFormat/>
     <w:rsid w:val="00463E69"/>
     <w:pPr>
@@ -11733,11 +11073,11 @@
       <w:lang w:eastAsia="nl-NL"/>
     </w:rPr>
   </w:style>
-  <w:style w:type="paragraph" w:styleId="Heading4">
+  <w:style w:type="paragraph" w:styleId="Kop4">
     <w:name w:val="heading 4"/>
-    <w:basedOn w:val="Normal"/>
-    <w:next w:val="Normal"/>
-    <w:link w:val="Heading4Char"/>
+    <w:basedOn w:val="Standaard"/>
+    <w:next w:val="Standaard"/>
+    <w:link w:val="Kop4Teken"/>
     <w:uiPriority w:val="9"/>
     <w:semiHidden/>
     <w:unhideWhenUsed/>
@@ -11756,13 +11096,13 @@
       <w:szCs w:val="28"/>
     </w:rPr>
   </w:style>
-  <w:style w:type="character" w:default="1" w:styleId="DefaultParagraphFont">
+  <w:style w:type="character" w:default="1" w:styleId="Standaardalinea-lettertype">
     <w:name w:val="Default Paragraph Font"/>
     <w:uiPriority w:val="1"/>
     <w:semiHidden/>
     <w:unhideWhenUsed/>
   </w:style>
-  <w:style w:type="table" w:default="1" w:styleId="TableNormal">
+  <w:style w:type="table" w:default="1" w:styleId="Standaardtabel">
     <w:name w:val="Normal Table"/>
     <w:uiPriority w:val="99"/>
     <w:semiHidden/>
@@ -11777,15 +11117,15 @@
       </w:tblCellMar>
     </w:tblPr>
   </w:style>
-  <w:style w:type="numbering" w:default="1" w:styleId="NoList">
+  <w:style w:type="numbering" w:default="1" w:styleId="Geenlijst">
     <w:name w:val="No List"/>
     <w:uiPriority w:val="99"/>
     <w:semiHidden/>
     <w:unhideWhenUsed/>
   </w:style>
-  <w:style w:type="table" w:styleId="TableGrid">
+  <w:style w:type="table" w:styleId="Tabelraster">
     <w:name w:val="Table Grid"/>
-    <w:basedOn w:val="TableNormal"/>
+    <w:basedOn w:val="Standaardtabel"/>
     <w:uiPriority w:val="59"/>
     <w:rsid w:val="00E1133A"/>
     <w:tblPr>
@@ -11806,10 +11146,10 @@
       </w:tblCellMar>
     </w:tblPr>
   </w:style>
-  <w:style w:type="paragraph" w:styleId="Header">
+  <w:style w:type="paragraph" w:styleId="Koptekst">
     <w:name w:val="header"/>
-    <w:basedOn w:val="Normal"/>
-    <w:link w:val="HeaderChar"/>
+    <w:basedOn w:val="Standaard"/>
+    <w:link w:val="KoptekstTeken"/>
     <w:uiPriority w:val="99"/>
     <w:unhideWhenUsed/>
     <w:rsid w:val="009176CF"/>
@@ -11821,17 +11161,17 @@
       <w:spacing w:line="240" w:lineRule="auto"/>
     </w:pPr>
   </w:style>
-  <w:style w:type="character" w:customStyle="1" w:styleId="HeaderChar">
-    <w:name w:val="Header Char"/>
-    <w:basedOn w:val="DefaultParagraphFont"/>
-    <w:link w:val="Header"/>
+  <w:style w:type="character" w:customStyle="1" w:styleId="KoptekstTeken">
+    <w:name w:val="Koptekst Teken"/>
+    <w:basedOn w:val="Standaardalinea-lettertype"/>
+    <w:link w:val="Koptekst"/>
     <w:uiPriority w:val="99"/>
     <w:rsid w:val="009176CF"/>
   </w:style>
-  <w:style w:type="paragraph" w:styleId="Footer">
+  <w:style w:type="paragraph" w:styleId="Voettekst">
     <w:name w:val="footer"/>
-    <w:basedOn w:val="Normal"/>
-    <w:link w:val="FooterChar"/>
+    <w:basedOn w:val="Standaard"/>
+    <w:link w:val="VoettekstTeken"/>
     <w:unhideWhenUsed/>
     <w:rsid w:val="009176CF"/>
     <w:pPr>
@@ -11842,15 +11182,15 @@
       <w:spacing w:line="240" w:lineRule="auto"/>
     </w:pPr>
   </w:style>
-  <w:style w:type="character" w:customStyle="1" w:styleId="FooterChar">
-    <w:name w:val="Footer Char"/>
-    <w:basedOn w:val="DefaultParagraphFont"/>
-    <w:link w:val="Footer"/>
+  <w:style w:type="character" w:customStyle="1" w:styleId="VoettekstTeken">
+    <w:name w:val="Voettekst Teken"/>
+    <w:basedOn w:val="Standaardalinea-lettertype"/>
+    <w:link w:val="Voettekst"/>
     <w:rsid w:val="009176CF"/>
   </w:style>
-  <w:style w:type="character" w:customStyle="1" w:styleId="Heading1Char">
-    <w:name w:val="Heading 1 Char"/>
-    <w:link w:val="Heading1"/>
+  <w:style w:type="character" w:customStyle="1" w:styleId="Kop1Teken">
+    <w:name w:val="Kop 1 Teken"/>
+    <w:link w:val="Kop1"/>
     <w:rsid w:val="00463E69"/>
     <w:rPr>
       <w:rFonts w:ascii="Verdana" w:eastAsia="Times New Roman" w:hAnsi="Verdana" w:cs="Arial"/>
@@ -11862,9 +11202,9 @@
       <w:lang w:eastAsia="nl-NL"/>
     </w:rPr>
   </w:style>
-  <w:style w:type="character" w:customStyle="1" w:styleId="Heading2Char">
-    <w:name w:val="Heading 2 Char"/>
-    <w:link w:val="Heading2"/>
+  <w:style w:type="character" w:customStyle="1" w:styleId="Kop2Teken">
+    <w:name w:val="Kop 2 Teken"/>
+    <w:link w:val="Kop2"/>
     <w:rsid w:val="00E42993"/>
     <w:rPr>
       <w:rFonts w:eastAsia="Times New Roman" w:cs="Arial"/>
@@ -11874,9 +11214,9 @@
       <w:szCs w:val="28"/>
     </w:rPr>
   </w:style>
-  <w:style w:type="character" w:customStyle="1" w:styleId="Heading3Char">
-    <w:name w:val="Heading 3 Char"/>
-    <w:link w:val="Heading3"/>
+  <w:style w:type="character" w:customStyle="1" w:styleId="Kop3Teken">
+    <w:name w:val="Kop 3 Teken"/>
+    <w:link w:val="Kop3"/>
     <w:rsid w:val="00463E69"/>
     <w:rPr>
       <w:rFonts w:ascii="Verdana" w:eastAsia="Times New Roman" w:hAnsi="Verdana" w:cs="Arial"/>
@@ -11887,10 +11227,10 @@
       <w:lang w:eastAsia="nl-NL"/>
     </w:rPr>
   </w:style>
-  <w:style w:type="paragraph" w:styleId="TOC2">
+  <w:style w:type="paragraph" w:styleId="Inhopg2">
     <w:name w:val="toc 2"/>
-    <w:basedOn w:val="Normal"/>
-    <w:next w:val="Normal"/>
+    <w:basedOn w:val="Standaard"/>
+    <w:next w:val="Standaard"/>
     <w:autoRedefine/>
     <w:uiPriority w:val="39"/>
     <w:unhideWhenUsed/>
@@ -11900,10 +11240,10 @@
       <w:ind w:left="220"/>
     </w:pPr>
   </w:style>
-  <w:style w:type="paragraph" w:styleId="TOC1">
+  <w:style w:type="paragraph" w:styleId="Inhopg1">
     <w:name w:val="toc 1"/>
-    <w:basedOn w:val="Normal"/>
-    <w:next w:val="Normal"/>
+    <w:basedOn w:val="Standaard"/>
+    <w:next w:val="Standaard"/>
     <w:autoRedefine/>
     <w:uiPriority w:val="39"/>
     <w:unhideWhenUsed/>
@@ -11930,11 +11270,11 @@
       <w:u w:val="single"/>
     </w:rPr>
   </w:style>
-  <w:style w:type="paragraph" w:styleId="Title">
+  <w:style w:type="paragraph" w:styleId="Titel">
     <w:name w:val="Title"/>
-    <w:basedOn w:val="Normal"/>
-    <w:next w:val="Normal"/>
-    <w:link w:val="TitleChar"/>
+    <w:basedOn w:val="Standaard"/>
+    <w:next w:val="Standaard"/>
+    <w:link w:val="TitelTeken"/>
     <w:uiPriority w:val="10"/>
     <w:qFormat/>
     <w:rsid w:val="00463E69"/>
@@ -11954,9 +11294,9 @@
       <w:szCs w:val="52"/>
     </w:rPr>
   </w:style>
-  <w:style w:type="character" w:customStyle="1" w:styleId="TitleChar">
-    <w:name w:val="Title Char"/>
-    <w:link w:val="Title"/>
+  <w:style w:type="character" w:customStyle="1" w:styleId="TitelTeken">
+    <w:name w:val="Titel Teken"/>
+    <w:link w:val="Titel"/>
     <w:uiPriority w:val="10"/>
     <w:rsid w:val="00463E69"/>
     <w:rPr>
@@ -11970,7 +11310,7 @@
   </w:style>
   <w:style w:type="paragraph" w:customStyle="1" w:styleId="Inhoudsopgave">
     <w:name w:val="Inhoudsopgave"/>
-    <w:basedOn w:val="Normal"/>
+    <w:basedOn w:val="Standaard"/>
     <w:rsid w:val="00463E69"/>
     <w:pPr>
       <w:pBdr>
@@ -11987,10 +11327,10 @@
       <w:lang w:eastAsia="nl-NL"/>
     </w:rPr>
   </w:style>
-  <w:style w:type="paragraph" w:styleId="TOC3">
+  <w:style w:type="paragraph" w:styleId="Inhopg3">
     <w:name w:val="toc 3"/>
-    <w:basedOn w:val="Normal"/>
-    <w:next w:val="Normal"/>
+    <w:basedOn w:val="Standaard"/>
+    <w:next w:val="Standaard"/>
     <w:autoRedefine/>
     <w:uiPriority w:val="39"/>
     <w:semiHidden/>
@@ -12001,9 +11341,9 @@
       <w:ind w:left="360"/>
     </w:pPr>
   </w:style>
-  <w:style w:type="table" w:styleId="TableClassic3">
+  <w:style w:type="table" w:styleId="Klassieketabel3">
     <w:name w:val="Table Classic 3"/>
-    <w:basedOn w:val="TableNormal"/>
+    <w:basedOn w:val="Standaardtabel"/>
     <w:uiPriority w:val="99"/>
     <w:semiHidden/>
     <w:unhideWhenUsed/>
@@ -12076,9 +11416,9 @@
       </w:tcPr>
     </w:tblStylePr>
   </w:style>
-  <w:style w:type="character" w:customStyle="1" w:styleId="Heading4Char">
-    <w:name w:val="Heading 4 Char"/>
-    <w:link w:val="Heading4"/>
+  <w:style w:type="character" w:customStyle="1" w:styleId="Kop4Teken">
+    <w:name w:val="Kop 4 Teken"/>
+    <w:link w:val="Kop4"/>
     <w:uiPriority w:val="9"/>
     <w:semiHidden/>
     <w:rsid w:val="00144E89"/>
@@ -12091,9 +11431,9 @@
       <w:lang w:eastAsia="en-US"/>
     </w:rPr>
   </w:style>
-  <w:style w:type="paragraph" w:styleId="ListNumber">
+  <w:style w:type="paragraph" w:styleId="Lijstnummering">
     <w:name w:val="List Number"/>
-    <w:basedOn w:val="Normal"/>
+    <w:basedOn w:val="Standaard"/>
     <w:semiHidden/>
     <w:rsid w:val="00144E89"/>
     <w:pPr>
@@ -12108,10 +11448,10 @@
       <w:lang w:eastAsia="nl-NL"/>
     </w:rPr>
   </w:style>
-  <w:style w:type="paragraph" w:styleId="PlainText">
+  <w:style w:type="paragraph" w:styleId="Tekstzonderopmaak">
     <w:name w:val="Plain Text"/>
-    <w:basedOn w:val="Normal"/>
-    <w:link w:val="PlainTextChar"/>
+    <w:basedOn w:val="Standaard"/>
+    <w:link w:val="TekstzonderopmaakTeken"/>
     <w:semiHidden/>
     <w:rsid w:val="00144E89"/>
     <w:pPr>
@@ -12127,9 +11467,9 @@
       <w:lang w:eastAsia="nl-NL"/>
     </w:rPr>
   </w:style>
-  <w:style w:type="character" w:customStyle="1" w:styleId="PlainTextChar">
-    <w:name w:val="Plain Text Char"/>
-    <w:link w:val="PlainText"/>
+  <w:style w:type="character" w:customStyle="1" w:styleId="TekstzonderopmaakTeken">
+    <w:name w:val="Tekst zonder opmaak Teken"/>
+    <w:link w:val="Tekstzonderopmaak"/>
     <w:semiHidden/>
     <w:rsid w:val="00144E89"/>
     <w:rPr>
@@ -12139,10 +11479,10 @@
       <w:color w:val="0000FF"/>
     </w:rPr>
   </w:style>
-  <w:style w:type="paragraph" w:styleId="BodyText">
+  <w:style w:type="paragraph" w:styleId="Plattetekst">
     <w:name w:val="Body Text"/>
-    <w:basedOn w:val="Normal"/>
-    <w:link w:val="BodyTextChar"/>
+    <w:basedOn w:val="Standaard"/>
+    <w:link w:val="PlattetekstTeken"/>
     <w:semiHidden/>
     <w:rsid w:val="00C92D60"/>
     <w:pPr>
@@ -12155,9 +11495,9 @@
       <w:lang w:eastAsia="nl-NL"/>
     </w:rPr>
   </w:style>
-  <w:style w:type="character" w:customStyle="1" w:styleId="BodyTextChar">
-    <w:name w:val="Body Text Char"/>
-    <w:link w:val="BodyText"/>
+  <w:style w:type="character" w:customStyle="1" w:styleId="PlattetekstTeken">
+    <w:name w:val="Platte tekst Teken"/>
+    <w:link w:val="Plattetekst"/>
     <w:semiHidden/>
     <w:rsid w:val="00C92D60"/>
     <w:rPr>
@@ -12167,10 +11507,10 @@
       <w:szCs w:val="24"/>
     </w:rPr>
   </w:style>
-  <w:style w:type="paragraph" w:styleId="BodyText2">
+  <w:style w:type="paragraph" w:styleId="Plattetekst2">
     <w:name w:val="Body Text 2"/>
-    <w:basedOn w:val="Normal"/>
-    <w:link w:val="BodyText2Char"/>
+    <w:basedOn w:val="Standaard"/>
+    <w:link w:val="Plattetekst2Teken"/>
     <w:uiPriority w:val="99"/>
     <w:unhideWhenUsed/>
     <w:rsid w:val="00C92D60"/>
@@ -12178,9 +11518,9 @@
       <w:spacing w:after="120" w:line="480" w:lineRule="auto"/>
     </w:pPr>
   </w:style>
-  <w:style w:type="character" w:customStyle="1" w:styleId="BodyText2Char">
-    <w:name w:val="Body Text 2 Char"/>
-    <w:link w:val="BodyText2"/>
+  <w:style w:type="character" w:customStyle="1" w:styleId="Plattetekst2Teken">
+    <w:name w:val="Platte tekst 2 Teken"/>
+    <w:link w:val="Plattetekst2"/>
     <w:uiPriority w:val="99"/>
     <w:rsid w:val="00C92D60"/>
     <w:rPr>
@@ -12189,9 +11529,9 @@
       <w:lang w:eastAsia="en-US"/>
     </w:rPr>
   </w:style>
-  <w:style w:type="paragraph" w:styleId="ListParagraph">
+  <w:style w:type="paragraph" w:styleId="Lijstalinea">
     <w:name w:val="List Paragraph"/>
-    <w:basedOn w:val="Normal"/>
+    <w:basedOn w:val="Standaard"/>
     <w:uiPriority w:val="34"/>
     <w:qFormat/>
     <w:rsid w:val="00D3314E"/>
@@ -12213,9 +11553,9 @@
     <w:name w:val="_xbe"/>
     <w:rsid w:val="002F6C36"/>
   </w:style>
-  <w:style w:type="table" w:styleId="GridTable4-Accent1">
+  <w:style w:type="table" w:styleId="Rastertabel4-accent1">
     <w:name w:val="Grid Table 4 Accent 1"/>
-    <w:basedOn w:val="TableNormal"/>
+    <w:basedOn w:val="Standaardtabel"/>
     <w:uiPriority w:val="49"/>
     <w:rsid w:val="00B00717"/>
     <w:tblPr>
@@ -12293,9 +11633,9 @@
       </w:tcPr>
     </w:tblStylePr>
   </w:style>
-  <w:style w:type="table" w:styleId="ListTable3-Accent1">
+  <w:style w:type="table" w:styleId="Lijsttabel3-accent1">
     <w:name w:val="List Table 3 Accent 1"/>
-    <w:basedOn w:val="TableNormal"/>
+    <w:basedOn w:val="Standaardtabel"/>
     <w:uiPriority w:val="48"/>
     <w:rsid w:val="00580D0D"/>
     <w:tblPr>
@@ -12421,9 +11761,9 @@
       </w:tcPr>
     </w:tblStylePr>
   </w:style>
-  <w:style w:type="table" w:styleId="GridTable4-Accent3">
+  <w:style w:type="table" w:styleId="Rastertabel4-accent3">
     <w:name w:val="Grid Table 4 Accent 3"/>
-    <w:basedOn w:val="TableNormal"/>
+    <w:basedOn w:val="Standaardtabel"/>
     <w:uiPriority w:val="49"/>
     <w:rsid w:val="00AF2870"/>
     <w:tblPr>
@@ -12501,9 +11841,9 @@
       </w:tcPr>
     </w:tblStylePr>
   </w:style>
-  <w:style w:type="table" w:styleId="GridTable4-Accent5">
+  <w:style w:type="table" w:styleId="Rastertabel4-accent5">
     <w:name w:val="Grid Table 4 Accent 5"/>
-    <w:basedOn w:val="TableNormal"/>
+    <w:basedOn w:val="Standaardtabel"/>
     <w:uiPriority w:val="49"/>
     <w:rsid w:val="00AF2870"/>
     <w:tblPr>
@@ -12581,9 +11921,9 @@
       </w:tcPr>
     </w:tblStylePr>
   </w:style>
-  <w:style w:type="character" w:styleId="FollowedHyperlink">
+  <w:style w:type="character" w:styleId="GevolgdeHyperlink">
     <w:name w:val="FollowedHyperlink"/>
-    <w:basedOn w:val="DefaultParagraphFont"/>
+    <w:basedOn w:val="Standaardalinea-lettertype"/>
     <w:uiPriority w:val="99"/>
     <w:semiHidden/>
     <w:unhideWhenUsed/>
@@ -12593,9 +11933,9 @@
       <w:u w:val="single"/>
     </w:rPr>
   </w:style>
-  <w:style w:type="character" w:styleId="CommentReference">
+  <w:style w:type="character" w:styleId="Verwijzingopmerking">
     <w:name w:val="annotation reference"/>
-    <w:basedOn w:val="DefaultParagraphFont"/>
+    <w:basedOn w:val="Standaardalinea-lettertype"/>
     <w:uiPriority w:val="99"/>
     <w:semiHidden/>
     <w:unhideWhenUsed/>
@@ -12605,10 +11945,10 @@
       <w:szCs w:val="18"/>
     </w:rPr>
   </w:style>
-  <w:style w:type="paragraph" w:styleId="CommentText">
+  <w:style w:type="paragraph" w:styleId="Tekstopmerking">
     <w:name w:val="annotation text"/>
-    <w:basedOn w:val="Normal"/>
-    <w:link w:val="CommentTextChar"/>
+    <w:basedOn w:val="Standaard"/>
+    <w:link w:val="TekstopmerkingTeken"/>
     <w:uiPriority w:val="99"/>
     <w:semiHidden/>
     <w:unhideWhenUsed/>
@@ -12621,10 +11961,10 @@
       <w:szCs w:val="24"/>
     </w:rPr>
   </w:style>
-  <w:style w:type="character" w:customStyle="1" w:styleId="CommentTextChar">
-    <w:name w:val="Comment Text Char"/>
-    <w:basedOn w:val="DefaultParagraphFont"/>
-    <w:link w:val="CommentText"/>
+  <w:style w:type="character" w:customStyle="1" w:styleId="TekstopmerkingTeken">
+    <w:name w:val="Tekst opmerking Teken"/>
+    <w:basedOn w:val="Standaardalinea-lettertype"/>
+    <w:link w:val="Tekstopmerking"/>
     <w:uiPriority w:val="99"/>
     <w:semiHidden/>
     <w:rsid w:val="00F63514"/>
@@ -12634,11 +11974,11 @@
       <w:lang w:eastAsia="en-US"/>
     </w:rPr>
   </w:style>
-  <w:style w:type="paragraph" w:styleId="CommentSubject">
+  <w:style w:type="paragraph" w:styleId="Onderwerpvanopmerking">
     <w:name w:val="annotation subject"/>
-    <w:basedOn w:val="CommentText"/>
-    <w:next w:val="CommentText"/>
-    <w:link w:val="CommentSubjectChar"/>
+    <w:basedOn w:val="Tekstopmerking"/>
+    <w:next w:val="Tekstopmerking"/>
+    <w:link w:val="OnderwerpvanopmerkingTeken"/>
     <w:uiPriority w:val="99"/>
     <w:semiHidden/>
     <w:unhideWhenUsed/>
@@ -12650,10 +11990,10 @@
       <w:szCs w:val="20"/>
     </w:rPr>
   </w:style>
-  <w:style w:type="character" w:customStyle="1" w:styleId="CommentSubjectChar">
-    <w:name w:val="Comment Subject Char"/>
-    <w:basedOn w:val="CommentTextChar"/>
-    <w:link w:val="CommentSubject"/>
+  <w:style w:type="character" w:customStyle="1" w:styleId="OnderwerpvanopmerkingTeken">
+    <w:name w:val="Onderwerp van opmerking Teken"/>
+    <w:basedOn w:val="TekstopmerkingTeken"/>
+    <w:link w:val="Onderwerpvanopmerking"/>
     <w:uiPriority w:val="99"/>
     <w:semiHidden/>
     <w:rsid w:val="00F63514"/>
@@ -12665,10 +12005,10 @@
       <w:lang w:eastAsia="en-US"/>
     </w:rPr>
   </w:style>
-  <w:style w:type="paragraph" w:styleId="BalloonText">
+  <w:style w:type="paragraph" w:styleId="Ballontekst">
     <w:name w:val="Balloon Text"/>
-    <w:basedOn w:val="Normal"/>
-    <w:link w:val="BalloonTextChar"/>
+    <w:basedOn w:val="Standaard"/>
+    <w:link w:val="BallontekstTeken"/>
     <w:uiPriority w:val="99"/>
     <w:semiHidden/>
     <w:unhideWhenUsed/>
@@ -12680,10 +12020,10 @@
       <w:rFonts w:ascii="Times New Roman" w:hAnsi="Times New Roman"/>
     </w:rPr>
   </w:style>
-  <w:style w:type="character" w:customStyle="1" w:styleId="BalloonTextChar">
-    <w:name w:val="Balloon Text Char"/>
-    <w:basedOn w:val="DefaultParagraphFont"/>
-    <w:link w:val="BalloonText"/>
+  <w:style w:type="character" w:customStyle="1" w:styleId="BallontekstTeken">
+    <w:name w:val="Ballontekst Teken"/>
+    <w:basedOn w:val="Standaardalinea-lettertype"/>
+    <w:link w:val="Ballontekst"/>
     <w:uiPriority w:val="99"/>
     <w:semiHidden/>
     <w:rsid w:val="00F63514"/>
@@ -12963,7 +12303,7 @@
 </file>
 
 <file path=customXml/itemProps1.xml><?xml version="1.0" encoding="utf-8"?>
-<ds:datastoreItem xmlns:ds="http://schemas.openxmlformats.org/officeDocument/2006/customXml" ds:itemID="{69DF745D-02C3-B240-8E75-AF5E5F4B20D8}">
+<ds:datastoreItem xmlns:ds="http://schemas.openxmlformats.org/officeDocument/2006/customXml" ds:itemID="{92E9822C-E2A6-9A48-8442-4C684C84C7C5}">
   <ds:schemaRefs>
     <ds:schemaRef ds:uri="http://schemas.openxmlformats.org/officeDocument/2006/bibliography"/>
   </ds:schemaRefs>

--- a/Werkplan/Werkplan Bachelor Stage [Format 2017].docx
+++ b/Werkplan/Werkplan Bachelor Stage [Format 2017].docx
@@ -31,26 +31,42 @@
                 <w:szCs w:val="40"/>
               </w:rPr>
             </w:pPr>
-            <w:fldSimple w:instr=" TITLE   \* MERGEFORMAT ">
-              <w:r>
-                <w:rPr>
-                  <w:b/>
-                  <w:color w:val="2E427B"/>
-                  <w:sz w:val="40"/>
-                  <w:szCs w:val="40"/>
-                </w:rPr>
-                <w:t>Werk</w:t>
-              </w:r>
-              <w:r>
-                <w:rPr>
-                  <w:b/>
-                  <w:color w:val="2E427B"/>
-                  <w:sz w:val="40"/>
-                  <w:szCs w:val="40"/>
-                </w:rPr>
-                <w:t>plan</w:t>
-              </w:r>
-            </w:fldSimple>
+            <w:r>
+              <w:fldChar w:fldCharType="begin"/>
+            </w:r>
+            <w:r>
+              <w:instrText xml:space="preserve"> TITLE   \* MERGEFORMAT </w:instrText>
+            </w:r>
+            <w:r>
+              <w:fldChar w:fldCharType="separate"/>
+            </w:r>
+            <w:r>
+              <w:rPr>
+                <w:b/>
+                <w:color w:val="2E427B"/>
+                <w:sz w:val="40"/>
+                <w:szCs w:val="40"/>
+              </w:rPr>
+              <w:t>Werk</w:t>
+            </w:r>
+            <w:r>
+              <w:rPr>
+                <w:b/>
+                <w:color w:val="2E427B"/>
+                <w:sz w:val="40"/>
+                <w:szCs w:val="40"/>
+              </w:rPr>
+              <w:t>plan</w:t>
+            </w:r>
+            <w:r>
+              <w:rPr>
+                <w:b/>
+                <w:color w:val="2E427B"/>
+                <w:sz w:val="40"/>
+                <w:szCs w:val="40"/>
+              </w:rPr>
+              <w:fldChar w:fldCharType="end"/>
+            </w:r>
           </w:p>
         </w:tc>
       </w:tr>
@@ -74,24 +90,52 @@
                 <w:sz w:val="40"/>
                 <w:szCs w:val="40"/>
               </w:rPr>
-              <w:t xml:space="preserve">FHIR-based informatie-uitwisseling voor </w:t>
-            </w:r>
+              <w:t>FHIR-</w:t>
+            </w:r>
+            <w:proofErr w:type="spellStart"/>
             <w:r>
               <w:rPr>
                 <w:color w:val="2E427B"/>
                 <w:sz w:val="40"/>
                 <w:szCs w:val="40"/>
               </w:rPr>
-              <w:t>bewegingszorg</w:t>
-            </w:r>
+              <w:t>based</w:t>
+            </w:r>
+            <w:proofErr w:type="spellEnd"/>
             <w:r>
               <w:rPr>
                 <w:color w:val="2E427B"/>
                 <w:sz w:val="40"/>
                 <w:szCs w:val="40"/>
               </w:rPr>
-              <w:t xml:space="preserve"> bij NL Healthcare Clinics</w:t>
-            </w:r>
+              <w:t xml:space="preserve"> informatie-uitwisseling voor </w:t>
+            </w:r>
+            <w:r>
+              <w:rPr>
+                <w:color w:val="2E427B"/>
+                <w:sz w:val="40"/>
+                <w:szCs w:val="40"/>
+              </w:rPr>
+              <w:t>bewegingszorg</w:t>
+            </w:r>
+            <w:r>
+              <w:rPr>
+                <w:color w:val="2E427B"/>
+                <w:sz w:val="40"/>
+                <w:szCs w:val="40"/>
+              </w:rPr>
+              <w:t xml:space="preserve"> bij NL Healthcare </w:t>
+            </w:r>
+            <w:proofErr w:type="spellStart"/>
+            <w:r>
+              <w:rPr>
+                <w:color w:val="2E427B"/>
+                <w:sz w:val="40"/>
+                <w:szCs w:val="40"/>
+              </w:rPr>
+              <w:t>Clinics</w:t>
+            </w:r>
+            <w:proofErr w:type="spellEnd"/>
           </w:p>
         </w:tc>
       </w:tr>
@@ -406,8 +450,16 @@
               <w:rPr>
                 <w:color w:val="2E427B"/>
               </w:rPr>
-              <w:t>Dr. Daniel Kapitan</w:t>
-            </w:r>
+              <w:t xml:space="preserve">Dr. Daniel </w:t>
+            </w:r>
+            <w:proofErr w:type="spellStart"/>
+            <w:r>
+              <w:rPr>
+                <w:color w:val="2E427B"/>
+              </w:rPr>
+              <w:t>Kapitan</w:t>
+            </w:r>
+            <w:proofErr w:type="spellEnd"/>
           </w:p>
         </w:tc>
       </w:tr>
@@ -521,19 +573,33 @@
               <w:rPr>
                 <w:color w:val="2E427B"/>
               </w:rPr>
-              <w:t>Cambridge In</w:t>
-            </w:r>
+              <w:t xml:space="preserve">Cambridge </w:t>
+            </w:r>
+            <w:proofErr w:type="spellStart"/>
             <w:r>
               <w:rPr>
                 <w:color w:val="2E427B"/>
               </w:rPr>
+              <w:t>In</w:t>
+            </w:r>
+            <w:r>
+              <w:rPr>
+                <w:color w:val="2E427B"/>
+              </w:rPr>
               <w:t>n</w:t>
             </w:r>
             <w:r>
               <w:rPr>
                 <w:color w:val="2E427B"/>
               </w:rPr>
-              <w:t>ovation Centre</w:t>
+              <w:t>ovation</w:t>
+            </w:r>
+            <w:proofErr w:type="spellEnd"/>
+            <w:r>
+              <w:rPr>
+                <w:color w:val="2E427B"/>
+              </w:rPr>
+              <w:t xml:space="preserve"> Centre</w:t>
             </w:r>
             <w:r>
               <w:rPr>
@@ -2511,8 +2577,16 @@
         <w:rPr>
           <w:rFonts w:eastAsia="MS Mincho"/>
         </w:rPr>
-        <w:t>de repository</w:t>
-      </w:r>
+        <w:t xml:space="preserve">de </w:t>
+      </w:r>
+      <w:proofErr w:type="spellStart"/>
+      <w:r>
+        <w:rPr>
+          <w:rFonts w:eastAsia="MS Mincho"/>
+        </w:rPr>
+        <w:t>repository</w:t>
+      </w:r>
+      <w:proofErr w:type="spellEnd"/>
       <w:r>
         <w:rPr>
           <w:rFonts w:eastAsia="MS Mincho"/>
@@ -2547,7 +2621,21 @@
         <w:rPr>
           <w:rFonts w:eastAsia="MS Mincho"/>
         </w:rPr>
-        <w:t xml:space="preserve">Deze repository </w:t>
+        <w:t xml:space="preserve">Deze </w:t>
+      </w:r>
+      <w:proofErr w:type="spellStart"/>
+      <w:r>
+        <w:rPr>
+          <w:rFonts w:eastAsia="MS Mincho"/>
+        </w:rPr>
+        <w:t>repository</w:t>
+      </w:r>
+      <w:proofErr w:type="spellEnd"/>
+      <w:r>
+        <w:rPr>
+          <w:rFonts w:eastAsia="MS Mincho"/>
+        </w:rPr>
+        <w:t xml:space="preserve"> </w:t>
       </w:r>
       <w:r>
         <w:rPr>
@@ -3273,17 +3361,42 @@
     <w:p>
       <w:pPr>
         <w:pStyle w:val="Kop2"/>
-        <w:rPr>
-          <w:rFonts w:eastAsia="MS Mincho"/>
-        </w:rPr>
+        <w:numPr>
+          <w:ilvl w:val="0"/>
+          <w:numId w:val="0"/>
+        </w:numPr>
+        <w:ind w:left="576" w:hanging="576"/>
+        <w:rPr>
+          <w:rFonts w:eastAsia="MS Mincho"/>
+        </w:rPr>
+        <w:sectPr>
+          <w:headerReference w:type="default" r:id="rId10"/>
+          <w:footerReference w:type="default" r:id="rId11"/>
+          <w:headerReference w:type="first" r:id="rId12"/>
+          <w:footerReference w:type="first" r:id="rId13"/>
+          <w:pgSz w:w="11906" w:h="16838"/>
+          <w:pgMar w:top="2268" w:right="1418" w:bottom="1418" w:left="1418" w:header="709" w:footer="709" w:gutter="0"/>
+          <w:cols w:space="708"/>
+          <w:titlePg/>
+          <w:docGrid w:linePitch="360"/>
+        </w:sectPr>
       </w:pPr>
       <w:bookmarkStart w:id="9" w:name="_Toc30491255"/>
       <w:bookmarkStart w:id="10" w:name="_Toc45629232"/>
       <w:bookmarkStart w:id="11" w:name="_Toc472593949"/>
-      <w:r>
-        <w:rPr>
-          <w:rFonts w:eastAsia="MS Mincho"/>
-        </w:rPr>
+    </w:p>
+    <w:p>
+      <w:pPr>
+        <w:pStyle w:val="Kop2"/>
+        <w:rPr>
+          <w:rFonts w:eastAsia="MS Mincho"/>
+        </w:rPr>
+      </w:pPr>
+      <w:r>
+        <w:rPr>
+          <w:rFonts w:eastAsia="MS Mincho"/>
+        </w:rPr>
+        <w:lastRenderedPageBreak/>
         <w:t>Goedkeuring</w:t>
       </w:r>
       <w:bookmarkEnd w:id="9"/>
@@ -3320,13 +3433,59 @@
           <w:szCs w:val="20"/>
         </w:rPr>
       </w:pPr>
+      <w:proofErr w:type="gramStart"/>
       <w:r>
         <w:rPr>
           <w:i/>
           <w:sz w:val="20"/>
           <w:szCs w:val="20"/>
         </w:rPr>
-        <w:t>Accepteert  de dagelijkse begeleider als aanbieder van de bachelor stage de dagelijkse begeleiding en wetenschappelijke supervisie van de student te verlenen. De begeleider zal alle voorzieningen treffen (werkplek, PC, toegang tot bibliotheek, documentatie, gegevens etc) om de student te faciliteren. De dagelijkse begeleider is minimaal eenmaal per week beschikbaar voor overleg met de student.</w:t>
+        <w:t>Accepteert  de</w:t>
+      </w:r>
+      <w:proofErr w:type="gramEnd"/>
+      <w:r>
+        <w:rPr>
+          <w:i/>
+          <w:sz w:val="20"/>
+          <w:szCs w:val="20"/>
+        </w:rPr>
+        <w:t xml:space="preserve"> dagelijkse begeleider als aanbieder van de bachelor stage de dagelijkse begeleiding en wetenschappelijke supervisie van de student te verlenen. De begeleider zal alle voorzieningen treffen (werkplek, </w:t>
+      </w:r>
+      <w:proofErr w:type="gramStart"/>
+      <w:r>
+        <w:rPr>
+          <w:i/>
+          <w:sz w:val="20"/>
+          <w:szCs w:val="20"/>
+        </w:rPr>
+        <w:t>PC</w:t>
+      </w:r>
+      <w:proofErr w:type="gramEnd"/>
+      <w:r>
+        <w:rPr>
+          <w:i/>
+          <w:sz w:val="20"/>
+          <w:szCs w:val="20"/>
+        </w:rPr>
+        <w:t xml:space="preserve">, toegang tot bibliotheek, documentatie, gegevens </w:t>
+      </w:r>
+      <w:proofErr w:type="spellStart"/>
+      <w:r>
+        <w:rPr>
+          <w:i/>
+          <w:sz w:val="20"/>
+          <w:szCs w:val="20"/>
+        </w:rPr>
+        <w:t>etc</w:t>
+      </w:r>
+      <w:proofErr w:type="spellEnd"/>
+      <w:r>
+        <w:rPr>
+          <w:i/>
+          <w:sz w:val="20"/>
+          <w:szCs w:val="20"/>
+        </w:rPr>
+        <w:t>) om de student te faciliteren. De dagelijkse begeleider is minimaal eenmaal per week beschikbaar voor overleg met de student.</w:t>
       </w:r>
     </w:p>
     <w:p>
@@ -3348,7 +3507,25 @@
           <w:sz w:val="20"/>
           <w:szCs w:val="20"/>
         </w:rPr>
-        <w:t xml:space="preserve">Accepteert de supervisor als medebegeleider van de bachelor stage  de wetenschappelijke supervisie van de student  mede te verlenen en gedurende de stage viermaal voor overleg met de student beschikbaar te zijn: bij de goedkeuring van het werkplan, halverwege de stage, en twee keer bij de beoordeling van (concept versie en definitieve versie van) het paper. </w:t>
+        <w:t xml:space="preserve">Accepteert de supervisor als medebegeleider van de bachelor </w:t>
+      </w:r>
+      <w:proofErr w:type="gramStart"/>
+      <w:r>
+        <w:rPr>
+          <w:i/>
+          <w:sz w:val="20"/>
+          <w:szCs w:val="20"/>
+        </w:rPr>
+        <w:t>stage  de</w:t>
+      </w:r>
+      <w:proofErr w:type="gramEnd"/>
+      <w:r>
+        <w:rPr>
+          <w:i/>
+          <w:sz w:val="20"/>
+          <w:szCs w:val="20"/>
+        </w:rPr>
+        <w:t xml:space="preserve"> wetenschappelijke supervisie van de student  mede te verlenen en gedurende de stage viermaal voor overleg met de student beschikbaar te zijn: bij de goedkeuring van het werkplan, halverwege de stage, en twee keer bij de beoordeling van (concept versie en definitieve versie van) het paper. </w:t>
       </w:r>
       <w:r>
         <w:rPr>
@@ -3379,7 +3556,25 @@
           <w:sz w:val="20"/>
           <w:szCs w:val="20"/>
         </w:rPr>
-        <w:t>Accepteert de student zijn/haar verantwoordelijkheid om de stage conform de eisen die aan de bachelor stage door de coördinator, de opleiding, de Universiteit van Amsterdam worden gesteld, uit te voeren. Hierbij dient de student elke week te  rapporteren over zijn vorderingen aan de begeleider en tijdens het overleg met de supervisor.</w:t>
+        <w:t xml:space="preserve">Accepteert de student zijn/haar verantwoordelijkheid om de stage conform de eisen die aan de bachelor stage door de coördinator, de opleiding, de Universiteit van Amsterdam worden gesteld, uit te voeren. Hierbij dient de student elke week </w:t>
+      </w:r>
+      <w:proofErr w:type="gramStart"/>
+      <w:r>
+        <w:rPr>
+          <w:i/>
+          <w:sz w:val="20"/>
+          <w:szCs w:val="20"/>
+        </w:rPr>
+        <w:t>te  rapporteren</w:t>
+      </w:r>
+      <w:proofErr w:type="gramEnd"/>
+      <w:r>
+        <w:rPr>
+          <w:i/>
+          <w:sz w:val="20"/>
+          <w:szCs w:val="20"/>
+        </w:rPr>
+        <w:t xml:space="preserve"> over zijn vorderingen aan de begeleider en tijdens het overleg met de supervisor.</w:t>
       </w:r>
     </w:p>
     <w:p>
@@ -3465,7 +3660,6 @@
                 <w:sz w:val="18"/>
                 <w:szCs w:val="18"/>
               </w:rPr>
-              <w:lastRenderedPageBreak/>
               <w:t>Naam</w:t>
             </w:r>
           </w:p>
@@ -3608,8 +3802,20 @@
                 <w:sz w:val="18"/>
                 <w:szCs w:val="18"/>
               </w:rPr>
-              <w:t>D. Kapitan</w:t>
-            </w:r>
+              <w:t xml:space="preserve">D. </w:t>
+            </w:r>
+            <w:proofErr w:type="spellStart"/>
+            <w:r>
+              <w:rPr>
+                <w:rFonts w:ascii="Verdana" w:eastAsia="MS Mincho" w:hAnsi="Verdana"/>
+                <w:i w:val="0"/>
+                <w:color w:val="auto"/>
+                <w:sz w:val="18"/>
+                <w:szCs w:val="18"/>
+              </w:rPr>
+              <w:t>Kapitan</w:t>
+            </w:r>
+            <w:proofErr w:type="spellEnd"/>
           </w:p>
         </w:tc>
         <w:tc>
@@ -3650,7 +3856,7 @@
                           </pic:cNvPicPr>
                         </pic:nvPicPr>
                         <pic:blipFill>
-                          <a:blip r:embed="rId10" cstate="print">
+                          <a:blip r:embed="rId14" cstate="print">
                             <a:extLst>
                               <a:ext uri="{28A0092B-C50C-407E-A947-70E740481C1C}">
                                 <a14:useLocalDpi xmlns:a14="http://schemas.microsoft.com/office/drawing/2010/main" val="0"/>
@@ -3719,7 +3925,7 @@
                 <w:color w:val="auto"/>
               </w:rPr>
             </w:pPr>
-            <w:hyperlink r:id="rId11" w:history="1">
+            <w:hyperlink r:id="rId15" w:history="1">
               <w:r>
                 <w:rPr>
                   <w:rStyle w:val="Hyperlink"/>
@@ -3877,7 +4083,7 @@
                 <w:lang w:val="en-US"/>
               </w:rPr>
             </w:pPr>
-            <w:hyperlink r:id="rId12" w:history="1">
+            <w:hyperlink r:id="rId16" w:history="1">
               <w:r>
                 <w:rPr>
                   <w:rStyle w:val="Hyperlink"/>
@@ -3929,6 +4135,7 @@
                 <w:lang w:val="en-US"/>
               </w:rPr>
             </w:pPr>
+            <w:proofErr w:type="spellStart"/>
             <w:r>
               <w:rPr>
                 <w:rFonts w:ascii="Verdana" w:eastAsia="MS Mincho" w:hAnsi="Verdana"/>
@@ -3938,6 +4145,7 @@
               </w:rPr>
               <w:t>Zeven</w:t>
             </w:r>
+            <w:proofErr w:type="spellEnd"/>
           </w:p>
         </w:tc>
       </w:tr>
@@ -3961,6 +4169,7 @@
                 <w:lang w:val="en-US"/>
               </w:rPr>
             </w:pPr>
+            <w:proofErr w:type="spellStart"/>
             <w:r>
               <w:rPr>
                 <w:rFonts w:ascii="Verdana" w:eastAsia="MS Mincho" w:hAnsi="Verdana"/>
@@ -3970,8 +4179,22 @@
                 <w:szCs w:val="18"/>
                 <w:lang w:val="en-US"/>
               </w:rPr>
-              <w:t>M.W.Jaspers</w:t>
-            </w:r>
+              <w:t>M.</w:t>
+            </w:r>
+            <w:proofErr w:type="gramStart"/>
+            <w:r>
+              <w:rPr>
+                <w:rFonts w:ascii="Verdana" w:eastAsia="MS Mincho" w:hAnsi="Verdana"/>
+                <w:i w:val="0"/>
+                <w:color w:val="auto"/>
+                <w:sz w:val="18"/>
+                <w:szCs w:val="18"/>
+                <w:lang w:val="en-US"/>
+              </w:rPr>
+              <w:t>W.Jaspers</w:t>
+            </w:r>
+            <w:proofErr w:type="spellEnd"/>
+            <w:proofErr w:type="gramEnd"/>
           </w:p>
         </w:tc>
         <w:tc>
@@ -4011,8 +4234,19 @@
                 <w:color w:val="auto"/>
                 <w:lang w:val="en-US"/>
               </w:rPr>
-              <w:t>Stage coördinator</w:t>
-            </w:r>
+              <w:t xml:space="preserve">Stage </w:t>
+            </w:r>
+            <w:proofErr w:type="spellStart"/>
+            <w:r>
+              <w:rPr>
+                <w:rFonts w:ascii="Verdana" w:eastAsia="MS Mincho" w:hAnsi="Verdana"/>
+                <w:i w:val="0"/>
+                <w:color w:val="auto"/>
+                <w:lang w:val="en-US"/>
+              </w:rPr>
+              <w:t>coördinator</w:t>
+            </w:r>
+            <w:proofErr w:type="spellEnd"/>
           </w:p>
         </w:tc>
         <w:tc>
@@ -4029,7 +4263,7 @@
                 <w:lang w:val="en-US"/>
               </w:rPr>
             </w:pPr>
-            <w:hyperlink r:id="rId13" w:history="1">
+            <w:hyperlink r:id="rId17" w:history="1">
               <w:r>
                 <w:rPr>
                   <w:rStyle w:val="Hyperlink"/>
@@ -4081,6 +4315,7 @@
                 <w:lang w:val="en-US"/>
               </w:rPr>
             </w:pPr>
+            <w:proofErr w:type="spellStart"/>
             <w:r>
               <w:rPr>
                 <w:rFonts w:ascii="Verdana" w:eastAsia="MS Mincho" w:hAnsi="Verdana"/>
@@ -4090,6 +4325,7 @@
               </w:rPr>
               <w:t>Zeven</w:t>
             </w:r>
+            <w:proofErr w:type="spellEnd"/>
           </w:p>
         </w:tc>
       </w:tr>
@@ -4101,33 +4337,13 @@
           <w:szCs w:val="20"/>
           <w:lang w:val="en-US"/>
         </w:rPr>
-      </w:pPr>
-    </w:p>
-    <w:p>
-      <w:pPr>
-        <w:rPr>
-          <w:sz w:val="20"/>
-          <w:szCs w:val="20"/>
-          <w:lang w:val="en-US"/>
-        </w:rPr>
-      </w:pPr>
-    </w:p>
-    <w:p>
-      <w:pPr>
-        <w:rPr>
-          <w:sz w:val="20"/>
-          <w:szCs w:val="20"/>
-          <w:lang w:val="en-US"/>
-        </w:rPr>
-      </w:pPr>
-    </w:p>
-    <w:p>
-      <w:pPr>
-        <w:rPr>
-          <w:sz w:val="20"/>
-          <w:szCs w:val="20"/>
-          <w:lang w:val="en-US"/>
-        </w:rPr>
+        <w:sectPr>
+          <w:pgSz w:w="11906" w:h="16838"/>
+          <w:pgMar w:top="2268" w:right="1418" w:bottom="1418" w:left="1418" w:header="709" w:footer="709" w:gutter="0"/>
+          <w:cols w:space="708"/>
+          <w:titlePg/>
+          <w:docGrid w:linePitch="360"/>
+        </w:sectPr>
       </w:pPr>
     </w:p>
     <w:p>
@@ -4144,6 +4360,7 @@
         <w:rPr>
           <w:rFonts w:eastAsia="MS Mincho"/>
         </w:rPr>
+        <w:lastRenderedPageBreak/>
         <w:t>Versp</w:t>
       </w:r>
       <w:r>
@@ -4323,8 +4540,18 @@
                 <w:i w:val="0"/>
                 <w:color w:val="auto"/>
               </w:rPr>
-              <w:t>D. Kapitan</w:t>
-            </w:r>
+              <w:t xml:space="preserve">D. </w:t>
+            </w:r>
+            <w:proofErr w:type="spellStart"/>
+            <w:r>
+              <w:rPr>
+                <w:rFonts w:ascii="Verdana" w:eastAsia="MS Mincho" w:hAnsi="Verdana"/>
+                <w:i w:val="0"/>
+                <w:color w:val="auto"/>
+              </w:rPr>
+              <w:t>Kapitan</w:t>
+            </w:r>
+            <w:proofErr w:type="spellEnd"/>
           </w:p>
         </w:tc>
         <w:tc>
@@ -4371,8 +4598,6 @@
               </w:rPr>
               <w:t>19</w:t>
             </w:r>
-            <w:bookmarkStart w:id="15" w:name="_GoBack"/>
-            <w:bookmarkEnd w:id="15"/>
             <w:r>
               <w:rPr>
                 <w:rFonts w:ascii="Verdana" w:eastAsia="MS Mincho" w:hAnsi="Verdana"/>
@@ -4632,20 +4857,20 @@
           <w:rFonts w:eastAsia="MS Mincho"/>
         </w:rPr>
       </w:pPr>
-      <w:bookmarkStart w:id="16" w:name="_Toc339894427"/>
-      <w:bookmarkStart w:id="17" w:name="_Toc30491258"/>
-      <w:bookmarkStart w:id="18" w:name="_Toc45629235"/>
-      <w:bookmarkStart w:id="19" w:name="_Toc472593951"/>
+      <w:bookmarkStart w:id="15" w:name="_Toc339894427"/>
+      <w:bookmarkStart w:id="16" w:name="_Toc30491258"/>
+      <w:bookmarkStart w:id="17" w:name="_Toc45629235"/>
+      <w:bookmarkStart w:id="18" w:name="_Toc472593951"/>
+      <w:bookmarkEnd w:id="15"/>
+      <w:r>
+        <w:rPr>
+          <w:rFonts w:eastAsia="MS Mincho"/>
+        </w:rPr>
+        <w:t>Doel van dit document</w:t>
+      </w:r>
       <w:bookmarkEnd w:id="16"/>
-      <w:r>
-        <w:rPr>
-          <w:rFonts w:eastAsia="MS Mincho"/>
-        </w:rPr>
-        <w:t>Doel van dit document</w:t>
-      </w:r>
       <w:bookmarkEnd w:id="17"/>
       <w:bookmarkEnd w:id="18"/>
-      <w:bookmarkEnd w:id="19"/>
     </w:p>
     <w:p>
       <w:pPr>
@@ -4686,7 +4911,21 @@
         <w:rPr>
           <w:color w:val="000000"/>
         </w:rPr>
-        <w:t xml:space="preserve"> is de baseline voor de Stuurgroep om het project fase voor fase te bewaken en te sturen. Het </w:t>
+        <w:t xml:space="preserve"> is de baseline voor de Stuurgroep om het </w:t>
+      </w:r>
+      <w:proofErr w:type="gramStart"/>
+      <w:r>
+        <w:rPr>
+          <w:color w:val="000000"/>
+        </w:rPr>
+        <w:t>project fase</w:t>
+      </w:r>
+      <w:proofErr w:type="gramEnd"/>
+      <w:r>
+        <w:rPr>
+          <w:color w:val="000000"/>
+        </w:rPr>
+        <w:t xml:space="preserve"> voor fase te bewaken en te sturen. Het </w:t>
       </w:r>
       <w:r>
         <w:rPr>
@@ -4716,10 +4955,6 @@
     <w:p>
       <w:pPr>
         <w:sectPr>
-          <w:headerReference w:type="default" r:id="rId14"/>
-          <w:footerReference w:type="default" r:id="rId15"/>
-          <w:headerReference w:type="first" r:id="rId16"/>
-          <w:footerReference w:type="first" r:id="rId17"/>
           <w:pgSz w:w="11906" w:h="16838"/>
           <w:pgMar w:top="2268" w:right="1418" w:bottom="1418" w:left="1418" w:header="709" w:footer="709" w:gutter="0"/>
           <w:cols w:space="708"/>
@@ -4735,7 +4970,7 @@
           <w:rFonts w:eastAsia="MS Mincho"/>
         </w:rPr>
       </w:pPr>
-      <w:bookmarkStart w:id="20" w:name="_Toc472593952"/>
+      <w:bookmarkStart w:id="19" w:name="_Toc472593952"/>
       <w:r>
         <w:rPr>
           <w:rFonts w:eastAsia="MS Mincho"/>
@@ -4743,409 +4978,609 @@
         <w:lastRenderedPageBreak/>
         <w:t>Introductie project</w:t>
       </w:r>
+      <w:bookmarkEnd w:id="19"/>
+    </w:p>
+    <w:p>
+      <w:pPr>
+        <w:rPr>
+          <w:rFonts w:eastAsia="MS Mincho"/>
+        </w:rPr>
+      </w:pPr>
+      <w:r>
+        <w:rPr>
+          <w:rFonts w:eastAsia="MS Mincho"/>
+        </w:rPr>
+        <w:t xml:space="preserve">De patiënt wil tegenwoordig meer regie op </w:t>
+      </w:r>
+      <w:r>
+        <w:rPr>
+          <w:rFonts w:eastAsia="MS Mincho"/>
+        </w:rPr>
+        <w:t>zijn</w:t>
+      </w:r>
+      <w:r>
+        <w:rPr>
+          <w:rFonts w:eastAsia="MS Mincho"/>
+        </w:rPr>
+        <w:t xml:space="preserve"> ei</w:t>
+      </w:r>
+      <w:r>
+        <w:rPr>
+          <w:rFonts w:eastAsia="MS Mincho"/>
+        </w:rPr>
+        <w:t>gen gezondheid kunnen voeren. O</w:t>
+      </w:r>
+      <w:r>
+        <w:rPr>
+          <w:rFonts w:eastAsia="MS Mincho"/>
+        </w:rPr>
+        <w:t xml:space="preserve">m dit te bereiken is toegang tot hun gegevens nodig. Bij een op de vier ziekenhuizen is dit al mogelijk doordat zij een patiënten portaal hebben [1]. </w:t>
+      </w:r>
+      <w:r>
+        <w:rPr>
+          <w:rFonts w:eastAsia="MS Mincho"/>
+        </w:rPr>
+        <w:t xml:space="preserve">Om de patiënt toegang te verlenen tot hun gegevens is informatie-uitwisseling nodig. Hiervoor heeft </w:t>
+      </w:r>
+      <w:r>
+        <w:rPr>
+          <w:rFonts w:eastAsia="MS Mincho"/>
+        </w:rPr>
+        <w:t>De Eerste Kamer op vier Oktober</w:t>
+      </w:r>
+      <w:r>
+        <w:rPr>
+          <w:rFonts w:eastAsia="MS Mincho"/>
+        </w:rPr>
+        <w:t xml:space="preserve"> een</w:t>
+      </w:r>
+      <w:r>
+        <w:rPr>
+          <w:rFonts w:eastAsia="MS Mincho"/>
+        </w:rPr>
+        <w:t xml:space="preserve"> akkoord gegeven voor </w:t>
+      </w:r>
+      <w:r>
+        <w:rPr>
+          <w:rFonts w:eastAsia="MS Mincho"/>
+        </w:rPr>
+        <w:t>het</w:t>
+      </w:r>
+      <w:r>
+        <w:rPr>
+          <w:rFonts w:eastAsia="MS Mincho"/>
+        </w:rPr>
+        <w:t xml:space="preserve"> wetvoorstel </w:t>
+      </w:r>
+      <w:r>
+        <w:rPr>
+          <w:rFonts w:eastAsia="MS Mincho"/>
+        </w:rPr>
+        <w:t>over</w:t>
+      </w:r>
+      <w:r>
+        <w:rPr>
+          <w:rFonts w:eastAsia="MS Mincho"/>
+        </w:rPr>
+        <w:t xml:space="preserve"> de uitwisseling van patiëntengegevens waardoor ziekenhuizen nu de mogelijkheid hebben om informatie over </w:t>
+      </w:r>
+      <w:r>
+        <w:rPr>
+          <w:rFonts w:eastAsia="MS Mincho"/>
+        </w:rPr>
+        <w:t xml:space="preserve">de patiënt uit te wisselen [2]. Naar aanleiding van het wetvoorstel over de informatie-uitwisseling heeft de Nederlandse Vereniging van Ziekenhuizen (NVZ) het </w:t>
+      </w:r>
+      <w:r>
+        <w:rPr>
+          <w:rFonts w:eastAsia="MS Mincho"/>
+        </w:rPr>
+        <w:t>Versnellingsprogramma Informatie-uitwisseling Patiënt en Professional (VIPP) geïntroduceerd om ziekenhuizen te helpen met de informatie-uitwisseling tus</w:t>
+      </w:r>
+      <w:r>
+        <w:rPr>
+          <w:rFonts w:eastAsia="MS Mincho"/>
+        </w:rPr>
+        <w:t>sen behandelaars en behandelaar en patiënt [3</w:t>
+      </w:r>
+      <w:r>
+        <w:rPr>
+          <w:rFonts w:eastAsia="MS Mincho"/>
+        </w:rPr>
+        <w:t>].</w:t>
+      </w:r>
+      <w:r>
+        <w:rPr>
+          <w:rFonts w:eastAsia="MS Mincho"/>
+        </w:rPr>
+        <w:t xml:space="preserve"> Het VIPP gebruikt voor de informatie-uitwisseling de standaard die gedefinieerd staat in de </w:t>
+      </w:r>
+      <w:proofErr w:type="spellStart"/>
+      <w:r>
+        <w:rPr>
+          <w:rFonts w:eastAsia="MS Mincho"/>
+        </w:rPr>
+        <w:t>Basisgegevensset</w:t>
+      </w:r>
+      <w:proofErr w:type="spellEnd"/>
+      <w:r>
+        <w:rPr>
+          <w:rFonts w:eastAsia="MS Mincho"/>
+        </w:rPr>
+        <w:t xml:space="preserve"> Zorg (</w:t>
+      </w:r>
+      <w:proofErr w:type="spellStart"/>
+      <w:r>
+        <w:rPr>
+          <w:rFonts w:eastAsia="MS Mincho"/>
+        </w:rPr>
+        <w:t>BgZ</w:t>
+      </w:r>
+      <w:proofErr w:type="spellEnd"/>
+      <w:r>
+        <w:rPr>
+          <w:rFonts w:eastAsia="MS Mincho"/>
+        </w:rPr>
+        <w:t>), deze standaard is ontwikkeld binnen het programma Registratie aan de bron [4].</w:t>
+      </w:r>
+    </w:p>
+    <w:p>
+      <w:pPr>
+        <w:rPr>
+          <w:rFonts w:eastAsia="MS Mincho"/>
+        </w:rPr>
+      </w:pPr>
+      <w:r>
+        <w:rPr>
+          <w:rFonts w:eastAsia="MS Mincho"/>
+        </w:rPr>
+        <w:t>D</w:t>
+      </w:r>
+      <w:r>
+        <w:rPr>
+          <w:rFonts w:eastAsia="MS Mincho"/>
+        </w:rPr>
+        <w:t xml:space="preserve">e </w:t>
+      </w:r>
+      <w:proofErr w:type="spellStart"/>
+      <w:r>
+        <w:rPr>
+          <w:rFonts w:eastAsia="MS Mincho"/>
+        </w:rPr>
+        <w:t>BgZ</w:t>
+      </w:r>
+      <w:proofErr w:type="spellEnd"/>
+      <w:r>
+        <w:rPr>
+          <w:rFonts w:eastAsia="MS Mincho"/>
+        </w:rPr>
+        <w:t xml:space="preserve"> beschrijft</w:t>
+      </w:r>
+      <w:r>
+        <w:rPr>
+          <w:rFonts w:eastAsia="MS Mincho"/>
+        </w:rPr>
+        <w:t xml:space="preserve"> hoe</w:t>
+      </w:r>
+      <w:r>
+        <w:rPr>
+          <w:rFonts w:eastAsia="MS Mincho"/>
+        </w:rPr>
+        <w:t xml:space="preserve"> aan de hand van Zorginformatiebouwstenen gegevens over de patiënt</w:t>
+      </w:r>
+      <w:r>
+        <w:rPr>
+          <w:rFonts w:eastAsia="MS Mincho"/>
+        </w:rPr>
+        <w:t xml:space="preserve"> worden</w:t>
+      </w:r>
+      <w:r>
+        <w:rPr>
+          <w:rFonts w:eastAsia="MS Mincho"/>
+        </w:rPr>
+        <w:t xml:space="preserve"> geregistreerd. Een Zorginformatiebouwsteen (ZIB) beschrijft nauwkeurig wat tijdens een zorgproces over de patiënt</w:t>
+      </w:r>
+      <w:r>
+        <w:rPr>
+          <w:rFonts w:eastAsia="MS Mincho"/>
+        </w:rPr>
+        <w:t xml:space="preserve"> kan of</w:t>
+      </w:r>
+      <w:r>
+        <w:rPr>
+          <w:rFonts w:eastAsia="MS Mincho"/>
+        </w:rPr>
+        <w:t xml:space="preserve"> moet worden geregistreerd [5]. Deze standaard is ontwikkeld vanwege de verschillende elektronische patiëntendossiers (EPD) in de ziekenhuizen.</w:t>
+      </w:r>
+    </w:p>
+    <w:p>
+      <w:pPr>
+        <w:rPr>
+          <w:rFonts w:eastAsia="MS Mincho"/>
+        </w:rPr>
+      </w:pPr>
+      <w:r>
+        <w:rPr>
+          <w:rFonts w:eastAsia="MS Mincho"/>
+        </w:rPr>
+        <w:t xml:space="preserve">Voor de informatie-uitwisseling tussen de verschillende </w:t>
+      </w:r>
+      <w:proofErr w:type="spellStart"/>
+      <w:r>
+        <w:rPr>
+          <w:rFonts w:eastAsia="MS Mincho"/>
+        </w:rPr>
+        <w:t>EPD’s</w:t>
+      </w:r>
+      <w:proofErr w:type="spellEnd"/>
+      <w:r>
+        <w:rPr>
+          <w:rFonts w:eastAsia="MS Mincho"/>
+        </w:rPr>
+        <w:t xml:space="preserve"> bestaan ook andere standaarden, zoals</w:t>
+      </w:r>
+      <w:r>
+        <w:rPr>
+          <w:rFonts w:eastAsia="MS Mincho"/>
+        </w:rPr>
+        <w:t xml:space="preserve"> HL7</w:t>
+      </w:r>
+      <w:r>
+        <w:rPr>
+          <w:rFonts w:eastAsia="MS Mincho"/>
+        </w:rPr>
+        <w:t xml:space="preserve"> </w:t>
+      </w:r>
+      <w:r>
+        <w:rPr>
+          <w:rFonts w:eastAsia="MS Mincho"/>
+        </w:rPr>
+        <w:t xml:space="preserve">FHIR en ISO-standaarden. FHIR staat voor </w:t>
+      </w:r>
+      <w:proofErr w:type="spellStart"/>
+      <w:r>
+        <w:rPr>
+          <w:rFonts w:eastAsia="MS Mincho"/>
+        </w:rPr>
+        <w:t>Fast</w:t>
+      </w:r>
+      <w:proofErr w:type="spellEnd"/>
+      <w:r>
+        <w:rPr>
+          <w:rFonts w:eastAsia="MS Mincho"/>
+        </w:rPr>
+        <w:t xml:space="preserve"> Health </w:t>
+      </w:r>
+      <w:proofErr w:type="spellStart"/>
+      <w:r>
+        <w:rPr>
+          <w:rFonts w:eastAsia="MS Mincho"/>
+        </w:rPr>
+        <w:t>Interoperability</w:t>
+      </w:r>
+      <w:proofErr w:type="spellEnd"/>
+      <w:r>
+        <w:rPr>
+          <w:rFonts w:eastAsia="MS Mincho"/>
+        </w:rPr>
+        <w:t xml:space="preserve"> Resources</w:t>
+      </w:r>
+      <w:r>
+        <w:rPr>
+          <w:rFonts w:eastAsia="MS Mincho"/>
+        </w:rPr>
+        <w:t>. Het</w:t>
+      </w:r>
+      <w:r>
+        <w:rPr>
+          <w:rFonts w:eastAsia="MS Mincho"/>
+        </w:rPr>
+        <w:t xml:space="preserve"> is een internationale standaard,</w:t>
+      </w:r>
+      <w:r>
+        <w:rPr>
+          <w:rFonts w:eastAsia="MS Mincho"/>
+        </w:rPr>
+        <w:t xml:space="preserve"> waarin gebruikt wordt</w:t>
+      </w:r>
+      <w:r>
+        <w:rPr>
+          <w:rFonts w:eastAsia="MS Mincho"/>
+        </w:rPr>
+        <w:t xml:space="preserve"> gebruikt gemaakt van</w:t>
+      </w:r>
+      <w:r>
+        <w:rPr>
+          <w:rFonts w:eastAsia="MS Mincho"/>
+        </w:rPr>
+        <w:t xml:space="preserve"> met</w:t>
+      </w:r>
+      <w:r>
+        <w:rPr>
+          <w:rFonts w:eastAsia="MS Mincho"/>
+        </w:rPr>
+        <w:t xml:space="preserve"> </w:t>
+      </w:r>
+      <w:proofErr w:type="spellStart"/>
+      <w:r>
+        <w:rPr>
+          <w:rFonts w:eastAsia="MS Mincho"/>
+        </w:rPr>
+        <w:t>ZIB</w:t>
+      </w:r>
+      <w:r>
+        <w:rPr>
+          <w:rFonts w:eastAsia="MS Mincho"/>
+        </w:rPr>
+        <w:t>’</w:t>
+      </w:r>
+      <w:r>
+        <w:rPr>
+          <w:rFonts w:eastAsia="MS Mincho"/>
+        </w:rPr>
+        <w:t>s</w:t>
+      </w:r>
+      <w:proofErr w:type="spellEnd"/>
+      <w:r>
+        <w:rPr>
+          <w:rFonts w:eastAsia="MS Mincho"/>
+        </w:rPr>
+        <w:t xml:space="preserve"> vergelijkbare “resources”</w:t>
+      </w:r>
+      <w:r>
+        <w:rPr>
+          <w:rFonts w:eastAsia="MS Mincho"/>
+        </w:rPr>
+        <w:t xml:space="preserve"> [6]. </w:t>
+      </w:r>
+      <w:r>
+        <w:rPr>
+          <w:rFonts w:eastAsia="MS Mincho"/>
+        </w:rPr>
+        <w:t xml:space="preserve">Voor de ISO-standaarden wordt in dit onderzoek gekeken naar de ISO/EN-standaarden, dit zijn standaarden van de European Norm (EN) die een bestaande ISO-standaard hebben overgenomen van de International </w:t>
+      </w:r>
+      <w:proofErr w:type="spellStart"/>
+      <w:r>
+        <w:rPr>
+          <w:rFonts w:eastAsia="MS Mincho"/>
+        </w:rPr>
+        <w:t>Organization</w:t>
+      </w:r>
+      <w:proofErr w:type="spellEnd"/>
+      <w:r>
+        <w:rPr>
+          <w:rFonts w:eastAsia="MS Mincho"/>
+        </w:rPr>
+        <w:t xml:space="preserve"> </w:t>
+      </w:r>
+      <w:proofErr w:type="spellStart"/>
+      <w:r>
+        <w:rPr>
+          <w:rFonts w:eastAsia="MS Mincho"/>
+        </w:rPr>
+        <w:t>for</w:t>
+      </w:r>
+      <w:proofErr w:type="spellEnd"/>
+      <w:r>
+        <w:rPr>
+          <w:rFonts w:eastAsia="MS Mincho"/>
+        </w:rPr>
+        <w:t xml:space="preserve"> </w:t>
+      </w:r>
+      <w:proofErr w:type="spellStart"/>
+      <w:r>
+        <w:rPr>
+          <w:rFonts w:eastAsia="MS Mincho"/>
+        </w:rPr>
+        <w:t>Standardization</w:t>
+      </w:r>
+      <w:proofErr w:type="spellEnd"/>
+      <w:r>
+        <w:rPr>
+          <w:rFonts w:eastAsia="MS Mincho"/>
+        </w:rPr>
+        <w:t xml:space="preserve"> (ISO) [7].</w:t>
+      </w:r>
+      <w:r>
+        <w:rPr>
+          <w:rFonts w:eastAsia="MS Mincho"/>
+        </w:rPr>
+        <w:t xml:space="preserve"> Het gaat hier om de </w:t>
+      </w:r>
+      <w:proofErr w:type="spellStart"/>
+      <w:r>
+        <w:rPr>
+          <w:rFonts w:eastAsia="MS Mincho"/>
+        </w:rPr>
+        <w:t>EHRCom</w:t>
+      </w:r>
+      <w:proofErr w:type="spellEnd"/>
+      <w:r>
+        <w:rPr>
+          <w:rFonts w:eastAsia="MS Mincho"/>
+        </w:rPr>
+        <w:t xml:space="preserve"> (EN-</w:t>
+      </w:r>
+      <w:r>
+        <w:rPr>
+          <w:rFonts w:eastAsia="MS Mincho"/>
+        </w:rPr>
+        <w:t>ISO</w:t>
+      </w:r>
+      <w:r>
+        <w:rPr>
+          <w:rFonts w:eastAsia="MS Mincho"/>
+        </w:rPr>
+        <w:t xml:space="preserve"> </w:t>
+      </w:r>
+      <w:r>
+        <w:rPr>
+          <w:rFonts w:eastAsia="MS Mincho"/>
+        </w:rPr>
+        <w:t>136060</w:t>
+      </w:r>
+      <w:r>
+        <w:rPr>
+          <w:rFonts w:eastAsia="MS Mincho"/>
+        </w:rPr>
+        <w:t>)</w:t>
+      </w:r>
+      <w:r>
+        <w:rPr>
+          <w:rFonts w:eastAsia="MS Mincho"/>
+        </w:rPr>
+        <w:t>, HISA</w:t>
+      </w:r>
+      <w:r>
+        <w:rPr>
+          <w:rFonts w:eastAsia="MS Mincho"/>
+        </w:rPr>
+        <w:t xml:space="preserve"> (EN-</w:t>
+      </w:r>
+      <w:r>
+        <w:rPr>
+          <w:rFonts w:eastAsia="MS Mincho"/>
+        </w:rPr>
+        <w:t>ISO 12967</w:t>
+      </w:r>
+      <w:r>
+        <w:rPr>
+          <w:rFonts w:eastAsia="MS Mincho"/>
+        </w:rPr>
+        <w:t>)</w:t>
+      </w:r>
+      <w:r>
+        <w:rPr>
+          <w:rFonts w:eastAsia="MS Mincho"/>
+        </w:rPr>
+        <w:t xml:space="preserve"> en </w:t>
+      </w:r>
+      <w:proofErr w:type="spellStart"/>
+      <w:r>
+        <w:rPr>
+          <w:rFonts w:eastAsia="MS Mincho"/>
+        </w:rPr>
+        <w:t>Contsys</w:t>
+      </w:r>
+      <w:proofErr w:type="spellEnd"/>
+      <w:r>
+        <w:rPr>
+          <w:rFonts w:eastAsia="MS Mincho"/>
+        </w:rPr>
+        <w:t xml:space="preserve"> (EN-ISO 13940)</w:t>
+      </w:r>
+      <w:r>
+        <w:rPr>
+          <w:rFonts w:eastAsia="MS Mincho"/>
+        </w:rPr>
+        <w:t xml:space="preserve"> standaarden. De </w:t>
+      </w:r>
+      <w:proofErr w:type="spellStart"/>
+      <w:r>
+        <w:rPr>
+          <w:rFonts w:eastAsia="MS Mincho"/>
+        </w:rPr>
+        <w:t>BgZ</w:t>
+      </w:r>
+      <w:proofErr w:type="spellEnd"/>
+      <w:r>
+        <w:rPr>
+          <w:rFonts w:eastAsia="MS Mincho"/>
+        </w:rPr>
+        <w:t>, FHIR en ISO/</w:t>
+      </w:r>
+      <w:proofErr w:type="gramStart"/>
+      <w:r>
+        <w:rPr>
+          <w:rFonts w:eastAsia="MS Mincho"/>
+        </w:rPr>
+        <w:t>EN</w:t>
+      </w:r>
+      <w:proofErr w:type="gramEnd"/>
+      <w:r>
+        <w:rPr>
+          <w:rFonts w:eastAsia="MS Mincho"/>
+        </w:rPr>
+        <w:t xml:space="preserve"> standaarden sluiten niet goed op elkaar aan doordat deze</w:t>
+      </w:r>
+      <w:r>
+        <w:rPr>
+          <w:rFonts w:eastAsia="MS Mincho"/>
+        </w:rPr>
+        <w:t xml:space="preserve"> vanuit</w:t>
+      </w:r>
+      <w:r>
+        <w:rPr>
+          <w:rFonts w:eastAsia="MS Mincho"/>
+        </w:rPr>
+        <w:t xml:space="preserve"> verschillend</w:t>
+      </w:r>
+      <w:r>
+        <w:rPr>
+          <w:rFonts w:eastAsia="MS Mincho"/>
+        </w:rPr>
+        <w:t xml:space="preserve"> perspectief en door verschillende organisaties ontwikkeld</w:t>
+      </w:r>
+      <w:r>
+        <w:rPr>
+          <w:rFonts w:eastAsia="MS Mincho"/>
+        </w:rPr>
+        <w:t xml:space="preserve"> zijn, waardoor informatie-uitwisseling niet goed verloopt. In dit onderzoek wordt onderzocht hoe een complete </w:t>
+      </w:r>
+      <w:proofErr w:type="spellStart"/>
+      <w:r>
+        <w:rPr>
+          <w:rFonts w:eastAsia="MS Mincho"/>
+        </w:rPr>
+        <w:t>basisgegevensset</w:t>
+      </w:r>
+      <w:proofErr w:type="spellEnd"/>
+      <w:r>
+        <w:rPr>
+          <w:rFonts w:eastAsia="MS Mincho"/>
+        </w:rPr>
+        <w:t xml:space="preserve"> gebaseerd op </w:t>
+      </w:r>
+      <w:proofErr w:type="spellStart"/>
+      <w:r>
+        <w:rPr>
+          <w:rFonts w:eastAsia="MS Mincho"/>
+        </w:rPr>
+        <w:t>ZIB’s</w:t>
+      </w:r>
+      <w:proofErr w:type="spellEnd"/>
+      <w:r>
+        <w:rPr>
+          <w:rFonts w:eastAsia="MS Mincho"/>
+        </w:rPr>
+        <w:t xml:space="preserve"> kan worden gerealiseerd. We richten ons hierbij op het domein bewegingszorg.</w:t>
+      </w:r>
+    </w:p>
+    <w:p>
+      <w:pPr>
+        <w:rPr>
+          <w:rFonts w:eastAsia="MS Mincho"/>
+        </w:rPr>
+      </w:pPr>
+    </w:p>
+    <w:p>
+      <w:pPr>
+        <w:pStyle w:val="Kop2"/>
+        <w:rPr>
+          <w:rFonts w:eastAsia="MS Mincho"/>
+        </w:rPr>
+      </w:pPr>
+      <w:bookmarkStart w:id="20" w:name="_Toc472593953"/>
+      <w:r>
+        <w:rPr>
+          <w:rFonts w:eastAsia="MS Mincho"/>
+        </w:rPr>
+        <w:t>Onderzoeksvragen en deelvragen</w:t>
+      </w:r>
       <w:bookmarkEnd w:id="20"/>
     </w:p>
     <w:p>
       <w:pPr>
         <w:rPr>
-          <w:rFonts w:eastAsia="MS Mincho"/>
-        </w:rPr>
-      </w:pPr>
-      <w:r>
-        <w:rPr>
-          <w:rFonts w:eastAsia="MS Mincho"/>
-        </w:rPr>
-        <w:t xml:space="preserve">De patiënt wil tegenwoordig meer regie op </w:t>
-      </w:r>
-      <w:r>
-        <w:rPr>
-          <w:rFonts w:eastAsia="MS Mincho"/>
-        </w:rPr>
-        <w:t>zijn</w:t>
-      </w:r>
-      <w:r>
-        <w:rPr>
-          <w:rFonts w:eastAsia="MS Mincho"/>
-        </w:rPr>
-        <w:t xml:space="preserve"> ei</w:t>
-      </w:r>
-      <w:r>
-        <w:rPr>
-          <w:rFonts w:eastAsia="MS Mincho"/>
-        </w:rPr>
-        <w:t>gen gezondheid kunnen voeren. O</w:t>
-      </w:r>
-      <w:r>
-        <w:rPr>
-          <w:rFonts w:eastAsia="MS Mincho"/>
-        </w:rPr>
-        <w:t xml:space="preserve">m dit te bereiken is toegang tot hun gegevens nodig. Bij een op de vier ziekenhuizen is dit al mogelijk doordat zij een patiënten portaal hebben [1]. </w:t>
-      </w:r>
-      <w:r>
-        <w:rPr>
-          <w:rFonts w:eastAsia="MS Mincho"/>
-        </w:rPr>
-        <w:t xml:space="preserve">Om de patiënt toegang te verlenen tot hun gegevens is informatie-uitwisseling nodig. Hiervoor heeft </w:t>
-      </w:r>
-      <w:r>
-        <w:rPr>
-          <w:rFonts w:eastAsia="MS Mincho"/>
-        </w:rPr>
-        <w:t>De Eerste Kamer op vier Oktober</w:t>
-      </w:r>
-      <w:r>
-        <w:rPr>
-          <w:rFonts w:eastAsia="MS Mincho"/>
-        </w:rPr>
-        <w:t xml:space="preserve"> een</w:t>
-      </w:r>
-      <w:r>
-        <w:rPr>
-          <w:rFonts w:eastAsia="MS Mincho"/>
-        </w:rPr>
-        <w:t xml:space="preserve"> akkoord gegeven voor </w:t>
-      </w:r>
-      <w:r>
-        <w:rPr>
-          <w:rFonts w:eastAsia="MS Mincho"/>
-        </w:rPr>
-        <w:t>het</w:t>
-      </w:r>
-      <w:r>
-        <w:rPr>
-          <w:rFonts w:eastAsia="MS Mincho"/>
-        </w:rPr>
-        <w:t xml:space="preserve"> wetvoorstel </w:t>
-      </w:r>
-      <w:r>
-        <w:rPr>
-          <w:rFonts w:eastAsia="MS Mincho"/>
-        </w:rPr>
-        <w:t>over</w:t>
-      </w:r>
-      <w:r>
-        <w:rPr>
-          <w:rFonts w:eastAsia="MS Mincho"/>
-        </w:rPr>
-        <w:t xml:space="preserve"> de uitwisseling van patiëntengegevens waardoor ziekenhuizen nu de mogelijkheid hebben om informatie over </w:t>
-      </w:r>
-      <w:r>
-        <w:rPr>
-          <w:rFonts w:eastAsia="MS Mincho"/>
-        </w:rPr>
-        <w:t xml:space="preserve">de patiënt uit te wisselen [2]. Naar aanleiding van het wetvoorstel over de informatie-uitwisseling heeft de Nederlandse Vereniging van Ziekenhuizen (NVZ) het </w:t>
-      </w:r>
-      <w:r>
-        <w:rPr>
-          <w:rFonts w:eastAsia="MS Mincho"/>
-        </w:rPr>
-        <w:t>Versnellingsprogramma Informatie-uitwisseling Patiënt en Professional (VIPP) geïntroduceerd om ziekenhuizen te helpen met de informatie-uitwisseling tus</w:t>
-      </w:r>
-      <w:r>
-        <w:rPr>
-          <w:rFonts w:eastAsia="MS Mincho"/>
-        </w:rPr>
-        <w:t>sen behandelaars en behandelaar en patiënt [3</w:t>
-      </w:r>
-      <w:r>
-        <w:rPr>
-          <w:rFonts w:eastAsia="MS Mincho"/>
-        </w:rPr>
-        <w:t>].</w:t>
-      </w:r>
-      <w:r>
-        <w:rPr>
-          <w:rFonts w:eastAsia="MS Mincho"/>
-        </w:rPr>
-        <w:t xml:space="preserve"> Het VIPP gebruikt voor de informatie-uitwisseling de standaard die gedefinieerd staat in de Basisgegevensset Zorg (BgZ), deze standaard is ontwikkeld binnen het programma Registratie aan de bron [4].</w:t>
-      </w:r>
-    </w:p>
-    <w:p>
-      <w:pPr>
-        <w:rPr>
-          <w:rFonts w:eastAsia="MS Mincho"/>
-        </w:rPr>
-      </w:pPr>
-      <w:r>
-        <w:rPr>
-          <w:rFonts w:eastAsia="MS Mincho"/>
-        </w:rPr>
-        <w:t>D</w:t>
-      </w:r>
-      <w:r>
-        <w:rPr>
-          <w:rFonts w:eastAsia="MS Mincho"/>
-        </w:rPr>
-        <w:t>e BgZ</w:t>
-      </w:r>
-      <w:r>
-        <w:rPr>
-          <w:rFonts w:eastAsia="MS Mincho"/>
-        </w:rPr>
-        <w:t xml:space="preserve"> beschrijft</w:t>
-      </w:r>
-      <w:r>
-        <w:rPr>
-          <w:rFonts w:eastAsia="MS Mincho"/>
-        </w:rPr>
-        <w:t xml:space="preserve"> hoe</w:t>
-      </w:r>
-      <w:r>
-        <w:rPr>
-          <w:rFonts w:eastAsia="MS Mincho"/>
-        </w:rPr>
-        <w:t xml:space="preserve"> aan de hand van Zorginformatiebouwstenen gegevens over de patiënt</w:t>
-      </w:r>
-      <w:r>
-        <w:rPr>
-          <w:rFonts w:eastAsia="MS Mincho"/>
-        </w:rPr>
-        <w:t xml:space="preserve"> worden</w:t>
-      </w:r>
-      <w:r>
-        <w:rPr>
-          <w:rFonts w:eastAsia="MS Mincho"/>
-        </w:rPr>
-        <w:t xml:space="preserve"> geregistreerd. Een Zorginformatiebouwsteen (ZIB) beschrijft nauwkeurig wat tijdens een zorgproces over de patiënt</w:t>
-      </w:r>
-      <w:r>
-        <w:rPr>
-          <w:rFonts w:eastAsia="MS Mincho"/>
-        </w:rPr>
-        <w:t xml:space="preserve"> kan of</w:t>
-      </w:r>
-      <w:r>
-        <w:rPr>
-          <w:rFonts w:eastAsia="MS Mincho"/>
-        </w:rPr>
-        <w:t xml:space="preserve"> moet worden geregistreerd [5]. Deze standaard is ontwikkeld vanwege de verschillende elektronische patiëntendossiers (EPD) in de ziekenhuizen.</w:t>
-      </w:r>
-    </w:p>
-    <w:p>
-      <w:pPr>
-        <w:rPr>
-          <w:rFonts w:eastAsia="MS Mincho"/>
-        </w:rPr>
-      </w:pPr>
-      <w:r>
-        <w:rPr>
-          <w:rFonts w:eastAsia="MS Mincho"/>
-        </w:rPr>
-        <w:t>Voor de informatie-uitwisseling tussen de verschillende EPD’s bestaan ook andere standaarden, zoals</w:t>
-      </w:r>
-      <w:r>
-        <w:rPr>
-          <w:rFonts w:eastAsia="MS Mincho"/>
-        </w:rPr>
-        <w:t xml:space="preserve"> HL7</w:t>
-      </w:r>
-      <w:r>
-        <w:rPr>
-          <w:rFonts w:eastAsia="MS Mincho"/>
-        </w:rPr>
-        <w:t xml:space="preserve"> </w:t>
-      </w:r>
-      <w:r>
-        <w:rPr>
-          <w:rFonts w:eastAsia="MS Mincho"/>
-        </w:rPr>
-        <w:t>FHIR en ISO-standaarden. FHIR staat voor Fast Health Interoperability Resources</w:t>
-      </w:r>
-      <w:r>
-        <w:rPr>
-          <w:rFonts w:eastAsia="MS Mincho"/>
-        </w:rPr>
-        <w:t>. Het</w:t>
-      </w:r>
-      <w:r>
-        <w:rPr>
-          <w:rFonts w:eastAsia="MS Mincho"/>
-        </w:rPr>
-        <w:t xml:space="preserve"> is een internationale standaard,</w:t>
-      </w:r>
-      <w:r>
-        <w:rPr>
-          <w:rFonts w:eastAsia="MS Mincho"/>
-        </w:rPr>
-        <w:t xml:space="preserve"> waarin gebruikt wordt</w:t>
-      </w:r>
-      <w:r>
-        <w:rPr>
-          <w:rFonts w:eastAsia="MS Mincho"/>
-        </w:rPr>
-        <w:t xml:space="preserve"> gebruikt gemaakt van</w:t>
-      </w:r>
-      <w:r>
-        <w:rPr>
-          <w:rFonts w:eastAsia="MS Mincho"/>
-        </w:rPr>
-        <w:t xml:space="preserve"> met</w:t>
-      </w:r>
-      <w:r>
-        <w:rPr>
-          <w:rFonts w:eastAsia="MS Mincho"/>
-        </w:rPr>
-        <w:t xml:space="preserve"> ZIB</w:t>
-      </w:r>
-      <w:r>
-        <w:rPr>
-          <w:rFonts w:eastAsia="MS Mincho"/>
-        </w:rPr>
-        <w:t>’</w:t>
-      </w:r>
-      <w:r>
-        <w:rPr>
-          <w:rFonts w:eastAsia="MS Mincho"/>
-        </w:rPr>
-        <w:t>s</w:t>
-      </w:r>
-      <w:r>
-        <w:rPr>
-          <w:rFonts w:eastAsia="MS Mincho"/>
-        </w:rPr>
-        <w:t xml:space="preserve"> vergelijkbare “resources”</w:t>
-      </w:r>
-      <w:r>
-        <w:rPr>
-          <w:rFonts w:eastAsia="MS Mincho"/>
-        </w:rPr>
-        <w:t xml:space="preserve"> [6]. </w:t>
-      </w:r>
-      <w:r>
-        <w:rPr>
-          <w:rFonts w:eastAsia="MS Mincho"/>
-        </w:rPr>
-        <w:t>Voor de ISO-standaarden wordt in dit onderzoek gekeken naar de ISO/EN-standaarden, dit zijn standaarden van de European Norm (EN) die een bestaande ISO-standaard hebben overgenomen van de International Organization for Standardization (ISO) [7].</w:t>
-      </w:r>
-      <w:r>
-        <w:rPr>
-          <w:rFonts w:eastAsia="MS Mincho"/>
-        </w:rPr>
-        <w:t xml:space="preserve"> Het gaat hier om de EHRCom</w:t>
-      </w:r>
-      <w:r>
-        <w:rPr>
-          <w:rFonts w:eastAsia="MS Mincho"/>
-        </w:rPr>
-        <w:t xml:space="preserve"> (EN-</w:t>
-      </w:r>
-      <w:r>
-        <w:rPr>
-          <w:rFonts w:eastAsia="MS Mincho"/>
-        </w:rPr>
-        <w:t>ISO</w:t>
-      </w:r>
-      <w:r>
-        <w:rPr>
-          <w:rFonts w:eastAsia="MS Mincho"/>
-        </w:rPr>
-        <w:t xml:space="preserve"> </w:t>
-      </w:r>
-      <w:r>
-        <w:rPr>
-          <w:rFonts w:eastAsia="MS Mincho"/>
-        </w:rPr>
-        <w:t>136060</w:t>
-      </w:r>
-      <w:r>
-        <w:rPr>
-          <w:rFonts w:eastAsia="MS Mincho"/>
-        </w:rPr>
-        <w:t>)</w:t>
-      </w:r>
-      <w:r>
-        <w:rPr>
-          <w:rFonts w:eastAsia="MS Mincho"/>
-        </w:rPr>
-        <w:t>, HISA</w:t>
-      </w:r>
-      <w:r>
-        <w:rPr>
-          <w:rFonts w:eastAsia="MS Mincho"/>
-        </w:rPr>
-        <w:t xml:space="preserve"> (EN-</w:t>
-      </w:r>
-      <w:r>
-        <w:rPr>
-          <w:rFonts w:eastAsia="MS Mincho"/>
-        </w:rPr>
-        <w:t>ISO 12967</w:t>
-      </w:r>
-      <w:r>
-        <w:rPr>
-          <w:rFonts w:eastAsia="MS Mincho"/>
-        </w:rPr>
-        <w:t>)</w:t>
-      </w:r>
-      <w:r>
-        <w:rPr>
-          <w:rFonts w:eastAsia="MS Mincho"/>
-        </w:rPr>
-        <w:t xml:space="preserve"> en Contsys</w:t>
-      </w:r>
-      <w:r>
-        <w:rPr>
-          <w:rFonts w:eastAsia="MS Mincho"/>
-        </w:rPr>
-        <w:t xml:space="preserve"> (EN-ISO 13940)</w:t>
-      </w:r>
-      <w:r>
-        <w:rPr>
-          <w:rFonts w:eastAsia="MS Mincho"/>
-        </w:rPr>
-        <w:t xml:space="preserve"> standaarden. De BgZ, FHIR en ISO/EN standaarden sluiten niet goed op elkaar aan doordat deze</w:t>
-      </w:r>
-      <w:r>
-        <w:rPr>
-          <w:rFonts w:eastAsia="MS Mincho"/>
-        </w:rPr>
-        <w:t xml:space="preserve"> vanuit</w:t>
-      </w:r>
-      <w:r>
-        <w:rPr>
-          <w:rFonts w:eastAsia="MS Mincho"/>
-        </w:rPr>
-        <w:t xml:space="preserve"> verschillend</w:t>
-      </w:r>
-      <w:r>
-        <w:rPr>
-          <w:rFonts w:eastAsia="MS Mincho"/>
-        </w:rPr>
-        <w:t xml:space="preserve"> perspectief en door verschillende organisaties ontwikkeld</w:t>
-      </w:r>
-      <w:r>
-        <w:rPr>
-          <w:rFonts w:eastAsia="MS Mincho"/>
-        </w:rPr>
-        <w:t xml:space="preserve"> zijn, waardoor informatie-uitwisseling niet goed verloopt. In dit onderzoek wordt onderzocht hoe een complete basisgegevensset gebaseerd op ZIB’s kan worden gerealiseerd. We richten ons hierbij op het domein bewegingszorg.</w:t>
-      </w:r>
-    </w:p>
-    <w:p>
-      <w:pPr>
-        <w:rPr>
-          <w:rFonts w:eastAsia="MS Mincho"/>
-        </w:rPr>
-      </w:pPr>
-    </w:p>
-    <w:p>
-      <w:pPr>
-        <w:pStyle w:val="Kop2"/>
-        <w:rPr>
-          <w:rFonts w:eastAsia="MS Mincho"/>
-        </w:rPr>
-      </w:pPr>
-      <w:bookmarkStart w:id="21" w:name="_Toc472593953"/>
-      <w:r>
-        <w:rPr>
-          <w:rFonts w:eastAsia="MS Mincho"/>
-        </w:rPr>
-        <w:t>Onderzoeksvragen en deelvragen</w:t>
-      </w:r>
-      <w:bookmarkEnd w:id="21"/>
-    </w:p>
-    <w:p>
-      <w:pPr>
-        <w:rPr>
           <w:lang w:eastAsia="nl-NL"/>
         </w:rPr>
       </w:pPr>
@@ -5180,7 +5615,21 @@
         <w:rPr>
           <w:rFonts w:eastAsia="MS Mincho"/>
         </w:rPr>
-        <w:t xml:space="preserve">an een nieuwe basisgegevensset, gebaseerd op Zorginformatiebouwstenen en de uitgangspunten van het VIPP, een oplossing voor uniforme uitwisseling </w:t>
+        <w:t xml:space="preserve">an een nieuwe </w:t>
+      </w:r>
+      <w:proofErr w:type="spellStart"/>
+      <w:r>
+        <w:rPr>
+          <w:rFonts w:eastAsia="MS Mincho"/>
+        </w:rPr>
+        <w:t>basisgegevensset</w:t>
+      </w:r>
+      <w:proofErr w:type="spellEnd"/>
+      <w:r>
+        <w:rPr>
+          <w:rFonts w:eastAsia="MS Mincho"/>
+        </w:rPr>
+        <w:t xml:space="preserve">, gebaseerd op Zorginformatiebouwstenen en de uitgangspunten van het VIPP, een oplossing voor uniforme uitwisseling </w:t>
       </w:r>
       <w:r>
         <w:rPr>
@@ -5232,13 +5681,27 @@
         <w:rPr>
           <w:rFonts w:eastAsia="MS Mincho"/>
         </w:rPr>
-        <w:t>van de Basisg</w:t>
-      </w:r>
-      <w:r>
-        <w:rPr>
-          <w:rFonts w:eastAsia="MS Mincho"/>
-        </w:rPr>
-        <w:t xml:space="preserve">egevensset Zorg zijn </w:t>
+        <w:t xml:space="preserve">van de </w:t>
+      </w:r>
+      <w:proofErr w:type="spellStart"/>
+      <w:r>
+        <w:rPr>
+          <w:rFonts w:eastAsia="MS Mincho"/>
+        </w:rPr>
+        <w:t>Basisg</w:t>
+      </w:r>
+      <w:r>
+        <w:rPr>
+          <w:rFonts w:eastAsia="MS Mincho"/>
+        </w:rPr>
+        <w:t>egevensset</w:t>
+      </w:r>
+      <w:proofErr w:type="spellEnd"/>
+      <w:r>
+        <w:rPr>
+          <w:rFonts w:eastAsia="MS Mincho"/>
+        </w:rPr>
+        <w:t xml:space="preserve"> Zorg zijn </w:t>
       </w:r>
       <w:r>
         <w:rPr>
@@ -5353,7 +5816,21 @@
         <w:rPr>
           <w:rFonts w:eastAsia="MS Mincho"/>
         </w:rPr>
-        <w:t xml:space="preserve">Op welke manier kunnen en willen patiënten en zorgverleners FHIR-based informatie </w:t>
+        <w:t>Op welke manier kunnen en willen patiënten en zorgverleners FHIR-</w:t>
+      </w:r>
+      <w:proofErr w:type="spellStart"/>
+      <w:r>
+        <w:rPr>
+          <w:rFonts w:eastAsia="MS Mincho"/>
+        </w:rPr>
+        <w:t>based</w:t>
+      </w:r>
+      <w:proofErr w:type="spellEnd"/>
+      <w:r>
+        <w:rPr>
+          <w:rFonts w:eastAsia="MS Mincho"/>
+        </w:rPr>
+        <w:t xml:space="preserve"> informatie </w:t>
       </w:r>
       <w:r>
         <w:rPr>
@@ -5389,7 +5866,7 @@
       <w:pPr>
         <w:pStyle w:val="Kop1"/>
       </w:pPr>
-      <w:bookmarkStart w:id="22" w:name="_Toc472593954"/>
+      <w:bookmarkStart w:id="21" w:name="_Toc472593954"/>
       <w:r>
         <w:lastRenderedPageBreak/>
         <w:t>Project</w:t>
@@ -5397,17 +5874,17 @@
       <w:r>
         <w:t>opzet</w:t>
       </w:r>
+      <w:bookmarkEnd w:id="21"/>
+    </w:p>
+    <w:p>
+      <w:pPr>
+        <w:pStyle w:val="Kop2"/>
+      </w:pPr>
+      <w:bookmarkStart w:id="22" w:name="_Toc472593955"/>
+      <w:r>
+        <w:t>Activiteiten</w:t>
+      </w:r>
       <w:bookmarkEnd w:id="22"/>
-    </w:p>
-    <w:p>
-      <w:pPr>
-        <w:pStyle w:val="Kop2"/>
-      </w:pPr>
-      <w:bookmarkStart w:id="23" w:name="_Toc472593955"/>
-      <w:r>
-        <w:t>Activiteiten</w:t>
-      </w:r>
-      <w:bookmarkEnd w:id="23"/>
     </w:p>
     <w:p>
       <w:pPr>
@@ -5454,7 +5931,21 @@
         <w:rPr>
           <w:color w:val="000000"/>
         </w:rPr>
-        <w:t xml:space="preserve"> om de belangrijkste onderdelen van de Basisgegevensset Zorg te krijgen</w:t>
+        <w:t xml:space="preserve"> om de belangrijkste onderdelen van de </w:t>
+      </w:r>
+      <w:proofErr w:type="spellStart"/>
+      <w:r>
+        <w:rPr>
+          <w:color w:val="000000"/>
+        </w:rPr>
+        <w:t>Basisgegevensset</w:t>
+      </w:r>
+      <w:proofErr w:type="spellEnd"/>
+      <w:r>
+        <w:rPr>
+          <w:color w:val="000000"/>
+        </w:rPr>
+        <w:t xml:space="preserve"> Zorg te krijgen</w:t>
       </w:r>
     </w:p>
     <w:p>
@@ -5468,11 +5959,19 @@
           <w:color w:val="000000"/>
         </w:rPr>
       </w:pPr>
-      <w:r>
-        <w:rPr>
-          <w:color w:val="000000"/>
-        </w:rPr>
-        <w:t xml:space="preserve">Basisgegevensset samenstellen voor </w:t>
+      <w:proofErr w:type="spellStart"/>
+      <w:r>
+        <w:rPr>
+          <w:color w:val="000000"/>
+        </w:rPr>
+        <w:t>Basisgegevensset</w:t>
+      </w:r>
+      <w:proofErr w:type="spellEnd"/>
+      <w:r>
+        <w:rPr>
+          <w:color w:val="000000"/>
+        </w:rPr>
+        <w:t xml:space="preserve"> samenstellen voor </w:t>
       </w:r>
       <w:r>
         <w:rPr>
@@ -5492,11 +5991,19 @@
           <w:color w:val="000000"/>
         </w:rPr>
       </w:pPr>
-      <w:r>
-        <w:rPr>
-          <w:color w:val="000000"/>
-        </w:rPr>
-        <w:t>Basisgegevensset laten controleren</w:t>
+      <w:proofErr w:type="spellStart"/>
+      <w:r>
+        <w:rPr>
+          <w:color w:val="000000"/>
+        </w:rPr>
+        <w:t>Basisgegevensset</w:t>
+      </w:r>
+      <w:proofErr w:type="spellEnd"/>
+      <w:r>
+        <w:rPr>
+          <w:color w:val="000000"/>
+        </w:rPr>
+        <w:t xml:space="preserve"> laten controleren</w:t>
       </w:r>
       <w:r>
         <w:rPr>
@@ -5516,6 +6023,7 @@
           <w:color w:val="000000"/>
         </w:rPr>
       </w:pPr>
+      <w:proofErr w:type="spellStart"/>
       <w:r>
         <w:rPr>
           <w:color w:val="000000"/>
@@ -5526,7 +6034,14 @@
         <w:rPr>
           <w:color w:val="000000"/>
         </w:rPr>
-        <w:t>of of Concept</w:t>
+        <w:t>of</w:t>
+      </w:r>
+      <w:proofErr w:type="spellEnd"/>
+      <w:r>
+        <w:rPr>
+          <w:color w:val="000000"/>
+        </w:rPr>
+        <w:t xml:space="preserve"> of Concept</w:t>
       </w:r>
       <w:r>
         <w:rPr>
@@ -5550,8 +6065,16 @@
         <w:rPr>
           <w:color w:val="000000"/>
         </w:rPr>
-        <w:t xml:space="preserve"> de implementatie van de basisgegevensset</w:t>
-      </w:r>
+        <w:t xml:space="preserve"> de implementatie van de </w:t>
+      </w:r>
+      <w:proofErr w:type="spellStart"/>
+      <w:r>
+        <w:rPr>
+          <w:color w:val="000000"/>
+        </w:rPr>
+        <w:t>basisgegevensset</w:t>
+      </w:r>
+      <w:proofErr w:type="spellEnd"/>
     </w:p>
     <w:p>
       <w:pPr>
@@ -5592,11 +6115,11 @@
       <w:pPr>
         <w:pStyle w:val="Kop2"/>
       </w:pPr>
-      <w:bookmarkStart w:id="24" w:name="_Toc472593956"/>
+      <w:bookmarkStart w:id="23" w:name="_Toc472593956"/>
       <w:r>
         <w:t>Methoden</w:t>
       </w:r>
-      <w:bookmarkEnd w:id="24"/>
+      <w:bookmarkEnd w:id="23"/>
     </w:p>
     <w:p>
       <w:pPr>
@@ -5625,8 +6148,16 @@
         <w:rPr>
           <w:color w:val="000000"/>
         </w:rPr>
-        <w:t xml:space="preserve"> PubMed</w:t>
-      </w:r>
+        <w:t xml:space="preserve"> </w:t>
+      </w:r>
+      <w:proofErr w:type="spellStart"/>
+      <w:r>
+        <w:rPr>
+          <w:color w:val="000000"/>
+        </w:rPr>
+        <w:t>PubMed</w:t>
+      </w:r>
+      <w:proofErr w:type="spellEnd"/>
     </w:p>
     <w:p>
       <w:pPr>
@@ -5684,11 +6215,11 @@
       <w:pPr>
         <w:pStyle w:val="Kop2"/>
       </w:pPr>
-      <w:bookmarkStart w:id="25" w:name="_Toc472593957"/>
+      <w:bookmarkStart w:id="24" w:name="_Toc472593957"/>
       <w:r>
         <w:t>Producten/Resultaten</w:t>
       </w:r>
-      <w:bookmarkEnd w:id="25"/>
+      <w:bookmarkEnd w:id="24"/>
     </w:p>
     <w:p>
       <w:pPr>
@@ -5805,12 +6336,14 @@
           <w:color w:val="000000"/>
         </w:rPr>
       </w:pPr>
+      <w:proofErr w:type="spellStart"/>
       <w:r>
         <w:rPr>
           <w:color w:val="000000"/>
         </w:rPr>
         <w:t>Basisgegevensset</w:t>
       </w:r>
+      <w:proofErr w:type="spellEnd"/>
       <w:r>
         <w:rPr>
           <w:color w:val="000000"/>
@@ -5829,11 +6362,19 @@
           <w:color w:val="000000"/>
         </w:rPr>
       </w:pPr>
-      <w:r>
-        <w:rPr>
-          <w:color w:val="000000"/>
-        </w:rPr>
-        <w:t>Proof of Concept</w:t>
+      <w:proofErr w:type="spellStart"/>
+      <w:r>
+        <w:rPr>
+          <w:color w:val="000000"/>
+        </w:rPr>
+        <w:t>Proof</w:t>
+      </w:r>
+      <w:proofErr w:type="spellEnd"/>
+      <w:r>
+        <w:rPr>
+          <w:color w:val="000000"/>
+        </w:rPr>
+        <w:t xml:space="preserve"> of Concept</w:t>
       </w:r>
     </w:p>
     <w:p>
@@ -5848,11 +6389,11 @@
           <w:bCs w:val="0"/>
         </w:rPr>
       </w:pPr>
-      <w:bookmarkStart w:id="26" w:name="_Toc472593958"/>
+      <w:bookmarkStart w:id="25" w:name="_Toc472593958"/>
       <w:r>
         <w:t>Tijdsduur</w:t>
       </w:r>
-      <w:bookmarkEnd w:id="26"/>
+      <w:bookmarkEnd w:id="25"/>
     </w:p>
     <w:p>
       <w:pPr>
@@ -5978,14 +6519,14 @@
       <w:pPr>
         <w:pStyle w:val="Kop2"/>
       </w:pPr>
-      <w:bookmarkStart w:id="27" w:name="_Toc472593959"/>
+      <w:bookmarkStart w:id="26" w:name="_Toc472593959"/>
       <w:r>
         <w:t>Benodigde Inzet</w:t>
       </w:r>
       <w:r>
         <w:t xml:space="preserve"> van Mensen en Middelen</w:t>
       </w:r>
-      <w:bookmarkEnd w:id="27"/>
+      <w:bookmarkEnd w:id="26"/>
     </w:p>
     <w:p>
       <w:pPr>
@@ -6115,7 +6656,7 @@
       <w:pPr>
         <w:pStyle w:val="Kop1"/>
       </w:pPr>
-      <w:bookmarkStart w:id="28" w:name="_Toc472593960"/>
+      <w:bookmarkStart w:id="27" w:name="_Toc472593960"/>
       <w:r>
         <w:lastRenderedPageBreak/>
         <w:t>Projectvoorwaarde</w:t>
@@ -6123,179 +6664,187 @@
       <w:r>
         <w:t xml:space="preserve"> en aannames</w:t>
       </w:r>
+      <w:bookmarkEnd w:id="27"/>
+    </w:p>
+    <w:p>
+      <w:pPr>
+        <w:pStyle w:val="Plattetekst"/>
+        <w:rPr>
+          <w:color w:val="000000"/>
+        </w:rPr>
+      </w:pPr>
+      <w:r>
+        <w:rPr>
+          <w:color w:val="000000"/>
+        </w:rPr>
+        <w:t xml:space="preserve">Om aan het project te werken is door het bedrijf NL Healthcare </w:t>
+      </w:r>
+      <w:proofErr w:type="spellStart"/>
+      <w:r>
+        <w:rPr>
+          <w:color w:val="000000"/>
+        </w:rPr>
+        <w:t>Clinics</w:t>
+      </w:r>
+      <w:proofErr w:type="spellEnd"/>
+      <w:r>
+        <w:rPr>
+          <w:color w:val="000000"/>
+        </w:rPr>
+        <w:t xml:space="preserve"> een plek beschikbaar gesteld</w:t>
+      </w:r>
+      <w:r>
+        <w:rPr>
+          <w:color w:val="000000"/>
+        </w:rPr>
+        <w:t xml:space="preserve"> op </w:t>
+      </w:r>
+      <w:r>
+        <w:rPr>
+          <w:color w:val="000000"/>
+        </w:rPr>
+        <w:t>hun</w:t>
+      </w:r>
+      <w:r>
+        <w:rPr>
+          <w:color w:val="000000"/>
+        </w:rPr>
+        <w:t xml:space="preserve"> locatie</w:t>
+      </w:r>
+      <w:r>
+        <w:rPr>
+          <w:color w:val="000000"/>
+        </w:rPr>
+        <w:t xml:space="preserve"> in</w:t>
+      </w:r>
+      <w:r>
+        <w:rPr>
+          <w:color w:val="000000"/>
+        </w:rPr>
+        <w:t xml:space="preserve"> Rotterdam</w:t>
+      </w:r>
+      <w:r>
+        <w:rPr>
+          <w:color w:val="000000"/>
+        </w:rPr>
+        <w:t xml:space="preserve">. </w:t>
+      </w:r>
+      <w:r>
+        <w:rPr>
+          <w:color w:val="000000"/>
+        </w:rPr>
+        <w:t xml:space="preserve">Het bedrijf heeft </w:t>
+      </w:r>
+      <w:r>
+        <w:rPr>
+          <w:color w:val="000000"/>
+        </w:rPr>
+        <w:t>relaties met orthopeden waarmee contact kan worden gezocht</w:t>
+      </w:r>
+      <w:r>
+        <w:rPr>
+          <w:color w:val="000000"/>
+        </w:rPr>
+        <w:t>.</w:t>
+      </w:r>
+      <w:r>
+        <w:rPr>
+          <w:color w:val="000000"/>
+        </w:rPr>
+        <w:t xml:space="preserve"> </w:t>
+      </w:r>
+      <w:r>
+        <w:rPr>
+          <w:color w:val="000000"/>
+        </w:rPr>
+        <w:t xml:space="preserve">Om de twee weken wordt een </w:t>
+      </w:r>
+      <w:r>
+        <w:rPr>
+          <w:color w:val="000000"/>
+        </w:rPr>
+        <w:t>afspraak</w:t>
+      </w:r>
+      <w:r>
+        <w:rPr>
+          <w:color w:val="000000"/>
+        </w:rPr>
+        <w:t xml:space="preserve"> gemaakt </w:t>
+      </w:r>
+      <w:r>
+        <w:rPr>
+          <w:color w:val="000000"/>
+        </w:rPr>
+        <w:t>met de beg</w:t>
+      </w:r>
+      <w:r>
+        <w:rPr>
+          <w:color w:val="000000"/>
+        </w:rPr>
+        <w:t>e</w:t>
+      </w:r>
+      <w:r>
+        <w:rPr>
+          <w:color w:val="000000"/>
+        </w:rPr>
+        <w:t>leider</w:t>
+      </w:r>
+      <w:r>
+        <w:rPr>
+          <w:color w:val="000000"/>
+        </w:rPr>
+        <w:t xml:space="preserve"> voor het bespreken van de v</w:t>
+      </w:r>
+      <w:r>
+        <w:rPr>
+          <w:color w:val="000000"/>
+        </w:rPr>
+        <w:t>oortgang</w:t>
+      </w:r>
+      <w:r>
+        <w:rPr>
+          <w:color w:val="000000"/>
+        </w:rPr>
+        <w:t xml:space="preserve"> en/of vragen</w:t>
+      </w:r>
+      <w:r>
+        <w:rPr>
+          <w:color w:val="000000"/>
+        </w:rPr>
+        <w:t xml:space="preserve"> over de stage</w:t>
+      </w:r>
+      <w:r>
+        <w:rPr>
+          <w:color w:val="000000"/>
+        </w:rPr>
+        <w:t>.</w:t>
+      </w:r>
+    </w:p>
+    <w:p>
+      <w:pPr>
+        <w:pStyle w:val="Plattetekst"/>
+        <w:rPr>
+          <w:color w:val="000000"/>
+        </w:rPr>
+      </w:pPr>
+    </w:p>
+    <w:p>
+      <w:pPr>
+        <w:pStyle w:val="Plattetekst"/>
+        <w:rPr>
+          <w:color w:val="000000"/>
+        </w:rPr>
+      </w:pPr>
+    </w:p>
+    <w:p>
+      <w:pPr>
+        <w:pStyle w:val="Kop1"/>
+      </w:pPr>
+      <w:bookmarkStart w:id="28" w:name="_Toc472593961"/>
+      <w:r>
+        <w:t>Risico’s</w:t>
+      </w:r>
       <w:bookmarkEnd w:id="28"/>
-    </w:p>
-    <w:p>
-      <w:pPr>
-        <w:pStyle w:val="Plattetekst"/>
-        <w:rPr>
-          <w:color w:val="000000"/>
-        </w:rPr>
-      </w:pPr>
-      <w:r>
-        <w:rPr>
-          <w:color w:val="000000"/>
-        </w:rPr>
-        <w:t>Om aan het project te werken is door het bedrijf NL Healthcare Clinics</w:t>
-      </w:r>
-      <w:r>
-        <w:rPr>
-          <w:color w:val="000000"/>
-        </w:rPr>
-        <w:t xml:space="preserve"> een plek beschikbaar gesteld</w:t>
-      </w:r>
-      <w:r>
-        <w:rPr>
-          <w:color w:val="000000"/>
-        </w:rPr>
-        <w:t xml:space="preserve"> op </w:t>
-      </w:r>
-      <w:r>
-        <w:rPr>
-          <w:color w:val="000000"/>
-        </w:rPr>
-        <w:t>hun</w:t>
-      </w:r>
-      <w:r>
-        <w:rPr>
-          <w:color w:val="000000"/>
-        </w:rPr>
-        <w:t xml:space="preserve"> locatie</w:t>
-      </w:r>
-      <w:r>
-        <w:rPr>
-          <w:color w:val="000000"/>
-        </w:rPr>
-        <w:t xml:space="preserve"> in</w:t>
-      </w:r>
-      <w:r>
-        <w:rPr>
-          <w:color w:val="000000"/>
-        </w:rPr>
-        <w:t xml:space="preserve"> Rotterdam</w:t>
-      </w:r>
-      <w:r>
-        <w:rPr>
-          <w:color w:val="000000"/>
-        </w:rPr>
-        <w:t xml:space="preserve">. </w:t>
-      </w:r>
-      <w:r>
-        <w:rPr>
-          <w:color w:val="000000"/>
-        </w:rPr>
-        <w:t xml:space="preserve">Het bedrijf heeft </w:t>
-      </w:r>
-      <w:r>
-        <w:rPr>
-          <w:color w:val="000000"/>
-        </w:rPr>
-        <w:t>relaties met orthopeden waarmee contact kan worden gezocht</w:t>
-      </w:r>
-      <w:r>
-        <w:rPr>
-          <w:color w:val="000000"/>
-        </w:rPr>
-        <w:t>.</w:t>
-      </w:r>
-      <w:r>
-        <w:rPr>
-          <w:color w:val="000000"/>
-        </w:rPr>
-        <w:t xml:space="preserve"> </w:t>
-      </w:r>
-      <w:r>
-        <w:rPr>
-          <w:color w:val="000000"/>
-        </w:rPr>
-        <w:t xml:space="preserve">Om de twee weken wordt een </w:t>
-      </w:r>
-      <w:r>
-        <w:rPr>
-          <w:color w:val="000000"/>
-        </w:rPr>
-        <w:t>afspraak</w:t>
-      </w:r>
-      <w:r>
-        <w:rPr>
-          <w:color w:val="000000"/>
-        </w:rPr>
-        <w:t xml:space="preserve"> gemaakt </w:t>
-      </w:r>
-      <w:r>
-        <w:rPr>
-          <w:color w:val="000000"/>
-        </w:rPr>
-        <w:t>met de beg</w:t>
-      </w:r>
-      <w:r>
-        <w:rPr>
-          <w:color w:val="000000"/>
-        </w:rPr>
-        <w:t>e</w:t>
-      </w:r>
-      <w:r>
-        <w:rPr>
-          <w:color w:val="000000"/>
-        </w:rPr>
-        <w:t>leider</w:t>
-      </w:r>
-      <w:r>
-        <w:rPr>
-          <w:color w:val="000000"/>
-        </w:rPr>
-        <w:t xml:space="preserve"> voor het bespreken van de v</w:t>
-      </w:r>
-      <w:r>
-        <w:rPr>
-          <w:color w:val="000000"/>
-        </w:rPr>
-        <w:t>oortgang</w:t>
-      </w:r>
-      <w:r>
-        <w:rPr>
-          <w:color w:val="000000"/>
-        </w:rPr>
-        <w:t xml:space="preserve"> en/of vragen</w:t>
-      </w:r>
-      <w:r>
-        <w:rPr>
-          <w:color w:val="000000"/>
-        </w:rPr>
-        <w:t xml:space="preserve"> over de stage</w:t>
-      </w:r>
-      <w:r>
-        <w:rPr>
-          <w:color w:val="000000"/>
-        </w:rPr>
-        <w:t>.</w:t>
-      </w:r>
-    </w:p>
-    <w:p>
-      <w:pPr>
-        <w:pStyle w:val="Plattetekst"/>
-        <w:rPr>
-          <w:color w:val="000000"/>
-        </w:rPr>
-      </w:pPr>
-    </w:p>
-    <w:p>
-      <w:pPr>
-        <w:pStyle w:val="Plattetekst"/>
-        <w:rPr>
-          <w:color w:val="000000"/>
-        </w:rPr>
-      </w:pPr>
-    </w:p>
-    <w:p>
-      <w:pPr>
-        <w:pStyle w:val="Kop1"/>
-      </w:pPr>
-      <w:bookmarkStart w:id="29" w:name="_Toc472593961"/>
-      <w:r>
-        <w:t>Risico’s</w:t>
-      </w:r>
-      <w:bookmarkEnd w:id="29"/>
     </w:p>
     <w:p>
       <w:pPr>
@@ -6482,7 +7031,21 @@
               <w:rPr>
                 <w:rFonts w:eastAsia="MS Mincho"/>
               </w:rPr>
-              <w:t>Met supervisor overleggen over mogelijke MeSH-termen</w:t>
+              <w:t xml:space="preserve">Met supervisor overleggen over mogelijke </w:t>
+            </w:r>
+            <w:proofErr w:type="spellStart"/>
+            <w:r>
+              <w:rPr>
+                <w:rFonts w:eastAsia="MS Mincho"/>
+              </w:rPr>
+              <w:t>MeSH</w:t>
+            </w:r>
+            <w:proofErr w:type="spellEnd"/>
+            <w:r>
+              <w:rPr>
+                <w:rFonts w:eastAsia="MS Mincho"/>
+              </w:rPr>
+              <w:t>-termen</w:t>
             </w:r>
             <w:r>
               <w:rPr>
@@ -6518,8 +7081,16 @@
               <w:rPr>
                 <w:rFonts w:eastAsia="MS Mincho"/>
               </w:rPr>
-              <w:t xml:space="preserve"> te groot als domein voor de basisgegevensset</w:t>
-            </w:r>
+              <w:t xml:space="preserve"> te groot als domein voor de </w:t>
+            </w:r>
+            <w:proofErr w:type="spellStart"/>
+            <w:r>
+              <w:rPr>
+                <w:rFonts w:eastAsia="MS Mincho"/>
+              </w:rPr>
+              <w:t>basisgegevensset</w:t>
+            </w:r>
+            <w:proofErr w:type="spellEnd"/>
             <w:r>
               <w:rPr>
                 <w:rFonts w:eastAsia="MS Mincho"/>
@@ -6581,7 +7152,21 @@
               <w:rPr>
                 <w:rFonts w:eastAsia="MS Mincho"/>
               </w:rPr>
-              <w:t xml:space="preserve">Voor de basisgegevensset alleen focussen op een deel van het domein in </w:t>
+              <w:t xml:space="preserve">Voor de </w:t>
+            </w:r>
+            <w:proofErr w:type="spellStart"/>
+            <w:r>
+              <w:rPr>
+                <w:rFonts w:eastAsia="MS Mincho"/>
+              </w:rPr>
+              <w:t>basisgegevensset</w:t>
+            </w:r>
+            <w:proofErr w:type="spellEnd"/>
+            <w:r>
+              <w:rPr>
+                <w:rFonts w:eastAsia="MS Mincho"/>
+              </w:rPr>
+              <w:t xml:space="preserve"> alleen focussen op een deel van het domein in </w:t>
             </w:r>
             <w:r>
               <w:rPr>
@@ -6626,11 +7211,19 @@
                 <w:rFonts w:eastAsia="MS Mincho"/>
               </w:rPr>
             </w:pPr>
-            <w:r>
-              <w:rPr>
-                <w:rFonts w:eastAsia="MS Mincho"/>
-              </w:rPr>
-              <w:t>Nictiz levert geen informatie over de zorginformatiebouwstenen</w:t>
+            <w:proofErr w:type="spellStart"/>
+            <w:r>
+              <w:rPr>
+                <w:rFonts w:eastAsia="MS Mincho"/>
+              </w:rPr>
+              <w:t>Nictiz</w:t>
+            </w:r>
+            <w:proofErr w:type="spellEnd"/>
+            <w:r>
+              <w:rPr>
+                <w:rFonts w:eastAsia="MS Mincho"/>
+              </w:rPr>
+              <w:t xml:space="preserve"> levert geen informatie over de zorginformatiebouwstenen</w:t>
             </w:r>
             <w:r>
               <w:rPr>
@@ -6693,7 +7286,21 @@
               <w:rPr>
                 <w:rFonts w:eastAsia="MS Mincho"/>
               </w:rPr>
-              <w:t>Via websites of werknemers in NL Healthcare Clinics alsnog informatie proberen te verkrijgen</w:t>
+              <w:t xml:space="preserve">Via websites of werknemers in NL Healthcare </w:t>
+            </w:r>
+            <w:proofErr w:type="spellStart"/>
+            <w:r>
+              <w:rPr>
+                <w:rFonts w:eastAsia="MS Mincho"/>
+              </w:rPr>
+              <w:t>Clinics</w:t>
+            </w:r>
+            <w:proofErr w:type="spellEnd"/>
+            <w:r>
+              <w:rPr>
+                <w:rFonts w:eastAsia="MS Mincho"/>
+              </w:rPr>
+              <w:t xml:space="preserve"> alsnog informatie proberen te verkrijgen</w:t>
             </w:r>
             <w:r>
               <w:rPr>
@@ -6827,7 +7434,7 @@
           <w:rFonts w:eastAsia="MS Mincho"/>
         </w:rPr>
       </w:pPr>
-      <w:bookmarkStart w:id="30" w:name="_Toc472593962"/>
+      <w:bookmarkStart w:id="29" w:name="_Toc472593962"/>
       <w:r>
         <w:rPr>
           <w:rFonts w:eastAsia="MS Mincho"/>
@@ -6841,7 +7448,7 @@
         </w:rPr>
         <w:t>lanning</w:t>
       </w:r>
-      <w:bookmarkEnd w:id="30"/>
+      <w:bookmarkEnd w:id="29"/>
     </w:p>
     <w:p>
       <w:pPr>
@@ -6850,24 +7457,24 @@
           <w:rFonts w:eastAsia="MS Mincho"/>
         </w:rPr>
       </w:pPr>
-      <w:bookmarkStart w:id="31" w:name="_Toc38723628"/>
-      <w:bookmarkStart w:id="32" w:name="_Toc472593963"/>
+      <w:bookmarkStart w:id="30" w:name="_Toc38723628"/>
+      <w:bookmarkStart w:id="31" w:name="_Toc472593963"/>
       <w:r>
         <w:rPr>
           <w:noProof/>
           <w:color w:val="000000"/>
         </w:rPr>
         <w:drawing>
-          <wp:anchor distT="0" distB="0" distL="114300" distR="114300" simplePos="0" relativeHeight="251660288" behindDoc="0" locked="0" layoutInCell="1" allowOverlap="1" wp14:anchorId="4BF4951A" wp14:editId="48FD5289">
+          <wp:anchor distT="0" distB="0" distL="114300" distR="114300" simplePos="0" relativeHeight="251660288" behindDoc="0" locked="0" layoutInCell="1" allowOverlap="1" wp14:anchorId="4BF4951A" wp14:editId="6DB26B5B">
             <wp:simplePos x="0" y="0"/>
             <wp:positionH relativeFrom="column">
-              <wp:posOffset>-585470</wp:posOffset>
+              <wp:posOffset>-519430</wp:posOffset>
             </wp:positionH>
             <wp:positionV relativeFrom="paragraph">
-              <wp:posOffset>363220</wp:posOffset>
+              <wp:posOffset>346075</wp:posOffset>
             </wp:positionV>
-            <wp:extent cx="6983730" cy="824230"/>
-            <wp:effectExtent l="0" t="0" r="1270" b="0"/>
+            <wp:extent cx="6913245" cy="815340"/>
+            <wp:effectExtent l="0" t="0" r="0" b="0"/>
             <wp:wrapTopAndBottom/>
             <wp:docPr id="5" name="Afbeelding 5"/>
             <wp:cNvGraphicFramePr>
@@ -6895,7 +7502,7 @@
                   <pic:spPr>
                     <a:xfrm>
                       <a:off x="0" y="0"/>
-                      <a:ext cx="6983730" cy="824230"/>
+                      <a:ext cx="6913245" cy="815340"/>
                     </a:xfrm>
                     <a:prstGeom prst="rect">
                       <a:avLst/>
@@ -6919,33 +7526,33 @@
         </w:rPr>
         <w:t>Fasering</w:t>
       </w:r>
+      <w:bookmarkEnd w:id="30"/>
       <w:bookmarkEnd w:id="31"/>
+    </w:p>
+    <w:p>
+      <w:pPr>
+        <w:pStyle w:val="Kop2"/>
+        <w:rPr>
+          <w:rFonts w:eastAsia="MS Mincho"/>
+          <w:color w:val="000000"/>
+        </w:rPr>
+      </w:pPr>
+      <w:bookmarkStart w:id="32" w:name="_Toc472593964"/>
+      <w:r>
+        <w:rPr>
+          <w:rFonts w:eastAsia="MS Mincho"/>
+          <w:color w:val="000000"/>
+        </w:rPr>
+        <w:t>P</w:t>
+      </w:r>
+      <w:r>
+        <w:rPr>
+          <w:rFonts w:eastAsia="MS Mincho"/>
+          <w:color w:val="000000"/>
+        </w:rPr>
+        <w:t>roducten</w:t>
+      </w:r>
       <w:bookmarkEnd w:id="32"/>
-    </w:p>
-    <w:p>
-      <w:pPr>
-        <w:pStyle w:val="Kop2"/>
-        <w:rPr>
-          <w:rFonts w:eastAsia="MS Mincho"/>
-          <w:color w:val="000000"/>
-        </w:rPr>
-      </w:pPr>
-      <w:bookmarkStart w:id="33" w:name="_Toc472593964"/>
-      <w:r>
-        <w:rPr>
-          <w:rFonts w:eastAsia="MS Mincho"/>
-          <w:color w:val="000000"/>
-        </w:rPr>
-        <w:t>P</w:t>
-      </w:r>
-      <w:r>
-        <w:rPr>
-          <w:rFonts w:eastAsia="MS Mincho"/>
-          <w:color w:val="000000"/>
-        </w:rPr>
-        <w:t>roducten</w:t>
-      </w:r>
-      <w:bookmarkEnd w:id="33"/>
     </w:p>
     <w:p>
       <w:pPr>
@@ -6982,12 +7589,14 @@
         <w:pStyle w:val="Plattetekst2"/>
         <w:spacing w:after="0" w:line="276" w:lineRule="auto"/>
       </w:pPr>
+      <w:proofErr w:type="spellStart"/>
       <w:r>
         <w:rPr>
           <w:b/>
         </w:rPr>
         <w:t>Basisgegevensset</w:t>
       </w:r>
+      <w:proofErr w:type="spellEnd"/>
     </w:p>
     <w:p>
       <w:pPr>
@@ -7066,11 +7675,19 @@
         <w:pStyle w:val="Plattetekst2"/>
         <w:spacing w:after="0" w:line="276" w:lineRule="auto"/>
       </w:pPr>
+      <w:proofErr w:type="spellStart"/>
       <w:r>
         <w:rPr>
           <w:b/>
         </w:rPr>
-        <w:t>Proof of Concept</w:t>
+        <w:t>Proof</w:t>
+      </w:r>
+      <w:proofErr w:type="spellEnd"/>
+      <w:r>
+        <w:rPr>
+          <w:b/>
+        </w:rPr>
+        <w:t xml:space="preserve"> of Concept</w:t>
       </w:r>
     </w:p>
     <w:p>
@@ -7079,7 +7696,31 @@
         <w:spacing w:after="0" w:line="276" w:lineRule="auto"/>
       </w:pPr>
       <w:r>
-        <w:t>De proof of concept moet voldoen aan de eisen van de te ontwikkelde basisgegevensset, van deze basisgegevensset wordt een duidelijke structuur ontwikkeld dat leesbaar is voor de patiënt.</w:t>
+        <w:t xml:space="preserve">De </w:t>
+      </w:r>
+      <w:proofErr w:type="spellStart"/>
+      <w:r>
+        <w:t>proof</w:t>
+      </w:r>
+      <w:proofErr w:type="spellEnd"/>
+      <w:r>
+        <w:t xml:space="preserve"> of concept moet voldoen aan de eisen van de te ontwikkelde </w:t>
+      </w:r>
+      <w:proofErr w:type="spellStart"/>
+      <w:r>
+        <w:t>basisgegevensset</w:t>
+      </w:r>
+      <w:proofErr w:type="spellEnd"/>
+      <w:r>
+        <w:t xml:space="preserve">, van deze </w:t>
+      </w:r>
+      <w:proofErr w:type="spellStart"/>
+      <w:r>
+        <w:t>basisgegevensset</w:t>
+      </w:r>
+      <w:proofErr w:type="spellEnd"/>
+      <w:r>
+        <w:t xml:space="preserve"> wordt een duidelijke structuur ontwikkeld dat leesbaar is voor de patiënt.</w:t>
       </w:r>
     </w:p>
     <w:p>
@@ -7109,8 +7750,8 @@
           <w:color w:val="000000"/>
         </w:rPr>
       </w:pPr>
-      <w:bookmarkStart w:id="34" w:name="_Toc38723632"/>
-      <w:bookmarkStart w:id="35" w:name="_Toc472593965"/>
+      <w:bookmarkStart w:id="33" w:name="_Toc38723632"/>
+      <w:bookmarkStart w:id="34" w:name="_Toc472593965"/>
       <w:r>
         <w:rPr>
           <w:rFonts w:eastAsia="MS Mincho"/>
@@ -7119,8 +7760,8 @@
         <w:lastRenderedPageBreak/>
         <w:t>Planning</w:t>
       </w:r>
+      <w:bookmarkEnd w:id="33"/>
       <w:bookmarkEnd w:id="34"/>
-      <w:bookmarkEnd w:id="35"/>
     </w:p>
     <w:p>
       <w:pPr>
@@ -7238,8 +7879,18 @@
           <w:color w:val="000000"/>
           <w:lang w:val="en-US"/>
         </w:rPr>
-        <w:t>3 Maart</w:t>
-      </w:r>
+        <w:t xml:space="preserve">3 </w:t>
+      </w:r>
+      <w:proofErr w:type="spellStart"/>
+      <w:r>
+        <w:rPr>
+          <w:rFonts w:eastAsia="MS Mincho"/>
+          <w:color w:val="000000"/>
+          <w:lang w:val="en-US"/>
+        </w:rPr>
+        <w:t>Maart</w:t>
+      </w:r>
+      <w:proofErr w:type="spellEnd"/>
       <w:r>
         <w:rPr>
           <w:rFonts w:eastAsia="MS Mincho"/>
@@ -7267,8 +7918,18 @@
           <w:color w:val="000000"/>
           <w:lang w:val="en-US"/>
         </w:rPr>
-        <w:t>24 Maart</w:t>
-      </w:r>
+        <w:t xml:space="preserve">24 </w:t>
+      </w:r>
+      <w:proofErr w:type="spellStart"/>
+      <w:r>
+        <w:rPr>
+          <w:rFonts w:eastAsia="MS Mincho"/>
+          <w:color w:val="000000"/>
+          <w:lang w:val="en-US"/>
+        </w:rPr>
+        <w:t>Maart</w:t>
+      </w:r>
+      <w:proofErr w:type="spellEnd"/>
       <w:r>
         <w:rPr>
           <w:rFonts w:eastAsia="MS Mincho"/>
@@ -7327,16 +7988,16 @@
           <w:lang w:eastAsia="nl-NL"/>
         </w:rPr>
         <w:drawing>
-          <wp:anchor distT="0" distB="0" distL="114300" distR="114300" simplePos="0" relativeHeight="251659264" behindDoc="0" locked="0" layoutInCell="1" allowOverlap="1" wp14:anchorId="50B2D89E" wp14:editId="0530032B">
+          <wp:anchor distT="0" distB="0" distL="114300" distR="114300" simplePos="0" relativeHeight="251659264" behindDoc="0" locked="0" layoutInCell="1" allowOverlap="1" wp14:anchorId="50B2D89E" wp14:editId="42AE2DD7">
             <wp:simplePos x="0" y="0"/>
             <wp:positionH relativeFrom="column">
-              <wp:posOffset>-731520</wp:posOffset>
+              <wp:posOffset>-449580</wp:posOffset>
             </wp:positionH>
             <wp:positionV relativeFrom="paragraph">
-              <wp:posOffset>234950</wp:posOffset>
+              <wp:posOffset>229870</wp:posOffset>
             </wp:positionV>
-            <wp:extent cx="7195820" cy="2815590"/>
-            <wp:effectExtent l="0" t="0" r="0" b="3810"/>
+            <wp:extent cx="6913245" cy="2705100"/>
+            <wp:effectExtent l="0" t="0" r="0" b="12700"/>
             <wp:wrapTopAndBottom/>
             <wp:docPr id="4" name="Afbeelding 4"/>
             <wp:cNvGraphicFramePr>
@@ -7364,7 +8025,7 @@
                   <pic:spPr>
                     <a:xfrm>
                       <a:off x="0" y="0"/>
-                      <a:ext cx="7195820" cy="2815590"/>
+                      <a:ext cx="6913245" cy="2705100"/>
                     </a:xfrm>
                     <a:prstGeom prst="rect">
                       <a:avLst/>
@@ -7421,8 +8082,8 @@
           <w:rFonts w:eastAsia="MS Mincho"/>
         </w:rPr>
       </w:pPr>
-      <w:bookmarkStart w:id="36" w:name="_Toc38723634"/>
-      <w:bookmarkStart w:id="37" w:name="_Toc472593966"/>
+      <w:bookmarkStart w:id="35" w:name="_Toc38723634"/>
+      <w:bookmarkStart w:id="36" w:name="_Toc472593966"/>
       <w:r>
         <w:rPr>
           <w:rFonts w:eastAsia="MS Mincho"/>
@@ -7430,594 +8091,710 @@
         <w:lastRenderedPageBreak/>
         <w:t>Benodigde mensen en middelen</w:t>
       </w:r>
+      <w:bookmarkEnd w:id="35"/>
       <w:bookmarkEnd w:id="36"/>
+    </w:p>
+    <w:p>
+      <w:pPr>
+        <w:rPr>
+          <w:b/>
+          <w:color w:val="000000"/>
+        </w:rPr>
+      </w:pPr>
+      <w:r>
+        <w:rPr>
+          <w:b/>
+          <w:color w:val="000000"/>
+        </w:rPr>
+        <w:t>B</w:t>
+      </w:r>
+      <w:r>
+        <w:rPr>
+          <w:b/>
+          <w:color w:val="000000"/>
+        </w:rPr>
+        <w:t>egeleider</w:t>
+      </w:r>
+    </w:p>
+    <w:p>
+      <w:pPr>
+        <w:rPr>
+          <w:color w:val="000000"/>
+        </w:rPr>
+      </w:pPr>
+      <w:r>
+        <w:rPr>
+          <w:color w:val="000000"/>
+        </w:rPr>
+        <w:t xml:space="preserve">De </w:t>
+      </w:r>
+      <w:r>
+        <w:rPr>
+          <w:color w:val="000000"/>
+        </w:rPr>
+        <w:t>begeleider is</w:t>
+      </w:r>
+      <w:r>
+        <w:rPr>
+          <w:color w:val="000000"/>
+        </w:rPr>
+        <w:t xml:space="preserve"> tijdens dit project </w:t>
+      </w:r>
+      <w:r>
+        <w:rPr>
+          <w:color w:val="000000"/>
+        </w:rPr>
+        <w:t xml:space="preserve">het dagelijkse aanspreekpunt en becommentarieert en beoordeeld tussentijdse producten. De begeleider is medeverantwoordelijk voor de eindbeoordeling van de student. </w:t>
+      </w:r>
+    </w:p>
+    <w:p>
+      <w:pPr>
+        <w:rPr>
+          <w:color w:val="000000"/>
+        </w:rPr>
+      </w:pPr>
+    </w:p>
+    <w:p>
+      <w:pPr>
+        <w:rPr>
+          <w:b/>
+          <w:color w:val="000000"/>
+        </w:rPr>
+      </w:pPr>
+      <w:r>
+        <w:rPr>
+          <w:b/>
+          <w:color w:val="000000"/>
+        </w:rPr>
+        <w:t>Stagesupervisor</w:t>
+      </w:r>
+    </w:p>
+    <w:p>
+      <w:pPr>
+        <w:rPr>
+          <w:color w:val="000000"/>
+        </w:rPr>
+      </w:pPr>
+      <w:r>
+        <w:rPr>
+          <w:color w:val="000000"/>
+        </w:rPr>
+        <w:t xml:space="preserve">De supervisor bewaakt het niveau en de voortgang van het project en </w:t>
+      </w:r>
+      <w:r>
+        <w:rPr>
+          <w:color w:val="000000"/>
+        </w:rPr>
+        <w:t>het wetenschappelijk verslag. Ook d</w:t>
+      </w:r>
+      <w:r>
+        <w:rPr>
+          <w:color w:val="000000"/>
+        </w:rPr>
+        <w:t>e supervisor is ook medeverantwoordelijk voor de eindbeoordeling van de student.</w:t>
+      </w:r>
+    </w:p>
+    <w:p>
+      <w:pPr>
+        <w:rPr>
+          <w:color w:val="000000"/>
+        </w:rPr>
+      </w:pPr>
+    </w:p>
+    <w:p>
+      <w:pPr>
+        <w:rPr>
+          <w:b/>
+          <w:color w:val="000000"/>
+        </w:rPr>
+      </w:pPr>
+      <w:r>
+        <w:rPr>
+          <w:b/>
+          <w:color w:val="000000"/>
+        </w:rPr>
+        <w:t>Docent Academische Vaardigheden</w:t>
+      </w:r>
+    </w:p>
+    <w:p>
+      <w:pPr>
+        <w:rPr>
+          <w:color w:val="000000"/>
+        </w:rPr>
+      </w:pPr>
+      <w:r>
+        <w:rPr>
+          <w:color w:val="000000"/>
+        </w:rPr>
+        <w:t xml:space="preserve">De docent academische vaardigheden is </w:t>
+      </w:r>
+      <w:r>
+        <w:rPr>
+          <w:color w:val="000000"/>
+        </w:rPr>
+        <w:t>ook medeverantwoordelijk voor de eindbeoordeling van de student</w:t>
+      </w:r>
+      <w:r>
+        <w:rPr>
+          <w:color w:val="000000"/>
+        </w:rPr>
+        <w:t>.</w:t>
+      </w:r>
+      <w:r>
+        <w:rPr>
+          <w:color w:val="000000"/>
+        </w:rPr>
+        <w:t xml:space="preserve"> Daarnaast kan advies worden gevraagd rondom het wetenschappelijk verslag en de presentatie.</w:t>
+      </w:r>
+      <w:r>
+        <w:rPr>
+          <w:color w:val="000000"/>
+        </w:rPr>
+        <w:t xml:space="preserve"> </w:t>
+      </w:r>
+    </w:p>
+    <w:p>
+      <w:pPr>
+        <w:rPr>
+          <w:color w:val="000000"/>
+        </w:rPr>
+      </w:pPr>
+    </w:p>
+    <w:p>
+      <w:pPr>
+        <w:rPr>
+          <w:color w:val="000000"/>
+        </w:rPr>
+      </w:pPr>
+      <w:r>
+        <w:rPr>
+          <w:b/>
+          <w:color w:val="000000"/>
+        </w:rPr>
+        <w:t>Zorgverleners in de bewegingszorg</w:t>
+      </w:r>
+    </w:p>
+    <w:p>
+      <w:pPr>
+        <w:rPr>
+          <w:color w:val="000000"/>
+        </w:rPr>
+      </w:pPr>
+      <w:r>
+        <w:rPr>
+          <w:color w:val="000000"/>
+        </w:rPr>
+        <w:t xml:space="preserve">De </w:t>
+      </w:r>
+      <w:r>
+        <w:rPr>
+          <w:color w:val="000000"/>
+        </w:rPr>
+        <w:t>zorgverleners</w:t>
+      </w:r>
+      <w:r>
+        <w:rPr>
+          <w:color w:val="000000"/>
+        </w:rPr>
+        <w:t xml:space="preserve"> zijn bij d</w:t>
+      </w:r>
+      <w:r>
+        <w:rPr>
+          <w:color w:val="000000"/>
+        </w:rPr>
+        <w:t>it project betrokken omdat onderzocht wordt naar een nieuwe samengesteld</w:t>
+      </w:r>
+      <w:r>
+        <w:rPr>
+          <w:color w:val="000000"/>
+        </w:rPr>
+        <w:t xml:space="preserve">e </w:t>
+      </w:r>
+      <w:proofErr w:type="spellStart"/>
+      <w:r>
+        <w:rPr>
+          <w:color w:val="000000"/>
+        </w:rPr>
+        <w:t>basisgegevensset</w:t>
+      </w:r>
+      <w:proofErr w:type="spellEnd"/>
+      <w:r>
+        <w:rPr>
+          <w:color w:val="000000"/>
+        </w:rPr>
+        <w:t xml:space="preserve"> voor de bewegingszorg</w:t>
+      </w:r>
+      <w:r>
+        <w:rPr>
+          <w:color w:val="000000"/>
+        </w:rPr>
+        <w:t xml:space="preserve">. </w:t>
+      </w:r>
+      <w:r>
+        <w:rPr>
+          <w:color w:val="000000"/>
+        </w:rPr>
+        <w:t>Zij</w:t>
+      </w:r>
+      <w:r>
+        <w:rPr>
+          <w:color w:val="000000"/>
+        </w:rPr>
+        <w:t xml:space="preserve"> worden geïnterviewd om erachter te komen welke belangrijke patiëntengegevens in deze </w:t>
+      </w:r>
+      <w:proofErr w:type="spellStart"/>
+      <w:r>
+        <w:rPr>
+          <w:color w:val="000000"/>
+        </w:rPr>
+        <w:t>basisgegevensset</w:t>
+      </w:r>
+      <w:proofErr w:type="spellEnd"/>
+      <w:r>
+        <w:rPr>
+          <w:color w:val="000000"/>
+        </w:rPr>
+        <w:t xml:space="preserve"> moeten komen.</w:t>
+      </w:r>
+    </w:p>
+    <w:p>
+      <w:pPr>
+        <w:rPr>
+          <w:color w:val="000000"/>
+        </w:rPr>
+      </w:pPr>
+    </w:p>
+    <w:p>
+      <w:pPr>
+        <w:rPr>
+          <w:color w:val="000000"/>
+        </w:rPr>
+      </w:pPr>
+      <w:r>
+        <w:rPr>
+          <w:b/>
+          <w:color w:val="000000"/>
+        </w:rPr>
+        <w:t>Deskundige op het gebied van zorginformatiebouwstenen</w:t>
+      </w:r>
+    </w:p>
+    <w:p>
+      <w:pPr>
+        <w:rPr>
+          <w:color w:val="000000"/>
+        </w:rPr>
+      </w:pPr>
+      <w:r>
+        <w:rPr>
+          <w:color w:val="000000"/>
+        </w:rPr>
+        <w:t xml:space="preserve">Naast de begeleider kan een andere </w:t>
+      </w:r>
+      <w:r>
+        <w:rPr>
+          <w:color w:val="000000"/>
+        </w:rPr>
+        <w:t xml:space="preserve">deskundige de ontwikkelde </w:t>
+      </w:r>
+      <w:proofErr w:type="spellStart"/>
+      <w:r>
+        <w:rPr>
+          <w:color w:val="000000"/>
+        </w:rPr>
+        <w:t>basisgegevensset</w:t>
+      </w:r>
+      <w:proofErr w:type="spellEnd"/>
+      <w:r>
+        <w:rPr>
+          <w:color w:val="000000"/>
+        </w:rPr>
+        <w:t xml:space="preserve"> controleren en hier advies of commentaar op geven.</w:t>
+      </w:r>
+    </w:p>
+    <w:p>
+      <w:pPr>
+        <w:rPr>
+          <w:color w:val="000000"/>
+        </w:rPr>
+      </w:pPr>
+      <w:r>
+        <w:rPr>
+          <w:color w:val="000000"/>
+        </w:rPr>
+        <w:t xml:space="preserve"> </w:t>
+      </w:r>
+    </w:p>
+    <w:p>
+      <w:pPr>
+        <w:rPr>
+          <w:color w:val="000000"/>
+        </w:rPr>
+      </w:pPr>
+    </w:p>
+    <w:p>
+      <w:pPr>
+        <w:rPr>
+          <w:color w:val="000000"/>
+        </w:rPr>
+      </w:pPr>
+    </w:p>
+    <w:p>
+      <w:pPr>
+        <w:rPr>
+          <w:color w:val="000000"/>
+        </w:rPr>
+      </w:pPr>
+    </w:p>
+    <w:p/>
+    <w:p>
+      <w:pPr>
+        <w:pStyle w:val="Kop1"/>
+        <w:rPr>
+          <w:rFonts w:eastAsia="MS Mincho"/>
+        </w:rPr>
+      </w:pPr>
+      <w:bookmarkStart w:id="37" w:name="_Toc472593967"/>
+      <w:r>
+        <w:rPr>
+          <w:rFonts w:eastAsia="MS Mincho"/>
+        </w:rPr>
+        <w:t>Projecttoleranties</w:t>
+      </w:r>
       <w:bookmarkEnd w:id="37"/>
     </w:p>
     <w:p>
       <w:pPr>
         <w:rPr>
+          <w:rFonts w:eastAsia="MS Mincho"/>
+          <w:color w:val="000000"/>
+        </w:rPr>
+      </w:pPr>
+      <w:r>
+        <w:rPr>
+          <w:rFonts w:eastAsia="MS Mincho"/>
           <w:b/>
           <w:color w:val="000000"/>
         </w:rPr>
-      </w:pPr>
-      <w:r>
-        <w:rPr>
+        <w:t>Tijd</w:t>
+      </w:r>
+    </w:p>
+    <w:p>
+      <w:pPr>
+        <w:rPr>
+          <w:rFonts w:eastAsia="MS Mincho"/>
           <w:b/>
           <w:color w:val="000000"/>
         </w:rPr>
-        <w:t>B</w:t>
-      </w:r>
-      <w:r>
-        <w:rPr>
+      </w:pPr>
+      <w:r>
+        <w:rPr>
+          <w:rFonts w:eastAsia="MS Mincho"/>
+          <w:color w:val="000000"/>
+        </w:rPr>
+        <w:t>Als de student 5 of meer werkdagen afwezig is, zal de lengte van de stage met dezelfde periode verlengd worden.</w:t>
+      </w:r>
+    </w:p>
+    <w:p>
+      <w:pPr>
+        <w:rPr>
+          <w:rFonts w:eastAsia="MS Mincho"/>
+          <w:color w:val="000000"/>
+        </w:rPr>
+      </w:pPr>
+      <w:r>
+        <w:rPr>
+          <w:rFonts w:eastAsia="MS Mincho"/>
+          <w:color w:val="000000"/>
+        </w:rPr>
+        <w:t xml:space="preserve"> </w:t>
+      </w:r>
+    </w:p>
+    <w:p>
+      <w:pPr>
+        <w:rPr>
+          <w:rFonts w:eastAsia="MS Mincho"/>
+          <w:color w:val="000000"/>
+        </w:rPr>
+      </w:pPr>
+      <w:r>
+        <w:rPr>
+          <w:rFonts w:eastAsia="MS Mincho"/>
           <w:b/>
           <w:color w:val="000000"/>
         </w:rPr>
-        <w:t>egeleider</w:t>
-      </w:r>
-    </w:p>
-    <w:p>
-      <w:pPr>
-        <w:rPr>
-          <w:color w:val="000000"/>
-        </w:rPr>
-      </w:pPr>
-      <w:r>
-        <w:rPr>
+        <w:t>Risico</w:t>
+      </w:r>
+    </w:p>
+    <w:p>
+      <w:pPr>
+        <w:rPr>
+          <w:rFonts w:eastAsia="MS Mincho"/>
+          <w:color w:val="000000"/>
+        </w:rPr>
+      </w:pPr>
+      <w:r>
+        <w:rPr>
+          <w:rFonts w:eastAsia="MS Mincho"/>
+          <w:color w:val="000000"/>
+        </w:rPr>
+        <w:t xml:space="preserve">Een </w:t>
+      </w:r>
+      <w:proofErr w:type="spellStart"/>
+      <w:r>
+        <w:rPr>
+          <w:rFonts w:eastAsia="MS Mincho"/>
+          <w:color w:val="000000"/>
+        </w:rPr>
+        <w:t>proof</w:t>
+      </w:r>
+      <w:proofErr w:type="spellEnd"/>
+      <w:r>
+        <w:rPr>
+          <w:rFonts w:eastAsia="MS Mincho"/>
+          <w:color w:val="000000"/>
+        </w:rPr>
+        <w:t xml:space="preserve"> of concept</w:t>
+      </w:r>
+      <w:r>
+        <w:rPr>
+          <w:rFonts w:eastAsia="MS Mincho"/>
+          <w:color w:val="000000"/>
+        </w:rPr>
+        <w:t xml:space="preserve"> wordt gemaakt</w:t>
+      </w:r>
+      <w:r>
+        <w:rPr>
+          <w:rFonts w:eastAsia="MS Mincho"/>
+          <w:color w:val="000000"/>
+        </w:rPr>
+        <w:t xml:space="preserve"> rondom het gebruik van de </w:t>
+      </w:r>
+      <w:proofErr w:type="spellStart"/>
+      <w:r>
+        <w:rPr>
+          <w:rFonts w:eastAsia="MS Mincho"/>
+          <w:color w:val="000000"/>
+        </w:rPr>
+        <w:t>basisgegvensset</w:t>
+      </w:r>
+      <w:proofErr w:type="spellEnd"/>
+      <w:r>
+        <w:rPr>
+          <w:rFonts w:eastAsia="MS Mincho"/>
+          <w:color w:val="000000"/>
+        </w:rPr>
+        <w:t xml:space="preserve"> voor </w:t>
+      </w:r>
+      <w:r>
+        <w:rPr>
+          <w:rFonts w:eastAsia="MS Mincho"/>
+          <w:color w:val="000000"/>
+        </w:rPr>
+        <w:t>beweg</w:t>
+      </w:r>
+      <w:r>
+        <w:rPr>
+          <w:rFonts w:eastAsia="MS Mincho"/>
+          <w:color w:val="000000"/>
+        </w:rPr>
+        <w:t>ingszorg</w:t>
+      </w:r>
+      <w:r>
+        <w:rPr>
+          <w:rFonts w:eastAsia="MS Mincho"/>
+          <w:color w:val="000000"/>
+        </w:rPr>
+        <w:t xml:space="preserve">. Deze wordt pas ontwikkeld wanneer </w:t>
+      </w:r>
+      <w:r>
+        <w:rPr>
+          <w:rFonts w:eastAsia="MS Mincho"/>
+          <w:color w:val="000000"/>
+        </w:rPr>
+        <w:t>tijd</w:t>
+      </w:r>
+      <w:r>
+        <w:rPr>
+          <w:rFonts w:eastAsia="MS Mincho"/>
+          <w:color w:val="000000"/>
+        </w:rPr>
+        <w:t xml:space="preserve"> over is. </w:t>
+      </w:r>
+      <w:r>
+        <w:rPr>
+          <w:rFonts w:eastAsia="MS Mincho"/>
           <w:color w:val="000000"/>
         </w:rPr>
         <w:t xml:space="preserve">De </w:t>
       </w:r>
-      <w:r>
-        <w:rPr>
-          <w:color w:val="000000"/>
-        </w:rPr>
-        <w:t>begeleider is</w:t>
-      </w:r>
-      <w:r>
-        <w:rPr>
-          <w:color w:val="000000"/>
-        </w:rPr>
-        <w:t xml:space="preserve"> tijdens dit project </w:t>
-      </w:r>
-      <w:r>
-        <w:rPr>
-          <w:color w:val="000000"/>
-        </w:rPr>
-        <w:t xml:space="preserve">het dagelijkse aanspreekpunt en becommentarieert en beoordeeld tussentijdse producten. De begeleider is medeverantwoordelijk voor de eindbeoordeling van de student. </w:t>
-      </w:r>
-    </w:p>
-    <w:p>
-      <w:pPr>
-        <w:rPr>
-          <w:color w:val="000000"/>
-        </w:rPr>
-      </w:pPr>
-    </w:p>
-    <w:p>
-      <w:pPr>
-        <w:rPr>
+      <w:proofErr w:type="spellStart"/>
+      <w:r>
+        <w:rPr>
+          <w:rFonts w:eastAsia="MS Mincho"/>
+          <w:color w:val="000000"/>
+        </w:rPr>
+        <w:t>proof</w:t>
+      </w:r>
+      <w:proofErr w:type="spellEnd"/>
+      <w:r>
+        <w:rPr>
+          <w:rFonts w:eastAsia="MS Mincho"/>
+          <w:color w:val="000000"/>
+        </w:rPr>
+        <w:t xml:space="preserve"> of concept kan worden gebruikt als beginpunt voor verder ontwikkeling.</w:t>
+      </w:r>
+      <w:r>
+        <w:rPr>
+          <w:rFonts w:eastAsia="MS Mincho"/>
+          <w:color w:val="000000"/>
+        </w:rPr>
+        <w:t xml:space="preserve"> </w:t>
+      </w:r>
+    </w:p>
+    <w:p>
+      <w:pPr>
+        <w:rPr>
+          <w:rFonts w:eastAsia="MS Mincho"/>
+          <w:color w:val="000000"/>
+        </w:rPr>
+      </w:pPr>
+    </w:p>
+    <w:p>
+      <w:pPr>
+        <w:rPr>
+          <w:rFonts w:eastAsia="MS Mincho"/>
+          <w:color w:val="000000"/>
+        </w:rPr>
+      </w:pPr>
+    </w:p>
+    <w:p>
+      <w:pPr>
+        <w:rPr>
+          <w:rFonts w:eastAsia="MS Mincho"/>
+          <w:color w:val="000000"/>
+        </w:rPr>
+      </w:pPr>
+      <w:r>
+        <w:rPr>
+          <w:rFonts w:eastAsia="MS Mincho"/>
           <w:b/>
           <w:color w:val="000000"/>
         </w:rPr>
-      </w:pPr>
-      <w:r>
-        <w:rPr>
-          <w:b/>
-          <w:color w:val="000000"/>
-        </w:rPr>
-        <w:t>Stagesupervisor</w:t>
-      </w:r>
-    </w:p>
-    <w:p>
-      <w:pPr>
-        <w:rPr>
-          <w:color w:val="000000"/>
-        </w:rPr>
-      </w:pPr>
-      <w:r>
-        <w:rPr>
-          <w:color w:val="000000"/>
-        </w:rPr>
-        <w:t xml:space="preserve">De supervisor bewaakt het niveau en de voortgang van het project en </w:t>
-      </w:r>
-      <w:r>
-        <w:rPr>
-          <w:color w:val="000000"/>
-        </w:rPr>
-        <w:t>het wetenschappelijk verslag. Ook d</w:t>
-      </w:r>
-      <w:r>
-        <w:rPr>
-          <w:color w:val="000000"/>
-        </w:rPr>
-        <w:t>e supervisor is ook medeverantwoordelijk voor de eindbeoordeling van de student.</w:t>
-      </w:r>
-    </w:p>
-    <w:p>
-      <w:pPr>
-        <w:rPr>
-          <w:color w:val="000000"/>
-        </w:rPr>
-      </w:pPr>
-    </w:p>
-    <w:p>
-      <w:pPr>
-        <w:rPr>
-          <w:b/>
-          <w:color w:val="000000"/>
-        </w:rPr>
-      </w:pPr>
-      <w:r>
-        <w:rPr>
-          <w:b/>
-          <w:color w:val="000000"/>
-        </w:rPr>
-        <w:t>Docent Academische Vaardigheden</w:t>
-      </w:r>
-    </w:p>
-    <w:p>
-      <w:pPr>
-        <w:rPr>
-          <w:color w:val="000000"/>
-        </w:rPr>
-      </w:pPr>
-      <w:r>
-        <w:rPr>
-          <w:color w:val="000000"/>
-        </w:rPr>
-        <w:t xml:space="preserve">De docent academische vaardigheden is </w:t>
-      </w:r>
-      <w:r>
-        <w:rPr>
-          <w:color w:val="000000"/>
-        </w:rPr>
-        <w:t>ook medeverantwoordelijk voor de eindbeoordeling van de student</w:t>
-      </w:r>
-      <w:r>
-        <w:rPr>
-          <w:color w:val="000000"/>
-        </w:rPr>
-        <w:t>.</w:t>
-      </w:r>
-      <w:r>
-        <w:rPr>
-          <w:color w:val="000000"/>
-        </w:rPr>
-        <w:t xml:space="preserve"> Daarnaast kan advies worden gevraagd rondom het wetenschappelijk verslag en de presentatie.</w:t>
-      </w:r>
-      <w:r>
-        <w:rPr>
-          <w:color w:val="000000"/>
-        </w:rPr>
-        <w:t xml:space="preserve"> </w:t>
-      </w:r>
-    </w:p>
-    <w:p>
-      <w:pPr>
-        <w:rPr>
-          <w:color w:val="000000"/>
-        </w:rPr>
-      </w:pPr>
-    </w:p>
-    <w:p>
-      <w:pPr>
-        <w:rPr>
-          <w:color w:val="000000"/>
-        </w:rPr>
-      </w:pPr>
-      <w:r>
-        <w:rPr>
-          <w:b/>
-          <w:color w:val="000000"/>
-        </w:rPr>
-        <w:t>Zorgverleners in de bewegingszorg</w:t>
-      </w:r>
-    </w:p>
-    <w:p>
-      <w:pPr>
-        <w:rPr>
-          <w:color w:val="000000"/>
-        </w:rPr>
-      </w:pPr>
-      <w:r>
-        <w:rPr>
+        <w:t>Kwaliteit</w:t>
+      </w:r>
+    </w:p>
+    <w:p>
+      <w:pPr>
+        <w:rPr>
+          <w:rFonts w:eastAsia="MS Mincho"/>
+          <w:color w:val="000000"/>
+        </w:rPr>
+      </w:pPr>
+      <w:r>
+        <w:rPr>
+          <w:rFonts w:eastAsia="MS Mincho"/>
           <w:color w:val="000000"/>
         </w:rPr>
         <w:t xml:space="preserve">De </w:t>
       </w:r>
-      <w:r>
-        <w:rPr>
-          <w:color w:val="000000"/>
-        </w:rPr>
-        <w:t>zorgverleners</w:t>
-      </w:r>
-      <w:r>
-        <w:rPr>
-          <w:color w:val="000000"/>
-        </w:rPr>
-        <w:t xml:space="preserve"> zijn bij d</w:t>
-      </w:r>
-      <w:r>
-        <w:rPr>
-          <w:color w:val="000000"/>
-        </w:rPr>
-        <w:t>it project betrokken omdat onderzocht wordt naar een nieuwe samengesteld</w:t>
-      </w:r>
-      <w:r>
-        <w:rPr>
-          <w:color w:val="000000"/>
-        </w:rPr>
-        <w:t>e basisgegevensset voor de bewegingszorg</w:t>
-      </w:r>
-      <w:r>
-        <w:rPr>
-          <w:color w:val="000000"/>
-        </w:rPr>
-        <w:t xml:space="preserve">. </w:t>
-      </w:r>
-      <w:r>
-        <w:rPr>
-          <w:color w:val="000000"/>
-        </w:rPr>
-        <w:t>Zij</w:t>
-      </w:r>
-      <w:r>
-        <w:rPr>
-          <w:color w:val="000000"/>
-        </w:rPr>
-        <w:t xml:space="preserve"> worden geïnterviewd om erachter te komen welke belangrijke patiëntengegevens in deze basisgegevensset moeten komen.</w:t>
-      </w:r>
-    </w:p>
-    <w:p>
-      <w:pPr>
-        <w:rPr>
-          <w:color w:val="000000"/>
-        </w:rPr>
-      </w:pPr>
-    </w:p>
-    <w:p>
-      <w:pPr>
-        <w:rPr>
-          <w:color w:val="000000"/>
-        </w:rPr>
-      </w:pPr>
-      <w:r>
-        <w:rPr>
-          <w:b/>
-          <w:color w:val="000000"/>
-        </w:rPr>
-        <w:t>Deskundige op het gebied van zorginformatiebouwstenen</w:t>
-      </w:r>
-    </w:p>
-    <w:p>
-      <w:pPr>
-        <w:rPr>
-          <w:color w:val="000000"/>
-        </w:rPr>
-      </w:pPr>
-      <w:r>
-        <w:rPr>
-          <w:color w:val="000000"/>
-        </w:rPr>
-        <w:t xml:space="preserve">Naast de begeleider kan een andere </w:t>
-      </w:r>
-      <w:r>
-        <w:rPr>
-          <w:color w:val="000000"/>
-        </w:rPr>
-        <w:t>deskundige de ontwikkelde basisgegevensset controleren en hier advies of commentaar op geven.</w:t>
-      </w:r>
-    </w:p>
-    <w:p>
-      <w:pPr>
-        <w:rPr>
-          <w:color w:val="000000"/>
-        </w:rPr>
-      </w:pPr>
-      <w:r>
-        <w:rPr>
-          <w:color w:val="000000"/>
-        </w:rPr>
-        <w:t xml:space="preserve"> </w:t>
-      </w:r>
-    </w:p>
-    <w:p/>
-    <w:p>
-      <w:pPr>
-        <w:pStyle w:val="Kop1"/>
-        <w:rPr>
-          <w:rFonts w:eastAsia="MS Mincho"/>
-        </w:rPr>
-      </w:pPr>
-      <w:bookmarkStart w:id="38" w:name="_Toc472593967"/>
-      <w:r>
-        <w:rPr>
-          <w:rFonts w:eastAsia="MS Mincho"/>
-        </w:rPr>
-        <w:t>Projecttoleranties</w:t>
-      </w:r>
+      <w:proofErr w:type="spellStart"/>
+      <w:r>
+        <w:rPr>
+          <w:rFonts w:eastAsia="MS Mincho"/>
+          <w:color w:val="000000"/>
+        </w:rPr>
+        <w:t>proof</w:t>
+      </w:r>
+      <w:proofErr w:type="spellEnd"/>
+      <w:r>
+        <w:rPr>
+          <w:rFonts w:eastAsia="MS Mincho"/>
+          <w:color w:val="000000"/>
+        </w:rPr>
+        <w:t xml:space="preserve"> of concept</w:t>
+      </w:r>
+      <w:r>
+        <w:rPr>
+          <w:rFonts w:eastAsia="MS Mincho"/>
+          <w:color w:val="000000"/>
+        </w:rPr>
+        <w:t xml:space="preserve"> dat </w:t>
+      </w:r>
+      <w:r>
+        <w:rPr>
+          <w:rFonts w:eastAsia="MS Mincho"/>
+          <w:color w:val="000000"/>
+        </w:rPr>
+        <w:t>ontwikkeld</w:t>
+      </w:r>
+      <w:r>
+        <w:rPr>
+          <w:rFonts w:eastAsia="MS Mincho"/>
+          <w:color w:val="000000"/>
+        </w:rPr>
+        <w:t xml:space="preserve"> wordt </w:t>
+      </w:r>
+      <w:r>
+        <w:rPr>
+          <w:rFonts w:eastAsia="MS Mincho"/>
+          <w:color w:val="000000"/>
+        </w:rPr>
+        <w:t xml:space="preserve">moet een goede basis </w:t>
+      </w:r>
+      <w:r>
+        <w:rPr>
+          <w:rFonts w:eastAsia="MS Mincho"/>
+          <w:color w:val="000000"/>
+        </w:rPr>
+        <w:t>vormen</w:t>
+      </w:r>
+      <w:r>
+        <w:rPr>
+          <w:rFonts w:eastAsia="MS Mincho"/>
+          <w:color w:val="000000"/>
+        </w:rPr>
+        <w:t xml:space="preserve"> voor ontwikkelaars</w:t>
+      </w:r>
+      <w:r>
+        <w:rPr>
+          <w:rFonts w:eastAsia="MS Mincho"/>
+          <w:color w:val="000000"/>
+        </w:rPr>
+        <w:t xml:space="preserve">. Wanneer onvoldoende tijd is voor het ontwikkelen van dit </w:t>
+      </w:r>
+      <w:proofErr w:type="spellStart"/>
+      <w:r>
+        <w:rPr>
+          <w:rFonts w:eastAsia="MS Mincho"/>
+          <w:color w:val="000000"/>
+        </w:rPr>
+        <w:t>proof</w:t>
+      </w:r>
+      <w:proofErr w:type="spellEnd"/>
+      <w:r>
+        <w:rPr>
+          <w:rFonts w:eastAsia="MS Mincho"/>
+          <w:color w:val="000000"/>
+        </w:rPr>
+        <w:t xml:space="preserve"> of concept</w:t>
+      </w:r>
+      <w:r>
+        <w:rPr>
+          <w:rFonts w:eastAsia="MS Mincho"/>
+          <w:color w:val="000000"/>
+        </w:rPr>
+        <w:t xml:space="preserve"> dan moet het prototype goed genoeg zijn als basis voor verdere ontwikkeling.</w:t>
+      </w:r>
+    </w:p>
+    <w:p>
+      <w:pPr>
+        <w:rPr>
+          <w:rFonts w:eastAsia="MS Mincho"/>
+          <w:color w:val="000000"/>
+        </w:rPr>
+      </w:pPr>
+      <w:bookmarkStart w:id="38" w:name="_GoBack"/>
       <w:bookmarkEnd w:id="38"/>
-    </w:p>
-    <w:p>
-      <w:pPr>
-        <w:rPr>
-          <w:rFonts w:eastAsia="MS Mincho"/>
-          <w:color w:val="000000"/>
-        </w:rPr>
-      </w:pPr>
-      <w:r>
-        <w:rPr>
-          <w:rFonts w:eastAsia="MS Mincho"/>
-          <w:b/>
-          <w:color w:val="000000"/>
-        </w:rPr>
-        <w:t>Tijd</w:t>
-      </w:r>
-    </w:p>
-    <w:p>
-      <w:pPr>
-        <w:rPr>
-          <w:rFonts w:eastAsia="MS Mincho"/>
-          <w:b/>
-          <w:color w:val="000000"/>
-        </w:rPr>
-      </w:pPr>
-      <w:r>
-        <w:rPr>
-          <w:rFonts w:eastAsia="MS Mincho"/>
-          <w:color w:val="000000"/>
-        </w:rPr>
-        <w:t>Als de student 5 of meer werkdagen afwezig is, zal de lengte van de stage met dezelfde periode verlengd worden.</w:t>
-      </w:r>
-    </w:p>
-    <w:p>
-      <w:pPr>
-        <w:rPr>
-          <w:rFonts w:eastAsia="MS Mincho"/>
-          <w:color w:val="000000"/>
-        </w:rPr>
-      </w:pPr>
-      <w:r>
-        <w:rPr>
-          <w:rFonts w:eastAsia="MS Mincho"/>
-          <w:color w:val="000000"/>
-        </w:rPr>
-        <w:t xml:space="preserve"> </w:t>
-      </w:r>
-    </w:p>
-    <w:p>
-      <w:pPr>
-        <w:rPr>
-          <w:rFonts w:eastAsia="MS Mincho"/>
-          <w:color w:val="000000"/>
-        </w:rPr>
-      </w:pPr>
-      <w:r>
-        <w:rPr>
-          <w:rFonts w:eastAsia="MS Mincho"/>
-          <w:b/>
-          <w:color w:val="000000"/>
-        </w:rPr>
-        <w:t>Risico</w:t>
-      </w:r>
-    </w:p>
-    <w:p>
-      <w:pPr>
-        <w:rPr>
-          <w:rFonts w:eastAsia="MS Mincho"/>
-          <w:color w:val="000000"/>
-        </w:rPr>
-      </w:pPr>
-      <w:r>
-        <w:rPr>
-          <w:rFonts w:eastAsia="MS Mincho"/>
-          <w:color w:val="000000"/>
-        </w:rPr>
-        <w:t xml:space="preserve">Een </w:t>
-      </w:r>
-      <w:r>
-        <w:rPr>
-          <w:rFonts w:eastAsia="MS Mincho"/>
-          <w:color w:val="000000"/>
-        </w:rPr>
-        <w:t>proof of concept</w:t>
-      </w:r>
-      <w:r>
-        <w:rPr>
-          <w:rFonts w:eastAsia="MS Mincho"/>
-          <w:color w:val="000000"/>
-        </w:rPr>
-        <w:t xml:space="preserve"> wordt gemaakt</w:t>
-      </w:r>
-      <w:r>
-        <w:rPr>
-          <w:rFonts w:eastAsia="MS Mincho"/>
-          <w:color w:val="000000"/>
-        </w:rPr>
-        <w:t xml:space="preserve"> rondom het gebruik van de basisgegvensset</w:t>
-      </w:r>
-      <w:r>
-        <w:rPr>
-          <w:rFonts w:eastAsia="MS Mincho"/>
-          <w:color w:val="000000"/>
-        </w:rPr>
-        <w:t xml:space="preserve"> voor </w:t>
-      </w:r>
-      <w:r>
-        <w:rPr>
-          <w:rFonts w:eastAsia="MS Mincho"/>
-          <w:color w:val="000000"/>
-        </w:rPr>
-        <w:t>beweg</w:t>
-      </w:r>
-      <w:r>
-        <w:rPr>
-          <w:rFonts w:eastAsia="MS Mincho"/>
-          <w:color w:val="000000"/>
-        </w:rPr>
-        <w:t>ingszorg</w:t>
-      </w:r>
-      <w:r>
-        <w:rPr>
-          <w:rFonts w:eastAsia="MS Mincho"/>
-          <w:color w:val="000000"/>
-        </w:rPr>
-        <w:t xml:space="preserve">. Deze wordt pas ontwikkeld wanneer </w:t>
-      </w:r>
-      <w:r>
-        <w:rPr>
-          <w:rFonts w:eastAsia="MS Mincho"/>
-          <w:color w:val="000000"/>
-        </w:rPr>
-        <w:t>tijd</w:t>
-      </w:r>
-      <w:r>
-        <w:rPr>
-          <w:rFonts w:eastAsia="MS Mincho"/>
-          <w:color w:val="000000"/>
-        </w:rPr>
-        <w:t xml:space="preserve"> over is. </w:t>
-      </w:r>
-      <w:r>
-        <w:rPr>
-          <w:rFonts w:eastAsia="MS Mincho"/>
-          <w:color w:val="000000"/>
-        </w:rPr>
-        <w:t>De proof of concept kan worden gebruikt als beginpunt voor verder ontwikkeling.</w:t>
-      </w:r>
-      <w:r>
-        <w:rPr>
-          <w:rFonts w:eastAsia="MS Mincho"/>
-          <w:color w:val="000000"/>
-        </w:rPr>
-        <w:t xml:space="preserve"> </w:t>
-      </w:r>
-    </w:p>
-    <w:p>
-      <w:pPr>
-        <w:rPr>
-          <w:rFonts w:eastAsia="MS Mincho"/>
-          <w:color w:val="000000"/>
-        </w:rPr>
-      </w:pPr>
-    </w:p>
-    <w:p>
-      <w:pPr>
-        <w:rPr>
-          <w:rFonts w:eastAsia="MS Mincho"/>
-          <w:color w:val="000000"/>
-        </w:rPr>
-      </w:pPr>
-    </w:p>
-    <w:p>
-      <w:pPr>
-        <w:rPr>
-          <w:rFonts w:eastAsia="MS Mincho"/>
-          <w:color w:val="000000"/>
-        </w:rPr>
-      </w:pPr>
-      <w:r>
-        <w:rPr>
-          <w:rFonts w:eastAsia="MS Mincho"/>
-          <w:b/>
-          <w:color w:val="000000"/>
-        </w:rPr>
-        <w:t>Kwaliteit</w:t>
-      </w:r>
-    </w:p>
-    <w:p>
-      <w:pPr>
-        <w:rPr>
-          <w:rFonts w:eastAsia="MS Mincho"/>
-          <w:color w:val="000000"/>
-        </w:rPr>
-      </w:pPr>
-      <w:r>
-        <w:rPr>
-          <w:rFonts w:eastAsia="MS Mincho"/>
-          <w:color w:val="000000"/>
-        </w:rPr>
-        <w:t>De proof of concept</w:t>
-      </w:r>
-      <w:r>
-        <w:rPr>
-          <w:rFonts w:eastAsia="MS Mincho"/>
-          <w:color w:val="000000"/>
-        </w:rPr>
-        <w:t xml:space="preserve"> dat </w:t>
-      </w:r>
-      <w:r>
-        <w:rPr>
-          <w:rFonts w:eastAsia="MS Mincho"/>
-          <w:color w:val="000000"/>
-        </w:rPr>
-        <w:t>ontwikkeld</w:t>
-      </w:r>
-      <w:r>
-        <w:rPr>
-          <w:rFonts w:eastAsia="MS Mincho"/>
-          <w:color w:val="000000"/>
-        </w:rPr>
-        <w:t xml:space="preserve"> wordt </w:t>
-      </w:r>
-      <w:r>
-        <w:rPr>
-          <w:rFonts w:eastAsia="MS Mincho"/>
-          <w:color w:val="000000"/>
-        </w:rPr>
-        <w:t xml:space="preserve">moet een goede basis </w:t>
-      </w:r>
-      <w:r>
-        <w:rPr>
-          <w:rFonts w:eastAsia="MS Mincho"/>
-          <w:color w:val="000000"/>
-        </w:rPr>
-        <w:t>vormen</w:t>
-      </w:r>
-      <w:r>
-        <w:rPr>
-          <w:rFonts w:eastAsia="MS Mincho"/>
-          <w:color w:val="000000"/>
-        </w:rPr>
-        <w:t xml:space="preserve"> voor ontwikkelaars</w:t>
-      </w:r>
-      <w:r>
-        <w:rPr>
-          <w:rFonts w:eastAsia="MS Mincho"/>
-          <w:color w:val="000000"/>
-        </w:rPr>
-        <w:t xml:space="preserve">. Wanneer onvoldoende tijd is voor het ontwikkelen van dit </w:t>
-      </w:r>
-      <w:r>
-        <w:rPr>
-          <w:rFonts w:eastAsia="MS Mincho"/>
-          <w:color w:val="000000"/>
-        </w:rPr>
-        <w:t>proof of concept</w:t>
-      </w:r>
-      <w:r>
-        <w:rPr>
-          <w:rFonts w:eastAsia="MS Mincho"/>
-          <w:color w:val="000000"/>
-        </w:rPr>
-        <w:t xml:space="preserve"> dan moet het prototype goed genoeg zijn als basis voor verdere ontwikkeling.</w:t>
-      </w:r>
-    </w:p>
-    <w:p>
-      <w:pPr>
-        <w:rPr>
-          <w:rFonts w:eastAsia="MS Mincho"/>
-          <w:color w:val="000000"/>
-        </w:rPr>
-      </w:pPr>
-    </w:p>
-    <w:p>
-      <w:pPr>
-        <w:rPr>
-          <w:rFonts w:eastAsia="MS Mincho"/>
-          <w:color w:val="000000"/>
-        </w:rPr>
-      </w:pPr>
     </w:p>
     <w:p>
       <w:pPr>
@@ -8067,6 +8844,7 @@
           <w:szCs w:val="18"/>
         </w:rPr>
       </w:pPr>
+      <w:proofErr w:type="spellStart"/>
       <w:r>
         <w:rPr>
           <w:rFonts w:ascii="Verdana" w:eastAsia="MS Mincho" w:hAnsi="Verdana"/>
@@ -8074,7 +8852,17 @@
           <w:sz w:val="18"/>
           <w:szCs w:val="18"/>
         </w:rPr>
-        <w:t xml:space="preserve">Nictiz. Hoe online is jouw ziekenhuis? [Internet]. Beschikbaar via: </w:t>
+        <w:t>Nictiz</w:t>
+      </w:r>
+      <w:proofErr w:type="spellEnd"/>
+      <w:r>
+        <w:rPr>
+          <w:rFonts w:ascii="Verdana" w:eastAsia="MS Mincho" w:hAnsi="Verdana"/>
+          <w:color w:val="000000"/>
+          <w:sz w:val="18"/>
+          <w:szCs w:val="18"/>
+        </w:rPr>
+        <w:t xml:space="preserve">. Hoe online is jouw ziekenhuis? [Internet]. Beschikbaar via: </w:t>
       </w:r>
       <w:hyperlink r:id="rId20" w:history="1">
         <w:r>
@@ -8230,7 +9018,27 @@
           <w:sz w:val="18"/>
           <w:szCs w:val="18"/>
         </w:rPr>
-        <w:t xml:space="preserve">Registratie aan de bron. Basisgegevensset Zorg. </w:t>
+        <w:t xml:space="preserve">Registratie aan de bron. </w:t>
+      </w:r>
+      <w:proofErr w:type="spellStart"/>
+      <w:r>
+        <w:rPr>
+          <w:rFonts w:ascii="Verdana" w:eastAsia="MS Mincho" w:hAnsi="Verdana"/>
+          <w:color w:val="000000"/>
+          <w:sz w:val="18"/>
+          <w:szCs w:val="18"/>
+        </w:rPr>
+        <w:t>Basisgegevensset</w:t>
+      </w:r>
+      <w:proofErr w:type="spellEnd"/>
+      <w:r>
+        <w:rPr>
+          <w:rFonts w:ascii="Verdana" w:eastAsia="MS Mincho" w:hAnsi="Verdana"/>
+          <w:color w:val="000000"/>
+          <w:sz w:val="18"/>
+          <w:szCs w:val="18"/>
+        </w:rPr>
+        <w:t xml:space="preserve"> Zorg. </w:t>
       </w:r>
       <w:r>
         <w:rPr>
@@ -8339,6 +9147,7 @@
           <w:szCs w:val="18"/>
         </w:rPr>
       </w:pPr>
+      <w:proofErr w:type="spellStart"/>
       <w:r>
         <w:rPr>
           <w:rFonts w:ascii="Verdana" w:eastAsia="MS Mincho" w:hAnsi="Verdana"/>
@@ -8346,7 +9155,17 @@
           <w:sz w:val="18"/>
           <w:szCs w:val="18"/>
         </w:rPr>
-        <w:t xml:space="preserve">Nictiz. FHIR dé standaard voor gegevensuitwisseling in de zorg? [Internet]. Beschikbaar via: </w:t>
+        <w:t>Nictiz</w:t>
+      </w:r>
+      <w:proofErr w:type="spellEnd"/>
+      <w:r>
+        <w:rPr>
+          <w:rFonts w:ascii="Verdana" w:eastAsia="MS Mincho" w:hAnsi="Verdana"/>
+          <w:color w:val="000000"/>
+          <w:sz w:val="18"/>
+          <w:szCs w:val="18"/>
+        </w:rPr>
+        <w:t xml:space="preserve">. FHIR dé standaard voor gegevensuitwisseling in de zorg? [Internet]. Beschikbaar via: </w:t>
       </w:r>
       <w:hyperlink r:id="rId25" w:history="1">
         <w:r>
@@ -8588,7 +9407,7 @@
         <w:sz w:val="14"/>
         <w:szCs w:val="14"/>
       </w:rPr>
-      <w:t>4</w:t>
+      <w:t>3</w:t>
     </w:r>
     <w:r>
       <w:rPr>
@@ -8637,7 +9456,7 @@
         <w:sz w:val="14"/>
         <w:szCs w:val="14"/>
       </w:rPr>
-      <w:t>11</w:t>
+      <w:t>12</w:t>
     </w:r>
     <w:r>
       <w:rPr>
@@ -8771,7 +9590,7 @@
         <w:sz w:val="14"/>
         <w:szCs w:val="14"/>
       </w:rPr>
-      <w:t>5</w:t>
+      <w:t>12</w:t>
     </w:r>
     <w:r>
       <w:rPr>
@@ -8820,7 +9639,7 @@
         <w:sz w:val="14"/>
         <w:szCs w:val="14"/>
       </w:rPr>
-      <w:t>11</w:t>
+      <w:t>12</w:t>
     </w:r>
     <w:r>
       <w:rPr>
@@ -8890,7 +9709,23 @@
         <w:sz w:val="14"/>
         <w:szCs w:val="14"/>
       </w:rPr>
-      <w:t xml:space="preserve">FHIR-based informatie-uitwisseling voor </w:t>
+      <w:t>FHIR-</w:t>
+    </w:r>
+    <w:proofErr w:type="spellStart"/>
+    <w:r>
+      <w:rPr>
+        <w:sz w:val="14"/>
+        <w:szCs w:val="14"/>
+      </w:rPr>
+      <w:t>based</w:t>
+    </w:r>
+    <w:proofErr w:type="spellEnd"/>
+    <w:r>
+      <w:rPr>
+        <w:sz w:val="14"/>
+        <w:szCs w:val="14"/>
+      </w:rPr>
+      <w:t xml:space="preserve"> informatie-uitwisseling voor </w:t>
     </w:r>
     <w:r>
       <w:rPr>
@@ -8904,8 +9739,17 @@
         <w:sz w:val="14"/>
         <w:szCs w:val="14"/>
       </w:rPr>
-      <w:t xml:space="preserve"> bij NL Healthcare Clinics</w:t>
+      <w:t xml:space="preserve"> bij NL Healthcare </w:t>
     </w:r>
+    <w:proofErr w:type="spellStart"/>
+    <w:r>
+      <w:rPr>
+        <w:sz w:val="14"/>
+        <w:szCs w:val="14"/>
+      </w:rPr>
+      <w:t>Clinics</w:t>
+    </w:r>
+    <w:proofErr w:type="spellEnd"/>
   </w:p>
 </w:hdr>
 </file>
@@ -8941,7 +9785,23 @@
         <w:sz w:val="14"/>
         <w:szCs w:val="14"/>
       </w:rPr>
-      <w:t xml:space="preserve">FHIR-based informatie-uitwisseling voor </w:t>
+      <w:t>FHIR-</w:t>
+    </w:r>
+    <w:proofErr w:type="spellStart"/>
+    <w:r>
+      <w:rPr>
+        <w:sz w:val="14"/>
+        <w:szCs w:val="14"/>
+      </w:rPr>
+      <w:t>based</w:t>
+    </w:r>
+    <w:proofErr w:type="spellEnd"/>
+    <w:r>
+      <w:rPr>
+        <w:sz w:val="14"/>
+        <w:szCs w:val="14"/>
+      </w:rPr>
+      <w:t xml:space="preserve"> informatie-uitwisseling voor </w:t>
     </w:r>
     <w:r>
       <w:rPr>
@@ -8955,8 +9815,17 @@
         <w:sz w:val="14"/>
         <w:szCs w:val="14"/>
       </w:rPr>
-      <w:t xml:space="preserve"> bij NL Healthcare Clinics</w:t>
+      <w:t xml:space="preserve"> bij NL Healthcare </w:t>
     </w:r>
+    <w:proofErr w:type="spellStart"/>
+    <w:r>
+      <w:rPr>
+        <w:sz w:val="14"/>
+        <w:szCs w:val="14"/>
+      </w:rPr>
+      <w:t>Clinics</w:t>
+    </w:r>
+    <w:proofErr w:type="spellEnd"/>
   </w:p>
 </w:hdr>
 </file>
@@ -12303,7 +13172,7 @@
 </file>
 
 <file path=customXml/itemProps1.xml><?xml version="1.0" encoding="utf-8"?>
-<ds:datastoreItem xmlns:ds="http://schemas.openxmlformats.org/officeDocument/2006/customXml" ds:itemID="{92E9822C-E2A6-9A48-8442-4C684C84C7C5}">
+<ds:datastoreItem xmlns:ds="http://schemas.openxmlformats.org/officeDocument/2006/customXml" ds:itemID="{D5413665-7BAB-B84D-A418-3C670517295F}">
   <ds:schemaRefs>
     <ds:schemaRef ds:uri="http://schemas.openxmlformats.org/officeDocument/2006/bibliography"/>
   </ds:schemaRefs>
